--- a/Templates/ARISS_mod_script_temp_master_universal.docx
+++ b/Templates/ARISS_mod_script_temp_master_universal.docx
@@ -1,6 +1,6 @@
 
 <file path=word/document.xml><?xml version="1.0" encoding="utf-8"?>
-<w:document xmlns:o="urn:schemas-microsoft-com:office:office" xmlns:r="http://schemas.openxmlformats.org/officeDocument/2006/relationships" xmlns:v="urn:schemas-microsoft-com:vml" xmlns:w="http://schemas.openxmlformats.org/wordprocessingml/2006/main" xmlns:w10="urn:schemas-microsoft-com:office:word" xmlns:wp="http://schemas.openxmlformats.org/drawingml/2006/wordprocessingDrawing" xmlns:wps="http://schemas.microsoft.com/office/word/2010/wordprocessingShape" xmlns:wpg="http://schemas.microsoft.com/office/word/2010/wordprocessingGroup" xmlns:mc="http://schemas.openxmlformats.org/markup-compatibility/2006" xmlns:wp14="http://schemas.microsoft.com/office/word/2010/wordprocessingDrawing" xmlns:w14="http://schemas.microsoft.com/office/word/2010/wordml" xmlns:w15="http://schemas.microsoft.com/office/word/2012/wordml" mc:Ignorable="w14 wp14 w15">
+<w:document xmlns:o="urn:schemas-microsoft-com:office:office" xmlns:r="http://schemas.openxmlformats.org/officeDocument/2006/relationships" xmlns:v="urn:schemas-microsoft-com:vml" xmlns:w="http://schemas.openxmlformats.org/wordprocessingml/2006/main" xmlns:w10="urn:schemas-microsoft-com:office:word" xmlns:wp="http://schemas.openxmlformats.org/drawingml/2006/wordprocessingDrawing" xmlns:pic="http://schemas.openxmlformats.org/drawingml/2006/picture" xmlns:wps="http://schemas.microsoft.com/office/word/2010/wordprocessingShape" xmlns:wpg="http://schemas.microsoft.com/office/word/2010/wordprocessingGroup" xmlns:mc="http://schemas.openxmlformats.org/markup-compatibility/2006" xmlns:wp14="http://schemas.microsoft.com/office/word/2010/wordprocessingDrawing" xmlns:w14="http://schemas.microsoft.com/office/word/2010/wordml" xmlns:w15="http://schemas.microsoft.com/office/word/2012/wordml" mc:Ignorable="w14 wp14 w15">
   <w:background w:color="FFFFFF"/>
   <w:body>
     <w:p>
@@ -96,6 +96,7 @@
                     <a:prstGeom prst="rect">
                       <a:avLst/>
                     </a:prstGeom>
+                    <a:noFill/>
                   </pic:spPr>
                 </pic:pic>
               </a:graphicData>
@@ -315,46 +316,7 @@
           <w:u w:val="single"/>
           <w:shd w:fill="auto" w:val="clear"/>
         </w:rPr>
-        <w:t xml:space="preserve">ARISS Moderator Script </w:t>
-      </w:r>
-      <w:r>
-        <w:rPr>
-          <w:rFonts w:ascii="Arial" w:hAnsi="Arial"/>
-          <w:b w:val="false"/>
-          <w:bCs w:val="false"/>
-          <w:color w:val="000000"/>
-          <w:sz w:val="16"/>
-          <w:szCs w:val="16"/>
-          <w:u w:val="single"/>
-          <w:shd w:fill="auto" w:val="clear"/>
-        </w:rPr>
-        <w:t xml:space="preserve">Master </w:t>
-      </w:r>
-      <w:r>
-        <w:rPr>
-          <w:rFonts w:ascii="Arial" w:hAnsi="Arial"/>
-          <w:b w:val="false"/>
-          <w:bCs w:val="false"/>
-          <w:color w:val="000000"/>
-          <w:sz w:val="16"/>
-          <w:szCs w:val="16"/>
-          <w:u w:val="single"/>
-          <w:shd w:fill="auto" w:val="clear"/>
-        </w:rPr>
-        <w:t xml:space="preserve">Template </w:t>
-      </w:r>
-      <w:r>
-        <w:rPr>
-          <w:rFonts w:ascii="Arial" w:hAnsi="Arial"/>
-          <w:b w:val="false"/>
-          <w:bCs w:val="false"/>
-          <w:color w:val="000000"/>
-          <w:sz w:val="16"/>
-          <w:szCs w:val="16"/>
-          <w:u w:val="single"/>
-          <w:shd w:fill="auto" w:val="clear"/>
-        </w:rPr>
-        <w:t>Universal</w:t>
+        <w:t>ARISS Moderator Script Master Template Universal</w:t>
       </w:r>
       <w:r>
         <w:rPr>
@@ -366,7 +328,7 @@
           <w:szCs w:val="16"/>
           <w:shd w:fill="auto" w:val="clear"/>
         </w:rPr>
-        <w:t xml:space="preserve"> - </w:t>
+        <w:t xml:space="preserve"> - Version N3FZX_202</w:t>
       </w:r>
       <w:r>
         <w:rPr>
@@ -378,19 +340,7 @@
           <w:szCs w:val="16"/>
           <w:shd w:fill="auto" w:val="clear"/>
         </w:rPr>
-        <w:t>Version N3FZX_20241</w:t>
-      </w:r>
-      <w:r>
-        <w:rPr>
-          <w:rFonts w:ascii="Arial" w:hAnsi="Arial"/>
-          <w:b w:val="false"/>
-          <w:bCs w:val="false"/>
-          <w:color w:val="000000"/>
-          <w:sz w:val="16"/>
-          <w:szCs w:val="16"/>
-          <w:shd w:fill="auto" w:val="clear"/>
-        </w:rPr>
-        <w:t>130</w:t>
+        <w:t>50409</w:t>
       </w:r>
     </w:p>
     <w:p>
@@ -519,7 +469,25 @@
         <w:tab/>
         <w:t>Tele-bridge station.............</w:t>
         <w:tab/>
-        <w:t xml:space="preserve">{{telebridge_callsign}}, {{telebridge_location}} </w:t>
+        <w:t xml:space="preserve">{{telebridge_callsign}}, </w:t>
+      </w:r>
+      <w:r>
+        <w:rPr>
+          <w:rFonts w:ascii="Arial" w:hAnsi="Arial"/>
+          <w:b w:val="false"/>
+          <w:bCs w:val="false"/>
+          <w:u w:val="none"/>
+        </w:rPr>
+        <w:t xml:space="preserve">in </w:t>
+      </w:r>
+      <w:r>
+        <w:rPr>
+          <w:rFonts w:ascii="Arial" w:hAnsi="Arial"/>
+          <w:b w:val="false"/>
+          <w:bCs w:val="false"/>
+          <w:u w:val="none"/>
+        </w:rPr>
+        <w:t xml:space="preserve">{{telebridge_location}} </w:t>
       </w:r>
     </w:p>
     <w:p>
@@ -677,9 +645,9 @@
         </w:tblCellMar>
       </w:tblPr>
       <w:tblGrid>
-        <w:gridCol w:w="827"/>
+        <w:gridCol w:w="826"/>
         <w:gridCol w:w="900"/>
-        <w:gridCol w:w="998"/>
+        <w:gridCol w:w="999"/>
         <w:gridCol w:w="450"/>
         <w:gridCol w:w="6800"/>
       </w:tblGrid>
@@ -689,7 +657,7 @@
         </w:trPr>
         <w:tc>
           <w:tcPr>
-            <w:tcW w:w="827" w:type="dxa"/>
+            <w:tcW w:w="826" w:type="dxa"/>
             <w:tcBorders/>
           </w:tcPr>
           <w:p>
@@ -753,7 +721,7 @@
         </w:tc>
         <w:tc>
           <w:tcPr>
-            <w:tcW w:w="998" w:type="dxa"/>
+            <w:tcW w:w="999" w:type="dxa"/>
             <w:tcBorders/>
           </w:tcPr>
           <w:p>
@@ -839,7 +807,7 @@
         <w:trPr/>
         <w:tc>
           <w:tcPr>
-            <w:tcW w:w="827" w:type="dxa"/>
+            <w:tcW w:w="826" w:type="dxa"/>
             <w:tcBorders/>
           </w:tcPr>
           <w:p>
@@ -903,7 +871,7 @@
         </w:tc>
         <w:tc>
           <w:tcPr>
-            <w:tcW w:w="998" w:type="dxa"/>
+            <w:tcW w:w="999" w:type="dxa"/>
             <w:tcBorders/>
           </w:tcPr>
           <w:p>
@@ -1013,7 +981,7 @@
         <w:trPr/>
         <w:tc>
           <w:tcPr>
-            <w:tcW w:w="827" w:type="dxa"/>
+            <w:tcW w:w="826" w:type="dxa"/>
             <w:tcBorders/>
           </w:tcPr>
           <w:p>
@@ -1072,7 +1040,7 @@
         </w:tc>
         <w:tc>
           <w:tcPr>
-            <w:tcW w:w="998" w:type="dxa"/>
+            <w:tcW w:w="999" w:type="dxa"/>
             <w:tcBorders/>
           </w:tcPr>
           <w:p>
@@ -1160,7 +1128,7 @@
         <w:trPr/>
         <w:tc>
           <w:tcPr>
-            <w:tcW w:w="827" w:type="dxa"/>
+            <w:tcW w:w="826" w:type="dxa"/>
             <w:tcBorders/>
           </w:tcPr>
           <w:p>
@@ -1218,7 +1186,7 @@
         </w:tc>
         <w:tc>
           <w:tcPr>
-            <w:tcW w:w="998" w:type="dxa"/>
+            <w:tcW w:w="999" w:type="dxa"/>
             <w:tcBorders/>
           </w:tcPr>
           <w:p>
@@ -1319,7 +1287,7 @@
         <w:trPr/>
         <w:tc>
           <w:tcPr>
-            <w:tcW w:w="827" w:type="dxa"/>
+            <w:tcW w:w="826" w:type="dxa"/>
             <w:tcBorders/>
           </w:tcPr>
           <w:p>
@@ -1378,7 +1346,7 @@
         </w:tc>
         <w:tc>
           <w:tcPr>
-            <w:tcW w:w="998" w:type="dxa"/>
+            <w:tcW w:w="999" w:type="dxa"/>
             <w:tcBorders/>
           </w:tcPr>
           <w:p>
@@ -1491,7 +1459,7 @@
         <w:trPr/>
         <w:tc>
           <w:tcPr>
-            <w:tcW w:w="827" w:type="dxa"/>
+            <w:tcW w:w="826" w:type="dxa"/>
             <w:tcBorders/>
           </w:tcPr>
           <w:p>
@@ -1555,7 +1523,7 @@
         </w:tc>
         <w:tc>
           <w:tcPr>
-            <w:tcW w:w="998" w:type="dxa"/>
+            <w:tcW w:w="999" w:type="dxa"/>
             <w:tcBorders/>
           </w:tcPr>
           <w:p>
@@ -1682,7 +1650,7 @@
         <w:trPr/>
         <w:tc>
           <w:tcPr>
-            <w:tcW w:w="827" w:type="dxa"/>
+            <w:tcW w:w="826" w:type="dxa"/>
             <w:tcBorders/>
           </w:tcPr>
           <w:p>
@@ -1746,7 +1714,7 @@
         </w:tc>
         <w:tc>
           <w:tcPr>
-            <w:tcW w:w="998" w:type="dxa"/>
+            <w:tcW w:w="999" w:type="dxa"/>
             <w:tcBorders/>
           </w:tcPr>
           <w:p>
@@ -1847,7 +1815,7 @@
         <w:trPr/>
         <w:tc>
           <w:tcPr>
-            <w:tcW w:w="827" w:type="dxa"/>
+            <w:tcW w:w="826" w:type="dxa"/>
             <w:tcBorders/>
           </w:tcPr>
           <w:p>
@@ -1905,7 +1873,7 @@
         </w:tc>
         <w:tc>
           <w:tcPr>
-            <w:tcW w:w="998" w:type="dxa"/>
+            <w:tcW w:w="999" w:type="dxa"/>
             <w:tcBorders/>
           </w:tcPr>
           <w:p>
@@ -1993,7 +1961,7 @@
         <w:trPr/>
         <w:tc>
           <w:tcPr>
-            <w:tcW w:w="827" w:type="dxa"/>
+            <w:tcW w:w="826" w:type="dxa"/>
             <w:tcBorders/>
           </w:tcPr>
           <w:p>
@@ -2051,7 +2019,7 @@
         </w:tc>
         <w:tc>
           <w:tcPr>
-            <w:tcW w:w="998" w:type="dxa"/>
+            <w:tcW w:w="999" w:type="dxa"/>
             <w:tcBorders/>
           </w:tcPr>
           <w:p>
@@ -2178,7 +2146,7 @@
         <w:trPr/>
         <w:tc>
           <w:tcPr>
-            <w:tcW w:w="827" w:type="dxa"/>
+            <w:tcW w:w="826" w:type="dxa"/>
             <w:tcBorders/>
           </w:tcPr>
           <w:p>
@@ -2236,7 +2204,7 @@
         </w:tc>
         <w:tc>
           <w:tcPr>
-            <w:tcW w:w="998" w:type="dxa"/>
+            <w:tcW w:w="999" w:type="dxa"/>
             <w:tcBorders/>
           </w:tcPr>
           <w:p>
@@ -2363,7 +2331,7 @@
         <w:trPr/>
         <w:tc>
           <w:tcPr>
-            <w:tcW w:w="827" w:type="dxa"/>
+            <w:tcW w:w="826" w:type="dxa"/>
             <w:tcBorders/>
           </w:tcPr>
           <w:p>
@@ -2421,7 +2389,7 @@
         </w:tc>
         <w:tc>
           <w:tcPr>
-            <w:tcW w:w="998" w:type="dxa"/>
+            <w:tcW w:w="999" w:type="dxa"/>
             <w:tcBorders/>
           </w:tcPr>
           <w:p>
@@ -2509,7 +2477,7 @@
         <w:trPr/>
         <w:tc>
           <w:tcPr>
-            <w:tcW w:w="827" w:type="dxa"/>
+            <w:tcW w:w="826" w:type="dxa"/>
             <w:tcBorders/>
           </w:tcPr>
           <w:p>
@@ -2567,7 +2535,7 @@
         </w:tc>
         <w:tc>
           <w:tcPr>
-            <w:tcW w:w="998" w:type="dxa"/>
+            <w:tcW w:w="999" w:type="dxa"/>
             <w:tcBorders/>
           </w:tcPr>
           <w:p>
@@ -2655,7 +2623,7 @@
         <w:trPr/>
         <w:tc>
           <w:tcPr>
-            <w:tcW w:w="827" w:type="dxa"/>
+            <w:tcW w:w="826" w:type="dxa"/>
             <w:tcBorders/>
           </w:tcPr>
           <w:p>
@@ -2716,7 +2684,7 @@
         </w:tc>
         <w:tc>
           <w:tcPr>
-            <w:tcW w:w="998" w:type="dxa"/>
+            <w:tcW w:w="999" w:type="dxa"/>
             <w:tcBorders/>
           </w:tcPr>
           <w:p>
@@ -2810,7 +2778,7 @@
         <w:trPr/>
         <w:tc>
           <w:tcPr>
-            <w:tcW w:w="827" w:type="dxa"/>
+            <w:tcW w:w="826" w:type="dxa"/>
             <w:tcBorders/>
           </w:tcPr>
           <w:p>
@@ -2870,7 +2838,7 @@
         </w:tc>
         <w:tc>
           <w:tcPr>
-            <w:tcW w:w="998" w:type="dxa"/>
+            <w:tcW w:w="999" w:type="dxa"/>
             <w:tcBorders/>
           </w:tcPr>
           <w:p>
@@ -2963,7 +2931,7 @@
         <w:trPr/>
         <w:tc>
           <w:tcPr>
-            <w:tcW w:w="827" w:type="dxa"/>
+            <w:tcW w:w="826" w:type="dxa"/>
             <w:tcBorders/>
           </w:tcPr>
           <w:p>
@@ -3016,7 +2984,7 @@
         </w:tc>
         <w:tc>
           <w:tcPr>
-            <w:tcW w:w="998" w:type="dxa"/>
+            <w:tcW w:w="999" w:type="dxa"/>
             <w:tcBorders/>
           </w:tcPr>
           <w:p>
@@ -3092,7 +3060,7 @@
         <w:trPr/>
         <w:tc>
           <w:tcPr>
-            <w:tcW w:w="827" w:type="dxa"/>
+            <w:tcW w:w="826" w:type="dxa"/>
             <w:tcBorders/>
           </w:tcPr>
           <w:p>
@@ -3144,7 +3112,7 @@
         </w:tc>
         <w:tc>
           <w:tcPr>
-            <w:tcW w:w="998" w:type="dxa"/>
+            <w:tcW w:w="999" w:type="dxa"/>
             <w:tcBorders/>
           </w:tcPr>
           <w:p>
@@ -3301,7 +3269,27 @@
           <w:color w:val="000000"/>
           <w:u w:val="none"/>
         </w:rPr>
-        <w:t xml:space="preserve">Based on conference call start time at {{T01}}, ISS rise time at {{AOS}}, and ARISS portions (prep and program), the school/group program time, or slack time, is estimated to be </w:t>
+        <w:t>Based on conference call start time at {{T01}}, ISS rise time at {{AOS_</w:t>
+      </w:r>
+      <w:r>
+        <w:rPr>
+          <w:rFonts w:ascii="Arial" w:hAnsi="Arial"/>
+          <w:b w:val="false"/>
+          <w:bCs w:val="false"/>
+          <w:color w:val="000000"/>
+          <w:u w:val="none"/>
+        </w:rPr>
+        <w:t>sch</w:t>
+      </w:r>
+      <w:r>
+        <w:rPr>
+          <w:rFonts w:ascii="Arial" w:hAnsi="Arial"/>
+          <w:b w:val="false"/>
+          <w:bCs w:val="false"/>
+          <w:color w:val="000000"/>
+          <w:u w:val="none"/>
+        </w:rPr>
+        <w:t xml:space="preserve">}}, and ARISS portions (prep and program), the school/group program time, or slack time, is estimated to be </w:t>
       </w:r>
       <w:r>
         <w:rPr>
@@ -3716,50 +3704,7 @@
                 <w:szCs w:val="24"/>
                 <w:shd w:fill="auto" w:val="clear"/>
               </w:rPr>
-              <w:t xml:space="preserve">[   ]  </w:t>
-            </w:r>
-            <w:r>
-              <w:rPr>
-                <w:rFonts w:ascii="Arial" w:hAnsi="Arial"/>
-                <w:color w:val="000000"/>
-                <w:sz w:val="24"/>
-                <w:szCs w:val="24"/>
-                <w:u w:val="single"/>
-                <w:shd w:fill="auto" w:val="clear"/>
-              </w:rPr>
-              <w:t>If using Verizon</w:t>
-            </w:r>
-            <w:r>
-              <w:rPr>
-                <w:rFonts w:ascii="Arial" w:hAnsi="Arial"/>
-                <w:color w:val="000000"/>
-                <w:sz w:val="24"/>
-                <w:szCs w:val="24"/>
-                <w:shd w:fill="auto" w:val="clear"/>
-              </w:rPr>
-              <w:t>, moderator should greet the Verizon operator and ask</w:t>
-              <w:br/>
-              <w:t xml:space="preserve">       for</w:t>
-            </w:r>
-            <w:r>
-              <w:rPr>
-                <w:rFonts w:eastAsia="Times New Roman" w:cs="Times New Roman" w:ascii="Arial" w:hAnsi="Arial"/>
-                <w:color w:val="000000"/>
-                <w:sz w:val="24"/>
-                <w:szCs w:val="24"/>
-                <w:shd w:fill="auto" w:val="clear"/>
-              </w:rPr>
-              <w:t xml:space="preserve"> </w:t>
-            </w:r>
-            <w:r>
-              <w:rPr>
-                <w:rFonts w:ascii="Arial" w:hAnsi="Arial"/>
-                <w:color w:val="000000"/>
-                <w:sz w:val="24"/>
-                <w:szCs w:val="24"/>
-                <w:shd w:fill="auto" w:val="clear"/>
-              </w:rPr>
-              <w:t>their name.  Verizon Operator Name: _________________</w:t>
+              <w:t>[   ]  Verizon Operator Name: _________________</w:t>
             </w:r>
           </w:p>
           <w:p>
@@ -4181,6 +4126,106 @@
                 <w:szCs w:val="24"/>
                 <w:shd w:fill="auto" w:val="clear"/>
               </w:rPr>
+              <w:t xml:space="preserve">       </w:t>
+            </w:r>
+            <w:r>
+              <w:rPr>
+                <w:rFonts w:ascii="Arial" w:hAnsi="Arial"/>
+                <w:color w:val="000000"/>
+                <w:sz w:val="24"/>
+                <w:szCs w:val="24"/>
+                <w:shd w:fill="auto" w:val="clear"/>
+              </w:rPr>
+              <w:t xml:space="preserve">ISS rise expected at </w:t>
+            </w:r>
+            <w:r>
+              <w:rPr>
+                <w:rFonts w:ascii="Arial" w:hAnsi="Arial"/>
+                <w:b/>
+                <w:bCs/>
+                <w:color w:val="000000"/>
+                <w:sz w:val="24"/>
+                <w:szCs w:val="24"/>
+                <w:u w:val="single"/>
+                <w:shd w:fill="auto" w:val="clear"/>
+              </w:rPr>
+              <w:t>{{AOS_UTC}}</w:t>
+            </w:r>
+            <w:r>
+              <w:rPr>
+                <w:rFonts w:ascii="Arial" w:hAnsi="Arial"/>
+                <w:color w:val="000000"/>
+                <w:sz w:val="24"/>
+                <w:szCs w:val="24"/>
+                <w:u w:val="single"/>
+                <w:shd w:fill="auto" w:val="clear"/>
+              </w:rPr>
+              <w:t xml:space="preserve"> UTC</w:t>
+            </w:r>
+            <w:r>
+              <w:rPr>
+                <w:rFonts w:ascii="Arial" w:hAnsi="Arial"/>
+                <w:color w:val="000000"/>
+                <w:sz w:val="24"/>
+                <w:szCs w:val="24"/>
+                <w:shd w:fill="auto" w:val="clear"/>
+              </w:rPr>
+              <w:t xml:space="preserve">, which is </w:t>
+            </w:r>
+            <w:r>
+              <w:rPr>
+                <w:rFonts w:ascii="Arial" w:hAnsi="Arial"/>
+                <w:b/>
+                <w:bCs/>
+                <w:color w:val="000000"/>
+                <w:sz w:val="24"/>
+                <w:szCs w:val="24"/>
+                <w:u w:val="single"/>
+                <w:shd w:fill="auto" w:val="clear"/>
+              </w:rPr>
+              <w:t>{{AOS_sch}}</w:t>
+            </w:r>
+            <w:r>
+              <w:rPr>
+                <w:rFonts w:ascii="Arial" w:hAnsi="Arial"/>
+                <w:color w:val="000000"/>
+                <w:sz w:val="24"/>
+                <w:szCs w:val="24"/>
+                <w:u w:val="single"/>
+                <w:shd w:fill="auto" w:val="clear"/>
+              </w:rPr>
+              <w:t xml:space="preserve"> local time</w:t>
+            </w:r>
+            <w:r>
+              <w:rPr>
+                <w:rFonts w:ascii="Arial" w:hAnsi="Arial"/>
+                <w:color w:val="000000"/>
+                <w:sz w:val="24"/>
+                <w:szCs w:val="24"/>
+                <w:shd w:fill="auto" w:val="clear"/>
+              </w:rPr>
+              <w:t>.</w:t>
+            </w:r>
+          </w:p>
+          <w:p>
+            <w:pPr>
+              <w:pStyle w:val="Normal"/>
+              <w:widowControl w:val="false"/>
+              <w:bidi w:val="0"/>
+              <w:spacing w:lineRule="auto" w:line="360"/>
+              <w:jc w:val="left"/>
+              <w:rPr>
+                <w:color w:val="auto"/>
+              </w:rPr>
+            </w:pPr>
+            <w:r>
+              <w:rPr>
+                <w:rFonts w:ascii="Arial" w:hAnsi="Arial"/>
+                <w:color w:val="000000"/>
+                <w:sz w:val="24"/>
+                <w:szCs w:val="24"/>
+                <w:shd w:fill="auto" w:val="clear"/>
+              </w:rPr>
               <w:t>[   ]  Check and confirm the uplink frequencies the ISS will be using.</w:t>
             </w:r>
           </w:p>
@@ -4308,7 +4353,7 @@
                 <w:szCs w:val="24"/>
                 <w:shd w:fill="auto" w:val="clear"/>
               </w:rPr>
-              <w:t xml:space="preserve">Duration: {{D03}}m Duration       </w:t>
+              <w:t xml:space="preserve">{{D03}}m Duration       </w:t>
             </w:r>
             <w:r>
               <w:rPr>
@@ -6618,7 +6663,7 @@
                 <w:szCs w:val="24"/>
                 <w:shd w:fill="auto" w:val="clear"/>
               </w:rPr>
-              <w:t xml:space="preserve">, now let’s check in with the group. We’ve asked teacher </w:t>
+              <w:t xml:space="preserve">, now let’s check in with the group. We’ve asked  </w:t>
             </w:r>
             <w:r>
               <w:rPr>
@@ -13226,7 +13271,7 @@
 </file>
 
 <file path=word/footer1.xml><?xml version="1.0" encoding="utf-8"?>
-<w:ftr xmlns:o="urn:schemas-microsoft-com:office:office" xmlns:r="http://schemas.openxmlformats.org/officeDocument/2006/relationships" xmlns:v="urn:schemas-microsoft-com:vml" xmlns:w="http://schemas.openxmlformats.org/wordprocessingml/2006/main" xmlns:w10="urn:schemas-microsoft-com:office:word" xmlns:wp="http://schemas.openxmlformats.org/drawingml/2006/wordprocessingDrawing" xmlns:wps="http://schemas.microsoft.com/office/word/2010/wordprocessingShape" xmlns:wpg="http://schemas.microsoft.com/office/word/2010/wordprocessingGroup" xmlns:mc="http://schemas.openxmlformats.org/markup-compatibility/2006" xmlns:wp14="http://schemas.microsoft.com/office/word/2010/wordprocessingDrawing" xmlns:w14="http://schemas.microsoft.com/office/word/2010/wordml" xmlns:w15="http://schemas.microsoft.com/office/word/2012/wordml" mc:Ignorable="w14 wp14 w15">
+<w:ftr xmlns:o="urn:schemas-microsoft-com:office:office" xmlns:r="http://schemas.openxmlformats.org/officeDocument/2006/relationships" xmlns:v="urn:schemas-microsoft-com:vml" xmlns:w="http://schemas.openxmlformats.org/wordprocessingml/2006/main" xmlns:w10="urn:schemas-microsoft-com:office:word" xmlns:wp="http://schemas.openxmlformats.org/drawingml/2006/wordprocessingDrawing" xmlns:pic="http://schemas.openxmlformats.org/drawingml/2006/picture" xmlns:wps="http://schemas.microsoft.com/office/word/2010/wordprocessingShape" xmlns:wpg="http://schemas.microsoft.com/office/word/2010/wordprocessingGroup" xmlns:mc="http://schemas.openxmlformats.org/markup-compatibility/2006" xmlns:wp14="http://schemas.microsoft.com/office/word/2010/wordprocessingDrawing" xmlns:w14="http://schemas.microsoft.com/office/word/2010/wordml" xmlns:w15="http://schemas.microsoft.com/office/word/2012/wordml" mc:Ignorable="w14 wp14 w15">
   <w:p>
     <w:pPr>
       <w:pStyle w:val="Footer"/>
@@ -13240,7 +13285,7 @@
 </file>
 
 <file path=word/footer2.xml><?xml version="1.0" encoding="utf-8"?>
-<w:ftr xmlns:o="urn:schemas-microsoft-com:office:office" xmlns:r="http://schemas.openxmlformats.org/officeDocument/2006/relationships" xmlns:v="urn:schemas-microsoft-com:vml" xmlns:w="http://schemas.openxmlformats.org/wordprocessingml/2006/main" xmlns:w10="urn:schemas-microsoft-com:office:word" xmlns:wp="http://schemas.openxmlformats.org/drawingml/2006/wordprocessingDrawing" xmlns:wps="http://schemas.microsoft.com/office/word/2010/wordprocessingShape" xmlns:wpg="http://schemas.microsoft.com/office/word/2010/wordprocessingGroup" xmlns:mc="http://schemas.openxmlformats.org/markup-compatibility/2006" xmlns:wp14="http://schemas.microsoft.com/office/word/2010/wordprocessingDrawing" xmlns:w14="http://schemas.microsoft.com/office/word/2010/wordml" xmlns:w15="http://schemas.microsoft.com/office/word/2012/wordml" mc:Ignorable="w14 wp14 w15">
+<w:ftr xmlns:o="urn:schemas-microsoft-com:office:office" xmlns:r="http://schemas.openxmlformats.org/officeDocument/2006/relationships" xmlns:v="urn:schemas-microsoft-com:vml" xmlns:w="http://schemas.openxmlformats.org/wordprocessingml/2006/main" xmlns:w10="urn:schemas-microsoft-com:office:word" xmlns:wp="http://schemas.openxmlformats.org/drawingml/2006/wordprocessingDrawing" xmlns:pic="http://schemas.openxmlformats.org/drawingml/2006/picture" xmlns:wps="http://schemas.microsoft.com/office/word/2010/wordprocessingShape" xmlns:wpg="http://schemas.microsoft.com/office/word/2010/wordprocessingGroup" xmlns:mc="http://schemas.openxmlformats.org/markup-compatibility/2006" xmlns:wp14="http://schemas.microsoft.com/office/word/2010/wordprocessingDrawing" xmlns:w14="http://schemas.microsoft.com/office/word/2010/wordml" xmlns:w15="http://schemas.microsoft.com/office/word/2012/wordml" mc:Ignorable="w14 wp14 w15">
   <w:p>
     <w:pPr>
       <w:pStyle w:val="Footer"/>
@@ -13327,7 +13372,7 @@
 </file>
 
 <file path=word/footer3.xml><?xml version="1.0" encoding="utf-8"?>
-<w:ftr xmlns:o="urn:schemas-microsoft-com:office:office" xmlns:r="http://schemas.openxmlformats.org/officeDocument/2006/relationships" xmlns:v="urn:schemas-microsoft-com:vml" xmlns:w="http://schemas.openxmlformats.org/wordprocessingml/2006/main" xmlns:w10="urn:schemas-microsoft-com:office:word" xmlns:wp="http://schemas.openxmlformats.org/drawingml/2006/wordprocessingDrawing" xmlns:wps="http://schemas.microsoft.com/office/word/2010/wordprocessingShape" xmlns:wpg="http://schemas.microsoft.com/office/word/2010/wordprocessingGroup" xmlns:mc="http://schemas.openxmlformats.org/markup-compatibility/2006" xmlns:wp14="http://schemas.microsoft.com/office/word/2010/wordprocessingDrawing" xmlns:w14="http://schemas.microsoft.com/office/word/2010/wordml" xmlns:w15="http://schemas.microsoft.com/office/word/2012/wordml" mc:Ignorable="w14 wp14 w15">
+<w:ftr xmlns:o="urn:schemas-microsoft-com:office:office" xmlns:r="http://schemas.openxmlformats.org/officeDocument/2006/relationships" xmlns:v="urn:schemas-microsoft-com:vml" xmlns:w="http://schemas.openxmlformats.org/wordprocessingml/2006/main" xmlns:w10="urn:schemas-microsoft-com:office:word" xmlns:wp="http://schemas.openxmlformats.org/drawingml/2006/wordprocessingDrawing" xmlns:pic="http://schemas.openxmlformats.org/drawingml/2006/picture" xmlns:wps="http://schemas.microsoft.com/office/word/2010/wordprocessingShape" xmlns:wpg="http://schemas.microsoft.com/office/word/2010/wordprocessingGroup" xmlns:mc="http://schemas.openxmlformats.org/markup-compatibility/2006" xmlns:wp14="http://schemas.microsoft.com/office/word/2010/wordprocessingDrawing" xmlns:w14="http://schemas.microsoft.com/office/word/2010/wordml" xmlns:w15="http://schemas.microsoft.com/office/word/2012/wordml" mc:Ignorable="w14 wp14 w15">
   <w:p>
     <w:pPr>
       <w:pStyle w:val="Footer"/>
@@ -13414,7 +13459,7 @@
 </file>
 
 <file path=word/footer4.xml><?xml version="1.0" encoding="utf-8"?>
-<w:ftr xmlns:o="urn:schemas-microsoft-com:office:office" xmlns:r="http://schemas.openxmlformats.org/officeDocument/2006/relationships" xmlns:v="urn:schemas-microsoft-com:vml" xmlns:w="http://schemas.openxmlformats.org/wordprocessingml/2006/main" xmlns:w10="urn:schemas-microsoft-com:office:word" xmlns:wp="http://schemas.openxmlformats.org/drawingml/2006/wordprocessingDrawing" xmlns:wps="http://schemas.microsoft.com/office/word/2010/wordprocessingShape" xmlns:wpg="http://schemas.microsoft.com/office/word/2010/wordprocessingGroup" xmlns:mc="http://schemas.openxmlformats.org/markup-compatibility/2006" xmlns:wp14="http://schemas.microsoft.com/office/word/2010/wordprocessingDrawing" xmlns:w14="http://schemas.microsoft.com/office/word/2010/wordml" xmlns:w15="http://schemas.microsoft.com/office/word/2012/wordml" mc:Ignorable="w14 wp14 w15">
+<w:ftr xmlns:o="urn:schemas-microsoft-com:office:office" xmlns:r="http://schemas.openxmlformats.org/officeDocument/2006/relationships" xmlns:v="urn:schemas-microsoft-com:vml" xmlns:w="http://schemas.openxmlformats.org/wordprocessingml/2006/main" xmlns:w10="urn:schemas-microsoft-com:office:word" xmlns:wp="http://schemas.openxmlformats.org/drawingml/2006/wordprocessingDrawing" xmlns:pic="http://schemas.openxmlformats.org/drawingml/2006/picture" xmlns:wps="http://schemas.microsoft.com/office/word/2010/wordprocessingShape" xmlns:wpg="http://schemas.microsoft.com/office/word/2010/wordprocessingGroup" xmlns:mc="http://schemas.openxmlformats.org/markup-compatibility/2006" xmlns:wp14="http://schemas.microsoft.com/office/word/2010/wordprocessingDrawing" xmlns:w14="http://schemas.microsoft.com/office/word/2010/wordml" xmlns:w15="http://schemas.microsoft.com/office/word/2012/wordml" mc:Ignorable="w14 wp14 w15">
   <w:p>
     <w:pPr>
       <w:pStyle w:val="Footer"/>
@@ -13501,7 +13546,7 @@
 </file>
 
 <file path=word/footer5.xml><?xml version="1.0" encoding="utf-8"?>
-<w:ftr xmlns:o="urn:schemas-microsoft-com:office:office" xmlns:r="http://schemas.openxmlformats.org/officeDocument/2006/relationships" xmlns:v="urn:schemas-microsoft-com:vml" xmlns:w="http://schemas.openxmlformats.org/wordprocessingml/2006/main" xmlns:w10="urn:schemas-microsoft-com:office:word" xmlns:wp="http://schemas.openxmlformats.org/drawingml/2006/wordprocessingDrawing" xmlns:wps="http://schemas.microsoft.com/office/word/2010/wordprocessingShape" xmlns:wpg="http://schemas.microsoft.com/office/word/2010/wordprocessingGroup" xmlns:mc="http://schemas.openxmlformats.org/markup-compatibility/2006" xmlns:wp14="http://schemas.microsoft.com/office/word/2010/wordprocessingDrawing" xmlns:w14="http://schemas.microsoft.com/office/word/2010/wordml" xmlns:w15="http://schemas.microsoft.com/office/word/2012/wordml" mc:Ignorable="w14 wp14 w15">
+<w:ftr xmlns:o="urn:schemas-microsoft-com:office:office" xmlns:r="http://schemas.openxmlformats.org/officeDocument/2006/relationships" xmlns:v="urn:schemas-microsoft-com:vml" xmlns:w="http://schemas.openxmlformats.org/wordprocessingml/2006/main" xmlns:w10="urn:schemas-microsoft-com:office:word" xmlns:wp="http://schemas.openxmlformats.org/drawingml/2006/wordprocessingDrawing" xmlns:pic="http://schemas.openxmlformats.org/drawingml/2006/picture" xmlns:wps="http://schemas.microsoft.com/office/word/2010/wordprocessingShape" xmlns:wpg="http://schemas.microsoft.com/office/word/2010/wordprocessingGroup" xmlns:mc="http://schemas.openxmlformats.org/markup-compatibility/2006" xmlns:wp14="http://schemas.microsoft.com/office/word/2010/wordprocessingDrawing" xmlns:w14="http://schemas.microsoft.com/office/word/2010/wordml" xmlns:w15="http://schemas.microsoft.com/office/word/2012/wordml" mc:Ignorable="w14 wp14 w15">
   <w:p>
     <w:pPr>
       <w:pStyle w:val="Footer"/>
@@ -13588,7 +13633,7 @@
 </file>
 
 <file path=word/footer6.xml><?xml version="1.0" encoding="utf-8"?>
-<w:ftr xmlns:o="urn:schemas-microsoft-com:office:office" xmlns:r="http://schemas.openxmlformats.org/officeDocument/2006/relationships" xmlns:v="urn:schemas-microsoft-com:vml" xmlns:w="http://schemas.openxmlformats.org/wordprocessingml/2006/main" xmlns:w10="urn:schemas-microsoft-com:office:word" xmlns:wp="http://schemas.openxmlformats.org/drawingml/2006/wordprocessingDrawing" xmlns:wps="http://schemas.microsoft.com/office/word/2010/wordprocessingShape" xmlns:wpg="http://schemas.microsoft.com/office/word/2010/wordprocessingGroup" xmlns:mc="http://schemas.openxmlformats.org/markup-compatibility/2006" xmlns:wp14="http://schemas.microsoft.com/office/word/2010/wordprocessingDrawing" xmlns:w14="http://schemas.microsoft.com/office/word/2010/wordml" xmlns:w15="http://schemas.microsoft.com/office/word/2012/wordml" mc:Ignorable="w14 wp14 w15">
+<w:ftr xmlns:o="urn:schemas-microsoft-com:office:office" xmlns:r="http://schemas.openxmlformats.org/officeDocument/2006/relationships" xmlns:v="urn:schemas-microsoft-com:vml" xmlns:w="http://schemas.openxmlformats.org/wordprocessingml/2006/main" xmlns:w10="urn:schemas-microsoft-com:office:word" xmlns:wp="http://schemas.openxmlformats.org/drawingml/2006/wordprocessingDrawing" xmlns:pic="http://schemas.openxmlformats.org/drawingml/2006/picture" xmlns:wps="http://schemas.microsoft.com/office/word/2010/wordprocessingShape" xmlns:wpg="http://schemas.microsoft.com/office/word/2010/wordprocessingGroup" xmlns:mc="http://schemas.openxmlformats.org/markup-compatibility/2006" xmlns:wp14="http://schemas.microsoft.com/office/word/2010/wordprocessingDrawing" xmlns:w14="http://schemas.microsoft.com/office/word/2010/wordml" xmlns:w15="http://schemas.microsoft.com/office/word/2012/wordml" mc:Ignorable="w14 wp14 w15">
   <w:p>
     <w:pPr>
       <w:pStyle w:val="Footer"/>
@@ -13675,7 +13720,7 @@
 </file>
 
 <file path=word/header1.xml><?xml version="1.0" encoding="utf-8"?>
-<w:hdr xmlns:o="urn:schemas-microsoft-com:office:office" xmlns:r="http://schemas.openxmlformats.org/officeDocument/2006/relationships" xmlns:v="urn:schemas-microsoft-com:vml" xmlns:w="http://schemas.openxmlformats.org/wordprocessingml/2006/main" xmlns:w10="urn:schemas-microsoft-com:office:word" xmlns:wp="http://schemas.openxmlformats.org/drawingml/2006/wordprocessingDrawing" xmlns:wps="http://schemas.microsoft.com/office/word/2010/wordprocessingShape" xmlns:wpg="http://schemas.microsoft.com/office/word/2010/wordprocessingGroup" xmlns:mc="http://schemas.openxmlformats.org/markup-compatibility/2006" xmlns:wp14="http://schemas.microsoft.com/office/word/2010/wordprocessingDrawing" xmlns:w14="http://schemas.microsoft.com/office/word/2010/wordml" xmlns:w15="http://schemas.microsoft.com/office/word/2012/wordml" mc:Ignorable="w14 wp14 w15">
+<w:hdr xmlns:o="urn:schemas-microsoft-com:office:office" xmlns:r="http://schemas.openxmlformats.org/officeDocument/2006/relationships" xmlns:v="urn:schemas-microsoft-com:vml" xmlns:w="http://schemas.openxmlformats.org/wordprocessingml/2006/main" xmlns:w10="urn:schemas-microsoft-com:office:word" xmlns:wp="http://schemas.openxmlformats.org/drawingml/2006/wordprocessingDrawing" xmlns:pic="http://schemas.openxmlformats.org/drawingml/2006/picture" xmlns:wps="http://schemas.microsoft.com/office/word/2010/wordprocessingShape" xmlns:wpg="http://schemas.microsoft.com/office/word/2010/wordprocessingGroup" xmlns:mc="http://schemas.openxmlformats.org/markup-compatibility/2006" xmlns:wp14="http://schemas.microsoft.com/office/word/2010/wordprocessingDrawing" xmlns:w14="http://schemas.microsoft.com/office/word/2010/wordml" xmlns:w15="http://schemas.microsoft.com/office/word/2012/wordml" mc:Ignorable="w14 wp14 w15">
   <w:p>
     <w:pPr>
       <w:pStyle w:val="Header"/>
@@ -13689,7 +13734,7 @@
 </file>
 
 <file path=word/header2.xml><?xml version="1.0" encoding="utf-8"?>
-<w:hdr xmlns:o="urn:schemas-microsoft-com:office:office" xmlns:r="http://schemas.openxmlformats.org/officeDocument/2006/relationships" xmlns:v="urn:schemas-microsoft-com:vml" xmlns:w="http://schemas.openxmlformats.org/wordprocessingml/2006/main" xmlns:w10="urn:schemas-microsoft-com:office:word" xmlns:wp="http://schemas.openxmlformats.org/drawingml/2006/wordprocessingDrawing" xmlns:wps="http://schemas.microsoft.com/office/word/2010/wordprocessingShape" xmlns:wpg="http://schemas.microsoft.com/office/word/2010/wordprocessingGroup" xmlns:mc="http://schemas.openxmlformats.org/markup-compatibility/2006" xmlns:wp14="http://schemas.microsoft.com/office/word/2010/wordprocessingDrawing" xmlns:w14="http://schemas.microsoft.com/office/word/2010/wordml" xmlns:w15="http://schemas.microsoft.com/office/word/2012/wordml" mc:Ignorable="w14 wp14 w15">
+<w:hdr xmlns:o="urn:schemas-microsoft-com:office:office" xmlns:r="http://schemas.openxmlformats.org/officeDocument/2006/relationships" xmlns:v="urn:schemas-microsoft-com:vml" xmlns:w="http://schemas.openxmlformats.org/wordprocessingml/2006/main" xmlns:w10="urn:schemas-microsoft-com:office:word" xmlns:wp="http://schemas.openxmlformats.org/drawingml/2006/wordprocessingDrawing" xmlns:pic="http://schemas.openxmlformats.org/drawingml/2006/picture" xmlns:wps="http://schemas.microsoft.com/office/word/2010/wordprocessingShape" xmlns:wpg="http://schemas.microsoft.com/office/word/2010/wordprocessingGroup" xmlns:mc="http://schemas.openxmlformats.org/markup-compatibility/2006" xmlns:wp14="http://schemas.microsoft.com/office/word/2010/wordprocessingDrawing" xmlns:w14="http://schemas.microsoft.com/office/word/2010/wordml" xmlns:w15="http://schemas.microsoft.com/office/word/2012/wordml" mc:Ignorable="w14 wp14 w15">
   <w:p>
     <w:pPr>
       <w:pStyle w:val="Header"/>
@@ -13711,7 +13756,7 @@
 </file>
 
 <file path=word/header3.xml><?xml version="1.0" encoding="utf-8"?>
-<w:hdr xmlns:o="urn:schemas-microsoft-com:office:office" xmlns:r="http://schemas.openxmlformats.org/officeDocument/2006/relationships" xmlns:v="urn:schemas-microsoft-com:vml" xmlns:w="http://schemas.openxmlformats.org/wordprocessingml/2006/main" xmlns:w10="urn:schemas-microsoft-com:office:word" xmlns:wp="http://schemas.openxmlformats.org/drawingml/2006/wordprocessingDrawing" xmlns:wps="http://schemas.microsoft.com/office/word/2010/wordprocessingShape" xmlns:wpg="http://schemas.microsoft.com/office/word/2010/wordprocessingGroup" xmlns:mc="http://schemas.openxmlformats.org/markup-compatibility/2006" xmlns:wp14="http://schemas.microsoft.com/office/word/2010/wordprocessingDrawing" xmlns:w14="http://schemas.microsoft.com/office/word/2010/wordml" xmlns:w15="http://schemas.microsoft.com/office/word/2012/wordml" mc:Ignorable="w14 wp14 w15">
+<w:hdr xmlns:o="urn:schemas-microsoft-com:office:office" xmlns:r="http://schemas.openxmlformats.org/officeDocument/2006/relationships" xmlns:v="urn:schemas-microsoft-com:vml" xmlns:w="http://schemas.openxmlformats.org/wordprocessingml/2006/main" xmlns:w10="urn:schemas-microsoft-com:office:word" xmlns:wp="http://schemas.openxmlformats.org/drawingml/2006/wordprocessingDrawing" xmlns:pic="http://schemas.openxmlformats.org/drawingml/2006/picture" xmlns:wps="http://schemas.microsoft.com/office/word/2010/wordprocessingShape" xmlns:wpg="http://schemas.microsoft.com/office/word/2010/wordprocessingGroup" xmlns:mc="http://schemas.openxmlformats.org/markup-compatibility/2006" xmlns:wp14="http://schemas.microsoft.com/office/word/2010/wordprocessingDrawing" xmlns:w14="http://schemas.microsoft.com/office/word/2010/wordml" xmlns:w15="http://schemas.microsoft.com/office/word/2012/wordml" mc:Ignorable="w14 wp14 w15">
   <w:p>
     <w:pPr>
       <w:pStyle w:val="Header"/>
@@ -13733,7 +13778,7 @@
 </file>
 
 <file path=word/header4.xml><?xml version="1.0" encoding="utf-8"?>
-<w:hdr xmlns:o="urn:schemas-microsoft-com:office:office" xmlns:r="http://schemas.openxmlformats.org/officeDocument/2006/relationships" xmlns:v="urn:schemas-microsoft-com:vml" xmlns:w="http://schemas.openxmlformats.org/wordprocessingml/2006/main" xmlns:w10="urn:schemas-microsoft-com:office:word" xmlns:wp="http://schemas.openxmlformats.org/drawingml/2006/wordprocessingDrawing" xmlns:wps="http://schemas.microsoft.com/office/word/2010/wordprocessingShape" xmlns:wpg="http://schemas.microsoft.com/office/word/2010/wordprocessingGroup" xmlns:mc="http://schemas.openxmlformats.org/markup-compatibility/2006" xmlns:wp14="http://schemas.microsoft.com/office/word/2010/wordprocessingDrawing" xmlns:w14="http://schemas.microsoft.com/office/word/2010/wordml" xmlns:w15="http://schemas.microsoft.com/office/word/2012/wordml" mc:Ignorable="w14 wp14 w15">
+<w:hdr xmlns:o="urn:schemas-microsoft-com:office:office" xmlns:r="http://schemas.openxmlformats.org/officeDocument/2006/relationships" xmlns:v="urn:schemas-microsoft-com:vml" xmlns:w="http://schemas.openxmlformats.org/wordprocessingml/2006/main" xmlns:w10="urn:schemas-microsoft-com:office:word" xmlns:wp="http://schemas.openxmlformats.org/drawingml/2006/wordprocessingDrawing" xmlns:pic="http://schemas.openxmlformats.org/drawingml/2006/picture" xmlns:wps="http://schemas.microsoft.com/office/word/2010/wordprocessingShape" xmlns:wpg="http://schemas.microsoft.com/office/word/2010/wordprocessingGroup" xmlns:mc="http://schemas.openxmlformats.org/markup-compatibility/2006" xmlns:wp14="http://schemas.microsoft.com/office/word/2010/wordprocessingDrawing" xmlns:w14="http://schemas.microsoft.com/office/word/2010/wordml" xmlns:w15="http://schemas.microsoft.com/office/word/2012/wordml" mc:Ignorable="w14 wp14 w15">
   <w:p>
     <w:pPr>
       <w:pStyle w:val="Header"/>
@@ -13747,7 +13792,7 @@
 </file>
 
 <file path=word/header5.xml><?xml version="1.0" encoding="utf-8"?>
-<w:hdr xmlns:o="urn:schemas-microsoft-com:office:office" xmlns:r="http://schemas.openxmlformats.org/officeDocument/2006/relationships" xmlns:v="urn:schemas-microsoft-com:vml" xmlns:w="http://schemas.openxmlformats.org/wordprocessingml/2006/main" xmlns:w10="urn:schemas-microsoft-com:office:word" xmlns:wp="http://schemas.openxmlformats.org/drawingml/2006/wordprocessingDrawing" xmlns:wps="http://schemas.microsoft.com/office/word/2010/wordprocessingShape" xmlns:wpg="http://schemas.microsoft.com/office/word/2010/wordprocessingGroup" xmlns:mc="http://schemas.openxmlformats.org/markup-compatibility/2006" xmlns:wp14="http://schemas.microsoft.com/office/word/2010/wordprocessingDrawing" xmlns:w14="http://schemas.microsoft.com/office/word/2010/wordml" xmlns:w15="http://schemas.microsoft.com/office/word/2012/wordml" mc:Ignorable="w14 wp14 w15">
+<w:hdr xmlns:o="urn:schemas-microsoft-com:office:office" xmlns:r="http://schemas.openxmlformats.org/officeDocument/2006/relationships" xmlns:v="urn:schemas-microsoft-com:vml" xmlns:w="http://schemas.openxmlformats.org/wordprocessingml/2006/main" xmlns:w10="urn:schemas-microsoft-com:office:word" xmlns:wp="http://schemas.openxmlformats.org/drawingml/2006/wordprocessingDrawing" xmlns:pic="http://schemas.openxmlformats.org/drawingml/2006/picture" xmlns:wps="http://schemas.microsoft.com/office/word/2010/wordprocessingShape" xmlns:wpg="http://schemas.microsoft.com/office/word/2010/wordprocessingGroup" xmlns:mc="http://schemas.openxmlformats.org/markup-compatibility/2006" xmlns:wp14="http://schemas.microsoft.com/office/word/2010/wordprocessingDrawing" xmlns:w14="http://schemas.microsoft.com/office/word/2010/wordml" xmlns:w15="http://schemas.microsoft.com/office/word/2012/wordml" mc:Ignorable="w14 wp14 w15">
   <w:p>
     <w:pPr>
       <w:pStyle w:val="Header"/>
@@ -13772,7 +13817,7 @@
 </file>
 
 <file path=word/header6.xml><?xml version="1.0" encoding="utf-8"?>
-<w:hdr xmlns:o="urn:schemas-microsoft-com:office:office" xmlns:r="http://schemas.openxmlformats.org/officeDocument/2006/relationships" xmlns:v="urn:schemas-microsoft-com:vml" xmlns:w="http://schemas.openxmlformats.org/wordprocessingml/2006/main" xmlns:w10="urn:schemas-microsoft-com:office:word" xmlns:wp="http://schemas.openxmlformats.org/drawingml/2006/wordprocessingDrawing" xmlns:wps="http://schemas.microsoft.com/office/word/2010/wordprocessingShape" xmlns:wpg="http://schemas.microsoft.com/office/word/2010/wordprocessingGroup" xmlns:mc="http://schemas.openxmlformats.org/markup-compatibility/2006" xmlns:wp14="http://schemas.microsoft.com/office/word/2010/wordprocessingDrawing" xmlns:w14="http://schemas.microsoft.com/office/word/2010/wordml" xmlns:w15="http://schemas.microsoft.com/office/word/2012/wordml" mc:Ignorable="w14 wp14 w15">
+<w:hdr xmlns:o="urn:schemas-microsoft-com:office:office" xmlns:r="http://schemas.openxmlformats.org/officeDocument/2006/relationships" xmlns:v="urn:schemas-microsoft-com:vml" xmlns:w="http://schemas.openxmlformats.org/wordprocessingml/2006/main" xmlns:w10="urn:schemas-microsoft-com:office:word" xmlns:wp="http://schemas.openxmlformats.org/drawingml/2006/wordprocessingDrawing" xmlns:pic="http://schemas.openxmlformats.org/drawingml/2006/picture" xmlns:wps="http://schemas.microsoft.com/office/word/2010/wordprocessingShape" xmlns:wpg="http://schemas.microsoft.com/office/word/2010/wordprocessingGroup" xmlns:mc="http://schemas.openxmlformats.org/markup-compatibility/2006" xmlns:wp14="http://schemas.microsoft.com/office/word/2010/wordprocessingDrawing" xmlns:w14="http://schemas.microsoft.com/office/word/2010/wordml" xmlns:w15="http://schemas.microsoft.com/office/word/2012/wordml" mc:Ignorable="w14 wp14 w15">
   <w:p>
     <w:pPr>
       <w:pStyle w:val="Header"/>
@@ -13895,7 +13940,7 @@
     </w:rPr>
   </w:style>
   <w:style w:type="paragraph" w:styleId="Caption">
-    <w:name w:val="Caption"/>
+    <w:name w:val="caption"/>
     <w:basedOn w:val="Normal"/>
     <w:qFormat/>
     <w:pPr>
@@ -13937,7 +13982,7 @@
     <w:rPr/>
   </w:style>
   <w:style w:type="paragraph" w:styleId="Header">
-    <w:name w:val="Header"/>
+    <w:name w:val="header"/>
     <w:basedOn w:val="HeaderandFooter"/>
     <w:pPr>
       <w:suppressLineNumbers/>
@@ -13945,7 +13990,7 @@
     <w:rPr/>
   </w:style>
   <w:style w:type="paragraph" w:styleId="Footer">
-    <w:name w:val="Footer"/>
+    <w:name w:val="footer"/>
     <w:basedOn w:val="HeaderandFooter"/>
     <w:pPr>
       <w:pageBreakBefore/>

--- a/Templates/ARISS_mod_script_temp_master_universal.docx
+++ b/Templates/ARISS_mod_script_temp_master_universal.docx
@@ -316,7 +316,7 @@
           <w:u w:val="single"/>
           <w:shd w:fill="auto" w:val="clear"/>
         </w:rPr>
-        <w:t>ARISS Moderator Script Master Template Universal</w:t>
+        <w:t>ARISS Moderator Script Template Master Universal</w:t>
       </w:r>
       <w:r>
         <w:rPr>
@@ -328,19 +328,7 @@
           <w:szCs w:val="16"/>
           <w:shd w:fill="auto" w:val="clear"/>
         </w:rPr>
-        <w:t xml:space="preserve"> - Version N3FZX_202</w:t>
-      </w:r>
-      <w:r>
-        <w:rPr>
-          <w:rFonts w:ascii="Arial" w:hAnsi="Arial"/>
-          <w:b w:val="false"/>
-          <w:bCs w:val="false"/>
-          <w:color w:val="000000"/>
-          <w:sz w:val="16"/>
-          <w:szCs w:val="16"/>
-          <w:shd w:fill="auto" w:val="clear"/>
-        </w:rPr>
-        <w:t>50409</w:t>
+        <w:t xml:space="preserve"> - Version N3FZX_20250520</w:t>
       </w:r>
     </w:p>
     <w:p>
@@ -363,7 +351,17 @@
           <w:bCs/>
           <w:u w:val="single"/>
         </w:rPr>
-        <w:t>Event Schedule Outline</w:t>
+        <w:t xml:space="preserve">Event Schedule Outline for </w:t>
+      </w:r>
+      <w:r>
+        <w:rPr>
+          <w:rFonts w:ascii="Arial" w:hAnsi="Arial"/>
+          <w:b/>
+          <w:bCs/>
+          <w:u w:val="single"/>
+          <w:shd w:fill="auto" w:val="clear"/>
+        </w:rPr>
+        <w:t>{{school_group_name}}</w:t>
       </w:r>
     </w:p>
     <w:p>
@@ -384,8 +382,9 @@
           <w:b w:val="false"/>
           <w:bCs w:val="false"/>
           <w:u w:val="none"/>
-        </w:rPr>
-        <w:t>All times are local school time (24hr), event durations &amp; times to ISS rise are in minutes (m).</w:t>
+          <w:shd w:fill="auto" w:val="clear"/>
+        </w:rPr>
+        <w:t>Moderator Script Version {{version}}</w:t>
       </w:r>
     </w:p>
     <w:p>
@@ -409,9 +408,64 @@
           <w:u w:val="none"/>
         </w:rPr>
         <w:tab/>
+        <w:t>Event local time zone........ {{etz}}</w:t>
+      </w:r>
+    </w:p>
+    <w:p>
+      <w:pPr>
+        <w:pStyle w:val="Normal"/>
+        <w:tabs>
+          <w:tab w:val="clear" w:pos="709"/>
+          <w:tab w:val="left" w:pos="725" w:leader="none"/>
+          <w:tab w:val="left" w:pos="3600" w:leader="none"/>
+        </w:tabs>
+        <w:bidi w:val="0"/>
+        <w:spacing w:lineRule="auto" w:line="360"/>
+        <w:jc w:val="left"/>
+        <w:rPr/>
+      </w:pPr>
+      <w:r>
+        <w:rPr>
+          <w:rFonts w:ascii="Arial" w:hAnsi="Arial"/>
+          <w:b w:val="false"/>
+          <w:bCs w:val="false"/>
+          <w:u w:val="none"/>
+        </w:rPr>
+        <w:tab/>
+      </w:r>
+      <w:r>
+        <w:rPr>
+          <w:rFonts w:ascii="Arial" w:hAnsi="Arial"/>
+          <w:b w:val="false"/>
+          <w:bCs w:val="false"/>
+          <w:u w:val="none"/>
+          <w:shd w:fill="FFFF00" w:val="clear"/>
+        </w:rPr>
         <w:t>Conference start time........</w:t>
         <w:tab/>
-        <w:t>{{contact_date}}  {{T01}}</w:t>
+        <w:t>{{contact_date}}  {{T01}} {{etz}}</w:t>
+      </w:r>
+      <w:r>
+        <w:rPr>
+          <w:rFonts w:ascii="Arial" w:hAnsi="Arial"/>
+          <w:b w:val="false"/>
+          <w:bCs w:val="false"/>
+          <w:u w:val="none"/>
+        </w:rPr>
+        <w:t xml:space="preserve">  (</w:t>
+      </w:r>
+      <w:r>
+        <w:rPr>
+          <w:rFonts w:ascii="Arial" w:hAnsi="Arial"/>
+          <w:b w:val="false"/>
+          <w:bCs w:val="false"/>
+          <w:color w:val="000000"/>
+          <w:sz w:val="24"/>
+          <w:szCs w:val="24"/>
+          <w:u w:val="none"/>
+          <w:shd w:fill="auto" w:val="clear"/>
+        </w:rPr>
+        <w:t>{{conf_UTC}} UTC)</w:t>
       </w:r>
     </w:p>
     <w:p>
@@ -438,9 +492,49 @@
           <w:u w:val="none"/>
         </w:rPr>
         <w:tab/>
+      </w:r>
+      <w:r>
+        <w:rPr>
+          <w:rFonts w:ascii="Arial" w:hAnsi="Arial"/>
+          <w:b w:val="false"/>
+          <w:bCs w:val="false"/>
+          <w:u w:val="none"/>
+          <w:shd w:fill="FFFF00" w:val="clear"/>
+        </w:rPr>
         <w:t xml:space="preserve">ISS Rise Time................... </w:t>
         <w:tab/>
-        <w:t xml:space="preserve">{{contact_date}}  {{AOS_sch}} </w:t>
+        <w:t>{{contact_date}}  {{AOS_sch}} {{etz}}</w:t>
+      </w:r>
+      <w:r>
+        <w:rPr>
+          <w:rFonts w:ascii="Arial" w:hAnsi="Arial"/>
+          <w:b w:val="false"/>
+          <w:bCs w:val="false"/>
+          <w:u w:val="none"/>
+        </w:rPr>
+        <w:t xml:space="preserve">  (</w:t>
+      </w:r>
+      <w:r>
+        <w:rPr>
+          <w:rFonts w:ascii="Arial" w:hAnsi="Arial"/>
+          <w:b w:val="false"/>
+          <w:bCs w:val="false"/>
+          <w:color w:val="000000"/>
+          <w:sz w:val="24"/>
+          <w:szCs w:val="24"/>
+          <w:u w:val="none"/>
+          <w:shd w:fill="auto" w:val="clear"/>
+        </w:rPr>
+        <w:t>{{AOS_UTC}} UTC</w:t>
+      </w:r>
+      <w:r>
+        <w:rPr>
+          <w:rFonts w:ascii="Arial" w:hAnsi="Arial"/>
+          <w:b w:val="false"/>
+          <w:bCs w:val="false"/>
+          <w:u w:val="none"/>
+        </w:rPr>
+        <w:t>)</w:t>
       </w:r>
     </w:p>
     <w:p>
@@ -469,17 +563,21 @@
         <w:tab/>
         <w:t>Tele-bridge station.............</w:t>
         <w:tab/>
-        <w:t xml:space="preserve">{{telebridge_callsign}}, </w:t>
-      </w:r>
-      <w:r>
-        <w:rPr>
-          <w:rFonts w:ascii="Arial" w:hAnsi="Arial"/>
+        <w:t xml:space="preserve">{{telebridge_callsign}}, in {{telebridge_location}} </w:t>
+      </w:r>
+    </w:p>
+    <w:p>
+      <w:pPr>
+        <w:pStyle w:val="Normal"/>
+        <w:bidi w:val="0"/>
+        <w:spacing w:lineRule="auto" w:line="360"/>
+        <w:jc w:val="left"/>
+        <w:rPr>
           <w:b w:val="false"/>
           <w:bCs w:val="false"/>
           <w:u w:val="none"/>
         </w:rPr>
-        <w:t xml:space="preserve">in </w:t>
-      </w:r>
+      </w:pPr>
       <w:r>
         <w:rPr>
           <w:rFonts w:ascii="Arial" w:hAnsi="Arial"/>
@@ -487,7 +585,7 @@
           <w:bCs w:val="false"/>
           <w:u w:val="none"/>
         </w:rPr>
-        <w:t xml:space="preserve">{{telebridge_location}} </w:t>
+        <w:t>All times are local event time (24hr), event durations &amp; times to ISS rise are in minutes (m).</w:t>
       </w:r>
     </w:p>
     <w:p>
@@ -633,7 +731,7 @@
     </w:p>
     <w:tbl>
       <w:tblPr>
-        <w:tblW w:w="9975" w:type="dxa"/>
+        <w:tblW w:w="10075" w:type="dxa"/>
         <w:jc w:val="left"/>
         <w:tblInd w:w="0" w:type="dxa"/>
         <w:tblLayout w:type="fixed"/>
@@ -645,11 +743,11 @@
         </w:tblCellMar>
       </w:tblPr>
       <w:tblGrid>
-        <w:gridCol w:w="826"/>
-        <w:gridCol w:w="900"/>
-        <w:gridCol w:w="999"/>
-        <w:gridCol w:w="450"/>
-        <w:gridCol w:w="6800"/>
+        <w:gridCol w:w="825"/>
+        <w:gridCol w:w="891"/>
+        <w:gridCol w:w="1009"/>
+        <w:gridCol w:w="425"/>
+        <w:gridCol w:w="6925"/>
       </w:tblGrid>
       <w:tr>
         <w:trPr>
@@ -657,7 +755,7 @@
         </w:trPr>
         <w:tc>
           <w:tcPr>
-            <w:tcW w:w="826" w:type="dxa"/>
+            <w:tcW w:w="825" w:type="dxa"/>
             <w:tcBorders/>
           </w:tcPr>
           <w:p>
@@ -686,7 +784,7 @@
         </w:tc>
         <w:tc>
           <w:tcPr>
-            <w:tcW w:w="900" w:type="dxa"/>
+            <w:tcW w:w="891" w:type="dxa"/>
             <w:tcBorders/>
           </w:tcPr>
           <w:p>
@@ -721,7 +819,7 @@
         </w:tc>
         <w:tc>
           <w:tcPr>
-            <w:tcW w:w="999" w:type="dxa"/>
+            <w:tcW w:w="1009" w:type="dxa"/>
             <w:tcBorders/>
           </w:tcPr>
           <w:p>
@@ -752,7 +850,7 @@
         </w:tc>
         <w:tc>
           <w:tcPr>
-            <w:tcW w:w="450" w:type="dxa"/>
+            <w:tcW w:w="425" w:type="dxa"/>
             <w:tcBorders/>
           </w:tcPr>
           <w:p>
@@ -775,7 +873,7 @@
         </w:tc>
         <w:tc>
           <w:tcPr>
-            <w:tcW w:w="6800" w:type="dxa"/>
+            <w:tcW w:w="6925" w:type="dxa"/>
             <w:tcBorders/>
           </w:tcPr>
           <w:p>
@@ -807,7 +905,7 @@
         <w:trPr/>
         <w:tc>
           <w:tcPr>
-            <w:tcW w:w="826" w:type="dxa"/>
+            <w:tcW w:w="825" w:type="dxa"/>
             <w:tcBorders/>
           </w:tcPr>
           <w:p>
@@ -838,7 +936,7 @@
         </w:tc>
         <w:tc>
           <w:tcPr>
-            <w:tcW w:w="900" w:type="dxa"/>
+            <w:tcW w:w="891" w:type="dxa"/>
             <w:tcBorders/>
           </w:tcPr>
           <w:p>
@@ -871,7 +969,7 @@
         </w:tc>
         <w:tc>
           <w:tcPr>
-            <w:tcW w:w="999" w:type="dxa"/>
+            <w:tcW w:w="1009" w:type="dxa"/>
             <w:tcBorders/>
           </w:tcPr>
           <w:p>
@@ -917,7 +1015,7 @@
         </w:tc>
         <w:tc>
           <w:tcPr>
-            <w:tcW w:w="450" w:type="dxa"/>
+            <w:tcW w:w="425" w:type="dxa"/>
             <w:tcBorders/>
           </w:tcPr>
           <w:p>
@@ -947,7 +1045,7 @@
         </w:tc>
         <w:tc>
           <w:tcPr>
-            <w:tcW w:w="6800" w:type="dxa"/>
+            <w:tcW w:w="6925" w:type="dxa"/>
             <w:tcBorders/>
           </w:tcPr>
           <w:p>
@@ -972,7 +1070,7 @@
                 <w:szCs w:val="24"/>
                 <w:shd w:fill="FFFF00" w:val="clear"/>
               </w:rPr>
-              <w:t>Start conference</w:t>
+              <w:t>#1 - Start conference</w:t>
             </w:r>
           </w:p>
         </w:tc>
@@ -981,7 +1079,7 @@
         <w:trPr/>
         <w:tc>
           <w:tcPr>
-            <w:tcW w:w="826" w:type="dxa"/>
+            <w:tcW w:w="825" w:type="dxa"/>
             <w:tcBorders/>
           </w:tcPr>
           <w:p>
@@ -1009,7 +1107,7 @@
         </w:tc>
         <w:tc>
           <w:tcPr>
-            <w:tcW w:w="900" w:type="dxa"/>
+            <w:tcW w:w="891" w:type="dxa"/>
             <w:tcBorders/>
           </w:tcPr>
           <w:p>
@@ -1040,7 +1138,7 @@
         </w:tc>
         <w:tc>
           <w:tcPr>
-            <w:tcW w:w="999" w:type="dxa"/>
+            <w:tcW w:w="1009" w:type="dxa"/>
             <w:tcBorders/>
           </w:tcPr>
           <w:p>
@@ -1071,7 +1169,7 @@
         </w:tc>
         <w:tc>
           <w:tcPr>
-            <w:tcW w:w="450" w:type="dxa"/>
+            <w:tcW w:w="425" w:type="dxa"/>
             <w:tcBorders/>
           </w:tcPr>
           <w:p>
@@ -1094,7 +1192,7 @@
         </w:tc>
         <w:tc>
           <w:tcPr>
-            <w:tcW w:w="6800" w:type="dxa"/>
+            <w:tcW w:w="6925" w:type="dxa"/>
             <w:tcBorders/>
           </w:tcPr>
           <w:p>
@@ -1106,6 +1204,19 @@
               <w:jc w:val="left"/>
               <w:rPr/>
             </w:pPr>
+            <w:r>
+              <w:rPr>
+                <w:rFonts w:ascii="Arial" w:hAnsi="Arial"/>
+                <w:b w:val="false"/>
+                <w:bCs w:val="false"/>
+                <w:color w:val="000000"/>
+                <w:sz w:val="24"/>
+                <w:szCs w:val="24"/>
+                <w:u w:val="none"/>
+                <w:shd w:fill="auto" w:val="clear"/>
+              </w:rPr>
+              <w:t xml:space="preserve">#2 - </w:t>
+            </w:r>
             <w:bookmarkStart w:id="0" w:name="__DdeLink__8481_756276939_Copy_1"/>
             <w:r>
               <w:rPr>
@@ -1128,7 +1239,7 @@
         <w:trPr/>
         <w:tc>
           <w:tcPr>
-            <w:tcW w:w="826" w:type="dxa"/>
+            <w:tcW w:w="825" w:type="dxa"/>
             <w:tcBorders/>
           </w:tcPr>
           <w:p>
@@ -1156,7 +1267,7 @@
         </w:tc>
         <w:tc>
           <w:tcPr>
-            <w:tcW w:w="900" w:type="dxa"/>
+            <w:tcW w:w="891" w:type="dxa"/>
             <w:tcBorders/>
           </w:tcPr>
           <w:p>
@@ -1186,7 +1297,7 @@
         </w:tc>
         <w:tc>
           <w:tcPr>
-            <w:tcW w:w="999" w:type="dxa"/>
+            <w:tcW w:w="1009" w:type="dxa"/>
             <w:tcBorders/>
           </w:tcPr>
           <w:p>
@@ -1217,7 +1328,7 @@
         </w:tc>
         <w:tc>
           <w:tcPr>
-            <w:tcW w:w="450" w:type="dxa"/>
+            <w:tcW w:w="425" w:type="dxa"/>
             <w:tcBorders/>
           </w:tcPr>
           <w:p>
@@ -1240,7 +1351,7 @@
         </w:tc>
         <w:tc>
           <w:tcPr>
-            <w:tcW w:w="6800" w:type="dxa"/>
+            <w:tcW w:w="6925" w:type="dxa"/>
             <w:tcBorders/>
           </w:tcPr>
           <w:p>
@@ -1252,6 +1363,19 @@
               <w:jc w:val="left"/>
               <w:rPr/>
             </w:pPr>
+            <w:r>
+              <w:rPr>
+                <w:rFonts w:ascii="Arial" w:hAnsi="Arial"/>
+                <w:b w:val="false"/>
+                <w:bCs w:val="false"/>
+                <w:color w:val="000000"/>
+                <w:sz w:val="24"/>
+                <w:szCs w:val="24"/>
+                <w:u w:val="none"/>
+                <w:shd w:fill="auto" w:val="clear"/>
+              </w:rPr>
+              <w:t xml:space="preserve">#3 - </w:t>
+            </w:r>
             <w:bookmarkStart w:id="1" w:name="__DdeLink__8483_756276939_Copy_1"/>
             <w:r>
               <w:rPr>
@@ -1287,7 +1411,7 @@
         <w:trPr/>
         <w:tc>
           <w:tcPr>
-            <w:tcW w:w="826" w:type="dxa"/>
+            <w:tcW w:w="825" w:type="dxa"/>
             <w:tcBorders/>
           </w:tcPr>
           <w:p>
@@ -1315,7 +1439,7 @@
         </w:tc>
         <w:tc>
           <w:tcPr>
-            <w:tcW w:w="900" w:type="dxa"/>
+            <w:tcW w:w="891" w:type="dxa"/>
             <w:tcBorders/>
           </w:tcPr>
           <w:p>
@@ -1346,7 +1470,7 @@
         </w:tc>
         <w:tc>
           <w:tcPr>
-            <w:tcW w:w="999" w:type="dxa"/>
+            <w:tcW w:w="1009" w:type="dxa"/>
             <w:tcBorders/>
           </w:tcPr>
           <w:p>
@@ -1389,7 +1513,7 @@
         </w:tc>
         <w:tc>
           <w:tcPr>
-            <w:tcW w:w="450" w:type="dxa"/>
+            <w:tcW w:w="425" w:type="dxa"/>
             <w:tcBorders/>
           </w:tcPr>
           <w:p>
@@ -1412,7 +1536,7 @@
         </w:tc>
         <w:tc>
           <w:tcPr>
-            <w:tcW w:w="6800" w:type="dxa"/>
+            <w:tcW w:w="6925" w:type="dxa"/>
             <w:tcBorders/>
           </w:tcPr>
           <w:p>
@@ -1435,7 +1559,7 @@
                 <w:u w:val="none"/>
                 <w:shd w:fill="auto" w:val="clear"/>
               </w:rPr>
-              <w:t>Practice r</w:t>
+              <w:t>#4 - Practice r</w:t>
             </w:r>
             <w:bookmarkStart w:id="2" w:name="__DdeLink__8485_756276939_Copy_1"/>
             <w:r>
@@ -1459,7 +1583,7 @@
         <w:trPr/>
         <w:tc>
           <w:tcPr>
-            <w:tcW w:w="826" w:type="dxa"/>
+            <w:tcW w:w="825" w:type="dxa"/>
             <w:tcBorders/>
           </w:tcPr>
           <w:p>
@@ -1490,7 +1614,7 @@
         </w:tc>
         <w:tc>
           <w:tcPr>
-            <w:tcW w:w="900" w:type="dxa"/>
+            <w:tcW w:w="891" w:type="dxa"/>
             <w:tcBorders/>
           </w:tcPr>
           <w:p>
@@ -1523,7 +1647,7 @@
         </w:tc>
         <w:tc>
           <w:tcPr>
-            <w:tcW w:w="999" w:type="dxa"/>
+            <w:tcW w:w="1009" w:type="dxa"/>
             <w:tcBorders/>
           </w:tcPr>
           <w:p>
@@ -1557,7 +1681,7 @@
         </w:tc>
         <w:tc>
           <w:tcPr>
-            <w:tcW w:w="450" w:type="dxa"/>
+            <w:tcW w:w="425" w:type="dxa"/>
             <w:tcBorders/>
           </w:tcPr>
           <w:p>
@@ -1587,7 +1711,7 @@
         </w:tc>
         <w:tc>
           <w:tcPr>
-            <w:tcW w:w="6800" w:type="dxa"/>
+            <w:tcW w:w="6925" w:type="dxa"/>
             <w:tcBorders/>
           </w:tcPr>
           <w:p>
@@ -1613,7 +1737,7 @@
                 <w:u w:val="none"/>
                 <w:shd w:fill="FFFF00" w:val="clear"/>
               </w:rPr>
-              <w:t>S</w:t>
+              <w:t>#5 - S</w:t>
             </w:r>
             <w:bookmarkStart w:id="3" w:name="__DdeLink__8487_756276939_Copy_1"/>
             <w:r>
@@ -1650,7 +1774,7 @@
         <w:trPr/>
         <w:tc>
           <w:tcPr>
-            <w:tcW w:w="826" w:type="dxa"/>
+            <w:tcW w:w="825" w:type="dxa"/>
             <w:tcBorders/>
           </w:tcPr>
           <w:p>
@@ -1681,7 +1805,7 @@
         </w:tc>
         <w:tc>
           <w:tcPr>
-            <w:tcW w:w="900" w:type="dxa"/>
+            <w:tcW w:w="891" w:type="dxa"/>
             <w:tcBorders/>
           </w:tcPr>
           <w:p>
@@ -1714,7 +1838,7 @@
         </w:tc>
         <w:tc>
           <w:tcPr>
-            <w:tcW w:w="999" w:type="dxa"/>
+            <w:tcW w:w="1009" w:type="dxa"/>
             <w:tcBorders/>
           </w:tcPr>
           <w:p>
@@ -1748,7 +1872,7 @@
         </w:tc>
         <w:tc>
           <w:tcPr>
-            <w:tcW w:w="450" w:type="dxa"/>
+            <w:tcW w:w="425" w:type="dxa"/>
             <w:tcBorders/>
           </w:tcPr>
           <w:p>
@@ -1778,7 +1902,7 @@
         </w:tc>
         <w:tc>
           <w:tcPr>
-            <w:tcW w:w="6800" w:type="dxa"/>
+            <w:tcW w:w="6925" w:type="dxa"/>
             <w:tcBorders/>
           </w:tcPr>
           <w:p>
@@ -1793,6 +1917,19 @@
                 <w:bCs/>
               </w:rPr>
             </w:pPr>
+            <w:r>
+              <w:rPr>
+                <w:rFonts w:ascii="Arial" w:hAnsi="Arial"/>
+                <w:b/>
+                <w:bCs/>
+                <w:color w:val="000000"/>
+                <w:sz w:val="24"/>
+                <w:szCs w:val="24"/>
+                <w:u w:val="none"/>
+                <w:shd w:fill="FFFF00" w:val="clear"/>
+              </w:rPr>
+              <w:t xml:space="preserve">#6 - </w:t>
+            </w:r>
             <w:bookmarkStart w:id="4" w:name="__DdeLink__8489_756276939_Copy_1"/>
             <w:r>
               <w:rPr>
@@ -1815,7 +1952,7 @@
         <w:trPr/>
         <w:tc>
           <w:tcPr>
-            <w:tcW w:w="826" w:type="dxa"/>
+            <w:tcW w:w="825" w:type="dxa"/>
             <w:tcBorders/>
           </w:tcPr>
           <w:p>
@@ -1843,7 +1980,7 @@
         </w:tc>
         <w:tc>
           <w:tcPr>
-            <w:tcW w:w="900" w:type="dxa"/>
+            <w:tcW w:w="891" w:type="dxa"/>
             <w:tcBorders/>
           </w:tcPr>
           <w:p>
@@ -1873,7 +2010,7 @@
         </w:tc>
         <w:tc>
           <w:tcPr>
-            <w:tcW w:w="999" w:type="dxa"/>
+            <w:tcW w:w="1009" w:type="dxa"/>
             <w:tcBorders/>
           </w:tcPr>
           <w:p>
@@ -1904,7 +2041,7 @@
         </w:tc>
         <w:tc>
           <w:tcPr>
-            <w:tcW w:w="450" w:type="dxa"/>
+            <w:tcW w:w="425" w:type="dxa"/>
             <w:tcBorders/>
           </w:tcPr>
           <w:p>
@@ -1927,7 +2064,7 @@
         </w:tc>
         <w:tc>
           <w:tcPr>
-            <w:tcW w:w="6800" w:type="dxa"/>
+            <w:tcW w:w="6925" w:type="dxa"/>
             <w:tcBorders/>
           </w:tcPr>
           <w:p>
@@ -1939,6 +2076,19 @@
               <w:jc w:val="left"/>
               <w:rPr/>
             </w:pPr>
+            <w:r>
+              <w:rPr>
+                <w:rFonts w:ascii="Arial" w:hAnsi="Arial"/>
+                <w:b w:val="false"/>
+                <w:bCs w:val="false"/>
+                <w:color w:val="000000"/>
+                <w:sz w:val="24"/>
+                <w:szCs w:val="24"/>
+                <w:u w:val="none"/>
+                <w:shd w:fill="auto" w:val="clear"/>
+              </w:rPr>
+              <w:t xml:space="preserve">#7 - </w:t>
+            </w:r>
             <w:bookmarkStart w:id="5" w:name="__DdeLink__8491_756276939_Copy_1"/>
             <w:r>
               <w:rPr>
@@ -1961,7 +2111,7 @@
         <w:trPr/>
         <w:tc>
           <w:tcPr>
-            <w:tcW w:w="826" w:type="dxa"/>
+            <w:tcW w:w="825" w:type="dxa"/>
             <w:tcBorders/>
           </w:tcPr>
           <w:p>
@@ -1989,7 +2139,7 @@
         </w:tc>
         <w:tc>
           <w:tcPr>
-            <w:tcW w:w="900" w:type="dxa"/>
+            <w:tcW w:w="891" w:type="dxa"/>
             <w:tcBorders/>
           </w:tcPr>
           <w:p>
@@ -2019,7 +2169,7 @@
         </w:tc>
         <w:tc>
           <w:tcPr>
-            <w:tcW w:w="999" w:type="dxa"/>
+            <w:tcW w:w="1009" w:type="dxa"/>
             <w:tcBorders/>
           </w:tcPr>
           <w:p>
@@ -2050,7 +2200,7 @@
         </w:tc>
         <w:tc>
           <w:tcPr>
-            <w:tcW w:w="450" w:type="dxa"/>
+            <w:tcW w:w="425" w:type="dxa"/>
             <w:tcBorders/>
           </w:tcPr>
           <w:p>
@@ -2073,7 +2223,7 @@
         </w:tc>
         <w:tc>
           <w:tcPr>
-            <w:tcW w:w="6800" w:type="dxa"/>
+            <w:tcW w:w="6925" w:type="dxa"/>
             <w:tcBorders/>
           </w:tcPr>
           <w:p>
@@ -2096,7 +2246,7 @@
                 <w:u w:val="none"/>
                 <w:shd w:fill="auto" w:val="clear"/>
               </w:rPr>
-              <w:t>Optional v</w:t>
+              <w:t>#8 - Optional v</w:t>
             </w:r>
             <w:bookmarkStart w:id="6" w:name="__DdeLink__8493_756276939_Copy_1"/>
             <w:r>
@@ -2146,7 +2296,7 @@
         <w:trPr/>
         <w:tc>
           <w:tcPr>
-            <w:tcW w:w="826" w:type="dxa"/>
+            <w:tcW w:w="825" w:type="dxa"/>
             <w:tcBorders/>
           </w:tcPr>
           <w:p>
@@ -2174,7 +2324,7 @@
         </w:tc>
         <w:tc>
           <w:tcPr>
-            <w:tcW w:w="900" w:type="dxa"/>
+            <w:tcW w:w="891" w:type="dxa"/>
             <w:tcBorders/>
           </w:tcPr>
           <w:p>
@@ -2204,7 +2354,7 @@
         </w:tc>
         <w:tc>
           <w:tcPr>
-            <w:tcW w:w="999" w:type="dxa"/>
+            <w:tcW w:w="1009" w:type="dxa"/>
             <w:tcBorders/>
           </w:tcPr>
           <w:p>
@@ -2235,7 +2385,7 @@
         </w:tc>
         <w:tc>
           <w:tcPr>
-            <w:tcW w:w="450" w:type="dxa"/>
+            <w:tcW w:w="425" w:type="dxa"/>
             <w:tcBorders/>
           </w:tcPr>
           <w:p>
@@ -2258,7 +2408,7 @@
         </w:tc>
         <w:tc>
           <w:tcPr>
-            <w:tcW w:w="6800" w:type="dxa"/>
+            <w:tcW w:w="6925" w:type="dxa"/>
             <w:tcBorders/>
           </w:tcPr>
           <w:p>
@@ -2281,7 +2431,7 @@
                 <w:u w:val="none"/>
                 <w:shd w:fill="auto" w:val="clear"/>
               </w:rPr>
-              <w:t>Optional video</w:t>
+              <w:t>#9 - Optional video</w:t>
             </w:r>
             <w:bookmarkStart w:id="7" w:name="__DdeLink__8495_756276939_Copy_1"/>
             <w:r>
@@ -2331,7 +2481,7 @@
         <w:trPr/>
         <w:tc>
           <w:tcPr>
-            <w:tcW w:w="826" w:type="dxa"/>
+            <w:tcW w:w="825" w:type="dxa"/>
             <w:tcBorders/>
           </w:tcPr>
           <w:p>
@@ -2359,7 +2509,7 @@
         </w:tc>
         <w:tc>
           <w:tcPr>
-            <w:tcW w:w="900" w:type="dxa"/>
+            <w:tcW w:w="891" w:type="dxa"/>
             <w:tcBorders/>
           </w:tcPr>
           <w:p>
@@ -2389,7 +2539,7 @@
         </w:tc>
         <w:tc>
           <w:tcPr>
-            <w:tcW w:w="999" w:type="dxa"/>
+            <w:tcW w:w="1009" w:type="dxa"/>
             <w:tcBorders/>
           </w:tcPr>
           <w:p>
@@ -2420,7 +2570,7 @@
         </w:tc>
         <w:tc>
           <w:tcPr>
-            <w:tcW w:w="450" w:type="dxa"/>
+            <w:tcW w:w="425" w:type="dxa"/>
             <w:tcBorders/>
           </w:tcPr>
           <w:p>
@@ -2443,7 +2593,7 @@
         </w:tc>
         <w:tc>
           <w:tcPr>
-            <w:tcW w:w="6800" w:type="dxa"/>
+            <w:tcW w:w="6925" w:type="dxa"/>
             <w:tcBorders/>
           </w:tcPr>
           <w:p>
@@ -2455,6 +2605,19 @@
               <w:jc w:val="left"/>
               <w:rPr/>
             </w:pPr>
+            <w:r>
+              <w:rPr>
+                <w:rFonts w:ascii="Arial" w:hAnsi="Arial"/>
+                <w:b w:val="false"/>
+                <w:bCs w:val="false"/>
+                <w:color w:val="000000"/>
+                <w:sz w:val="24"/>
+                <w:szCs w:val="24"/>
+                <w:u w:val="none"/>
+                <w:shd w:fill="auto" w:val="clear"/>
+              </w:rPr>
+              <w:t xml:space="preserve">#10 - </w:t>
+            </w:r>
             <w:bookmarkStart w:id="8" w:name="__DdeLink__8497_756276939_Copy_1"/>
             <w:r>
               <w:rPr>
@@ -2477,7 +2640,7 @@
         <w:trPr/>
         <w:tc>
           <w:tcPr>
-            <w:tcW w:w="826" w:type="dxa"/>
+            <w:tcW w:w="825" w:type="dxa"/>
             <w:tcBorders/>
           </w:tcPr>
           <w:p>
@@ -2505,7 +2668,7 @@
         </w:tc>
         <w:tc>
           <w:tcPr>
-            <w:tcW w:w="900" w:type="dxa"/>
+            <w:tcW w:w="891" w:type="dxa"/>
             <w:tcBorders/>
           </w:tcPr>
           <w:p>
@@ -2535,7 +2698,7 @@
         </w:tc>
         <w:tc>
           <w:tcPr>
-            <w:tcW w:w="999" w:type="dxa"/>
+            <w:tcW w:w="1009" w:type="dxa"/>
             <w:tcBorders/>
           </w:tcPr>
           <w:p>
@@ -2566,7 +2729,7 @@
         </w:tc>
         <w:tc>
           <w:tcPr>
-            <w:tcW w:w="450" w:type="dxa"/>
+            <w:tcW w:w="425" w:type="dxa"/>
             <w:tcBorders/>
           </w:tcPr>
           <w:p>
@@ -2589,7 +2752,7 @@
         </w:tc>
         <w:tc>
           <w:tcPr>
-            <w:tcW w:w="6800" w:type="dxa"/>
+            <w:tcW w:w="6925" w:type="dxa"/>
             <w:tcBorders/>
           </w:tcPr>
           <w:p>
@@ -2601,6 +2764,19 @@
               <w:jc w:val="left"/>
               <w:rPr/>
             </w:pPr>
+            <w:r>
+              <w:rPr>
+                <w:rFonts w:ascii="Arial" w:hAnsi="Arial"/>
+                <w:b w:val="false"/>
+                <w:bCs w:val="false"/>
+                <w:color w:val="000000"/>
+                <w:sz w:val="24"/>
+                <w:szCs w:val="24"/>
+                <w:u w:val="none"/>
+                <w:shd w:fill="auto" w:val="clear"/>
+              </w:rPr>
+              <w:t xml:space="preserve">#11 - </w:t>
+            </w:r>
             <w:bookmarkStart w:id="9" w:name="__DdeLink__8499_756276939_Copy_1"/>
             <w:r>
               <w:rPr>
@@ -2623,7 +2799,7 @@
         <w:trPr/>
         <w:tc>
           <w:tcPr>
-            <w:tcW w:w="826" w:type="dxa"/>
+            <w:tcW w:w="825" w:type="dxa"/>
             <w:tcBorders/>
           </w:tcPr>
           <w:p>
@@ -2654,7 +2830,7 @@
         </w:tc>
         <w:tc>
           <w:tcPr>
-            <w:tcW w:w="900" w:type="dxa"/>
+            <w:tcW w:w="891" w:type="dxa"/>
             <w:tcBorders/>
           </w:tcPr>
           <w:p>
@@ -2684,7 +2860,7 @@
         </w:tc>
         <w:tc>
           <w:tcPr>
-            <w:tcW w:w="999" w:type="dxa"/>
+            <w:tcW w:w="1009" w:type="dxa"/>
             <w:tcBorders/>
           </w:tcPr>
           <w:p>
@@ -2715,7 +2891,7 @@
         </w:tc>
         <w:tc>
           <w:tcPr>
-            <w:tcW w:w="450" w:type="dxa"/>
+            <w:tcW w:w="425" w:type="dxa"/>
             <w:tcBorders/>
           </w:tcPr>
           <w:p>
@@ -2741,7 +2917,7 @@
         </w:tc>
         <w:tc>
           <w:tcPr>
-            <w:tcW w:w="6800" w:type="dxa"/>
+            <w:tcW w:w="6925" w:type="dxa"/>
             <w:tcBorders/>
           </w:tcPr>
           <w:p>
@@ -2768,7 +2944,7 @@
                 <w:u w:val="none"/>
                 <w:shd w:fill="auto" w:val="clear"/>
               </w:rPr>
-              <w:t>ISS rise and Acquisition of Signal (AOS)</w:t>
+              <w:t>#12 - ISS rise and Acquisition of Signal (AOS)</w:t>
             </w:r>
             <w:bookmarkEnd w:id="10"/>
           </w:p>
@@ -2778,7 +2954,7 @@
         <w:trPr/>
         <w:tc>
           <w:tcPr>
-            <w:tcW w:w="826" w:type="dxa"/>
+            <w:tcW w:w="825" w:type="dxa"/>
             <w:tcBorders/>
           </w:tcPr>
           <w:p>
@@ -2807,7 +2983,7 @@
         </w:tc>
         <w:tc>
           <w:tcPr>
-            <w:tcW w:w="900" w:type="dxa"/>
+            <w:tcW w:w="891" w:type="dxa"/>
             <w:tcBorders/>
           </w:tcPr>
           <w:p>
@@ -2832,13 +3008,13 @@
                 <w:u w:val="none"/>
                 <w:shd w:fill="FFFF00" w:val="clear"/>
               </w:rPr>
-              <w:t>11m</w:t>
+              <w:t>&lt;11m</w:t>
             </w:r>
           </w:p>
         </w:tc>
         <w:tc>
           <w:tcPr>
-            <w:tcW w:w="999" w:type="dxa"/>
+            <w:tcW w:w="1009" w:type="dxa"/>
             <w:tcBorders/>
           </w:tcPr>
           <w:p>
@@ -2869,7 +3045,7 @@
         </w:tc>
         <w:tc>
           <w:tcPr>
-            <w:tcW w:w="450" w:type="dxa"/>
+            <w:tcW w:w="425" w:type="dxa"/>
             <w:tcBorders/>
           </w:tcPr>
           <w:p>
@@ -2899,7 +3075,7 @@
         </w:tc>
         <w:tc>
           <w:tcPr>
-            <w:tcW w:w="6800" w:type="dxa"/>
+            <w:tcW w:w="6925" w:type="dxa"/>
             <w:tcBorders/>
           </w:tcPr>
           <w:p>
@@ -2931,7 +3107,7 @@
         <w:trPr/>
         <w:tc>
           <w:tcPr>
-            <w:tcW w:w="826" w:type="dxa"/>
+            <w:tcW w:w="825" w:type="dxa"/>
             <w:tcBorders/>
           </w:tcPr>
           <w:p>
@@ -2958,7 +3134,7 @@
         </w:tc>
         <w:tc>
           <w:tcPr>
-            <w:tcW w:w="900" w:type="dxa"/>
+            <w:tcW w:w="891" w:type="dxa"/>
             <w:tcBorders/>
           </w:tcPr>
           <w:p>
@@ -2978,13 +3154,19 @@
               <w:rPr>
                 <w:rFonts w:ascii="Arial" w:hAnsi="Arial"/>
               </w:rPr>
-              <w:t>-</w:t>
+              <w:t xml:space="preserve">  </w:t>
+            </w:r>
+            <w:r>
+              <w:rPr>
+                <w:rFonts w:ascii="Arial" w:hAnsi="Arial"/>
+              </w:rPr>
+              <w:t>---</w:t>
             </w:r>
           </w:p>
         </w:tc>
         <w:tc>
           <w:tcPr>
-            <w:tcW w:w="999" w:type="dxa"/>
+            <w:tcW w:w="1009" w:type="dxa"/>
             <w:tcBorders/>
           </w:tcPr>
           <w:p>
@@ -3004,13 +3186,13 @@
               <w:rPr>
                 <w:rFonts w:ascii="Arial" w:hAnsi="Arial"/>
               </w:rPr>
-              <w:t>-</w:t>
+              <w:t>---</w:t>
             </w:r>
           </w:p>
         </w:tc>
         <w:tc>
           <w:tcPr>
-            <w:tcW w:w="450" w:type="dxa"/>
+            <w:tcW w:w="425" w:type="dxa"/>
             <w:tcBorders/>
           </w:tcPr>
           <w:p>
@@ -3033,7 +3215,7 @@
         </w:tc>
         <w:tc>
           <w:tcPr>
-            <w:tcW w:w="6800" w:type="dxa"/>
+            <w:tcW w:w="6925" w:type="dxa"/>
             <w:tcBorders/>
           </w:tcPr>
           <w:p>
@@ -3060,7 +3242,7 @@
         <w:trPr/>
         <w:tc>
           <w:tcPr>
-            <w:tcW w:w="826" w:type="dxa"/>
+            <w:tcW w:w="825" w:type="dxa"/>
             <w:tcBorders/>
           </w:tcPr>
           <w:p>
@@ -3085,7 +3267,7 @@
         </w:tc>
         <w:tc>
           <w:tcPr>
-            <w:tcW w:w="900" w:type="dxa"/>
+            <w:tcW w:w="891" w:type="dxa"/>
             <w:tcBorders/>
           </w:tcPr>
           <w:p>
@@ -3112,7 +3294,7 @@
         </w:tc>
         <w:tc>
           <w:tcPr>
-            <w:tcW w:w="999" w:type="dxa"/>
+            <w:tcW w:w="1009" w:type="dxa"/>
             <w:tcBorders/>
           </w:tcPr>
           <w:p>
@@ -3132,13 +3314,13 @@
                 <w:bCs w:val="false"/>
                 <w:color w:val="000000"/>
               </w:rPr>
-              <w:t>-</w:t>
+              <w:t>---</w:t>
             </w:r>
           </w:p>
         </w:tc>
         <w:tc>
           <w:tcPr>
-            <w:tcW w:w="450" w:type="dxa"/>
+            <w:tcW w:w="425" w:type="dxa"/>
             <w:tcBorders/>
           </w:tcPr>
           <w:p>
@@ -3161,7 +3343,7 @@
         </w:tc>
         <w:tc>
           <w:tcPr>
-            <w:tcW w:w="6800" w:type="dxa"/>
+            <w:tcW w:w="6925" w:type="dxa"/>
             <w:tcBorders/>
           </w:tcPr>
           <w:p>
@@ -3173,6 +3355,16 @@
               <w:jc w:val="left"/>
               <w:rPr/>
             </w:pPr>
+            <w:r>
+              <w:rPr>
+                <w:rFonts w:ascii="Arial" w:hAnsi="Arial"/>
+                <w:sz w:val="24"/>
+                <w:szCs w:val="24"/>
+                <w:u w:val="none"/>
+                <w:shd w:fill="auto" w:val="clear"/>
+              </w:rPr>
+              <w:t xml:space="preserve">#13 - </w:t>
+            </w:r>
             <w:bookmarkStart w:id="11" w:name="__DdeLink__8503_756276939_Copy_1"/>
             <w:r>
               <w:rPr>
@@ -3269,27 +3461,7 @@
           <w:color w:val="000000"/>
           <w:u w:val="none"/>
         </w:rPr>
-        <w:t>Based on conference call start time at {{T01}}, ISS rise time at {{AOS_</w:t>
-      </w:r>
-      <w:r>
-        <w:rPr>
-          <w:rFonts w:ascii="Arial" w:hAnsi="Arial"/>
-          <w:b w:val="false"/>
-          <w:bCs w:val="false"/>
-          <w:color w:val="000000"/>
-          <w:u w:val="none"/>
-        </w:rPr>
-        <w:t>sch</w:t>
-      </w:r>
-      <w:r>
-        <w:rPr>
-          <w:rFonts w:ascii="Arial" w:hAnsi="Arial"/>
-          <w:b w:val="false"/>
-          <w:bCs w:val="false"/>
-          <w:color w:val="000000"/>
-          <w:u w:val="none"/>
-        </w:rPr>
-        <w:t xml:space="preserve">}}, and ARISS portions (prep and program), the school/group program time, or slack time, is estimated to be </w:t>
+        <w:t xml:space="preserve">Based on conference call start time at {{T01}}, ISS rise time at {{AOS_sch}}, and ARISS portions (prep and program), the school/group program time, or slack time, is estimated to be </w:t>
       </w:r>
       <w:r>
         <w:rPr>
@@ -3337,73 +3509,15 @@
         </w:rPr>
         <w:t>Event Timeline</w:t>
       </w:r>
-    </w:p>
-    <w:p>
-      <w:pPr>
-        <w:pStyle w:val="Normal"/>
-        <w:spacing w:lineRule="auto" w:line="360"/>
-        <w:rPr>
-          <w:rFonts w:ascii="Arial" w:hAnsi="Arial"/>
-        </w:rPr>
-      </w:pPr>
-      <w:r>
-        <w:rPr>
-          <w:rFonts w:ascii="Arial" w:hAnsi="Arial"/>
-        </w:rPr>
-        <w:t xml:space="preserve">School/group name: </w:t>
-      </w:r>
       <w:r>
         <w:rPr>
           <w:rFonts w:ascii="Arial" w:hAnsi="Arial"/>
           <w:b/>
           <w:bCs/>
-          <w:shd w:fill="auto" w:val="clear"/>
-        </w:rPr>
-        <w:t>{{school_group_name}}</w:t>
-      </w:r>
-    </w:p>
-    <w:p>
-      <w:pPr>
-        <w:pStyle w:val="Normal"/>
-        <w:spacing w:lineRule="auto" w:line="360"/>
-        <w:rPr>
-          <w:rFonts w:ascii="Arial" w:hAnsi="Arial"/>
-        </w:rPr>
-      </w:pPr>
-      <w:r>
-        <w:rPr>
-          <w:rFonts w:ascii="Arial" w:hAnsi="Arial"/>
-        </w:rPr>
-        <w:t xml:space="preserve">ISS contact date/time: </w:t>
-      </w:r>
-      <w:r>
-        <w:rPr>
-          <w:rFonts w:ascii="Arial" w:hAnsi="Arial"/>
-          <w:b/>
-          <w:bCs/>
-          <w:shd w:fill="auto" w:val="clear"/>
-        </w:rPr>
-        <w:t>{{contact_date}}  {{AOS}}</w:t>
-      </w:r>
-      <w:r>
-        <w:rPr>
-          <w:rFonts w:ascii="Arial" w:hAnsi="Arial"/>
-          <w:b/>
-          <w:bCs/>
-          <w:color w:val="C9211E"/>
-          <w:shd w:fill="CCFFCC" w:val="clear"/>
-        </w:rPr>
-        <w:t xml:space="preserve"> </w:t>
-      </w:r>
-    </w:p>
-    <w:p>
-      <w:pPr>
-        <w:pStyle w:val="Normal"/>
-        <w:spacing w:lineRule="auto" w:line="360"/>
-        <w:rPr>
-          <w:color w:val="auto"/>
-        </w:rPr>
-      </w:pPr>
+          <w:u w:val="none"/>
+        </w:rPr>
+        <w:t xml:space="preserve"> - A</w:t>
+      </w:r>
       <w:r>
         <w:rPr>
           <w:rFonts w:ascii="Arial" w:hAnsi="Arial"/>
@@ -3412,7 +3526,7 @@
           <w:color w:val="000000"/>
           <w:shd w:fill="auto" w:val="clear"/>
         </w:rPr>
-        <w:t>NOTE THAT ALL EVENT TIMES ARE IN SCHOOL/GROUP LOCAL TIME</w:t>
+        <w:t>ll event times are approximate and in school/group local time.</w:t>
       </w:r>
     </w:p>
     <w:p>
@@ -3478,6 +3592,31 @@
                 <w:szCs w:val="24"/>
                 <w:shd w:fill="auto" w:val="clear"/>
               </w:rPr>
+              <w:t>Event #1</w:t>
+            </w:r>
+            <w:r>
+              <w:rPr>
+                <w:rFonts w:ascii="Arial" w:hAnsi="Arial"/>
+                <w:b/>
+                <w:bCs/>
+                <w:color w:val="000000"/>
+                <w:sz w:val="24"/>
+                <w:szCs w:val="24"/>
+                <w:u w:val="none"/>
+                <w:shd w:fill="auto" w:val="clear"/>
+              </w:rPr>
+              <w:t xml:space="preserve">        Starts at </w:t>
+            </w:r>
+            <w:r>
+              <w:rPr>
+                <w:rFonts w:ascii="Arial" w:hAnsi="Arial"/>
+                <w:b/>
+                <w:bCs/>
+                <w:color w:val="000000"/>
+                <w:sz w:val="24"/>
+                <w:szCs w:val="24"/>
+                <w:shd w:fill="auto" w:val="clear"/>
+              </w:rPr>
               <w:t xml:space="preserve">{{T01}}        {{D01}}m Duration </w:t>
             </w:r>
             <w:r>
@@ -3532,6 +3671,23 @@
             </w:pPr>
             <w:r>
               <w:rPr>
+                <w:color w:val="auto"/>
+              </w:rPr>
+            </w:r>
+          </w:p>
+          <w:p>
+            <w:pPr>
+              <w:pStyle w:val="Normal"/>
+              <w:widowControl w:val="false"/>
+              <w:bidi w:val="0"/>
+              <w:spacing w:lineRule="auto" w:line="360"/>
+              <w:jc w:val="left"/>
+              <w:rPr>
+                <w:color w:val="auto"/>
+              </w:rPr>
+            </w:pPr>
+            <w:r>
+              <w:rPr>
                 <w:rFonts w:ascii="Arial" w:hAnsi="Arial"/>
                 <w:b/>
                 <w:bCs/>
@@ -3579,62 +3735,54 @@
                 <w:u w:val="single"/>
                 <w:shd w:fill="auto" w:val="clear"/>
               </w:rPr>
-              <w:t>{{conf_UTC}}</w:t>
-            </w:r>
-            <w:r>
-              <w:rPr>
-                <w:rFonts w:ascii="Arial" w:hAnsi="Arial"/>
+              <w:t>{{conf_UTC}} UTC</w:t>
+            </w:r>
+            <w:r>
+              <w:rPr>
+                <w:rFonts w:ascii="Arial" w:hAnsi="Arial"/>
+                <w:color w:val="000000"/>
+                <w:sz w:val="24"/>
+                <w:szCs w:val="24"/>
+                <w:shd w:fill="auto" w:val="clear"/>
+              </w:rPr>
+              <w:t xml:space="preserve"> &amp; </w:t>
+            </w:r>
+            <w:r>
+              <w:rPr>
+                <w:rFonts w:ascii="Arial" w:hAnsi="Arial"/>
+                <w:b/>
+                <w:bCs/>
                 <w:color w:val="000000"/>
                 <w:sz w:val="24"/>
                 <w:szCs w:val="24"/>
                 <w:u w:val="single"/>
                 <w:shd w:fill="auto" w:val="clear"/>
               </w:rPr>
-              <w:t xml:space="preserve"> UTC</w:t>
-            </w:r>
-            <w:r>
-              <w:rPr>
-                <w:rFonts w:ascii="Arial" w:hAnsi="Arial"/>
-                <w:color w:val="000000"/>
-                <w:sz w:val="24"/>
-                <w:szCs w:val="24"/>
-                <w:shd w:fill="auto" w:val="clear"/>
-              </w:rPr>
-              <w:t xml:space="preserve"> &amp; </w:t>
-            </w:r>
-            <w:r>
-              <w:rPr>
-                <w:rFonts w:ascii="Arial" w:hAnsi="Arial"/>
-                <w:b/>
-                <w:bCs/>
-                <w:color w:val="000000"/>
-                <w:sz w:val="24"/>
-                <w:szCs w:val="24"/>
-                <w:u w:val="single"/>
-                <w:shd w:fill="auto" w:val="clear"/>
-              </w:rPr>
-              <w:t>{{conf_sch}}</w:t>
-            </w:r>
-            <w:r>
-              <w:rPr>
-                <w:rFonts w:ascii="Arial" w:hAnsi="Arial"/>
-                <w:color w:val="000000"/>
-                <w:sz w:val="24"/>
-                <w:szCs w:val="24"/>
-                <w:u w:val="single"/>
-                <w:shd w:fill="auto" w:val="clear"/>
-              </w:rPr>
-              <w:t xml:space="preserve"> local time</w:t>
-            </w:r>
-            <w:r>
-              <w:rPr>
-                <w:rFonts w:ascii="Arial" w:hAnsi="Arial"/>
-                <w:color w:val="000000"/>
-                <w:sz w:val="24"/>
-                <w:szCs w:val="24"/>
-                <w:shd w:fill="auto" w:val="clear"/>
-              </w:rPr>
-              <w:t xml:space="preserve"> for the school.</w:t>
+              <w:t>{{conf_sch}} {{etz}}</w:t>
+            </w:r>
+            <w:r>
+              <w:rPr>
+                <w:rFonts w:ascii="Arial" w:hAnsi="Arial"/>
+                <w:b/>
+                <w:bCs/>
+                <w:color w:val="000000"/>
+                <w:sz w:val="24"/>
+                <w:szCs w:val="24"/>
+                <w:u w:val="none"/>
+                <w:shd w:fill="auto" w:val="clear"/>
+              </w:rPr>
+              <w:t xml:space="preserve"> (</w:t>
+            </w:r>
+            <w:r>
+              <w:rPr>
+                <w:rFonts w:ascii="Arial" w:hAnsi="Arial"/>
+                <w:color w:val="000000"/>
+                <w:sz w:val="24"/>
+                <w:szCs w:val="24"/>
+                <w:u w:val="none"/>
+                <w:shd w:fill="auto" w:val="clear"/>
+              </w:rPr>
+              <w:t>local time at the event).</w:t>
             </w:r>
           </w:p>
           <w:p>
@@ -3682,6 +3830,28 @@
                 <w:szCs w:val="24"/>
                 <w:shd w:fill="auto" w:val="clear"/>
               </w:rPr>
+              <w:t>[   ]  Mentor dialed in.</w:t>
+            </w:r>
+          </w:p>
+          <w:p>
+            <w:pPr>
+              <w:pStyle w:val="Normal"/>
+              <w:widowControl w:val="false"/>
+              <w:bidi w:val="0"/>
+              <w:spacing w:lineRule="auto" w:line="360"/>
+              <w:jc w:val="left"/>
+              <w:rPr>
+                <w:color w:val="auto"/>
+              </w:rPr>
+            </w:pPr>
+            <w:r>
+              <w:rPr>
+                <w:rFonts w:ascii="Arial" w:hAnsi="Arial"/>
+                <w:color w:val="000000"/>
+                <w:sz w:val="24"/>
+                <w:szCs w:val="24"/>
+                <w:shd w:fill="auto" w:val="clear"/>
+              </w:rPr>
               <w:t>[   ]  Moderator dialed in.</w:t>
             </w:r>
           </w:p>
@@ -3704,95 +3874,73 @@
                 <w:szCs w:val="24"/>
                 <w:shd w:fill="auto" w:val="clear"/>
               </w:rPr>
+              <w:t>[   ]  Ground station dialed in.</w:t>
+            </w:r>
+          </w:p>
+          <w:p>
+            <w:pPr>
+              <w:pStyle w:val="Normal"/>
+              <w:widowControl w:val="false"/>
+              <w:bidi w:val="0"/>
+              <w:spacing w:lineRule="auto" w:line="360"/>
+              <w:jc w:val="left"/>
+              <w:rPr>
+                <w:color w:val="auto"/>
+              </w:rPr>
+            </w:pPr>
+            <w:r>
+              <w:rPr>
+                <w:rFonts w:ascii="Arial" w:hAnsi="Arial"/>
+                <w:color w:val="000000"/>
+                <w:sz w:val="24"/>
+                <w:szCs w:val="24"/>
+                <w:shd w:fill="auto" w:val="clear"/>
+              </w:rPr>
+              <w:t>[   ]  School/group dialed in.</w:t>
+            </w:r>
+          </w:p>
+          <w:p>
+            <w:pPr>
+              <w:pStyle w:val="Normal"/>
+              <w:widowControl w:val="false"/>
+              <w:bidi w:val="0"/>
+              <w:spacing w:lineRule="auto" w:line="360"/>
+              <w:jc w:val="left"/>
+              <w:rPr>
+                <w:color w:val="auto"/>
+              </w:rPr>
+            </w:pPr>
+            <w:r>
+              <w:rPr>
+                <w:rFonts w:ascii="Arial" w:hAnsi="Arial"/>
+                <w:color w:val="000000"/>
+                <w:sz w:val="24"/>
+                <w:szCs w:val="24"/>
+                <w:shd w:fill="auto" w:val="clear"/>
+              </w:rPr>
+              <w:t>[   ]  Live stream operator dialed in.</w:t>
+            </w:r>
+          </w:p>
+          <w:p>
+            <w:pPr>
+              <w:pStyle w:val="Normal"/>
+              <w:widowControl w:val="false"/>
+              <w:bidi w:val="0"/>
+              <w:spacing w:lineRule="auto" w:line="360"/>
+              <w:jc w:val="left"/>
+              <w:rPr>
+                <w:color w:val="auto"/>
+              </w:rPr>
+            </w:pPr>
+            <w:r>
+              <w:rPr>
+                <w:rFonts w:ascii="Arial" w:hAnsi="Arial"/>
+                <w:color w:val="000000"/>
+                <w:sz w:val="24"/>
+                <w:szCs w:val="24"/>
+                <w:shd w:fill="auto" w:val="clear"/>
+              </w:rPr>
               <w:t>[   ]  Verizon Operator Name: _________________</w:t>
-            </w:r>
-          </w:p>
-          <w:p>
-            <w:pPr>
-              <w:pStyle w:val="Normal"/>
-              <w:widowControl w:val="false"/>
-              <w:bidi w:val="0"/>
-              <w:spacing w:lineRule="auto" w:line="360"/>
-              <w:jc w:val="left"/>
-              <w:rPr>
-                <w:color w:val="auto"/>
-              </w:rPr>
-            </w:pPr>
-            <w:r>
-              <w:rPr>
-                <w:rFonts w:ascii="Arial" w:hAnsi="Arial"/>
-                <w:color w:val="000000"/>
-                <w:sz w:val="24"/>
-                <w:szCs w:val="24"/>
-                <w:shd w:fill="auto" w:val="clear"/>
-              </w:rPr>
-              <w:t>[   ]  Ground station dialed in.</w:t>
-            </w:r>
-          </w:p>
-          <w:p>
-            <w:pPr>
-              <w:pStyle w:val="Normal"/>
-              <w:widowControl w:val="false"/>
-              <w:bidi w:val="0"/>
-              <w:spacing w:lineRule="auto" w:line="360"/>
-              <w:jc w:val="left"/>
-              <w:rPr>
-                <w:color w:val="auto"/>
-              </w:rPr>
-            </w:pPr>
-            <w:r>
-              <w:rPr>
-                <w:rFonts w:ascii="Arial" w:hAnsi="Arial"/>
-                <w:color w:val="000000"/>
-                <w:sz w:val="24"/>
-                <w:szCs w:val="24"/>
-                <w:shd w:fill="auto" w:val="clear"/>
-              </w:rPr>
-              <w:t>[   ]  Mentor dialed in.</w:t>
-            </w:r>
-          </w:p>
-          <w:p>
-            <w:pPr>
-              <w:pStyle w:val="Normal"/>
-              <w:widowControl w:val="false"/>
-              <w:bidi w:val="0"/>
-              <w:spacing w:lineRule="auto" w:line="360"/>
-              <w:jc w:val="left"/>
-              <w:rPr>
-                <w:color w:val="auto"/>
-              </w:rPr>
-            </w:pPr>
-            <w:r>
-              <w:rPr>
-                <w:rFonts w:ascii="Arial" w:hAnsi="Arial"/>
-                <w:color w:val="000000"/>
-                <w:sz w:val="24"/>
-                <w:szCs w:val="24"/>
-                <w:shd w:fill="auto" w:val="clear"/>
-              </w:rPr>
-              <w:t>[   ]  School/group dialed in.</w:t>
-            </w:r>
-          </w:p>
-          <w:p>
-            <w:pPr>
-              <w:pStyle w:val="Normal"/>
-              <w:widowControl w:val="false"/>
-              <w:bidi w:val="0"/>
-              <w:spacing w:lineRule="auto" w:line="360"/>
-              <w:jc w:val="left"/>
-              <w:rPr>
-                <w:color w:val="auto"/>
-              </w:rPr>
-            </w:pPr>
-            <w:r>
-              <w:rPr>
-                <w:rFonts w:ascii="Arial" w:hAnsi="Arial"/>
-                <w:color w:val="000000"/>
-                <w:sz w:val="24"/>
-                <w:szCs w:val="24"/>
-                <w:shd w:fill="auto" w:val="clear"/>
-              </w:rPr>
-              <w:t>[   ]  Live stream operator dialed in.</w:t>
             </w:r>
           </w:p>
           <w:p>
@@ -3850,6 +3998,31 @@
                 <w:szCs w:val="24"/>
                 <w:shd w:fill="auto" w:val="clear"/>
               </w:rPr>
+              <w:t>Event #2</w:t>
+            </w:r>
+            <w:r>
+              <w:rPr>
+                <w:rFonts w:ascii="Arial" w:hAnsi="Arial"/>
+                <w:b/>
+                <w:bCs/>
+                <w:color w:val="000000"/>
+                <w:sz w:val="24"/>
+                <w:szCs w:val="24"/>
+                <w:u w:val="none"/>
+                <w:shd w:fill="auto" w:val="clear"/>
+              </w:rPr>
+              <w:t xml:space="preserve">        Starts at </w:t>
+            </w:r>
+            <w:r>
+              <w:rPr>
+                <w:rFonts w:ascii="Arial" w:hAnsi="Arial"/>
+                <w:b/>
+                <w:bCs/>
+                <w:color w:val="000000"/>
+                <w:sz w:val="24"/>
+                <w:szCs w:val="24"/>
+                <w:shd w:fill="auto" w:val="clear"/>
+              </w:rPr>
               <w:t>{{T02}}</w:t>
             </w:r>
             <w:r>
@@ -3884,6 +4057,23 @@
                 <w:color w:val="auto"/>
               </w:rPr>
             </w:pPr>
+            <w:r>
+              <w:rPr>
+                <w:color w:val="auto"/>
+              </w:rPr>
+            </w:r>
+          </w:p>
+          <w:p>
+            <w:pPr>
+              <w:pStyle w:val="Normal"/>
+              <w:widowControl w:val="false"/>
+              <w:bidi w:val="0"/>
+              <w:spacing w:lineRule="auto" w:line="360"/>
+              <w:jc w:val="left"/>
+              <w:rPr>
+                <w:color w:val="auto"/>
+              </w:rPr>
+            </w:pPr>
             <w:bookmarkStart w:id="12" w:name="__DdeLink__8481_756276939"/>
             <w:r>
               <w:rPr>
@@ -3956,23 +4146,245 @@
               <w:spacing w:lineRule="auto" w:line="360"/>
               <w:jc w:val="left"/>
               <w:rPr>
+                <w:b/>
+                <w:bCs/>
+              </w:rPr>
+            </w:pPr>
+            <w:r>
+              <w:rPr>
+                <w:rFonts w:ascii="Arial" w:hAnsi="Arial"/>
+                <w:b/>
+                <w:bCs/>
+                <w:i w:val="false"/>
+                <w:iCs w:val="false"/>
+                <w:color w:val="000000"/>
+                <w:sz w:val="24"/>
+                <w:szCs w:val="24"/>
+                <w:u w:val="single"/>
+                <w:shd w:fill="auto" w:val="clear"/>
+              </w:rPr>
+              <w:t>MODERATOR TO GROUND STATION:</w:t>
+            </w:r>
+          </w:p>
+          <w:p>
+            <w:pPr>
+              <w:pStyle w:val="Normal"/>
+              <w:widowControl w:val="false"/>
+              <w:bidi w:val="0"/>
+              <w:spacing w:lineRule="auto" w:line="360"/>
+              <w:jc w:val="left"/>
+              <w:rPr>
                 <w:color w:val="auto"/>
               </w:rPr>
             </w:pPr>
             <w:r>
               <w:rPr>
                 <w:rFonts w:ascii="Arial" w:hAnsi="Arial"/>
-                <w:b w:val="false"/>
-                <w:bCs w:val="false"/>
-                <w:i w:val="false"/>
-                <w:iCs w:val="false"/>
+                <w:color w:val="000000"/>
+                <w:sz w:val="24"/>
+                <w:szCs w:val="24"/>
+                <w:shd w:fill="auto" w:val="clear"/>
+              </w:rPr>
+              <w:t>[   ]  Time check (synchronize).</w:t>
+            </w:r>
+          </w:p>
+          <w:p>
+            <w:pPr>
+              <w:pStyle w:val="Normal"/>
+              <w:widowControl w:val="false"/>
+              <w:bidi w:val="0"/>
+              <w:spacing w:lineRule="auto" w:line="360"/>
+              <w:jc w:val="left"/>
+              <w:rPr>
+                <w:color w:val="auto"/>
+              </w:rPr>
+            </w:pPr>
+            <w:r>
+              <w:rPr>
+                <w:rFonts w:ascii="Arial" w:hAnsi="Arial"/>
+                <w:color w:val="000000"/>
+                <w:sz w:val="24"/>
+                <w:szCs w:val="24"/>
+                <w:shd w:fill="auto" w:val="clear"/>
+              </w:rPr>
+              <w:t>[   ]  Are your Keps up-to-date?</w:t>
+            </w:r>
+          </w:p>
+          <w:p>
+            <w:pPr>
+              <w:pStyle w:val="Normal"/>
+              <w:widowControl w:val="false"/>
+              <w:bidi w:val="0"/>
+              <w:spacing w:lineRule="auto" w:line="360"/>
+              <w:jc w:val="left"/>
+              <w:rPr>
+                <w:color w:val="auto"/>
+              </w:rPr>
+            </w:pPr>
+            <w:r>
+              <w:rPr>
+                <w:rFonts w:ascii="Arial" w:hAnsi="Arial"/>
+                <w:color w:val="000000"/>
+                <w:sz w:val="24"/>
+                <w:szCs w:val="24"/>
+                <w:shd w:fill="auto" w:val="clear"/>
+              </w:rPr>
+              <w:t>[   ]  Tracked ISS recently?</w:t>
+            </w:r>
+          </w:p>
+          <w:p>
+            <w:pPr>
+              <w:pStyle w:val="Normal"/>
+              <w:widowControl w:val="false"/>
+              <w:bidi w:val="0"/>
+              <w:spacing w:lineRule="auto" w:line="360"/>
+              <w:jc w:val="left"/>
+              <w:rPr>
+                <w:color w:val="auto"/>
+              </w:rPr>
+            </w:pPr>
+            <w:r>
+              <w:rPr>
+                <w:rFonts w:ascii="Arial" w:hAnsi="Arial"/>
+                <w:color w:val="000000"/>
+                <w:sz w:val="24"/>
+                <w:szCs w:val="24"/>
+                <w:shd w:fill="auto" w:val="clear"/>
+              </w:rPr>
+              <w:t>[   ]  Antenna slews in azimuth and elevation?</w:t>
+            </w:r>
+          </w:p>
+          <w:p>
+            <w:pPr>
+              <w:pStyle w:val="Normal"/>
+              <w:widowControl w:val="false"/>
+              <w:bidi w:val="0"/>
+              <w:spacing w:lineRule="auto" w:line="360"/>
+              <w:jc w:val="left"/>
+              <w:rPr>
+                <w:color w:val="auto"/>
+              </w:rPr>
+            </w:pPr>
+            <w:r>
+              <w:rPr>
+                <w:rFonts w:ascii="Arial" w:hAnsi="Arial"/>
+                <w:color w:val="000000"/>
+                <w:sz w:val="24"/>
+                <w:szCs w:val="24"/>
+                <w:shd w:fill="auto" w:val="clear"/>
+              </w:rPr>
+              <w:t>[   ]  Flip mode enabled if required?</w:t>
+            </w:r>
+          </w:p>
+          <w:p>
+            <w:pPr>
+              <w:pStyle w:val="Normal"/>
+              <w:widowControl w:val="false"/>
+              <w:bidi w:val="0"/>
+              <w:spacing w:lineRule="auto" w:line="360"/>
+              <w:jc w:val="left"/>
+              <w:rPr>
+                <w:color w:val="auto"/>
+              </w:rPr>
+            </w:pPr>
+            <w:r>
+              <w:rPr>
+                <w:rFonts w:ascii="Arial" w:hAnsi="Arial"/>
+                <w:color w:val="000000"/>
+                <w:sz w:val="24"/>
+                <w:szCs w:val="24"/>
+                <w:shd w:fill="auto" w:val="clear"/>
+              </w:rPr>
+              <w:t>[   ]  Check ISS AZ/EL and rise (AOS) time.</w:t>
+            </w:r>
+          </w:p>
+          <w:p>
+            <w:pPr>
+              <w:pStyle w:val="Normal"/>
+              <w:widowControl w:val="false"/>
+              <w:bidi w:val="0"/>
+              <w:spacing w:lineRule="auto" w:line="360"/>
+              <w:jc w:val="left"/>
+              <w:rPr>
+                <w:color w:val="auto"/>
+              </w:rPr>
+            </w:pPr>
+            <w:r>
+              <w:rPr>
+                <w:rFonts w:ascii="Arial" w:hAnsi="Arial"/>
+                <w:color w:val="000000"/>
+                <w:sz w:val="24"/>
+                <w:szCs w:val="24"/>
+                <w:shd w:fill="auto" w:val="clear"/>
+              </w:rPr>
+              <w:t xml:space="preserve">       </w:t>
+            </w:r>
+            <w:r>
+              <w:rPr>
+                <w:rFonts w:ascii="Arial" w:hAnsi="Arial"/>
+                <w:color w:val="000000"/>
+                <w:sz w:val="24"/>
+                <w:szCs w:val="24"/>
+                <w:shd w:fill="auto" w:val="clear"/>
+              </w:rPr>
+              <w:t xml:space="preserve">ISS rise expected at </w:t>
+            </w:r>
+            <w:r>
+              <w:rPr>
+                <w:rFonts w:ascii="Arial" w:hAnsi="Arial"/>
+                <w:b/>
+                <w:bCs/>
                 <w:color w:val="000000"/>
                 <w:sz w:val="24"/>
                 <w:szCs w:val="24"/>
                 <w:u w:val="single"/>
                 <w:shd w:fill="auto" w:val="clear"/>
               </w:rPr>
-              <w:t>Moderator to Ground Station:</w:t>
+              <w:t>{{AOS_UTC}} UTC</w:t>
+            </w:r>
+            <w:r>
+              <w:rPr>
+                <w:rFonts w:ascii="Arial" w:hAnsi="Arial"/>
+                <w:color w:val="000000"/>
+                <w:sz w:val="24"/>
+                <w:szCs w:val="24"/>
+                <w:shd w:fill="auto" w:val="clear"/>
+              </w:rPr>
+              <w:t xml:space="preserve">, which is </w:t>
+            </w:r>
+            <w:r>
+              <w:rPr>
+                <w:rFonts w:ascii="Arial" w:hAnsi="Arial"/>
+                <w:b/>
+                <w:bCs/>
+                <w:color w:val="000000"/>
+                <w:sz w:val="24"/>
+                <w:szCs w:val="24"/>
+                <w:u w:val="single"/>
+                <w:shd w:fill="auto" w:val="clear"/>
+              </w:rPr>
+              <w:t>{{AOS_sch}} {{etz}}</w:t>
+            </w:r>
+            <w:r>
+              <w:rPr>
+                <w:rFonts w:ascii="Arial" w:hAnsi="Arial"/>
+                <w:color w:val="000000"/>
+                <w:sz w:val="24"/>
+                <w:szCs w:val="24"/>
+                <w:u w:val="single"/>
+                <w:shd w:fill="auto" w:val="clear"/>
+              </w:rPr>
+              <w:t xml:space="preserve"> (event time)</w:t>
+            </w:r>
+            <w:r>
+              <w:rPr>
+                <w:rFonts w:ascii="Arial" w:hAnsi="Arial"/>
+                <w:color w:val="000000"/>
+                <w:sz w:val="24"/>
+                <w:szCs w:val="24"/>
+                <w:shd w:fill="auto" w:val="clear"/>
+              </w:rPr>
+              <w:t>.</w:t>
             </w:r>
           </w:p>
           <w:p>
@@ -3994,7 +4406,7 @@
                 <w:szCs w:val="24"/>
                 <w:shd w:fill="auto" w:val="clear"/>
               </w:rPr>
-              <w:t>[   ]  Tracked ISS recently?</w:t>
+              <w:t>[   ]  Check and confirm the uplink frequencies the ISS will be using.</w:t>
             </w:r>
           </w:p>
           <w:p>
@@ -4016,7 +4428,7 @@
                 <w:szCs w:val="24"/>
                 <w:shd w:fill="auto" w:val="clear"/>
               </w:rPr>
-              <w:t>[   ]  Antenna slews in azimuth and elevation?</w:t>
+              <w:t>[   ]  Telebridge Station is ready to provide a brief overview just before the contact.</w:t>
             </w:r>
           </w:p>
           <w:p>
@@ -4038,7 +4450,61 @@
                 <w:szCs w:val="24"/>
                 <w:shd w:fill="auto" w:val="clear"/>
               </w:rPr>
-              <w:t>[   ]  Flip mode enabled if required?</w:t>
+              <w:t xml:space="preserve">       </w:t>
+            </w:r>
+            <w:r>
+              <w:rPr>
+                <w:rFonts w:ascii="Arial" w:hAnsi="Arial"/>
+                <w:color w:val="000000"/>
+                <w:sz w:val="24"/>
+                <w:szCs w:val="24"/>
+                <w:shd w:fill="auto" w:val="clear"/>
+              </w:rPr>
+              <w:t xml:space="preserve">Note that ground station hands back to moderator after overview in </w:t>
+            </w:r>
+            <w:r>
+              <w:rPr>
+                <w:rFonts w:ascii="Arial" w:hAnsi="Arial"/>
+                <w:b/>
+                <w:bCs/>
+                <w:color w:val="000000"/>
+                <w:sz w:val="24"/>
+                <w:szCs w:val="24"/>
+                <w:shd w:fill="auto" w:val="clear"/>
+              </w:rPr>
+              <w:t>Event</w:t>
+            </w:r>
+            <w:r>
+              <w:rPr>
+                <w:rFonts w:ascii="Arial" w:hAnsi="Arial"/>
+                <w:color w:val="000000"/>
+                <w:sz w:val="24"/>
+                <w:szCs w:val="24"/>
+                <w:shd w:fill="auto" w:val="clear"/>
+              </w:rPr>
+              <w:t xml:space="preserve"> </w:t>
+            </w:r>
+            <w:r>
+              <w:rPr>
+                <w:rFonts w:ascii="Arial" w:hAnsi="Arial"/>
+                <w:b/>
+                <w:bCs/>
+                <w:color w:val="000000"/>
+                <w:sz w:val="24"/>
+                <w:szCs w:val="24"/>
+                <w:shd w:fill="auto" w:val="clear"/>
+              </w:rPr>
+              <w:t>#10</w:t>
+            </w:r>
+            <w:r>
+              <w:rPr>
+                <w:rFonts w:ascii="Arial" w:hAnsi="Arial"/>
+                <w:color w:val="000000"/>
+                <w:sz w:val="24"/>
+                <w:szCs w:val="24"/>
+                <w:shd w:fill="auto" w:val="clear"/>
+              </w:rPr>
+              <w:t>.</w:t>
             </w:r>
           </w:p>
           <w:p>
@@ -4060,217 +4526,7 @@
                 <w:szCs w:val="24"/>
                 <w:shd w:fill="auto" w:val="clear"/>
               </w:rPr>
-              <w:t>[   ]  Time check (synchronize).</w:t>
-            </w:r>
-          </w:p>
-          <w:p>
-            <w:pPr>
-              <w:pStyle w:val="Normal"/>
-              <w:widowControl w:val="false"/>
-              <w:bidi w:val="0"/>
-              <w:spacing w:lineRule="auto" w:line="360"/>
-              <w:jc w:val="left"/>
-              <w:rPr>
-                <w:color w:val="auto"/>
-              </w:rPr>
-            </w:pPr>
-            <w:r>
-              <w:rPr>
-                <w:rFonts w:ascii="Arial" w:hAnsi="Arial"/>
-                <w:color w:val="000000"/>
-                <w:sz w:val="24"/>
-                <w:szCs w:val="24"/>
-                <w:shd w:fill="auto" w:val="clear"/>
-              </w:rPr>
-              <w:t>[   ]  Are your Keps up-to-date?</w:t>
-            </w:r>
-          </w:p>
-          <w:p>
-            <w:pPr>
-              <w:pStyle w:val="Normal"/>
-              <w:widowControl w:val="false"/>
-              <w:bidi w:val="0"/>
-              <w:spacing w:lineRule="auto" w:line="360"/>
-              <w:jc w:val="left"/>
-              <w:rPr>
-                <w:color w:val="auto"/>
-              </w:rPr>
-            </w:pPr>
-            <w:r>
-              <w:rPr>
-                <w:rFonts w:ascii="Arial" w:hAnsi="Arial"/>
-                <w:color w:val="000000"/>
-                <w:sz w:val="24"/>
-                <w:szCs w:val="24"/>
-                <w:shd w:fill="auto" w:val="clear"/>
-              </w:rPr>
-              <w:t>[   ]  Check ISS AZ/EL and rise (AOS) time.</w:t>
-            </w:r>
-          </w:p>
-          <w:p>
-            <w:pPr>
-              <w:pStyle w:val="Normal"/>
-              <w:widowControl w:val="false"/>
-              <w:bidi w:val="0"/>
-              <w:spacing w:lineRule="auto" w:line="360"/>
-              <w:jc w:val="left"/>
-              <w:rPr>
-                <w:color w:val="auto"/>
-              </w:rPr>
-            </w:pPr>
-            <w:r>
-              <w:rPr>
-                <w:rFonts w:ascii="Arial" w:hAnsi="Arial"/>
-                <w:color w:val="000000"/>
-                <w:sz w:val="24"/>
-                <w:szCs w:val="24"/>
-                <w:shd w:fill="auto" w:val="clear"/>
-              </w:rPr>
-              <w:t xml:space="preserve">       </w:t>
-            </w:r>
-            <w:r>
-              <w:rPr>
-                <w:rFonts w:ascii="Arial" w:hAnsi="Arial"/>
-                <w:color w:val="000000"/>
-                <w:sz w:val="24"/>
-                <w:szCs w:val="24"/>
-                <w:shd w:fill="auto" w:val="clear"/>
-              </w:rPr>
-              <w:t xml:space="preserve">ISS rise expected at </w:t>
-            </w:r>
-            <w:r>
-              <w:rPr>
-                <w:rFonts w:ascii="Arial" w:hAnsi="Arial"/>
-                <w:b/>
-                <w:bCs/>
-                <w:color w:val="000000"/>
-                <w:sz w:val="24"/>
-                <w:szCs w:val="24"/>
-                <w:u w:val="single"/>
-                <w:shd w:fill="auto" w:val="clear"/>
-              </w:rPr>
-              <w:t>{{AOS_UTC}}</w:t>
-            </w:r>
-            <w:r>
-              <w:rPr>
-                <w:rFonts w:ascii="Arial" w:hAnsi="Arial"/>
-                <w:color w:val="000000"/>
-                <w:sz w:val="24"/>
-                <w:szCs w:val="24"/>
-                <w:u w:val="single"/>
-                <w:shd w:fill="auto" w:val="clear"/>
-              </w:rPr>
-              <w:t xml:space="preserve"> UTC</w:t>
-            </w:r>
-            <w:r>
-              <w:rPr>
-                <w:rFonts w:ascii="Arial" w:hAnsi="Arial"/>
-                <w:color w:val="000000"/>
-                <w:sz w:val="24"/>
-                <w:szCs w:val="24"/>
-                <w:shd w:fill="auto" w:val="clear"/>
-              </w:rPr>
-              <w:t xml:space="preserve">, which is </w:t>
-            </w:r>
-            <w:r>
-              <w:rPr>
-                <w:rFonts w:ascii="Arial" w:hAnsi="Arial"/>
-                <w:b/>
-                <w:bCs/>
-                <w:color w:val="000000"/>
-                <w:sz w:val="24"/>
-                <w:szCs w:val="24"/>
-                <w:u w:val="single"/>
-                <w:shd w:fill="auto" w:val="clear"/>
-              </w:rPr>
-              <w:t>{{AOS_sch}}</w:t>
-            </w:r>
-            <w:r>
-              <w:rPr>
-                <w:rFonts w:ascii="Arial" w:hAnsi="Arial"/>
-                <w:color w:val="000000"/>
-                <w:sz w:val="24"/>
-                <w:szCs w:val="24"/>
-                <w:u w:val="single"/>
-                <w:shd w:fill="auto" w:val="clear"/>
-              </w:rPr>
-              <w:t xml:space="preserve"> local time</w:t>
-            </w:r>
-            <w:r>
-              <w:rPr>
-                <w:rFonts w:ascii="Arial" w:hAnsi="Arial"/>
-                <w:color w:val="000000"/>
-                <w:sz w:val="24"/>
-                <w:szCs w:val="24"/>
-                <w:shd w:fill="auto" w:val="clear"/>
-              </w:rPr>
-              <w:t>.</w:t>
-            </w:r>
-          </w:p>
-          <w:p>
-            <w:pPr>
-              <w:pStyle w:val="Normal"/>
-              <w:widowControl w:val="false"/>
-              <w:bidi w:val="0"/>
-              <w:spacing w:lineRule="auto" w:line="360"/>
-              <w:jc w:val="left"/>
-              <w:rPr>
-                <w:color w:val="auto"/>
-              </w:rPr>
-            </w:pPr>
-            <w:r>
-              <w:rPr>
-                <w:rFonts w:ascii="Arial" w:hAnsi="Arial"/>
-                <w:color w:val="000000"/>
-                <w:sz w:val="24"/>
-                <w:szCs w:val="24"/>
-                <w:shd w:fill="auto" w:val="clear"/>
-              </w:rPr>
-              <w:t>[   ]  Check and confirm the uplink frequencies the ISS will be using.</w:t>
-            </w:r>
-          </w:p>
-          <w:p>
-            <w:pPr>
-              <w:pStyle w:val="Normal"/>
-              <w:widowControl w:val="false"/>
-              <w:bidi w:val="0"/>
-              <w:spacing w:lineRule="auto" w:line="360"/>
-              <w:jc w:val="left"/>
-              <w:rPr>
-                <w:color w:val="auto"/>
-              </w:rPr>
-            </w:pPr>
-            <w:r>
-              <w:rPr>
-                <w:rFonts w:ascii="Arial" w:hAnsi="Arial"/>
-                <w:color w:val="000000"/>
-                <w:sz w:val="24"/>
-                <w:szCs w:val="24"/>
-                <w:shd w:fill="auto" w:val="clear"/>
-              </w:rPr>
-              <w:t>[   ]  Telebridge Station is ready to provide a brief overview just before the contact.</w:t>
-            </w:r>
-          </w:p>
-          <w:p>
-            <w:pPr>
-              <w:pStyle w:val="Normal"/>
-              <w:widowControl w:val="false"/>
-              <w:bidi w:val="0"/>
-              <w:spacing w:lineRule="auto" w:line="360"/>
-              <w:jc w:val="left"/>
-              <w:rPr>
-                <w:color w:val="auto"/>
-              </w:rPr>
-            </w:pPr>
-            <w:r>
-              <w:rPr>
-                <w:rFonts w:ascii="Arial" w:hAnsi="Arial"/>
-                <w:color w:val="000000"/>
-                <w:sz w:val="24"/>
-                <w:szCs w:val="24"/>
-                <w:shd w:fill="auto" w:val="clear"/>
-              </w:rPr>
-              <w:t>[   ]  Telebridge Station to open squelch to check audio levels.</w:t>
+              <w:t>[   ]  Telebridge Station initial check of audio levels. Include opening radio squelch.</w:t>
             </w:r>
           </w:p>
           <w:p>
@@ -4328,6 +4584,31 @@
                 <w:szCs w:val="24"/>
                 <w:shd w:fill="auto" w:val="clear"/>
               </w:rPr>
+              <w:t>Event #3</w:t>
+            </w:r>
+            <w:r>
+              <w:rPr>
+                <w:rFonts w:ascii="Arial" w:hAnsi="Arial"/>
+                <w:b/>
+                <w:bCs/>
+                <w:color w:val="000000"/>
+                <w:sz w:val="24"/>
+                <w:szCs w:val="24"/>
+                <w:u w:val="none"/>
+                <w:shd w:fill="auto" w:val="clear"/>
+              </w:rPr>
+              <w:t xml:space="preserve">        Starts at </w:t>
+            </w:r>
+            <w:r>
+              <w:rPr>
+                <w:rFonts w:ascii="Arial" w:hAnsi="Arial"/>
+                <w:b/>
+                <w:bCs/>
+                <w:color w:val="000000"/>
+                <w:sz w:val="24"/>
+                <w:szCs w:val="24"/>
+                <w:shd w:fill="auto" w:val="clear"/>
+              </w:rPr>
               <w:t>{{T03}}</w:t>
             </w:r>
             <w:r>
@@ -4384,6 +4665,30 @@
                 <w:shd w:fill="auto" w:val="clear"/>
               </w:rPr>
             </w:pPr>
+            <w:r>
+              <w:rPr>
+                <w:rFonts w:ascii="Arial" w:hAnsi="Arial"/>
+                <w:sz w:val="24"/>
+                <w:szCs w:val="24"/>
+                <w:shd w:fill="auto" w:val="clear"/>
+              </w:rPr>
+            </w:r>
+          </w:p>
+          <w:p>
+            <w:pPr>
+              <w:pStyle w:val="Normal"/>
+              <w:widowControl w:val="false"/>
+              <w:bidi w:val="0"/>
+              <w:spacing w:lineRule="auto" w:line="360"/>
+              <w:jc w:val="left"/>
+              <w:rPr>
+                <w:rFonts w:ascii="Arial" w:hAnsi="Arial"/>
+                <w:sz w:val="24"/>
+                <w:szCs w:val="24"/>
+                <w:highlight w:val="none"/>
+                <w:shd w:fill="auto" w:val="clear"/>
+              </w:rPr>
+            </w:pPr>
             <w:bookmarkStart w:id="13" w:name="__DdeLink__8483_756276939"/>
             <w:r>
               <w:rPr>
@@ -4467,6 +4772,9 @@
               <w:jc w:val="left"/>
               <w:rPr>
                 <w:rFonts w:ascii="Arial" w:hAnsi="Arial"/>
+                <w:i w:val="false"/>
+                <w:i w:val="false"/>
+                <w:iCs w:val="false"/>
                 <w:sz w:val="24"/>
                 <w:szCs w:val="24"/>
                 <w:highlight w:val="none"/>
@@ -4476,8 +4784,8 @@
             <w:r>
               <w:rPr>
                 <w:rFonts w:ascii="Arial" w:hAnsi="Arial"/>
-                <w:b w:val="false"/>
-                <w:bCs w:val="false"/>
+                <w:b/>
+                <w:bCs/>
                 <w:i w:val="false"/>
                 <w:iCs w:val="false"/>
                 <w:sz w:val="24"/>
@@ -4485,7 +4793,7 @@
                 <w:u w:val="single"/>
                 <w:shd w:fill="auto" w:val="clear"/>
               </w:rPr>
-              <w:t>Moderator:</w:t>
+              <w:t>MODERATOR:</w:t>
             </w:r>
           </w:p>
           <w:p>
@@ -4510,7 +4818,38 @@
                 <w:szCs w:val="24"/>
                 <w:shd w:fill="auto" w:val="clear"/>
               </w:rPr>
-              <w:t>[   ]  Verify moderator script version. Make sure everyone is using same version.</w:t>
+              <w:t xml:space="preserve">[   ]  Verify everyone is using moderator script </w:t>
+            </w:r>
+            <w:r>
+              <w:rPr>
+                <w:rFonts w:ascii="Arial" w:hAnsi="Arial"/>
+                <w:sz w:val="24"/>
+                <w:szCs w:val="24"/>
+                <w:u w:val="single"/>
+                <w:shd w:fill="auto" w:val="clear"/>
+              </w:rPr>
+              <w:t xml:space="preserve">version </w:t>
+            </w:r>
+            <w:r>
+              <w:rPr>
+                <w:rFonts w:ascii="Arial" w:hAnsi="Arial"/>
+                <w:b/>
+                <w:bCs/>
+                <w:sz w:val="24"/>
+                <w:szCs w:val="24"/>
+                <w:u w:val="single"/>
+                <w:shd w:fill="auto" w:val="clear"/>
+              </w:rPr>
+              <w:t>{{version}}</w:t>
+            </w:r>
+            <w:r>
+              <w:rPr>
+                <w:rFonts w:ascii="Arial" w:hAnsi="Arial"/>
+                <w:sz w:val="24"/>
+                <w:szCs w:val="24"/>
+                <w:shd w:fill="auto" w:val="clear"/>
+              </w:rPr>
+              <w:t>. Also see cover page.</w:t>
             </w:r>
           </w:p>
           <w:p>
@@ -4535,7 +4874,45 @@
                 <w:szCs w:val="24"/>
                 <w:shd w:fill="auto" w:val="clear"/>
               </w:rPr>
-              <w:t>[   ]  Work out how the school will cue the moderator after the school program and the end of</w:t>
+              <w:t xml:space="preserve">[   ]  Work out how the </w:t>
+            </w:r>
+            <w:r>
+              <w:rPr>
+                <w:rFonts w:ascii="Arial" w:hAnsi="Arial"/>
+                <w:sz w:val="24"/>
+                <w:szCs w:val="24"/>
+                <w:u w:val="single"/>
+                <w:shd w:fill="auto" w:val="clear"/>
+              </w:rPr>
+              <w:t>school</w:t>
+            </w:r>
+            <w:r>
+              <w:rPr>
+                <w:rFonts w:ascii="Arial" w:hAnsi="Arial"/>
+                <w:sz w:val="24"/>
+                <w:szCs w:val="24"/>
+                <w:shd w:fill="auto" w:val="clear"/>
+              </w:rPr>
+              <w:t xml:space="preserve"> will cue the </w:t>
+            </w:r>
+            <w:r>
+              <w:rPr>
+                <w:rFonts w:ascii="Arial" w:hAnsi="Arial"/>
+                <w:sz w:val="24"/>
+                <w:szCs w:val="24"/>
+                <w:u w:val="single"/>
+                <w:shd w:fill="auto" w:val="clear"/>
+              </w:rPr>
+              <w:t>moderator</w:t>
+            </w:r>
+            <w:r>
+              <w:rPr>
+                <w:rFonts w:ascii="Arial" w:hAnsi="Arial"/>
+                <w:sz w:val="24"/>
+                <w:szCs w:val="24"/>
+                <w:shd w:fill="auto" w:val="clear"/>
+              </w:rPr>
+              <w:t xml:space="preserve"> after the school program and the end of</w:t>
             </w:r>
           </w:p>
           <w:p>
@@ -4569,7 +4946,26 @@
                 <w:szCs w:val="24"/>
                 <w:shd w:fill="auto" w:val="clear"/>
               </w:rPr>
-              <w:t>the videos. Note that the moderator can not rely on a live stream feed for such cues.</w:t>
+              <w:t xml:space="preserve">the videos. Note that the moderator </w:t>
+            </w:r>
+            <w:r>
+              <w:rPr>
+                <w:rFonts w:ascii="Arial" w:hAnsi="Arial"/>
+                <w:sz w:val="24"/>
+                <w:szCs w:val="24"/>
+                <w:u w:val="single"/>
+                <w:shd w:fill="auto" w:val="clear"/>
+              </w:rPr>
+              <w:t>cannot</w:t>
+            </w:r>
+            <w:r>
+              <w:rPr>
+                <w:rFonts w:ascii="Arial" w:hAnsi="Arial"/>
+                <w:sz w:val="24"/>
+                <w:szCs w:val="24"/>
+                <w:shd w:fill="auto" w:val="clear"/>
+              </w:rPr>
+              <w:t xml:space="preserve"> rely on a live stream feed for such cues.</w:t>
             </w:r>
           </w:p>
           <w:p>
@@ -4594,6 +4990,129 @@
                 <w:szCs w:val="24"/>
                 <w:shd w:fill="auto" w:val="clear"/>
               </w:rPr>
+              <w:t xml:space="preserve">[   ]  </w:t>
+            </w:r>
+            <w:r>
+              <w:rPr>
+                <w:rFonts w:ascii="Arial" w:hAnsi="Arial"/>
+                <w:sz w:val="24"/>
+                <w:szCs w:val="24"/>
+                <w:u w:val="single"/>
+                <w:shd w:fill="auto" w:val="clear"/>
+              </w:rPr>
+              <w:t>Moderator</w:t>
+            </w:r>
+            <w:r>
+              <w:rPr>
+                <w:rFonts w:ascii="Arial" w:hAnsi="Arial"/>
+                <w:sz w:val="24"/>
+                <w:szCs w:val="24"/>
+                <w:shd w:fill="auto" w:val="clear"/>
+              </w:rPr>
+              <w:t xml:space="preserve"> and </w:t>
+            </w:r>
+            <w:r>
+              <w:rPr>
+                <w:rFonts w:ascii="Arial" w:hAnsi="Arial"/>
+                <w:sz w:val="24"/>
+                <w:szCs w:val="24"/>
+                <w:u w:val="single"/>
+                <w:shd w:fill="auto" w:val="clear"/>
+              </w:rPr>
+              <w:t>ground station</w:t>
+            </w:r>
+            <w:r>
+              <w:rPr>
+                <w:rFonts w:ascii="Arial" w:hAnsi="Arial"/>
+                <w:sz w:val="24"/>
+                <w:szCs w:val="24"/>
+                <w:shd w:fill="auto" w:val="clear"/>
+              </w:rPr>
+              <w:t xml:space="preserve"> coordinate handovers per the script </w:t>
+            </w:r>
+            <w:r>
+              <w:rPr>
+                <w:rFonts w:ascii="Arial" w:hAnsi="Arial"/>
+                <w:b/>
+                <w:bCs/>
+                <w:sz w:val="24"/>
+                <w:szCs w:val="24"/>
+                <w:shd w:fill="auto" w:val="clear"/>
+              </w:rPr>
+              <w:t>Events</w:t>
+            </w:r>
+            <w:r>
+              <w:rPr>
+                <w:rFonts w:ascii="Arial" w:hAnsi="Arial"/>
+                <w:sz w:val="24"/>
+                <w:szCs w:val="24"/>
+                <w:shd w:fill="auto" w:val="clear"/>
+              </w:rPr>
+              <w:t xml:space="preserve"> </w:t>
+            </w:r>
+            <w:r>
+              <w:rPr>
+                <w:rFonts w:ascii="Arial" w:hAnsi="Arial"/>
+                <w:b/>
+                <w:bCs/>
+                <w:sz w:val="24"/>
+                <w:szCs w:val="24"/>
+                <w:shd w:fill="auto" w:val="clear"/>
+              </w:rPr>
+              <w:t>#10</w:t>
+            </w:r>
+            <w:r>
+              <w:rPr>
+                <w:rFonts w:ascii="Arial" w:hAnsi="Arial"/>
+                <w:sz w:val="24"/>
+                <w:szCs w:val="24"/>
+                <w:shd w:fill="auto" w:val="clear"/>
+              </w:rPr>
+              <w:t xml:space="preserve"> &amp; </w:t>
+            </w:r>
+            <w:r>
+              <w:rPr>
+                <w:rFonts w:ascii="Arial" w:hAnsi="Arial"/>
+                <w:b/>
+                <w:bCs/>
+                <w:sz w:val="24"/>
+                <w:szCs w:val="24"/>
+                <w:shd w:fill="auto" w:val="clear"/>
+              </w:rPr>
+              <w:t>#11</w:t>
+            </w:r>
+            <w:r>
+              <w:rPr>
+                <w:rFonts w:ascii="Arial" w:hAnsi="Arial"/>
+                <w:sz w:val="24"/>
+                <w:szCs w:val="24"/>
+                <w:shd w:fill="auto" w:val="clear"/>
+              </w:rPr>
+              <w:t>.</w:t>
+            </w:r>
+          </w:p>
+          <w:p>
+            <w:pPr>
+              <w:pStyle w:val="Normal"/>
+              <w:widowControl w:val="false"/>
+              <w:bidi w:val="0"/>
+              <w:spacing w:lineRule="auto" w:line="360"/>
+              <w:jc w:val="left"/>
+              <w:rPr>
+                <w:rFonts w:ascii="Arial" w:hAnsi="Arial"/>
+                <w:sz w:val="24"/>
+                <w:szCs w:val="24"/>
+                <w:highlight w:val="none"/>
+                <w:shd w:fill="auto" w:val="clear"/>
+              </w:rPr>
+            </w:pPr>
+            <w:r>
+              <w:rPr>
+                <w:rFonts w:ascii="Arial" w:hAnsi="Arial"/>
+                <w:sz w:val="24"/>
+                <w:szCs w:val="24"/>
+                <w:shd w:fill="auto" w:val="clear"/>
+              </w:rPr>
               <w:t>[   ]  Final checks for any video streaming from the ground station.</w:t>
             </w:r>
           </w:p>
@@ -4619,7 +5138,26 @@
                 <w:szCs w:val="24"/>
                 <w:shd w:fill="auto" w:val="clear"/>
               </w:rPr>
-              <w:t>[   ]  Final coordination discussion with mentor, moderator, ground station, and live stream</w:t>
+              <w:t xml:space="preserve">[   ]  </w:t>
+            </w:r>
+            <w:r>
+              <w:rPr>
+                <w:rFonts w:ascii="Arial" w:hAnsi="Arial"/>
+                <w:sz w:val="24"/>
+                <w:szCs w:val="24"/>
+                <w:u w:val="single"/>
+                <w:shd w:fill="auto" w:val="clear"/>
+              </w:rPr>
+              <w:t>If using Verizon</w:t>
+            </w:r>
+            <w:r>
+              <w:rPr>
+                <w:rFonts w:ascii="Arial" w:hAnsi="Arial"/>
+                <w:sz w:val="24"/>
+                <w:szCs w:val="24"/>
+                <w:shd w:fill="auto" w:val="clear"/>
+              </w:rPr>
+              <w:t>, coordinate when the recording will start.</w:t>
             </w:r>
           </w:p>
           <w:p>
@@ -4644,16 +5182,7 @@
                 <w:szCs w:val="24"/>
                 <w:shd w:fill="auto" w:val="clear"/>
               </w:rPr>
-              <w:t xml:space="preserve">       </w:t>
-            </w:r>
-            <w:r>
-              <w:rPr>
-                <w:rFonts w:ascii="Arial" w:hAnsi="Arial"/>
-                <w:sz w:val="24"/>
-                <w:szCs w:val="24"/>
-                <w:shd w:fill="auto" w:val="clear"/>
-              </w:rPr>
-              <w:t>operator (if used).</w:t>
+              <w:t>[   ]  Plan a group cheer if there is extra contact time. May want to practice at the run through.</w:t>
             </w:r>
           </w:p>
           <w:p>
@@ -4678,26 +5207,7 @@
                 <w:szCs w:val="24"/>
                 <w:shd w:fill="auto" w:val="clear"/>
               </w:rPr>
-              <w:t xml:space="preserve">[   ] </w:t>
-            </w:r>
-            <w:r>
-              <w:rPr>
-                <w:rFonts w:ascii="Arial" w:hAnsi="Arial"/>
-                <w:sz w:val="24"/>
-                <w:szCs w:val="24"/>
-                <w:u w:val="single"/>
-                <w:shd w:fill="auto" w:val="clear"/>
-              </w:rPr>
-              <w:t>If using Verizon</w:t>
-            </w:r>
-            <w:r>
-              <w:rPr>
-                <w:rFonts w:ascii="Arial" w:hAnsi="Arial"/>
-                <w:sz w:val="24"/>
-                <w:szCs w:val="24"/>
-                <w:shd w:fill="auto" w:val="clear"/>
-              </w:rPr>
-              <w:t>, coordinate when the recording will start.</w:t>
+              <w:t>[   ]  Final coordination discussion with everyone. Any last minute changes to script?</w:t>
             </w:r>
           </w:p>
           <w:p>
@@ -4754,6 +5264,31 @@
                 <w:szCs w:val="24"/>
                 <w:shd w:fill="auto" w:val="clear"/>
               </w:rPr>
+              <w:t>Event #4</w:t>
+            </w:r>
+            <w:r>
+              <w:rPr>
+                <w:rFonts w:ascii="Arial" w:hAnsi="Arial"/>
+                <w:b/>
+                <w:bCs/>
+                <w:color w:val="000000"/>
+                <w:sz w:val="24"/>
+                <w:szCs w:val="24"/>
+                <w:u w:val="none"/>
+                <w:shd w:fill="auto" w:val="clear"/>
+              </w:rPr>
+              <w:t xml:space="preserve">        Starts at </w:t>
+            </w:r>
+            <w:r>
+              <w:rPr>
+                <w:rFonts w:ascii="Arial" w:hAnsi="Arial"/>
+                <w:b/>
+                <w:bCs/>
+                <w:color w:val="000000"/>
+                <w:sz w:val="24"/>
+                <w:szCs w:val="24"/>
+                <w:shd w:fill="auto" w:val="clear"/>
+              </w:rPr>
               <w:t>{{T04}}</w:t>
             </w:r>
             <w:r>
@@ -4798,6 +5333,36 @@
                 <w:u w:val="none"/>
                 <w:shd w:fill="auto" w:val="clear"/>
               </w:rPr>
+            </w:r>
+          </w:p>
+          <w:p>
+            <w:pPr>
+              <w:pStyle w:val="Normal"/>
+              <w:widowControl w:val="false"/>
+              <w:bidi w:val="0"/>
+              <w:spacing w:lineRule="auto" w:line="360"/>
+              <w:jc w:val="left"/>
+              <w:rPr>
+                <w:rFonts w:ascii="Arial" w:hAnsi="Arial"/>
+                <w:b/>
+                <w:bCs/>
+                <w:sz w:val="24"/>
+                <w:szCs w:val="24"/>
+                <w:highlight w:val="none"/>
+                <w:u w:val="none"/>
+                <w:shd w:fill="auto" w:val="clear"/>
+              </w:rPr>
+            </w:pPr>
+            <w:r>
+              <w:rPr>
+                <w:rFonts w:ascii="Arial" w:hAnsi="Arial"/>
+                <w:b/>
+                <w:bCs/>
+                <w:sz w:val="24"/>
+                <w:szCs w:val="24"/>
+                <w:u w:val="none"/>
+                <w:shd w:fill="auto" w:val="clear"/>
+              </w:rPr>
               <w:t xml:space="preserve">PRACTICE </w:t>
             </w:r>
             <w:bookmarkStart w:id="14" w:name="__DdeLink__8485_756276939"/>
@@ -4837,17 +5402,17 @@
                 <w:szCs w:val="24"/>
                 <w:shd w:fill="auto" w:val="clear"/>
               </w:rPr>
-              <w:t xml:space="preserve">All students should be present at this time. </w:t>
-            </w:r>
-            <w:r>
-              <w:rPr>
-                <w:rFonts w:ascii="Arial" w:hAnsi="Arial"/>
-                <w:color w:val="000000"/>
-                <w:sz w:val="24"/>
-                <w:szCs w:val="24"/>
-                <w:shd w:fill="auto" w:val="clear"/>
-              </w:rPr>
-              <w:t>Note that this is where audio problems can surface. The sooner this can be completed the better.</w:t>
+              <w:t>All students should be present at this time. T</w:t>
+            </w:r>
+            <w:r>
+              <w:rPr>
+                <w:rFonts w:ascii="Arial" w:hAnsi="Arial"/>
+                <w:color w:val="000000"/>
+                <w:sz w:val="24"/>
+                <w:szCs w:val="24"/>
+                <w:shd w:fill="auto" w:val="clear"/>
+              </w:rPr>
+              <w:t>his is where audio problems can surface. The sooner this can be completed the better.</w:t>
             </w:r>
           </w:p>
           <w:p>
@@ -4945,6 +5510,9 @@
               <w:jc w:val="left"/>
               <w:rPr>
                 <w:rFonts w:ascii="Arial" w:hAnsi="Arial"/>
+                <w:i w:val="false"/>
+                <w:i w:val="false"/>
+                <w:iCs w:val="false"/>
                 <w:sz w:val="24"/>
                 <w:szCs w:val="24"/>
                 <w:highlight w:val="none"/>
@@ -4954,8 +5522,8 @@
             <w:r>
               <w:rPr>
                 <w:rFonts w:ascii="Arial" w:hAnsi="Arial"/>
-                <w:b w:val="false"/>
-                <w:bCs w:val="false"/>
+                <w:b/>
+                <w:bCs/>
                 <w:i w:val="false"/>
                 <w:iCs w:val="false"/>
                 <w:sz w:val="24"/>
@@ -4963,7 +5531,7 @@
                 <w:u w:val="single"/>
                 <w:shd w:fill="auto" w:val="clear"/>
               </w:rPr>
-              <w:t>Moderator:</w:t>
+              <w:t>MODERATOR:</w:t>
             </w:r>
           </w:p>
           <w:p>
@@ -5038,7 +5606,7 @@
                 <w:szCs w:val="24"/>
                 <w:shd w:fill="auto" w:val="clear"/>
               </w:rPr>
-              <w:t>[   ]  Verify ground stations can hear school/student audio clearly.</w:t>
+              <w:t>[   ]  Verify ground stations can hear school/event audio clearly with no feedback issues.</w:t>
             </w:r>
           </w:p>
           <w:p>
@@ -5063,7 +5631,7 @@
                 <w:szCs w:val="24"/>
                 <w:shd w:fill="auto" w:val="clear"/>
               </w:rPr>
-              <w:t>[   ]  Verify no feedback issues.</w:t>
+              <w:t>[   ]  Remind students to speak clearly and directly into the microphone, and to say “OVER”</w:t>
             </w:r>
           </w:p>
           <w:p>
@@ -5088,31 +5656,6 @@
                 <w:szCs w:val="24"/>
                 <w:shd w:fill="auto" w:val="clear"/>
               </w:rPr>
-              <w:t>[   ]  Remind students to speak clearly and directly into the microphone, and to say “OVER”</w:t>
-            </w:r>
-          </w:p>
-          <w:p>
-            <w:pPr>
-              <w:pStyle w:val="Normal"/>
-              <w:widowControl w:val="false"/>
-              <w:bidi w:val="0"/>
-              <w:spacing w:lineRule="auto" w:line="360"/>
-              <w:jc w:val="left"/>
-              <w:rPr>
-                <w:rFonts w:ascii="Arial" w:hAnsi="Arial"/>
-                <w:sz w:val="24"/>
-                <w:szCs w:val="24"/>
-                <w:highlight w:val="none"/>
-                <w:shd w:fill="auto" w:val="clear"/>
-              </w:rPr>
-            </w:pPr>
-            <w:r>
-              <w:rPr>
-                <w:rFonts w:ascii="Arial" w:hAnsi="Arial"/>
-                <w:sz w:val="24"/>
-                <w:szCs w:val="24"/>
-                <w:shd w:fill="auto" w:val="clear"/>
-              </w:rPr>
               <w:t xml:space="preserve">       </w:t>
             </w:r>
             <w:r>
@@ -5122,7 +5665,7 @@
                 <w:szCs w:val="24"/>
                 <w:shd w:fill="auto" w:val="clear"/>
               </w:rPr>
-              <w:t>at end of each question.</w:t>
+              <w:t>at end of each question. May need to use outdoor voice.</w:t>
             </w:r>
           </w:p>
           <w:p>
@@ -5280,6 +5823,31 @@
                 <w:szCs w:val="24"/>
                 <w:shd w:fill="auto" w:val="clear"/>
               </w:rPr>
+              <w:t>Event #5</w:t>
+            </w:r>
+            <w:r>
+              <w:rPr>
+                <w:rFonts w:ascii="Arial" w:hAnsi="Arial"/>
+                <w:b/>
+                <w:bCs/>
+                <w:color w:val="000000"/>
+                <w:sz w:val="24"/>
+                <w:szCs w:val="24"/>
+                <w:u w:val="none"/>
+                <w:shd w:fill="auto" w:val="clear"/>
+              </w:rPr>
+              <w:t xml:space="preserve">        Starts at </w:t>
+            </w:r>
+            <w:r>
+              <w:rPr>
+                <w:rFonts w:ascii="Arial" w:hAnsi="Arial"/>
+                <w:b/>
+                <w:bCs/>
+                <w:color w:val="000000"/>
+                <w:sz w:val="24"/>
+                <w:szCs w:val="24"/>
+                <w:shd w:fill="auto" w:val="clear"/>
+              </w:rPr>
               <w:t>{{T05}}</w:t>
             </w:r>
             <w:r>
@@ -5338,6 +5906,34 @@
                 <w:shd w:fill="auto" w:val="clear"/>
               </w:rPr>
             </w:pPr>
+            <w:r>
+              <w:rPr>
+                <w:rFonts w:ascii="Arial" w:hAnsi="Arial"/>
+                <w:b/>
+                <w:bCs/>
+                <w:sz w:val="24"/>
+                <w:szCs w:val="24"/>
+                <w:shd w:fill="auto" w:val="clear"/>
+              </w:rPr>
+            </w:r>
+          </w:p>
+          <w:p>
+            <w:pPr>
+              <w:pStyle w:val="Normal"/>
+              <w:widowControl w:val="false"/>
+              <w:bidi w:val="0"/>
+              <w:spacing w:lineRule="auto" w:line="360"/>
+              <w:jc w:val="left"/>
+              <w:rPr>
+                <w:rFonts w:ascii="Arial" w:hAnsi="Arial"/>
+                <w:b/>
+                <w:bCs/>
+                <w:sz w:val="24"/>
+                <w:szCs w:val="24"/>
+                <w:highlight w:val="none"/>
+                <w:shd w:fill="auto" w:val="clear"/>
+              </w:rPr>
+            </w:pPr>
             <w:bookmarkStart w:id="15" w:name="__DdeLink__8487_756276939"/>
             <w:r>
               <w:rPr>
@@ -5449,20 +6045,21 @@
               <w:spacing w:lineRule="auto" w:line="360"/>
               <w:jc w:val="left"/>
               <w:rPr>
+                <w:b/>
+                <w:bCs/>
+              </w:rPr>
+            </w:pPr>
+            <w:r>
+              <w:rPr>
+                <w:rFonts w:ascii="Arial" w:hAnsi="Arial"/>
+                <w:b/>
+                <w:bCs/>
+                <w:sz w:val="24"/>
+                <w:szCs w:val="24"/>
                 <w:u w:val="single"/>
-              </w:rPr>
-            </w:pPr>
-            <w:r>
-              <w:rPr>
-                <w:rFonts w:ascii="Arial" w:hAnsi="Arial"/>
-                <w:b w:val="false"/>
-                <w:bCs w:val="false"/>
-                <w:sz w:val="24"/>
-                <w:szCs w:val="24"/>
-                <w:u w:val="single"/>
-                <w:shd w:fill="auto" w:val="clear"/>
-              </w:rPr>
-              <w:t>School/group:</w:t>
+                <w:shd w:fill="auto" w:val="clear"/>
+              </w:rPr>
+              <w:t>SCHOOL/GROUP:</w:t>
             </w:r>
           </w:p>
           <w:p>
@@ -5548,6 +6145,31 @@
                 <w:szCs w:val="24"/>
                 <w:shd w:fill="auto" w:val="clear"/>
               </w:rPr>
+              <w:t>Event #6</w:t>
+            </w:r>
+            <w:r>
+              <w:rPr>
+                <w:rFonts w:ascii="Arial" w:hAnsi="Arial"/>
+                <w:b/>
+                <w:bCs/>
+                <w:color w:val="000000"/>
+                <w:sz w:val="24"/>
+                <w:szCs w:val="24"/>
+                <w:u w:val="none"/>
+                <w:shd w:fill="auto" w:val="clear"/>
+              </w:rPr>
+              <w:t xml:space="preserve">        Starts at </w:t>
+            </w:r>
+            <w:r>
+              <w:rPr>
+                <w:rFonts w:ascii="Arial" w:hAnsi="Arial"/>
+                <w:b/>
+                <w:bCs/>
+                <w:color w:val="000000"/>
+                <w:sz w:val="24"/>
+                <w:szCs w:val="24"/>
+                <w:shd w:fill="auto" w:val="clear"/>
+              </w:rPr>
               <w:t>{{T06}}</w:t>
             </w:r>
             <w:r>
@@ -5606,6 +6228,34 @@
                 <w:shd w:fill="auto" w:val="clear"/>
               </w:rPr>
             </w:pPr>
+            <w:r>
+              <w:rPr>
+                <w:rFonts w:ascii="Arial" w:hAnsi="Arial"/>
+                <w:b/>
+                <w:bCs/>
+                <w:sz w:val="24"/>
+                <w:szCs w:val="24"/>
+                <w:shd w:fill="auto" w:val="clear"/>
+              </w:rPr>
+            </w:r>
+          </w:p>
+          <w:p>
+            <w:pPr>
+              <w:pStyle w:val="Normal"/>
+              <w:widowControl w:val="false"/>
+              <w:bidi w:val="0"/>
+              <w:spacing w:lineRule="auto" w:line="360"/>
+              <w:jc w:val="left"/>
+              <w:rPr>
+                <w:rFonts w:ascii="Arial" w:hAnsi="Arial"/>
+                <w:b/>
+                <w:bCs/>
+                <w:sz w:val="24"/>
+                <w:szCs w:val="24"/>
+                <w:highlight w:val="none"/>
+                <w:shd w:fill="auto" w:val="clear"/>
+              </w:rPr>
+            </w:pPr>
             <w:bookmarkStart w:id="16" w:name="__DdeLink__8489_756276939"/>
             <w:r>
               <w:rPr>
@@ -5698,8 +6348,8 @@
             <w:r>
               <w:rPr>
                 <w:rFonts w:ascii="Arial" w:hAnsi="Arial"/>
-                <w:b w:val="false"/>
-                <w:bCs w:val="false"/>
+                <w:b/>
+                <w:bCs/>
                 <w:i w:val="false"/>
                 <w:iCs w:val="false"/>
                 <w:sz w:val="24"/>
@@ -5707,7 +6357,7 @@
                 <w:u w:val="single"/>
                 <w:shd w:fill="auto" w:val="clear"/>
               </w:rPr>
-              <w:t>Moderator:</w:t>
+              <w:t>MODERATOR:</w:t>
             </w:r>
           </w:p>
           <w:p>
@@ -5923,8 +6573,8 @@
             <w:r>
               <w:rPr>
                 <w:rFonts w:ascii="Arial" w:hAnsi="Arial"/>
-                <w:b w:val="false"/>
-                <w:bCs w:val="false"/>
+                <w:b/>
+                <w:bCs/>
                 <w:i w:val="false"/>
                 <w:iCs w:val="false"/>
                 <w:sz w:val="24"/>
@@ -5932,7 +6582,7 @@
                 <w:u w:val="single"/>
                 <w:shd w:fill="auto" w:val="clear"/>
               </w:rPr>
-              <w:t>Moderator:</w:t>
+              <w:t>MODERATOR:</w:t>
             </w:r>
           </w:p>
           <w:p>
@@ -6169,6 +6819,31 @@
                 <w:szCs w:val="24"/>
                 <w:shd w:fill="auto" w:val="clear"/>
               </w:rPr>
+              <w:t>Event #7</w:t>
+            </w:r>
+            <w:r>
+              <w:rPr>
+                <w:rFonts w:ascii="Arial" w:hAnsi="Arial"/>
+                <w:b/>
+                <w:bCs/>
+                <w:color w:val="000000"/>
+                <w:sz w:val="24"/>
+                <w:szCs w:val="24"/>
+                <w:u w:val="none"/>
+                <w:shd w:fill="auto" w:val="clear"/>
+              </w:rPr>
+              <w:t xml:space="preserve">        Starts at </w:t>
+            </w:r>
+            <w:r>
+              <w:rPr>
+                <w:rFonts w:ascii="Arial" w:hAnsi="Arial"/>
+                <w:b/>
+                <w:bCs/>
+                <w:color w:val="000000"/>
+                <w:sz w:val="24"/>
+                <w:szCs w:val="24"/>
+                <w:shd w:fill="auto" w:val="clear"/>
+              </w:rPr>
               <w:t>{{T07}}</w:t>
             </w:r>
             <w:r>
@@ -6209,54 +6884,71 @@
               </w:rPr>
               <w:t>{{A07}}m to ISS Rise</w:t>
             </w:r>
-          </w:p>
-          <w:p>
-            <w:pPr>
-              <w:pStyle w:val="Normal"/>
-              <w:widowControl w:val="false"/>
-              <w:bidi w:val="0"/>
-              <w:spacing w:lineRule="auto" w:line="360"/>
-              <w:jc w:val="left"/>
-              <w:rPr>
-                <w:rFonts w:ascii="Arial" w:hAnsi="Arial"/>
-                <w:b/>
-                <w:bCs/>
+            <w:bookmarkStart w:id="17" w:name="__DdeLink__8491_756276939_Copy_1_Copy_1"/>
+            <w:bookmarkEnd w:id="17"/>
+          </w:p>
+          <w:p>
+            <w:pPr>
+              <w:pStyle w:val="Normal"/>
+              <w:widowControl w:val="false"/>
+              <w:bidi w:val="0"/>
+              <w:spacing w:lineRule="auto" w:line="360"/>
+              <w:jc w:val="left"/>
+              <w:rPr>
+                <w:color w:val="auto"/>
+              </w:rPr>
+            </w:pPr>
+            <w:r>
+              <w:rPr>
+                <w:color w:val="auto"/>
+              </w:rPr>
+            </w:r>
+          </w:p>
+          <w:p>
+            <w:pPr>
+              <w:pStyle w:val="Normal"/>
+              <w:widowControl w:val="false"/>
+              <w:bidi w:val="0"/>
+              <w:spacing w:lineRule="auto" w:line="360"/>
+              <w:jc w:val="left"/>
+              <w:rPr>
+                <w:rFonts w:ascii="Arial" w:hAnsi="Arial"/>
+                <w:i w:val="false"/>
+                <w:i w:val="false"/>
+                <w:iCs w:val="false"/>
                 <w:sz w:val="24"/>
                 <w:szCs w:val="24"/>
                 <w:highlight w:val="none"/>
                 <w:shd w:fill="auto" w:val="clear"/>
               </w:rPr>
             </w:pPr>
-            <w:bookmarkStart w:id="17" w:name="__DdeLink__8491_756276939"/>
-            <w:bookmarkStart w:id="18" w:name="__DdeLink__8489_756276939_Copy_1_Copy_1"/>
-            <w:bookmarkEnd w:id="18"/>
-            <w:r>
-              <w:rPr>
-                <w:rFonts w:ascii="Arial" w:hAnsi="Arial"/>
-                <w:b/>
-                <w:bCs/>
-                <w:sz w:val="24"/>
-                <w:szCs w:val="24"/>
-                <w:shd w:fill="auto" w:val="clear"/>
-              </w:rPr>
-              <w:t>ARISS INTRODUCTION</w:t>
-            </w:r>
-            <w:bookmarkEnd w:id="17"/>
-          </w:p>
-          <w:p>
-            <w:pPr>
-              <w:pStyle w:val="Normal"/>
-              <w:widowControl w:val="false"/>
-              <w:bidi w:val="0"/>
-              <w:spacing w:lineRule="auto" w:line="360"/>
-              <w:jc w:val="left"/>
-              <w:rPr>
-                <w:rFonts w:ascii="Arial" w:hAnsi="Arial"/>
-                <w:b w:val="false"/>
-                <w:bCs w:val="false"/>
-                <w:i/>
-                <w:i/>
-                <w:iCs/>
+            <w:r>
+              <w:rPr>
+                <w:rFonts w:ascii="Arial" w:hAnsi="Arial"/>
+                <w:b/>
+                <w:bCs/>
+                <w:i w:val="false"/>
+                <w:iCs w:val="false"/>
+                <w:sz w:val="24"/>
+                <w:szCs w:val="24"/>
+                <w:u w:val="single"/>
+                <w:shd w:fill="auto" w:val="clear"/>
+              </w:rPr>
+              <w:t>MODERATOR:</w:t>
+            </w:r>
+          </w:p>
+          <w:p>
+            <w:pPr>
+              <w:pStyle w:val="Normal"/>
+              <w:widowControl w:val="false"/>
+              <w:bidi w:val="0"/>
+              <w:spacing w:lineRule="auto" w:line="360"/>
+              <w:jc w:val="left"/>
+              <w:rPr>
+                <w:rFonts w:ascii="Arial" w:hAnsi="Arial"/>
+                <w:i w:val="false"/>
+                <w:i w:val="false"/>
+                <w:iCs w:val="false"/>
                 <w:sz w:val="24"/>
                 <w:szCs w:val="24"/>
                 <w:highlight w:val="none"/>
@@ -6268,23 +6960,79 @@
                 <w:rFonts w:ascii="Arial" w:hAnsi="Arial"/>
                 <w:b w:val="false"/>
                 <w:bCs w:val="false"/>
-                <w:i/>
-                <w:iCs/>
-                <w:sz w:val="24"/>
-                <w:szCs w:val="24"/>
-                <w:shd w:fill="auto" w:val="clear"/>
-              </w:rPr>
-            </w:r>
-          </w:p>
-          <w:p>
-            <w:pPr>
-              <w:pStyle w:val="Normal"/>
-              <w:widowControl w:val="false"/>
-              <w:bidi w:val="0"/>
-              <w:spacing w:lineRule="auto" w:line="360"/>
-              <w:jc w:val="left"/>
-              <w:rPr>
-                <w:rFonts w:ascii="Arial" w:hAnsi="Arial"/>
+                <w:i w:val="false"/>
+                <w:iCs w:val="false"/>
+                <w:sz w:val="24"/>
+                <w:szCs w:val="24"/>
+                <w:shd w:fill="auto" w:val="clear"/>
+              </w:rPr>
+              <w:t>“</w:t>
+            </w:r>
+            <w:r>
+              <w:rPr>
+                <w:rFonts w:ascii="Arial" w:hAnsi="Arial"/>
+                <w:b w:val="false"/>
+                <w:bCs w:val="false"/>
+                <w:i w:val="false"/>
+                <w:iCs w:val="false"/>
+                <w:sz w:val="24"/>
+                <w:szCs w:val="24"/>
+                <w:shd w:fill="auto" w:val="clear"/>
+              </w:rPr>
+              <w:t xml:space="preserve">Through the help of amateur radio volunteers and the crew on the ISS we soon hope to establish radio contact with the International Space Station as it flies more than 250 miles (400km) above the Earth over </w:t>
+            </w:r>
+            <w:r>
+              <w:rPr>
+                <w:rFonts w:ascii="Arial" w:hAnsi="Arial"/>
+                <w:b/>
+                <w:bCs/>
+                <w:i w:val="false"/>
+                <w:iCs w:val="false"/>
+                <w:sz w:val="24"/>
+                <w:szCs w:val="24"/>
+                <w:shd w:fill="auto" w:val="clear"/>
+              </w:rPr>
+              <w:t>{{telebridge</w:t>
+            </w:r>
+            <w:r>
+              <w:rPr>
+                <w:rFonts w:ascii="Arial" w:hAnsi="Arial"/>
+                <w:b/>
+                <w:bCs/>
+                <w:i w:val="false"/>
+                <w:iCs w:val="false"/>
+                <w:color w:val="000000"/>
+                <w:sz w:val="24"/>
+                <w:szCs w:val="24"/>
+                <w:shd w:fill="auto" w:val="clear"/>
+              </w:rPr>
+              <w:t>_location}}</w:t>
+            </w:r>
+            <w:r>
+              <w:rPr>
+                <w:rFonts w:ascii="Arial" w:hAnsi="Arial"/>
+                <w:b w:val="false"/>
+                <w:bCs w:val="false"/>
+                <w:i w:val="false"/>
+                <w:iCs w:val="false"/>
+                <w:sz w:val="24"/>
+                <w:szCs w:val="24"/>
+                <w:shd w:fill="auto" w:val="clear"/>
+              </w:rPr>
+              <w:t>. This is all accomplished through ARISS, Amateur Radio on the International Space Station. The ISS is currently approaching today’s ARISS ground station traveling along at around 18,000 miles per hour (28,000km/h).”</w:t>
+            </w:r>
+          </w:p>
+          <w:p>
+            <w:pPr>
+              <w:pStyle w:val="Normal"/>
+              <w:widowControl w:val="false"/>
+              <w:bidi w:val="0"/>
+              <w:spacing w:lineRule="auto" w:line="360"/>
+              <w:jc w:val="left"/>
+              <w:rPr>
+                <w:rFonts w:ascii="Arial" w:hAnsi="Arial"/>
+                <w:b w:val="false"/>
+                <w:bCs w:val="false"/>
                 <w:i w:val="false"/>
                 <w:i w:val="false"/>
                 <w:iCs w:val="false"/>
@@ -6303,108 +7051,501 @@
                 <w:iCs w:val="false"/>
                 <w:sz w:val="24"/>
                 <w:szCs w:val="24"/>
+                <w:shd w:fill="auto" w:val="clear"/>
+              </w:rPr>
+            </w:r>
+          </w:p>
+          <w:p>
+            <w:pPr>
+              <w:pStyle w:val="Normal"/>
+              <w:widowControl w:val="false"/>
+              <w:bidi w:val="0"/>
+              <w:spacing w:lineRule="auto" w:line="360"/>
+              <w:jc w:val="left"/>
+              <w:rPr>
+                <w:rFonts w:ascii="Arial" w:hAnsi="Arial"/>
+                <w:i w:val="false"/>
+                <w:i w:val="false"/>
+                <w:iCs w:val="false"/>
+                <w:sz w:val="24"/>
+                <w:szCs w:val="24"/>
+                <w:highlight w:val="none"/>
+                <w:shd w:fill="auto" w:val="clear"/>
+              </w:rPr>
+            </w:pPr>
+            <w:r>
+              <w:rPr>
+                <w:rFonts w:ascii="Arial" w:hAnsi="Arial"/>
+                <w:b w:val="false"/>
+                <w:bCs w:val="false"/>
+                <w:i w:val="false"/>
+                <w:iCs w:val="false"/>
+                <w:sz w:val="24"/>
+                <w:szCs w:val="24"/>
+                <w:shd w:fill="auto" w:val="clear"/>
+              </w:rPr>
+              <w:t>“</w:t>
+            </w:r>
+            <w:r>
+              <w:rPr>
+                <w:rFonts w:ascii="Arial" w:hAnsi="Arial"/>
+                <w:b w:val="false"/>
+                <w:bCs w:val="false"/>
+                <w:i w:val="false"/>
+                <w:iCs w:val="false"/>
+                <w:sz w:val="24"/>
+                <w:szCs w:val="24"/>
+                <w:shd w:fill="auto" w:val="clear"/>
+              </w:rPr>
+              <w:t>The contact for today will be performed using the ARISS telebridge network, a world-wide network of amateur radio ground stations that enable students to contact the ISS. ARISS is an International consortium of volunteers from several nations that assist to develop and operate the amateur radio equipment on board the International Space Station.”</w:t>
+            </w:r>
+          </w:p>
+          <w:p>
+            <w:pPr>
+              <w:pStyle w:val="Normal"/>
+              <w:widowControl w:val="false"/>
+              <w:bidi w:val="0"/>
+              <w:spacing w:lineRule="auto" w:line="360"/>
+              <w:jc w:val="left"/>
+              <w:rPr>
+                <w:rFonts w:ascii="Arial" w:hAnsi="Arial"/>
+                <w:b w:val="false"/>
+                <w:bCs w:val="false"/>
+                <w:i w:val="false"/>
+                <w:i w:val="false"/>
+                <w:iCs w:val="false"/>
+                <w:sz w:val="24"/>
+                <w:szCs w:val="24"/>
+                <w:highlight w:val="none"/>
+                <w:shd w:fill="auto" w:val="clear"/>
+              </w:rPr>
+            </w:pPr>
+            <w:r>
+              <w:rPr>
+                <w:rFonts w:ascii="Arial" w:hAnsi="Arial"/>
+                <w:b w:val="false"/>
+                <w:bCs w:val="false"/>
+                <w:i w:val="false"/>
+                <w:iCs w:val="false"/>
+                <w:sz w:val="24"/>
+                <w:szCs w:val="24"/>
+                <w:shd w:fill="auto" w:val="clear"/>
+              </w:rPr>
+            </w:r>
+          </w:p>
+          <w:p>
+            <w:pPr>
+              <w:pStyle w:val="Normal"/>
+              <w:widowControl w:val="false"/>
+              <w:bidi w:val="0"/>
+              <w:spacing w:lineRule="auto" w:line="360"/>
+              <w:jc w:val="left"/>
+              <w:rPr>
+                <w:rFonts w:ascii="Arial" w:hAnsi="Arial"/>
+                <w:i w:val="false"/>
+                <w:i w:val="false"/>
+                <w:iCs w:val="false"/>
+                <w:sz w:val="24"/>
+                <w:szCs w:val="24"/>
+                <w:highlight w:val="none"/>
+                <w:shd w:fill="auto" w:val="clear"/>
+              </w:rPr>
+            </w:pPr>
+            <w:r>
+              <w:rPr>
+                <w:rFonts w:ascii="Arial" w:hAnsi="Arial"/>
+                <w:b w:val="false"/>
+                <w:bCs w:val="false"/>
+                <w:i w:val="false"/>
+                <w:iCs w:val="false"/>
+                <w:sz w:val="24"/>
+                <w:szCs w:val="24"/>
+                <w:shd w:fill="auto" w:val="clear"/>
+              </w:rPr>
+              <w:t>“</w:t>
+            </w:r>
+            <w:r>
+              <w:rPr>
+                <w:rFonts w:ascii="Arial" w:hAnsi="Arial"/>
+                <w:b w:val="false"/>
+                <w:bCs w:val="false"/>
+                <w:i w:val="false"/>
+                <w:iCs w:val="false"/>
+                <w:sz w:val="24"/>
+                <w:szCs w:val="24"/>
+                <w:shd w:fill="auto" w:val="clear"/>
+              </w:rPr>
+              <w:t>Some of those agencies that support ARISS are, The American Radio Relay League, The worldwide AMSAT Amateur Radio Satellite Corporations, The Canadian Space Agency, The European Space Agency, The Japanese Space Agency (JAXA), Roscosmos, the Russian Space Agency and NASA.”</w:t>
+            </w:r>
+          </w:p>
+          <w:p>
+            <w:pPr>
+              <w:pStyle w:val="Normal"/>
+              <w:widowControl w:val="false"/>
+              <w:bidi w:val="0"/>
+              <w:spacing w:lineRule="auto" w:line="360"/>
+              <w:jc w:val="left"/>
+              <w:rPr>
+                <w:rFonts w:ascii="Arial" w:hAnsi="Arial"/>
+                <w:i w:val="false"/>
+                <w:i w:val="false"/>
+                <w:iCs w:val="false"/>
+                <w:sz w:val="24"/>
+                <w:szCs w:val="24"/>
+                <w:highlight w:val="none"/>
+                <w:shd w:fill="auto" w:val="clear"/>
+              </w:rPr>
+            </w:pPr>
+            <w:r>
+              <w:rPr>
+                <w:rFonts w:ascii="Arial" w:hAnsi="Arial"/>
+                <w:i w:val="false"/>
+                <w:iCs w:val="false"/>
+                <w:sz w:val="24"/>
+                <w:szCs w:val="24"/>
+                <w:shd w:fill="auto" w:val="clear"/>
+              </w:rPr>
+            </w:r>
+          </w:p>
+          <w:p>
+            <w:pPr>
+              <w:pStyle w:val="Normal"/>
+              <w:widowControl w:val="false"/>
+              <w:bidi w:val="0"/>
+              <w:spacing w:lineRule="auto" w:line="360"/>
+              <w:jc w:val="left"/>
+              <w:rPr>
+                <w:rFonts w:ascii="Arial" w:hAnsi="Arial"/>
+                <w:i w:val="false"/>
+                <w:i w:val="false"/>
+                <w:iCs w:val="false"/>
+                <w:sz w:val="24"/>
+                <w:szCs w:val="24"/>
+                <w:highlight w:val="none"/>
+                <w:shd w:fill="auto" w:val="clear"/>
+              </w:rPr>
+            </w:pPr>
+            <w:r>
+              <w:rPr>
+                <w:rFonts w:ascii="Arial" w:hAnsi="Arial"/>
+                <w:b w:val="false"/>
+                <w:bCs w:val="false"/>
+                <w:i w:val="false"/>
+                <w:iCs w:val="false"/>
+                <w:sz w:val="24"/>
+                <w:szCs w:val="24"/>
+                <w:shd w:fill="auto" w:val="clear"/>
+              </w:rPr>
+              <w:t xml:space="preserve">Our linkup today will be with the student participants at </w:t>
+            </w:r>
+            <w:r>
+              <w:rPr>
+                <w:rFonts w:ascii="Arial" w:hAnsi="Arial"/>
+                <w:b/>
+                <w:bCs/>
+                <w:i w:val="false"/>
+                <w:iCs w:val="false"/>
+                <w:color w:val="000000"/>
+                <w:sz w:val="24"/>
+                <w:szCs w:val="24"/>
+                <w:shd w:fill="auto" w:val="clear"/>
+              </w:rPr>
+              <w:t>{{school_group_name}}</w:t>
+            </w:r>
+            <w:r>
+              <w:rPr>
+                <w:rFonts w:ascii="Arial" w:hAnsi="Arial"/>
+                <w:b w:val="false"/>
+                <w:bCs w:val="false"/>
+                <w:i w:val="false"/>
+                <w:iCs w:val="false"/>
+                <w:color w:val="000000"/>
+                <w:sz w:val="24"/>
+                <w:szCs w:val="24"/>
+                <w:shd w:fill="auto" w:val="clear"/>
+              </w:rPr>
+              <w:t xml:space="preserve"> in </w:t>
+            </w:r>
+            <w:r>
+              <w:rPr>
+                <w:rFonts w:ascii="Arial" w:hAnsi="Arial"/>
+                <w:b/>
+                <w:bCs/>
+                <w:i w:val="false"/>
+                <w:iCs w:val="false"/>
+                <w:color w:val="000000"/>
+                <w:sz w:val="24"/>
+                <w:szCs w:val="24"/>
+                <w:shd w:fill="auto" w:val="clear"/>
+              </w:rPr>
+              <w:t>{{school_group_city_state}}</w:t>
+            </w:r>
+            <w:r>
+              <w:rPr>
+                <w:rFonts w:ascii="Arial" w:hAnsi="Arial"/>
+                <w:b w:val="false"/>
+                <w:bCs w:val="false"/>
+                <w:i w:val="false"/>
+                <w:iCs w:val="false"/>
+                <w:sz w:val="24"/>
+                <w:szCs w:val="24"/>
+                <w:shd w:fill="auto" w:val="clear"/>
+              </w:rPr>
+              <w:t xml:space="preserve">, now let’s check in with the group. We’ve asked  </w:t>
+            </w:r>
+            <w:r>
+              <w:rPr>
+                <w:rFonts w:ascii="Arial" w:hAnsi="Arial"/>
+                <w:b/>
+                <w:bCs/>
+                <w:i w:val="false"/>
+                <w:iCs w:val="false"/>
+                <w:sz w:val="24"/>
+                <w:szCs w:val="24"/>
+                <w:shd w:fill="auto" w:val="clear"/>
+              </w:rPr>
+              <w:t>{{presenter_name}}</w:t>
+            </w:r>
+            <w:r>
+              <w:rPr>
+                <w:rFonts w:ascii="Arial" w:hAnsi="Arial"/>
+                <w:b w:val="false"/>
+                <w:bCs w:val="false"/>
+                <w:i w:val="false"/>
+                <w:iCs w:val="false"/>
+                <w:sz w:val="24"/>
+                <w:szCs w:val="24"/>
+                <w:shd w:fill="auto" w:val="clear"/>
+              </w:rPr>
+              <w:t xml:space="preserve"> to please tell us about the students that are taking part today.</w:t>
+            </w:r>
+          </w:p>
+          <w:p>
+            <w:pPr>
+              <w:pStyle w:val="Normal"/>
+              <w:widowControl w:val="false"/>
+              <w:bidi w:val="0"/>
+              <w:spacing w:lineRule="auto" w:line="360"/>
+              <w:jc w:val="left"/>
+              <w:rPr>
+                <w:rFonts w:ascii="Arial" w:hAnsi="Arial"/>
+                <w:i w:val="false"/>
+                <w:i w:val="false"/>
+                <w:iCs w:val="false"/>
+                <w:sz w:val="24"/>
+                <w:szCs w:val="24"/>
+                <w:highlight w:val="none"/>
+                <w:shd w:fill="auto" w:val="clear"/>
+              </w:rPr>
+            </w:pPr>
+            <w:r>
+              <w:rPr>
+                <w:rFonts w:ascii="Arial" w:hAnsi="Arial"/>
+                <w:i w:val="false"/>
+                <w:iCs w:val="false"/>
+                <w:sz w:val="24"/>
+                <w:szCs w:val="24"/>
+                <w:shd w:fill="auto" w:val="clear"/>
+              </w:rPr>
+            </w:r>
+          </w:p>
+          <w:p>
+            <w:pPr>
+              <w:pStyle w:val="Normal"/>
+              <w:widowControl w:val="false"/>
+              <w:bidi w:val="0"/>
+              <w:spacing w:lineRule="auto" w:line="360"/>
+              <w:jc w:val="left"/>
+              <w:rPr>
+                <w:b/>
+                <w:bCs/>
+              </w:rPr>
+            </w:pPr>
+            <w:r>
+              <w:rPr>
+                <w:rFonts w:ascii="Arial" w:hAnsi="Arial"/>
+                <w:b/>
+                <w:bCs/>
+                <w:i w:val="false"/>
+                <w:iCs w:val="false"/>
+                <w:sz w:val="24"/>
+                <w:szCs w:val="24"/>
                 <w:u w:val="single"/>
                 <w:shd w:fill="auto" w:val="clear"/>
               </w:rPr>
-              <w:t>Moderator:</w:t>
-            </w:r>
-          </w:p>
-          <w:p>
-            <w:pPr>
-              <w:pStyle w:val="Normal"/>
-              <w:widowControl w:val="false"/>
-              <w:bidi w:val="0"/>
-              <w:spacing w:lineRule="auto" w:line="360"/>
-              <w:jc w:val="left"/>
-              <w:rPr>
-                <w:rFonts w:ascii="Arial" w:hAnsi="Arial"/>
+              <w:t>SCHOOL/GROOUP:</w:t>
+            </w:r>
+          </w:p>
+          <w:p>
+            <w:pPr>
+              <w:pStyle w:val="Normal"/>
+              <w:widowControl w:val="false"/>
+              <w:bidi w:val="0"/>
+              <w:spacing w:lineRule="auto" w:line="360"/>
+              <w:jc w:val="left"/>
+              <w:rPr>
+                <w:color w:val="auto"/>
+              </w:rPr>
+            </w:pPr>
+            <w:r>
+              <w:rPr>
+                <w:rFonts w:ascii="Arial" w:hAnsi="Arial"/>
+                <w:b w:val="false"/>
+                <w:bCs w:val="false"/>
+                <w:i w:val="false"/>
+                <w:iCs w:val="false"/>
+                <w:color w:val="000000"/>
+                <w:sz w:val="24"/>
+                <w:szCs w:val="24"/>
+                <w:shd w:fill="auto" w:val="clear"/>
+              </w:rPr>
+              <w:t>[   ]  Usually ad-lib about student events, where are the students from, how many visitors</w:t>
+            </w:r>
+          </w:p>
+          <w:p>
+            <w:pPr>
+              <w:pStyle w:val="Normal"/>
+              <w:widowControl w:val="false"/>
+              <w:bidi w:val="0"/>
+              <w:spacing w:lineRule="auto" w:line="360"/>
+              <w:jc w:val="left"/>
+              <w:rPr>
+                <w:color w:val="auto"/>
+              </w:rPr>
+            </w:pPr>
+            <w:r>
+              <w:rPr>
+                <w:rFonts w:ascii="Arial" w:hAnsi="Arial"/>
+                <w:b w:val="false"/>
+                <w:bCs w:val="false"/>
+                <w:i w:val="false"/>
+                <w:iCs w:val="false"/>
+                <w:color w:val="000000"/>
+                <w:sz w:val="24"/>
+                <w:szCs w:val="24"/>
+                <w:shd w:fill="auto" w:val="clear"/>
+              </w:rPr>
+              <w:t xml:space="preserve">       </w:t>
+            </w:r>
+            <w:r>
+              <w:rPr>
+                <w:rFonts w:ascii="Arial" w:hAnsi="Arial"/>
+                <w:b w:val="false"/>
+                <w:bCs w:val="false"/>
+                <w:i w:val="false"/>
+                <w:iCs w:val="false"/>
+                <w:color w:val="000000"/>
+                <w:sz w:val="24"/>
+                <w:szCs w:val="24"/>
+                <w:shd w:fill="auto" w:val="clear"/>
+              </w:rPr>
+              <w:t xml:space="preserve">do you have at the venue, etc. for </w:t>
+            </w:r>
+            <w:r>
+              <w:rPr>
+                <w:rFonts w:ascii="Arial" w:hAnsi="Arial"/>
+                <w:b w:val="false"/>
+                <w:bCs w:val="false"/>
+                <w:i w:val="false"/>
+                <w:iCs w:val="false"/>
+                <w:color w:val="000000"/>
+                <w:sz w:val="24"/>
+                <w:szCs w:val="24"/>
+                <w:u w:val="single"/>
+                <w:shd w:fill="auto" w:val="clear"/>
+              </w:rPr>
+              <w:t>no more than 2 minutes</w:t>
+            </w:r>
+            <w:r>
+              <w:rPr>
+                <w:rFonts w:ascii="Arial" w:hAnsi="Arial"/>
+                <w:b w:val="false"/>
+                <w:bCs w:val="false"/>
+                <w:i w:val="false"/>
+                <w:iCs w:val="false"/>
+                <w:color w:val="000000"/>
+                <w:sz w:val="24"/>
+                <w:szCs w:val="24"/>
+                <w:shd w:fill="auto" w:val="clear"/>
+              </w:rPr>
+              <w:t>.</w:t>
+            </w:r>
+          </w:p>
+          <w:p>
+            <w:pPr>
+              <w:pStyle w:val="Normal"/>
+              <w:widowControl w:val="false"/>
+              <w:bidi w:val="0"/>
+              <w:spacing w:lineRule="auto" w:line="360"/>
+              <w:jc w:val="left"/>
+              <w:rPr>
+                <w:rFonts w:ascii="Arial" w:hAnsi="Arial"/>
+                <w:b/>
+                <w:bCs/>
                 <w:i w:val="false"/>
                 <w:i w:val="false"/>
                 <w:iCs w:val="false"/>
                 <w:sz w:val="24"/>
                 <w:szCs w:val="24"/>
                 <w:highlight w:val="none"/>
-                <w:shd w:fill="auto" w:val="clear"/>
-              </w:rPr>
-            </w:pPr>
-            <w:r>
-              <w:rPr>
-                <w:rFonts w:ascii="Arial" w:hAnsi="Arial"/>
-                <w:b w:val="false"/>
-                <w:bCs w:val="false"/>
-                <w:i w:val="false"/>
-                <w:iCs w:val="false"/>
-                <w:sz w:val="24"/>
-                <w:szCs w:val="24"/>
-                <w:shd w:fill="auto" w:val="clear"/>
-              </w:rPr>
-              <w:t>“</w:t>
-            </w:r>
-            <w:r>
-              <w:rPr>
-                <w:rFonts w:ascii="Arial" w:hAnsi="Arial"/>
-                <w:b w:val="false"/>
-                <w:bCs w:val="false"/>
-                <w:i w:val="false"/>
-                <w:iCs w:val="false"/>
-                <w:sz w:val="24"/>
-                <w:szCs w:val="24"/>
-                <w:shd w:fill="auto" w:val="clear"/>
-              </w:rPr>
-              <w:t xml:space="preserve">Through the help of amateur radio volunteers and the crew on the ISS we soon hope to establish radio contact with the International Space Station as it flies more than 250 miles (400km) above the Earth over </w:t>
-            </w:r>
-            <w:r>
-              <w:rPr>
-                <w:rFonts w:ascii="Arial" w:hAnsi="Arial"/>
-                <w:b/>
-                <w:bCs/>
-                <w:i w:val="false"/>
-                <w:iCs w:val="false"/>
-                <w:sz w:val="24"/>
-                <w:szCs w:val="24"/>
-                <w:shd w:fill="auto" w:val="clear"/>
-              </w:rPr>
-              <w:t>{{telebridge</w:t>
-            </w:r>
-            <w:r>
-              <w:rPr>
-                <w:rFonts w:ascii="Arial" w:hAnsi="Arial"/>
-                <w:b/>
-                <w:bCs/>
-                <w:i w:val="false"/>
-                <w:iCs w:val="false"/>
-                <w:color w:val="000000"/>
-                <w:sz w:val="24"/>
-                <w:szCs w:val="24"/>
-                <w:shd w:fill="auto" w:val="clear"/>
-              </w:rPr>
-              <w:t>_location}}</w:t>
-            </w:r>
-            <w:r>
-              <w:rPr>
-                <w:rFonts w:ascii="Arial" w:hAnsi="Arial"/>
-                <w:b w:val="false"/>
-                <w:bCs w:val="false"/>
-                <w:i w:val="false"/>
-                <w:iCs w:val="false"/>
-                <w:sz w:val="24"/>
-                <w:szCs w:val="24"/>
-                <w:shd w:fill="auto" w:val="clear"/>
-              </w:rPr>
-              <w:t>. This is all accomplished through ARISS, Amateur Radio on the International Space Station. The ISS is currently approaching today’s ARISS ground station traveling along at around 18,000 miles per hour (28,000km/h).”</w:t>
-            </w:r>
-          </w:p>
-          <w:p>
-            <w:pPr>
-              <w:pStyle w:val="Normal"/>
-              <w:widowControl w:val="false"/>
-              <w:bidi w:val="0"/>
-              <w:spacing w:lineRule="auto" w:line="360"/>
-              <w:jc w:val="left"/>
-              <w:rPr>
-                <w:rFonts w:ascii="Arial" w:hAnsi="Arial"/>
-                <w:b w:val="false"/>
-                <w:bCs w:val="false"/>
+                <w:shd w:fill="FFFF00" w:val="clear"/>
+              </w:rPr>
+            </w:pPr>
+            <w:r>
+              <w:rPr>
+                <w:rFonts w:ascii="Arial" w:hAnsi="Arial"/>
+                <w:b/>
+                <w:bCs/>
+                <w:i w:val="false"/>
+                <w:iCs w:val="false"/>
+                <w:sz w:val="24"/>
+                <w:szCs w:val="24"/>
+                <w:shd w:fill="FFFF00" w:val="clear"/>
+              </w:rPr>
+              <w:t>[   ]  School/group presenter hands back to the ARISS moderator.</w:t>
+            </w:r>
+          </w:p>
+          <w:p>
+            <w:pPr>
+              <w:pStyle w:val="Normal"/>
+              <w:widowControl w:val="false"/>
+              <w:bidi w:val="0"/>
+              <w:spacing w:lineRule="auto" w:line="360"/>
+              <w:jc w:val="left"/>
+              <w:rPr>
+                <w:rFonts w:ascii="Arial" w:hAnsi="Arial"/>
+                <w:b w:val="false"/>
+                <w:bCs w:val="false"/>
+                <w:i w:val="false"/>
+                <w:i w:val="false"/>
+                <w:iCs w:val="false"/>
+                <w:sz w:val="24"/>
+                <w:szCs w:val="24"/>
+                <w:shd w:fill="auto" w:val="clear"/>
+              </w:rPr>
+            </w:pPr>
+            <w:r>
+              <w:rPr>
+                <w:rFonts w:ascii="Arial" w:hAnsi="Arial"/>
+                <w:b w:val="false"/>
+                <w:bCs w:val="false"/>
+                <w:i w:val="false"/>
+                <w:iCs w:val="false"/>
+                <w:sz w:val="24"/>
+                <w:szCs w:val="24"/>
+                <w:shd w:fill="auto" w:val="clear"/>
+              </w:rPr>
+            </w:r>
+          </w:p>
+          <w:p>
+            <w:pPr>
+              <w:pStyle w:val="Normal"/>
+              <w:widowControl w:val="false"/>
+              <w:bidi w:val="0"/>
+              <w:spacing w:lineRule="auto" w:line="360"/>
+              <w:jc w:val="left"/>
+              <w:rPr>
+                <w:rFonts w:ascii="Arial" w:hAnsi="Arial"/>
                 <w:i w:val="false"/>
                 <w:i w:val="false"/>
                 <w:iCs w:val="false"/>
@@ -6417,334 +7558,17 @@
             <w:r>
               <w:rPr>
                 <w:rFonts w:ascii="Arial" w:hAnsi="Arial"/>
-                <w:b w:val="false"/>
-                <w:bCs w:val="false"/>
-                <w:i w:val="false"/>
-                <w:iCs w:val="false"/>
-                <w:sz w:val="24"/>
-                <w:szCs w:val="24"/>
-                <w:shd w:fill="auto" w:val="clear"/>
-              </w:rPr>
-            </w:r>
-          </w:p>
-          <w:p>
-            <w:pPr>
-              <w:pStyle w:val="Normal"/>
-              <w:widowControl w:val="false"/>
-              <w:bidi w:val="0"/>
-              <w:spacing w:lineRule="auto" w:line="360"/>
-              <w:jc w:val="left"/>
-              <w:rPr>
-                <w:rFonts w:ascii="Arial" w:hAnsi="Arial"/>
-                <w:i w:val="false"/>
-                <w:i w:val="false"/>
-                <w:iCs w:val="false"/>
-                <w:sz w:val="24"/>
-                <w:szCs w:val="24"/>
-                <w:highlight w:val="none"/>
-                <w:shd w:fill="auto" w:val="clear"/>
-              </w:rPr>
-            </w:pPr>
-            <w:r>
-              <w:rPr>
-                <w:rFonts w:ascii="Arial" w:hAnsi="Arial"/>
-                <w:b w:val="false"/>
-                <w:bCs w:val="false"/>
-                <w:i w:val="false"/>
-                <w:iCs w:val="false"/>
-                <w:sz w:val="24"/>
-                <w:szCs w:val="24"/>
-                <w:shd w:fill="auto" w:val="clear"/>
-              </w:rPr>
-              <w:t>“</w:t>
-            </w:r>
-            <w:r>
-              <w:rPr>
-                <w:rFonts w:ascii="Arial" w:hAnsi="Arial"/>
-                <w:b w:val="false"/>
-                <w:bCs w:val="false"/>
-                <w:i w:val="false"/>
-                <w:iCs w:val="false"/>
-                <w:sz w:val="24"/>
-                <w:szCs w:val="24"/>
-                <w:shd w:fill="auto" w:val="clear"/>
-              </w:rPr>
-              <w:t>The contact for today will be performed using the ARISS telebridge network, a world-wide network of amateur radio ground stations that enable students to contact the ISS. ARISS is an International consortium of volunteers from several nations that assist to develop and operate the amateur radio equipment on board the International Space Station.”</w:t>
-            </w:r>
-          </w:p>
-          <w:p>
-            <w:pPr>
-              <w:pStyle w:val="Normal"/>
-              <w:widowControl w:val="false"/>
-              <w:bidi w:val="0"/>
-              <w:spacing w:lineRule="auto" w:line="360"/>
-              <w:jc w:val="left"/>
-              <w:rPr>
-                <w:rFonts w:ascii="Arial" w:hAnsi="Arial"/>
-                <w:b w:val="false"/>
-                <w:bCs w:val="false"/>
-                <w:i w:val="false"/>
-                <w:i w:val="false"/>
-                <w:iCs w:val="false"/>
-                <w:sz w:val="24"/>
-                <w:szCs w:val="24"/>
-                <w:highlight w:val="none"/>
-                <w:shd w:fill="auto" w:val="clear"/>
-              </w:rPr>
-            </w:pPr>
-            <w:r>
-              <w:rPr>
-                <w:rFonts w:ascii="Arial" w:hAnsi="Arial"/>
-                <w:b w:val="false"/>
-                <w:bCs w:val="false"/>
-                <w:i w:val="false"/>
-                <w:iCs w:val="false"/>
-                <w:sz w:val="24"/>
-                <w:szCs w:val="24"/>
-                <w:shd w:fill="auto" w:val="clear"/>
-              </w:rPr>
-            </w:r>
-          </w:p>
-          <w:p>
-            <w:pPr>
-              <w:pStyle w:val="Normal"/>
-              <w:widowControl w:val="false"/>
-              <w:bidi w:val="0"/>
-              <w:spacing w:lineRule="auto" w:line="360"/>
-              <w:jc w:val="left"/>
-              <w:rPr>
-                <w:rFonts w:ascii="Arial" w:hAnsi="Arial"/>
-                <w:i w:val="false"/>
-                <w:i w:val="false"/>
-                <w:iCs w:val="false"/>
-                <w:sz w:val="24"/>
-                <w:szCs w:val="24"/>
-                <w:highlight w:val="none"/>
-                <w:shd w:fill="auto" w:val="clear"/>
-              </w:rPr>
-            </w:pPr>
-            <w:r>
-              <w:rPr>
-                <w:rFonts w:ascii="Arial" w:hAnsi="Arial"/>
-                <w:b w:val="false"/>
-                <w:bCs w:val="false"/>
-                <w:i w:val="false"/>
-                <w:iCs w:val="false"/>
-                <w:sz w:val="24"/>
-                <w:szCs w:val="24"/>
-                <w:shd w:fill="auto" w:val="clear"/>
-              </w:rPr>
-              <w:t>“</w:t>
-            </w:r>
-            <w:r>
-              <w:rPr>
-                <w:rFonts w:ascii="Arial" w:hAnsi="Arial"/>
-                <w:b w:val="false"/>
-                <w:bCs w:val="false"/>
-                <w:i w:val="false"/>
-                <w:iCs w:val="false"/>
-                <w:sz w:val="24"/>
-                <w:szCs w:val="24"/>
-                <w:shd w:fill="auto" w:val="clear"/>
-              </w:rPr>
-              <w:t>Some of those agencies that support ARISS are, The American Radio Relay League, The worldwide AMSAT Amateur Radio Satellite Corporations, The Canadian Space Agency, The European Space Agency, The Japanese Space Agency (JAXA), Roscosmos, the Russian Space Agency and NASA.”</w:t>
-            </w:r>
-          </w:p>
-          <w:p>
-            <w:pPr>
-              <w:pStyle w:val="Normal"/>
-              <w:widowControl w:val="false"/>
-              <w:bidi w:val="0"/>
-              <w:spacing w:lineRule="auto" w:line="360"/>
-              <w:jc w:val="left"/>
-              <w:rPr>
-                <w:rFonts w:ascii="Arial" w:hAnsi="Arial"/>
-                <w:i w:val="false"/>
-                <w:i w:val="false"/>
-                <w:iCs w:val="false"/>
-                <w:sz w:val="24"/>
-                <w:szCs w:val="24"/>
-                <w:highlight w:val="none"/>
-                <w:shd w:fill="auto" w:val="clear"/>
-              </w:rPr>
-            </w:pPr>
-            <w:r>
-              <w:rPr>
-                <w:rFonts w:ascii="Arial" w:hAnsi="Arial"/>
-                <w:i w:val="false"/>
-                <w:iCs w:val="false"/>
-                <w:sz w:val="24"/>
-                <w:szCs w:val="24"/>
-                <w:shd w:fill="auto" w:val="clear"/>
-              </w:rPr>
-            </w:r>
-          </w:p>
-          <w:p>
-            <w:pPr>
-              <w:pStyle w:val="Normal"/>
-              <w:widowControl w:val="false"/>
-              <w:bidi w:val="0"/>
-              <w:spacing w:lineRule="auto" w:line="360"/>
-              <w:jc w:val="left"/>
-              <w:rPr>
-                <w:rFonts w:ascii="Arial" w:hAnsi="Arial"/>
-                <w:i w:val="false"/>
-                <w:i w:val="false"/>
-                <w:iCs w:val="false"/>
-                <w:sz w:val="24"/>
-                <w:szCs w:val="24"/>
-                <w:highlight w:val="none"/>
-                <w:shd w:fill="auto" w:val="clear"/>
-              </w:rPr>
-            </w:pPr>
-            <w:r>
-              <w:rPr>
-                <w:rFonts w:ascii="Arial" w:hAnsi="Arial"/>
-                <w:b w:val="false"/>
-                <w:bCs w:val="false"/>
-                <w:i w:val="false"/>
-                <w:iCs w:val="false"/>
-                <w:sz w:val="24"/>
-                <w:szCs w:val="24"/>
-                <w:shd w:fill="auto" w:val="clear"/>
-              </w:rPr>
-              <w:t xml:space="preserve">Our linkup today will be with the student participants at </w:t>
-            </w:r>
-            <w:r>
-              <w:rPr>
-                <w:rFonts w:ascii="Arial" w:hAnsi="Arial"/>
-                <w:b/>
-                <w:bCs/>
-                <w:i w:val="false"/>
-                <w:iCs w:val="false"/>
-                <w:color w:val="000000"/>
-                <w:sz w:val="24"/>
-                <w:szCs w:val="24"/>
-                <w:shd w:fill="auto" w:val="clear"/>
-              </w:rPr>
-              <w:t>{{school_group_name}}</w:t>
-            </w:r>
-            <w:r>
-              <w:rPr>
-                <w:rFonts w:ascii="Arial" w:hAnsi="Arial"/>
-                <w:b w:val="false"/>
-                <w:bCs w:val="false"/>
-                <w:i w:val="false"/>
-                <w:iCs w:val="false"/>
-                <w:color w:val="000000"/>
-                <w:sz w:val="24"/>
-                <w:szCs w:val="24"/>
-                <w:shd w:fill="auto" w:val="clear"/>
-              </w:rPr>
-              <w:t xml:space="preserve"> in </w:t>
-            </w:r>
-            <w:r>
-              <w:rPr>
-                <w:rFonts w:ascii="Arial" w:hAnsi="Arial"/>
-                <w:b/>
-                <w:bCs/>
-                <w:i w:val="false"/>
-                <w:iCs w:val="false"/>
-                <w:color w:val="000000"/>
-                <w:sz w:val="24"/>
-                <w:szCs w:val="24"/>
-                <w:shd w:fill="auto" w:val="clear"/>
-              </w:rPr>
-              <w:t>{{school_group_city_state}}</w:t>
-            </w:r>
-            <w:r>
-              <w:rPr>
-                <w:rFonts w:ascii="Arial" w:hAnsi="Arial"/>
-                <w:b w:val="false"/>
-                <w:bCs w:val="false"/>
-                <w:i w:val="false"/>
-                <w:iCs w:val="false"/>
-                <w:sz w:val="24"/>
-                <w:szCs w:val="24"/>
-                <w:shd w:fill="auto" w:val="clear"/>
-              </w:rPr>
-              <w:t xml:space="preserve">, now let’s check in with the group. We’ve asked  </w:t>
-            </w:r>
-            <w:r>
-              <w:rPr>
-                <w:rFonts w:ascii="Arial" w:hAnsi="Arial"/>
-                <w:b/>
-                <w:bCs/>
-                <w:i w:val="false"/>
-                <w:iCs w:val="false"/>
-                <w:sz w:val="24"/>
-                <w:szCs w:val="24"/>
-                <w:shd w:fill="auto" w:val="clear"/>
-              </w:rPr>
-              <w:t>{{teacher_name}}</w:t>
-            </w:r>
-            <w:r>
-              <w:rPr>
-                <w:rFonts w:ascii="Arial" w:hAnsi="Arial"/>
-                <w:b w:val="false"/>
-                <w:bCs w:val="false"/>
-                <w:i w:val="false"/>
-                <w:iCs w:val="false"/>
-                <w:sz w:val="24"/>
-                <w:szCs w:val="24"/>
-                <w:shd w:fill="auto" w:val="clear"/>
-              </w:rPr>
-              <w:t xml:space="preserve"> to please tell us about the students that are taking part today.</w:t>
-            </w:r>
-          </w:p>
-          <w:p>
-            <w:pPr>
-              <w:pStyle w:val="Normal"/>
-              <w:widowControl w:val="false"/>
-              <w:bidi w:val="0"/>
-              <w:spacing w:lineRule="auto" w:line="360"/>
-              <w:jc w:val="left"/>
-              <w:rPr>
-                <w:rFonts w:ascii="Arial" w:hAnsi="Arial"/>
-                <w:i w:val="false"/>
-                <w:i w:val="false"/>
-                <w:iCs w:val="false"/>
-                <w:sz w:val="24"/>
-                <w:szCs w:val="24"/>
-                <w:highlight w:val="none"/>
-                <w:shd w:fill="auto" w:val="clear"/>
-              </w:rPr>
-            </w:pPr>
-            <w:r>
-              <w:rPr>
-                <w:rFonts w:ascii="Arial" w:hAnsi="Arial"/>
-                <w:i w:val="false"/>
-                <w:iCs w:val="false"/>
-                <w:sz w:val="24"/>
-                <w:szCs w:val="24"/>
-                <w:shd w:fill="auto" w:val="clear"/>
-              </w:rPr>
-            </w:r>
-          </w:p>
-          <w:p>
-            <w:pPr>
-              <w:pStyle w:val="Normal"/>
-              <w:widowControl w:val="false"/>
-              <w:bidi w:val="0"/>
-              <w:spacing w:lineRule="auto" w:line="360"/>
-              <w:jc w:val="left"/>
-              <w:rPr>
+                <w:b/>
+                <w:bCs/>
+                <w:i w:val="false"/>
+                <w:iCs w:val="false"/>
+                <w:color w:val="000000"/>
+                <w:sz w:val="24"/>
+                <w:szCs w:val="24"/>
                 <w:u w:val="single"/>
-              </w:rPr>
-            </w:pPr>
-            <w:r>
-              <w:rPr>
-                <w:rFonts w:ascii="Arial" w:hAnsi="Arial"/>
-                <w:b w:val="false"/>
-                <w:bCs w:val="false"/>
-                <w:i w:val="false"/>
-                <w:iCs w:val="false"/>
-                <w:sz w:val="24"/>
-                <w:szCs w:val="24"/>
-                <w:u w:val="single"/>
-                <w:shd w:fill="auto" w:val="clear"/>
-              </w:rPr>
-              <w:t>School:</w:t>
+                <w:shd w:fill="auto" w:val="clear"/>
+              </w:rPr>
+              <w:t>MODERATOR:</w:t>
             </w:r>
           </w:p>
           <w:p>
@@ -6770,164 +7594,6 @@
                 <w:szCs w:val="24"/>
                 <w:shd w:fill="auto" w:val="clear"/>
               </w:rPr>
-              <w:t>[   ]  Usually ad-lib about student events, where are the students from, how many visitors</w:t>
-            </w:r>
-          </w:p>
-          <w:p>
-            <w:pPr>
-              <w:pStyle w:val="Normal"/>
-              <w:widowControl w:val="false"/>
-              <w:bidi w:val="0"/>
-              <w:spacing w:lineRule="auto" w:line="360"/>
-              <w:jc w:val="left"/>
-              <w:rPr>
-                <w:color w:val="auto"/>
-              </w:rPr>
-            </w:pPr>
-            <w:r>
-              <w:rPr>
-                <w:rFonts w:ascii="Arial" w:hAnsi="Arial"/>
-                <w:b w:val="false"/>
-                <w:bCs w:val="false"/>
-                <w:i w:val="false"/>
-                <w:iCs w:val="false"/>
-                <w:color w:val="000000"/>
-                <w:sz w:val="24"/>
-                <w:szCs w:val="24"/>
-                <w:shd w:fill="auto" w:val="clear"/>
-              </w:rPr>
-              <w:t xml:space="preserve">       </w:t>
-            </w:r>
-            <w:r>
-              <w:rPr>
-                <w:rFonts w:ascii="Arial" w:hAnsi="Arial"/>
-                <w:b w:val="false"/>
-                <w:bCs w:val="false"/>
-                <w:i w:val="false"/>
-                <w:iCs w:val="false"/>
-                <w:color w:val="000000"/>
-                <w:sz w:val="24"/>
-                <w:szCs w:val="24"/>
-                <w:shd w:fill="auto" w:val="clear"/>
-              </w:rPr>
-              <w:t xml:space="preserve">do you have at the venue, etc. for </w:t>
-            </w:r>
-            <w:r>
-              <w:rPr>
-                <w:rFonts w:ascii="Arial" w:hAnsi="Arial"/>
-                <w:b w:val="false"/>
-                <w:bCs w:val="false"/>
-                <w:i w:val="false"/>
-                <w:iCs w:val="false"/>
-                <w:color w:val="000000"/>
-                <w:sz w:val="24"/>
-                <w:szCs w:val="24"/>
-                <w:u w:val="single"/>
-                <w:shd w:fill="auto" w:val="clear"/>
-              </w:rPr>
-              <w:t>no more than 2 minutes</w:t>
-            </w:r>
-            <w:r>
-              <w:rPr>
-                <w:rFonts w:ascii="Arial" w:hAnsi="Arial"/>
-                <w:b w:val="false"/>
-                <w:bCs w:val="false"/>
-                <w:i w:val="false"/>
-                <w:iCs w:val="false"/>
-                <w:color w:val="000000"/>
-                <w:sz w:val="24"/>
-                <w:szCs w:val="24"/>
-                <w:shd w:fill="auto" w:val="clear"/>
-              </w:rPr>
-              <w:t>.</w:t>
-            </w:r>
-          </w:p>
-          <w:p>
-            <w:pPr>
-              <w:pStyle w:val="Normal"/>
-              <w:widowControl w:val="false"/>
-              <w:bidi w:val="0"/>
-              <w:spacing w:lineRule="auto" w:line="360"/>
-              <w:jc w:val="left"/>
-              <w:rPr>
-                <w:rFonts w:ascii="Arial" w:hAnsi="Arial"/>
-                <w:b w:val="false"/>
-                <w:bCs w:val="false"/>
-                <w:i w:val="false"/>
-                <w:i w:val="false"/>
-                <w:iCs w:val="false"/>
-                <w:sz w:val="24"/>
-                <w:szCs w:val="24"/>
-                <w:shd w:fill="auto" w:val="clear"/>
-              </w:rPr>
-            </w:pPr>
-            <w:r>
-              <w:rPr>
-                <w:rFonts w:ascii="Arial" w:hAnsi="Arial"/>
-                <w:b w:val="false"/>
-                <w:bCs w:val="false"/>
-                <w:i w:val="false"/>
-                <w:iCs w:val="false"/>
-                <w:sz w:val="24"/>
-                <w:szCs w:val="24"/>
-                <w:shd w:fill="auto" w:val="clear"/>
-              </w:rPr>
-            </w:r>
-          </w:p>
-          <w:p>
-            <w:pPr>
-              <w:pStyle w:val="Normal"/>
-              <w:widowControl w:val="false"/>
-              <w:bidi w:val="0"/>
-              <w:spacing w:lineRule="auto" w:line="360"/>
-              <w:jc w:val="left"/>
-              <w:rPr>
-                <w:i w:val="false"/>
-                <w:i w:val="false"/>
-                <w:iCs w:val="false"/>
-                <w:color w:val="auto"/>
-                <w:u w:val="single"/>
-              </w:rPr>
-            </w:pPr>
-            <w:r>
-              <w:rPr>
-                <w:rFonts w:ascii="Arial" w:hAnsi="Arial"/>
-                <w:b w:val="false"/>
-                <w:bCs w:val="false"/>
-                <w:i w:val="false"/>
-                <w:iCs w:val="false"/>
-                <w:color w:val="000000"/>
-                <w:sz w:val="24"/>
-                <w:szCs w:val="24"/>
-                <w:u w:val="single"/>
-                <w:shd w:fill="auto" w:val="clear"/>
-              </w:rPr>
-              <w:t>Moderator:</w:t>
-            </w:r>
-          </w:p>
-          <w:p>
-            <w:pPr>
-              <w:pStyle w:val="Normal"/>
-              <w:widowControl w:val="false"/>
-              <w:bidi w:val="0"/>
-              <w:spacing w:lineRule="auto" w:line="360"/>
-              <w:jc w:val="left"/>
-              <w:rPr>
-                <w:color w:val="auto"/>
-              </w:rPr>
-            </w:pPr>
-            <w:r>
-              <w:rPr>
-                <w:rFonts w:ascii="Arial" w:hAnsi="Arial"/>
-                <w:b w:val="false"/>
-                <w:bCs w:val="false"/>
-                <w:i w:val="false"/>
-                <w:iCs w:val="false"/>
-                <w:color w:val="000000"/>
-                <w:sz w:val="24"/>
-                <w:szCs w:val="24"/>
-                <w:shd w:fill="auto" w:val="clear"/>
-              </w:rPr>
               <w:t xml:space="preserve">Thank you </w:t>
             </w:r>
             <w:r>
@@ -6942,7 +7608,7 @@
                 <w:szCs w:val="24"/>
                 <w:shd w:fill="auto" w:val="clear"/>
               </w:rPr>
-              <w:t>{{teacher_name}}</w:t>
+              <w:t>{{presenter_name}}</w:t>
             </w:r>
             <w:r>
               <w:rPr>
@@ -7016,6 +7682,31 @@
                 <w:szCs w:val="24"/>
                 <w:shd w:fill="auto" w:val="clear"/>
               </w:rPr>
+              <w:t>Event #8</w:t>
+            </w:r>
+            <w:r>
+              <w:rPr>
+                <w:rFonts w:ascii="Arial" w:hAnsi="Arial"/>
+                <w:b/>
+                <w:bCs/>
+                <w:color w:val="000000"/>
+                <w:sz w:val="24"/>
+                <w:szCs w:val="24"/>
+                <w:u w:val="none"/>
+                <w:shd w:fill="auto" w:val="clear"/>
+              </w:rPr>
+              <w:t xml:space="preserve">        Starts at </w:t>
+            </w:r>
+            <w:r>
+              <w:rPr>
+                <w:rFonts w:ascii="Arial" w:hAnsi="Arial"/>
+                <w:b/>
+                <w:bCs/>
+                <w:color w:val="000000"/>
+                <w:sz w:val="24"/>
+                <w:szCs w:val="24"/>
+                <w:shd w:fill="auto" w:val="clear"/>
+              </w:rPr>
               <w:t>{{T08}}</w:t>
             </w:r>
             <w:r>
@@ -7065,99 +7756,176 @@
               <w:spacing w:lineRule="auto" w:line="360"/>
               <w:jc w:val="left"/>
               <w:rPr>
-                <w:rFonts w:ascii="Arial" w:hAnsi="Arial"/>
-                <w:b/>
-                <w:bCs/>
+                <w:b w:val="false"/>
+                <w:bCs w:val="false"/>
+                <w:color w:val="C9211E"/>
+              </w:rPr>
+            </w:pPr>
+            <w:r>
+              <w:rPr>
+                <w:rFonts w:ascii="Arial" w:hAnsi="Arial"/>
+                <w:b w:val="false"/>
+                <w:bCs w:val="false"/>
+                <w:color w:val="C9211E"/>
+                <w:sz w:val="24"/>
+                <w:szCs w:val="24"/>
+                <w:shd w:fill="auto" w:val="clear"/>
+              </w:rPr>
+              <w:t>[Optional v</w:t>
+            </w:r>
+            <w:bookmarkStart w:id="18" w:name="__DdeLink__8493_756276939"/>
+            <w:r>
+              <w:rPr>
+                <w:rFonts w:ascii="Arial" w:hAnsi="Arial"/>
+                <w:b w:val="false"/>
+                <w:bCs w:val="false"/>
+                <w:color w:val="C9211E"/>
+                <w:sz w:val="24"/>
+                <w:szCs w:val="24"/>
+                <w:shd w:fill="auto" w:val="clear"/>
+              </w:rPr>
+              <w:t>ideo of an ARISS contact from the student perspective</w:t>
+            </w:r>
+            <w:bookmarkEnd w:id="18"/>
+            <w:r>
+              <w:rPr>
+                <w:rFonts w:ascii="Arial" w:hAnsi="Arial"/>
+                <w:b w:val="false"/>
+                <w:bCs w:val="false"/>
+                <w:color w:val="C9211E"/>
+                <w:sz w:val="24"/>
+                <w:szCs w:val="24"/>
+                <w:shd w:fill="auto" w:val="clear"/>
+              </w:rPr>
+              <w:t>.]</w:t>
+            </w:r>
+          </w:p>
+          <w:p>
+            <w:pPr>
+              <w:pStyle w:val="Normal"/>
+              <w:widowControl w:val="false"/>
+              <w:bidi w:val="0"/>
+              <w:spacing w:lineRule="auto" w:line="360"/>
+              <w:jc w:val="left"/>
+              <w:rPr>
+                <w:rFonts w:ascii="Arial" w:hAnsi="Arial"/>
+                <w:b w:val="false"/>
+                <w:bCs w:val="false"/>
+                <w:color w:val="C9211E"/>
+              </w:rPr>
+            </w:pPr>
+            <w:r>
+              <w:rPr>
+                <w:rFonts w:ascii="Arial" w:hAnsi="Arial"/>
+                <w:b w:val="false"/>
+                <w:bCs w:val="false"/>
+                <w:i w:val="false"/>
+                <w:iCs w:val="false"/>
+                <w:color w:val="C9211E"/>
+                <w:sz w:val="24"/>
+                <w:szCs w:val="24"/>
+                <w:shd w:fill="auto" w:val="clear"/>
+              </w:rPr>
+              <w:t xml:space="preserve">[If not used (0m Duration), delete this row. Keep? </w:t>
+            </w:r>
+            <w:r>
+              <w:rPr>
+                <w:rFonts w:ascii="Arial" w:hAnsi="Arial"/>
+                <w:b/>
+                <w:bCs/>
+                <w:i w:val="false"/>
+                <w:iCs w:val="false"/>
+                <w:color w:val="C9211E"/>
+                <w:sz w:val="24"/>
+                <w:szCs w:val="24"/>
+                <w:u w:val="single"/>
+                <w:shd w:fill="auto" w:val="clear"/>
+              </w:rPr>
+              <w:t>{{student_video}</w:t>
+            </w:r>
+            <w:r>
+              <w:rPr>
+                <w:rFonts w:ascii="Arial" w:hAnsi="Arial"/>
+                <w:b/>
+                <w:bCs/>
+                <w:i w:val="false"/>
+                <w:iCs w:val="false"/>
+                <w:color w:val="C9211E"/>
+                <w:sz w:val="24"/>
+                <w:szCs w:val="24"/>
+                <w:shd w:fill="auto" w:val="clear"/>
+              </w:rPr>
+              <w:t>}</w:t>
+            </w:r>
+            <w:r>
+              <w:rPr>
+                <w:rFonts w:ascii="Arial" w:hAnsi="Arial"/>
+                <w:b w:val="false"/>
+                <w:bCs w:val="false"/>
+                <w:i w:val="false"/>
+                <w:iCs w:val="false"/>
+                <w:color w:val="C9211E"/>
+                <w:sz w:val="24"/>
+                <w:szCs w:val="24"/>
+                <w:shd w:fill="auto" w:val="clear"/>
+              </w:rPr>
+              <w:t>]</w:t>
+            </w:r>
+          </w:p>
+          <w:p>
+            <w:pPr>
+              <w:pStyle w:val="Normal"/>
+              <w:widowControl w:val="false"/>
+              <w:bidi w:val="0"/>
+              <w:spacing w:lineRule="auto" w:line="360"/>
+              <w:jc w:val="left"/>
+              <w:rPr>
+                <w:rFonts w:ascii="Arial" w:hAnsi="Arial"/>
+                <w:b w:val="false"/>
+                <w:bCs w:val="false"/>
+                <w:color w:val="C9211E"/>
+              </w:rPr>
+            </w:pPr>
+            <w:r>
+              <w:rPr>
+                <w:rFonts w:ascii="Arial" w:hAnsi="Arial"/>
+                <w:b w:val="false"/>
+                <w:bCs w:val="false"/>
+                <w:color w:val="C9211E"/>
+              </w:rPr>
+            </w:r>
+          </w:p>
+          <w:p>
+            <w:pPr>
+              <w:pStyle w:val="Normal"/>
+              <w:widowControl w:val="false"/>
+              <w:bidi w:val="0"/>
+              <w:spacing w:lineRule="auto" w:line="360"/>
+              <w:jc w:val="left"/>
+              <w:rPr>
+                <w:rFonts w:ascii="Arial" w:hAnsi="Arial"/>
+                <w:i w:val="false"/>
+                <w:i w:val="false"/>
+                <w:iCs w:val="false"/>
                 <w:sz w:val="24"/>
                 <w:szCs w:val="24"/>
                 <w:highlight w:val="none"/>
                 <w:shd w:fill="auto" w:val="clear"/>
               </w:rPr>
             </w:pPr>
-            <w:bookmarkStart w:id="19" w:name="__DdeLink__8493_756276939"/>
-            <w:r>
-              <w:rPr>
-                <w:rFonts w:ascii="Arial" w:hAnsi="Arial"/>
-                <w:b/>
-                <w:bCs/>
-                <w:sz w:val="24"/>
-                <w:szCs w:val="24"/>
-                <w:shd w:fill="auto" w:val="clear"/>
-              </w:rPr>
-              <w:t>VIDEO OF AN ARISS CONTACT FROM THE STUDENT PERSPECTIVE</w:t>
-            </w:r>
-            <w:bookmarkEnd w:id="19"/>
-          </w:p>
-          <w:p>
-            <w:pPr>
-              <w:pStyle w:val="Normal"/>
-              <w:widowControl w:val="false"/>
-              <w:bidi w:val="0"/>
-              <w:spacing w:lineRule="auto" w:line="360"/>
-              <w:jc w:val="left"/>
-              <w:rPr>
-                <w:rFonts w:ascii="Arial" w:hAnsi="Arial"/>
-                <w:b w:val="false"/>
-                <w:bCs w:val="false"/>
-                <w:color w:val="C9211E"/>
-              </w:rPr>
-            </w:pPr>
-            <w:r>
-              <w:rPr>
-                <w:rFonts w:ascii="Arial" w:hAnsi="Arial"/>
-                <w:b w:val="false"/>
-                <w:bCs w:val="false"/>
-                <w:i w:val="false"/>
-                <w:iCs w:val="false"/>
-                <w:color w:val="C9211E"/>
-                <w:sz w:val="24"/>
-                <w:szCs w:val="24"/>
-                <w:shd w:fill="auto" w:val="clear"/>
-              </w:rPr>
-              <w:t xml:space="preserve">[Optional event. If not used (0m Duration), delete this row. Keep? </w:t>
-            </w:r>
-            <w:r>
-              <w:rPr>
-                <w:rFonts w:ascii="Arial" w:hAnsi="Arial"/>
-                <w:b/>
-                <w:bCs/>
-                <w:i w:val="false"/>
-                <w:iCs w:val="false"/>
-                <w:color w:val="C9211E"/>
+            <w:r>
+              <w:rPr>
+                <w:rFonts w:ascii="Arial" w:hAnsi="Arial"/>
+                <w:b/>
+                <w:bCs/>
+                <w:i w:val="false"/>
+                <w:iCs w:val="false"/>
                 <w:sz w:val="24"/>
                 <w:szCs w:val="24"/>
                 <w:u w:val="single"/>
                 <w:shd w:fill="auto" w:val="clear"/>
               </w:rPr>
-              <w:t>{{student_video}</w:t>
-            </w:r>
-            <w:r>
-              <w:rPr>
-                <w:rFonts w:ascii="Arial" w:hAnsi="Arial"/>
-                <w:b/>
-                <w:bCs/>
-                <w:i w:val="false"/>
-                <w:iCs w:val="false"/>
-                <w:color w:val="C9211E"/>
-                <w:sz w:val="24"/>
-                <w:szCs w:val="24"/>
-                <w:shd w:fill="auto" w:val="clear"/>
-              </w:rPr>
-              <w:t>}</w:t>
-            </w:r>
-            <w:r>
-              <w:rPr>
-                <w:rFonts w:ascii="Arial" w:hAnsi="Arial"/>
-                <w:b w:val="false"/>
-                <w:bCs w:val="false"/>
-                <w:i w:val="false"/>
-                <w:iCs w:val="false"/>
-                <w:color w:val="C9211E"/>
-                <w:sz w:val="24"/>
-                <w:szCs w:val="24"/>
-                <w:shd w:fill="auto" w:val="clear"/>
-              </w:rPr>
-              <w:t>]</w:t>
+              <w:t>MODERATOR:</w:t>
             </w:r>
           </w:p>
           <w:p>
@@ -7187,114 +7955,75 @@
                 <w:iCs w:val="false"/>
                 <w:sz w:val="24"/>
                 <w:szCs w:val="24"/>
+                <w:shd w:fill="auto" w:val="clear"/>
+              </w:rPr>
+              <w:t>“</w:t>
+            </w:r>
+            <w:r>
+              <w:rPr>
+                <w:rFonts w:ascii="Arial" w:hAnsi="Arial"/>
+                <w:b w:val="false"/>
+                <w:bCs w:val="false"/>
+                <w:i w:val="false"/>
+                <w:iCs w:val="false"/>
+                <w:sz w:val="24"/>
+                <w:szCs w:val="24"/>
+                <w:shd w:fill="auto" w:val="clear"/>
+              </w:rPr>
+              <w:t>We will now take a look at a video presentation produced by the American Radio Relay League which shows students what to expect during our upcoming contact with the ISS.”</w:t>
+            </w:r>
+          </w:p>
+          <w:p>
+            <w:pPr>
+              <w:pStyle w:val="Normal"/>
+              <w:widowControl w:val="false"/>
+              <w:bidi w:val="0"/>
+              <w:spacing w:lineRule="auto" w:line="360"/>
+              <w:jc w:val="left"/>
+              <w:rPr>
+                <w:rFonts w:ascii="Arial" w:hAnsi="Arial"/>
+                <w:b w:val="false"/>
+                <w:bCs w:val="false"/>
+                <w:sz w:val="24"/>
+                <w:szCs w:val="24"/>
+                <w:highlight w:val="none"/>
+                <w:shd w:fill="auto" w:val="clear"/>
+              </w:rPr>
+            </w:pPr>
+            <w:r>
+              <w:rPr>
+                <w:rFonts w:ascii="Arial" w:hAnsi="Arial"/>
+                <w:b w:val="false"/>
+                <w:bCs w:val="false"/>
+                <w:sz w:val="24"/>
+                <w:szCs w:val="24"/>
+                <w:shd w:fill="auto" w:val="clear"/>
+              </w:rPr>
+            </w:r>
+          </w:p>
+          <w:p>
+            <w:pPr>
+              <w:pStyle w:val="Normal"/>
+              <w:widowControl w:val="false"/>
+              <w:bidi w:val="0"/>
+              <w:spacing w:lineRule="auto" w:line="360"/>
+              <w:jc w:val="left"/>
+              <w:rPr>
+                <w:b/>
+                <w:bCs/>
+              </w:rPr>
+            </w:pPr>
+            <w:r>
+              <w:rPr>
+                <w:rFonts w:ascii="Arial" w:hAnsi="Arial"/>
+                <w:b/>
+                <w:bCs/>
+                <w:sz w:val="24"/>
+                <w:szCs w:val="24"/>
                 <w:u w:val="single"/>
                 <w:shd w:fill="auto" w:val="clear"/>
               </w:rPr>
-              <w:t>Moderator:</w:t>
-            </w:r>
-          </w:p>
-          <w:p>
-            <w:pPr>
-              <w:pStyle w:val="Normal"/>
-              <w:widowControl w:val="false"/>
-              <w:bidi w:val="0"/>
-              <w:spacing w:lineRule="auto" w:line="360"/>
-              <w:jc w:val="left"/>
-              <w:rPr>
-                <w:rFonts w:ascii="Arial" w:hAnsi="Arial"/>
-                <w:i w:val="false"/>
-                <w:i w:val="false"/>
-                <w:iCs w:val="false"/>
-                <w:sz w:val="24"/>
-                <w:szCs w:val="24"/>
-                <w:highlight w:val="none"/>
-                <w:shd w:fill="auto" w:val="clear"/>
-              </w:rPr>
-            </w:pPr>
-            <w:r>
-              <w:rPr>
-                <w:rFonts w:ascii="Arial" w:hAnsi="Arial"/>
-                <w:b w:val="false"/>
-                <w:bCs w:val="false"/>
-                <w:i w:val="false"/>
-                <w:iCs w:val="false"/>
-                <w:sz w:val="24"/>
-                <w:szCs w:val="24"/>
-                <w:shd w:fill="auto" w:val="clear"/>
-              </w:rPr>
-              <w:t>“</w:t>
-            </w:r>
-            <w:r>
-              <w:rPr>
-                <w:rFonts w:ascii="Arial" w:hAnsi="Arial"/>
-                <w:b w:val="false"/>
-                <w:bCs w:val="false"/>
-                <w:i w:val="false"/>
-                <w:iCs w:val="false"/>
-                <w:sz w:val="24"/>
-                <w:szCs w:val="24"/>
-                <w:shd w:fill="auto" w:val="clear"/>
-              </w:rPr>
-              <w:t>We will now take a look at a video presentation produced by the American Radio Relay League which shows students what to expect during our upcoming contact with the ISS.”</w:t>
-            </w:r>
-          </w:p>
-          <w:p>
-            <w:pPr>
-              <w:pStyle w:val="Normal"/>
-              <w:widowControl w:val="false"/>
-              <w:bidi w:val="0"/>
-              <w:spacing w:lineRule="auto" w:line="360"/>
-              <w:jc w:val="left"/>
-              <w:rPr>
-                <w:rFonts w:ascii="Arial" w:hAnsi="Arial"/>
-                <w:b w:val="false"/>
-                <w:bCs w:val="false"/>
-                <w:sz w:val="24"/>
-                <w:szCs w:val="24"/>
-                <w:highlight w:val="none"/>
-                <w:shd w:fill="auto" w:val="clear"/>
-              </w:rPr>
-            </w:pPr>
-            <w:r>
-              <w:rPr>
-                <w:rFonts w:ascii="Arial" w:hAnsi="Arial"/>
-                <w:b w:val="false"/>
-                <w:bCs w:val="false"/>
-                <w:sz w:val="24"/>
-                <w:szCs w:val="24"/>
-                <w:shd w:fill="auto" w:val="clear"/>
-              </w:rPr>
-            </w:r>
-          </w:p>
-          <w:p>
-            <w:pPr>
-              <w:pStyle w:val="Normal"/>
-              <w:widowControl w:val="false"/>
-              <w:bidi w:val="0"/>
-              <w:spacing w:lineRule="auto" w:line="360"/>
-              <w:jc w:val="left"/>
-              <w:rPr>
-                <w:rFonts w:ascii="Arial" w:hAnsi="Arial"/>
-                <w:b w:val="false"/>
-                <w:bCs w:val="false"/>
-                <w:sz w:val="24"/>
-                <w:szCs w:val="24"/>
-                <w:highlight w:val="none"/>
-                <w:u w:val="single"/>
-                <w:shd w:fill="auto" w:val="clear"/>
-              </w:rPr>
-            </w:pPr>
-            <w:r>
-              <w:rPr>
-                <w:rFonts w:ascii="Arial" w:hAnsi="Arial"/>
-                <w:b w:val="false"/>
-                <w:bCs w:val="false"/>
-                <w:sz w:val="24"/>
-                <w:szCs w:val="24"/>
-                <w:u w:val="single"/>
-                <w:shd w:fill="auto" w:val="clear"/>
-              </w:rPr>
-              <w:t>School/group:</w:t>
+              <w:t>SCHOOL/GROUP:</w:t>
             </w:r>
           </w:p>
           <w:p>
@@ -7377,23 +8106,20 @@
               <w:spacing w:lineRule="auto" w:line="360"/>
               <w:jc w:val="left"/>
               <w:rPr>
-                <w:rFonts w:ascii="Arial" w:hAnsi="Arial"/>
-                <w:b w:val="false"/>
-                <w:bCs w:val="false"/>
-                <w:sz w:val="24"/>
-                <w:szCs w:val="24"/>
+                <w:b/>
+                <w:bCs/>
                 <w:highlight w:val="none"/>
-                <w:shd w:fill="auto" w:val="clear"/>
-              </w:rPr>
-            </w:pPr>
-            <w:r>
-              <w:rPr>
-                <w:rFonts w:ascii="Arial" w:hAnsi="Arial"/>
-                <w:b w:val="false"/>
-                <w:bCs w:val="false"/>
-                <w:sz w:val="24"/>
-                <w:szCs w:val="24"/>
-                <w:shd w:fill="auto" w:val="clear"/>
+                <w:shd w:fill="FFFF00" w:val="clear"/>
+              </w:rPr>
+            </w:pPr>
+            <w:r>
+              <w:rPr>
+                <w:rFonts w:ascii="Arial" w:hAnsi="Arial"/>
+                <w:b/>
+                <w:bCs/>
+                <w:sz w:val="24"/>
+                <w:szCs w:val="24"/>
+                <w:shd w:fill="FFFF00" w:val="clear"/>
               </w:rPr>
               <w:t>[   ]  At end of video, school/group host hands back to the ARISS moderator.</w:t>
             </w:r>
@@ -7455,6 +8181,31 @@
                 <w:szCs w:val="24"/>
                 <w:shd w:fill="auto" w:val="clear"/>
               </w:rPr>
+              <w:t>Event #9</w:t>
+            </w:r>
+            <w:r>
+              <w:rPr>
+                <w:rFonts w:ascii="Arial" w:hAnsi="Arial"/>
+                <w:b/>
+                <w:bCs/>
+                <w:color w:val="000000"/>
+                <w:sz w:val="24"/>
+                <w:szCs w:val="24"/>
+                <w:u w:val="none"/>
+                <w:shd w:fill="auto" w:val="clear"/>
+              </w:rPr>
+              <w:t xml:space="preserve">        </w:t>
+            </w:r>
+            <w:r>
+              <w:rPr>
+                <w:rFonts w:ascii="Arial" w:hAnsi="Arial"/>
+                <w:b/>
+                <w:bCs/>
+                <w:color w:val="000000"/>
+                <w:sz w:val="24"/>
+                <w:szCs w:val="24"/>
+                <w:shd w:fill="auto" w:val="clear"/>
+              </w:rPr>
               <w:t>{{T09}}</w:t>
             </w:r>
             <w:r>
@@ -7504,99 +8255,176 @@
               <w:spacing w:lineRule="auto" w:line="360"/>
               <w:jc w:val="left"/>
               <w:rPr>
-                <w:rFonts w:ascii="Arial" w:hAnsi="Arial"/>
-                <w:b/>
-                <w:bCs/>
+                <w:b w:val="false"/>
+                <w:bCs w:val="false"/>
+                <w:color w:val="C9211E"/>
+              </w:rPr>
+            </w:pPr>
+            <w:r>
+              <w:rPr>
+                <w:rFonts w:ascii="Arial" w:hAnsi="Arial"/>
+                <w:b w:val="false"/>
+                <w:bCs w:val="false"/>
+                <w:color w:val="C9211E"/>
+                <w:sz w:val="24"/>
+                <w:szCs w:val="24"/>
+                <w:shd w:fill="auto" w:val="clear"/>
+              </w:rPr>
+              <w:t>[Optional v</w:t>
+            </w:r>
+            <w:bookmarkStart w:id="19" w:name="__DdeLink__8495_756276939"/>
+            <w:r>
+              <w:rPr>
+                <w:rFonts w:ascii="Arial" w:hAnsi="Arial"/>
+                <w:b w:val="false"/>
+                <w:bCs w:val="false"/>
+                <w:color w:val="C9211E"/>
+                <w:sz w:val="24"/>
+                <w:szCs w:val="24"/>
+                <w:shd w:fill="auto" w:val="clear"/>
+              </w:rPr>
+              <w:t>ideo of an ARISS contact from the ISS perspective</w:t>
+            </w:r>
+            <w:bookmarkEnd w:id="19"/>
+            <w:r>
+              <w:rPr>
+                <w:rFonts w:ascii="Arial" w:hAnsi="Arial"/>
+                <w:b w:val="false"/>
+                <w:bCs w:val="false"/>
+                <w:color w:val="C9211E"/>
+                <w:sz w:val="24"/>
+                <w:szCs w:val="24"/>
+                <w:shd w:fill="auto" w:val="clear"/>
+              </w:rPr>
+              <w:t>.]</w:t>
+            </w:r>
+          </w:p>
+          <w:p>
+            <w:pPr>
+              <w:pStyle w:val="Normal"/>
+              <w:widowControl w:val="false"/>
+              <w:bidi w:val="0"/>
+              <w:spacing w:lineRule="auto" w:line="360"/>
+              <w:jc w:val="left"/>
+              <w:rPr>
+                <w:rFonts w:ascii="Arial" w:hAnsi="Arial"/>
+                <w:b w:val="false"/>
+                <w:bCs w:val="false"/>
+                <w:color w:val="C9211E"/>
+              </w:rPr>
+            </w:pPr>
+            <w:r>
+              <w:rPr>
+                <w:rFonts w:ascii="Arial" w:hAnsi="Arial"/>
+                <w:b w:val="false"/>
+                <w:bCs w:val="false"/>
+                <w:i w:val="false"/>
+                <w:iCs w:val="false"/>
+                <w:color w:val="C9211E"/>
+                <w:sz w:val="24"/>
+                <w:szCs w:val="24"/>
+                <w:shd w:fill="auto" w:val="clear"/>
+              </w:rPr>
+              <w:t xml:space="preserve">[If not used (0m Duration), delete this row. Keep? </w:t>
+            </w:r>
+            <w:r>
+              <w:rPr>
+                <w:rFonts w:ascii="Arial" w:hAnsi="Arial"/>
+                <w:b/>
+                <w:bCs/>
+                <w:i w:val="false"/>
+                <w:iCs w:val="false"/>
+                <w:color w:val="C9211E"/>
+                <w:sz w:val="24"/>
+                <w:szCs w:val="24"/>
+                <w:u w:val="single"/>
+                <w:shd w:fill="auto" w:val="clear"/>
+              </w:rPr>
+              <w:t>{{ISS_video}</w:t>
+            </w:r>
+            <w:r>
+              <w:rPr>
+                <w:rFonts w:ascii="Arial" w:hAnsi="Arial"/>
+                <w:b/>
+                <w:bCs/>
+                <w:i w:val="false"/>
+                <w:iCs w:val="false"/>
+                <w:color w:val="C9211E"/>
+                <w:sz w:val="24"/>
+                <w:szCs w:val="24"/>
+                <w:shd w:fill="auto" w:val="clear"/>
+              </w:rPr>
+              <w:t>}</w:t>
+            </w:r>
+            <w:r>
+              <w:rPr>
+                <w:rFonts w:ascii="Arial" w:hAnsi="Arial"/>
+                <w:b w:val="false"/>
+                <w:bCs w:val="false"/>
+                <w:i w:val="false"/>
+                <w:iCs w:val="false"/>
+                <w:color w:val="C9211E"/>
+                <w:sz w:val="24"/>
+                <w:szCs w:val="24"/>
+                <w:shd w:fill="auto" w:val="clear"/>
+              </w:rPr>
+              <w:t>]</w:t>
+            </w:r>
+          </w:p>
+          <w:p>
+            <w:pPr>
+              <w:pStyle w:val="Normal"/>
+              <w:widowControl w:val="false"/>
+              <w:bidi w:val="0"/>
+              <w:spacing w:lineRule="auto" w:line="360"/>
+              <w:jc w:val="left"/>
+              <w:rPr>
+                <w:rFonts w:ascii="Arial" w:hAnsi="Arial"/>
+                <w:b w:val="false"/>
+                <w:bCs w:val="false"/>
+                <w:color w:val="C9211E"/>
+              </w:rPr>
+            </w:pPr>
+            <w:r>
+              <w:rPr>
+                <w:rFonts w:ascii="Arial" w:hAnsi="Arial"/>
+                <w:b w:val="false"/>
+                <w:bCs w:val="false"/>
+                <w:color w:val="C9211E"/>
+              </w:rPr>
+            </w:r>
+          </w:p>
+          <w:p>
+            <w:pPr>
+              <w:pStyle w:val="Normal"/>
+              <w:widowControl w:val="false"/>
+              <w:bidi w:val="0"/>
+              <w:spacing w:lineRule="auto" w:line="360"/>
+              <w:jc w:val="left"/>
+              <w:rPr>
+                <w:rFonts w:ascii="Arial" w:hAnsi="Arial"/>
+                <w:i w:val="false"/>
+                <w:i w:val="false"/>
+                <w:iCs w:val="false"/>
                 <w:sz w:val="24"/>
                 <w:szCs w:val="24"/>
                 <w:highlight w:val="none"/>
                 <w:shd w:fill="auto" w:val="clear"/>
               </w:rPr>
             </w:pPr>
-            <w:bookmarkStart w:id="20" w:name="__DdeLink__8495_756276939"/>
-            <w:r>
-              <w:rPr>
-                <w:rFonts w:ascii="Arial" w:hAnsi="Arial"/>
-                <w:b/>
-                <w:bCs/>
-                <w:sz w:val="24"/>
-                <w:szCs w:val="24"/>
-                <w:shd w:fill="auto" w:val="clear"/>
-              </w:rPr>
-              <w:t>VIDEO OF AN ARISS CONTACT FROM THE ISS PERSPECTIVE</w:t>
-            </w:r>
-            <w:bookmarkEnd w:id="20"/>
-          </w:p>
-          <w:p>
-            <w:pPr>
-              <w:pStyle w:val="Normal"/>
-              <w:widowControl w:val="false"/>
-              <w:bidi w:val="0"/>
-              <w:spacing w:lineRule="auto" w:line="360"/>
-              <w:jc w:val="left"/>
-              <w:rPr>
-                <w:rFonts w:ascii="Arial" w:hAnsi="Arial"/>
-                <w:b w:val="false"/>
-                <w:bCs w:val="false"/>
-                <w:color w:val="C9211E"/>
-              </w:rPr>
-            </w:pPr>
-            <w:r>
-              <w:rPr>
-                <w:rFonts w:ascii="Arial" w:hAnsi="Arial"/>
-                <w:b w:val="false"/>
-                <w:bCs w:val="false"/>
-                <w:i w:val="false"/>
-                <w:iCs w:val="false"/>
-                <w:color w:val="C9211E"/>
-                <w:sz w:val="24"/>
-                <w:szCs w:val="24"/>
-                <w:shd w:fill="auto" w:val="clear"/>
-              </w:rPr>
-              <w:t xml:space="preserve">[Optional event. If not used (0m Duration), delete this row. Keep? </w:t>
-            </w:r>
-            <w:r>
-              <w:rPr>
-                <w:rFonts w:ascii="Arial" w:hAnsi="Arial"/>
-                <w:b/>
-                <w:bCs/>
-                <w:i w:val="false"/>
-                <w:iCs w:val="false"/>
-                <w:color w:val="C9211E"/>
+            <w:r>
+              <w:rPr>
+                <w:rFonts w:ascii="Arial" w:hAnsi="Arial"/>
+                <w:b/>
+                <w:bCs/>
+                <w:i w:val="false"/>
+                <w:iCs w:val="false"/>
                 <w:sz w:val="24"/>
                 <w:szCs w:val="24"/>
                 <w:u w:val="single"/>
                 <w:shd w:fill="auto" w:val="clear"/>
               </w:rPr>
-              <w:t>{{ISS_video}</w:t>
-            </w:r>
-            <w:r>
-              <w:rPr>
-                <w:rFonts w:ascii="Arial" w:hAnsi="Arial"/>
-                <w:b/>
-                <w:bCs/>
-                <w:i w:val="false"/>
-                <w:iCs w:val="false"/>
-                <w:color w:val="C9211E"/>
-                <w:sz w:val="24"/>
-                <w:szCs w:val="24"/>
-                <w:shd w:fill="auto" w:val="clear"/>
-              </w:rPr>
-              <w:t>}</w:t>
-            </w:r>
-            <w:r>
-              <w:rPr>
-                <w:rFonts w:ascii="Arial" w:hAnsi="Arial"/>
-                <w:b w:val="false"/>
-                <w:bCs w:val="false"/>
-                <w:i w:val="false"/>
-                <w:iCs w:val="false"/>
-                <w:color w:val="C9211E"/>
-                <w:sz w:val="24"/>
-                <w:szCs w:val="24"/>
-                <w:shd w:fill="auto" w:val="clear"/>
-              </w:rPr>
-              <w:t>]</w:t>
+              <w:t>MODERATOR:</w:t>
             </w:r>
           </w:p>
           <w:p>
@@ -7626,114 +8454,75 @@
                 <w:iCs w:val="false"/>
                 <w:sz w:val="24"/>
                 <w:szCs w:val="24"/>
+                <w:shd w:fill="auto" w:val="clear"/>
+              </w:rPr>
+              <w:t>“</w:t>
+            </w:r>
+            <w:r>
+              <w:rPr>
+                <w:rFonts w:ascii="Arial" w:hAnsi="Arial"/>
+                <w:b w:val="false"/>
+                <w:bCs w:val="false"/>
+                <w:i w:val="false"/>
+                <w:iCs w:val="false"/>
+                <w:sz w:val="24"/>
+                <w:szCs w:val="24"/>
+                <w:shd w:fill="auto" w:val="clear"/>
+              </w:rPr>
+              <w:t>We will now look at a short video showing how an ARISS contact looks from the perspective of Astronaut Tim Peake.”</w:t>
+            </w:r>
+          </w:p>
+          <w:p>
+            <w:pPr>
+              <w:pStyle w:val="Normal"/>
+              <w:widowControl w:val="false"/>
+              <w:bidi w:val="0"/>
+              <w:spacing w:lineRule="auto" w:line="360"/>
+              <w:jc w:val="left"/>
+              <w:rPr>
+                <w:rFonts w:ascii="Arial" w:hAnsi="Arial"/>
+                <w:b w:val="false"/>
+                <w:bCs w:val="false"/>
+                <w:sz w:val="24"/>
+                <w:szCs w:val="24"/>
+                <w:highlight w:val="none"/>
+                <w:shd w:fill="auto" w:val="clear"/>
+              </w:rPr>
+            </w:pPr>
+            <w:r>
+              <w:rPr>
+                <w:rFonts w:ascii="Arial" w:hAnsi="Arial"/>
+                <w:b w:val="false"/>
+                <w:bCs w:val="false"/>
+                <w:sz w:val="24"/>
+                <w:szCs w:val="24"/>
+                <w:shd w:fill="auto" w:val="clear"/>
+              </w:rPr>
+            </w:r>
+          </w:p>
+          <w:p>
+            <w:pPr>
+              <w:pStyle w:val="Normal"/>
+              <w:widowControl w:val="false"/>
+              <w:bidi w:val="0"/>
+              <w:spacing w:lineRule="auto" w:line="360"/>
+              <w:jc w:val="left"/>
+              <w:rPr>
+                <w:b/>
+                <w:bCs/>
+              </w:rPr>
+            </w:pPr>
+            <w:r>
+              <w:rPr>
+                <w:rFonts w:ascii="Arial" w:hAnsi="Arial"/>
+                <w:b/>
+                <w:bCs/>
+                <w:sz w:val="24"/>
+                <w:szCs w:val="24"/>
                 <w:u w:val="single"/>
                 <w:shd w:fill="auto" w:val="clear"/>
               </w:rPr>
-              <w:t>Moderator:</w:t>
-            </w:r>
-          </w:p>
-          <w:p>
-            <w:pPr>
-              <w:pStyle w:val="Normal"/>
-              <w:widowControl w:val="false"/>
-              <w:bidi w:val="0"/>
-              <w:spacing w:lineRule="auto" w:line="360"/>
-              <w:jc w:val="left"/>
-              <w:rPr>
-                <w:rFonts w:ascii="Arial" w:hAnsi="Arial"/>
-                <w:i w:val="false"/>
-                <w:i w:val="false"/>
-                <w:iCs w:val="false"/>
-                <w:sz w:val="24"/>
-                <w:szCs w:val="24"/>
-                <w:highlight w:val="none"/>
-                <w:shd w:fill="auto" w:val="clear"/>
-              </w:rPr>
-            </w:pPr>
-            <w:r>
-              <w:rPr>
-                <w:rFonts w:ascii="Arial" w:hAnsi="Arial"/>
-                <w:b w:val="false"/>
-                <w:bCs w:val="false"/>
-                <w:i w:val="false"/>
-                <w:iCs w:val="false"/>
-                <w:sz w:val="24"/>
-                <w:szCs w:val="24"/>
-                <w:shd w:fill="auto" w:val="clear"/>
-              </w:rPr>
-              <w:t>“</w:t>
-            </w:r>
-            <w:r>
-              <w:rPr>
-                <w:rFonts w:ascii="Arial" w:hAnsi="Arial"/>
-                <w:b w:val="false"/>
-                <w:bCs w:val="false"/>
-                <w:i w:val="false"/>
-                <w:iCs w:val="false"/>
-                <w:sz w:val="24"/>
-                <w:szCs w:val="24"/>
-                <w:shd w:fill="auto" w:val="clear"/>
-              </w:rPr>
-              <w:t>We will now look at a short video showing how an ARISS contact looks from the perspective of Astronaut Tim Peake.”</w:t>
-            </w:r>
-          </w:p>
-          <w:p>
-            <w:pPr>
-              <w:pStyle w:val="Normal"/>
-              <w:widowControl w:val="false"/>
-              <w:bidi w:val="0"/>
-              <w:spacing w:lineRule="auto" w:line="360"/>
-              <w:jc w:val="left"/>
-              <w:rPr>
-                <w:rFonts w:ascii="Arial" w:hAnsi="Arial"/>
-                <w:b w:val="false"/>
-                <w:bCs w:val="false"/>
-                <w:sz w:val="24"/>
-                <w:szCs w:val="24"/>
-                <w:highlight w:val="none"/>
-                <w:shd w:fill="auto" w:val="clear"/>
-              </w:rPr>
-            </w:pPr>
-            <w:r>
-              <w:rPr>
-                <w:rFonts w:ascii="Arial" w:hAnsi="Arial"/>
-                <w:b w:val="false"/>
-                <w:bCs w:val="false"/>
-                <w:sz w:val="24"/>
-                <w:szCs w:val="24"/>
-                <w:shd w:fill="auto" w:val="clear"/>
-              </w:rPr>
-            </w:r>
-          </w:p>
-          <w:p>
-            <w:pPr>
-              <w:pStyle w:val="Normal"/>
-              <w:widowControl w:val="false"/>
-              <w:bidi w:val="0"/>
-              <w:spacing w:lineRule="auto" w:line="360"/>
-              <w:jc w:val="left"/>
-              <w:rPr>
-                <w:rFonts w:ascii="Arial" w:hAnsi="Arial"/>
-                <w:b w:val="false"/>
-                <w:bCs w:val="false"/>
-                <w:sz w:val="24"/>
-                <w:szCs w:val="24"/>
-                <w:highlight w:val="none"/>
-                <w:u w:val="single"/>
-                <w:shd w:fill="auto" w:val="clear"/>
-              </w:rPr>
-            </w:pPr>
-            <w:r>
-              <w:rPr>
-                <w:rFonts w:ascii="Arial" w:hAnsi="Arial"/>
-                <w:b w:val="false"/>
-                <w:bCs w:val="false"/>
-                <w:sz w:val="24"/>
-                <w:szCs w:val="24"/>
-                <w:u w:val="single"/>
-                <w:shd w:fill="auto" w:val="clear"/>
-              </w:rPr>
-              <w:t>School/group:</w:t>
+              <w:t>SCHOOL/GROUP:</w:t>
             </w:r>
           </w:p>
           <w:p>
@@ -7816,23 +8605,20 @@
               <w:spacing w:lineRule="auto" w:line="360"/>
               <w:jc w:val="left"/>
               <w:rPr>
-                <w:rFonts w:ascii="Arial" w:hAnsi="Arial"/>
-                <w:b w:val="false"/>
-                <w:bCs w:val="false"/>
-                <w:sz w:val="24"/>
-                <w:szCs w:val="24"/>
+                <w:b/>
+                <w:bCs/>
                 <w:highlight w:val="none"/>
-                <w:shd w:fill="auto" w:val="clear"/>
-              </w:rPr>
-            </w:pPr>
-            <w:r>
-              <w:rPr>
-                <w:rFonts w:ascii="Arial" w:hAnsi="Arial"/>
-                <w:b w:val="false"/>
-                <w:bCs w:val="false"/>
-                <w:sz w:val="24"/>
-                <w:szCs w:val="24"/>
-                <w:shd w:fill="auto" w:val="clear"/>
+                <w:shd w:fill="FFFF00" w:val="clear"/>
+              </w:rPr>
+            </w:pPr>
+            <w:r>
+              <w:rPr>
+                <w:rFonts w:ascii="Arial" w:hAnsi="Arial"/>
+                <w:b/>
+                <w:bCs/>
+                <w:sz w:val="24"/>
+                <w:szCs w:val="24"/>
+                <w:shd w:fill="FFFF00" w:val="clear"/>
               </w:rPr>
               <w:t>[   ]  At end of video school/group host hands back to the ARISS moderator.</w:t>
             </w:r>
@@ -7886,8 +8672,8 @@
             <w:r>
               <w:rPr>
                 <w:rFonts w:ascii="Arial" w:hAnsi="Arial"/>
-                <w:b w:val="false"/>
-                <w:bCs w:val="false"/>
+                <w:b/>
+                <w:bCs/>
                 <w:i w:val="false"/>
                 <w:iCs w:val="false"/>
                 <w:sz w:val="24"/>
@@ -7895,7 +8681,7 @@
                 <w:u w:val="single"/>
                 <w:shd w:fill="auto" w:val="clear"/>
               </w:rPr>
-              <w:t>Moderator:</w:t>
+              <w:t>MODERATOR:</w:t>
             </w:r>
           </w:p>
           <w:p>
@@ -8037,6 +8823,31 @@
                 <w:szCs w:val="24"/>
                 <w:shd w:fill="auto" w:val="clear"/>
               </w:rPr>
+              <w:t>Event #10</w:t>
+            </w:r>
+            <w:r>
+              <w:rPr>
+                <w:rFonts w:ascii="Arial" w:hAnsi="Arial"/>
+                <w:b/>
+                <w:bCs/>
+                <w:color w:val="000000"/>
+                <w:sz w:val="24"/>
+                <w:szCs w:val="24"/>
+                <w:u w:val="none"/>
+                <w:shd w:fill="auto" w:val="clear"/>
+              </w:rPr>
+              <w:t xml:space="preserve">        Starts at </w:t>
+            </w:r>
+            <w:r>
+              <w:rPr>
+                <w:rFonts w:ascii="Arial" w:hAnsi="Arial"/>
+                <w:b/>
+                <w:bCs/>
+                <w:color w:val="000000"/>
+                <w:sz w:val="24"/>
+                <w:szCs w:val="24"/>
+                <w:shd w:fill="auto" w:val="clear"/>
+              </w:rPr>
               <w:t>{{T10}}</w:t>
             </w:r>
             <w:r>
@@ -8087,39 +8898,41 @@
               <w:jc w:val="left"/>
               <w:rPr>
                 <w:rFonts w:ascii="Arial" w:hAnsi="Arial"/>
-                <w:b/>
-                <w:bCs/>
+                <w:b w:val="false"/>
+                <w:bCs w:val="false"/>
+                <w:i w:val="false"/>
+                <w:i w:val="false"/>
+                <w:iCs w:val="false"/>
+                <w:color w:val="C9211E"/>
                 <w:sz w:val="24"/>
                 <w:szCs w:val="24"/>
                 <w:highlight w:val="none"/>
                 <w:shd w:fill="auto" w:val="clear"/>
               </w:rPr>
             </w:pPr>
-            <w:bookmarkStart w:id="21" w:name="__DdeLink__8497_756276939"/>
-            <w:r>
-              <w:rPr>
-                <w:rFonts w:ascii="Arial" w:hAnsi="Arial"/>
-                <w:b/>
-                <w:bCs/>
-                <w:sz w:val="24"/>
-                <w:szCs w:val="24"/>
-                <w:shd w:fill="auto" w:val="clear"/>
-              </w:rPr>
-              <w:t>INTRODUCE THE GROUND STATION</w:t>
-            </w:r>
-            <w:bookmarkEnd w:id="21"/>
-          </w:p>
-          <w:p>
-            <w:pPr>
-              <w:pStyle w:val="Normal"/>
-              <w:widowControl w:val="false"/>
-              <w:bidi w:val="0"/>
-              <w:spacing w:lineRule="auto" w:line="360"/>
-              <w:jc w:val="left"/>
-              <w:rPr>
-                <w:rFonts w:ascii="Arial" w:hAnsi="Arial"/>
-                <w:b/>
-                <w:bCs/>
+            <w:r>
+              <w:rPr>
+                <w:rFonts w:ascii="Arial" w:hAnsi="Arial"/>
+                <w:b w:val="false"/>
+                <w:bCs w:val="false"/>
+                <w:i w:val="false"/>
+                <w:iCs w:val="false"/>
+                <w:color w:val="C9211E"/>
+                <w:sz w:val="24"/>
+                <w:szCs w:val="24"/>
+                <w:shd w:fill="auto" w:val="clear"/>
+              </w:rPr>
+            </w:r>
+          </w:p>
+          <w:p>
+            <w:pPr>
+              <w:pStyle w:val="Normal"/>
+              <w:widowControl w:val="false"/>
+              <w:bidi w:val="0"/>
+              <w:spacing w:lineRule="auto" w:line="360"/>
+              <w:jc w:val="left"/>
+              <w:rPr>
+                <w:rFonts w:ascii="Arial" w:hAnsi="Arial"/>
                 <w:i w:val="false"/>
                 <w:i w:val="false"/>
                 <w:iCs w:val="false"/>
@@ -8138,8 +8951,24 @@
                 <w:iCs w:val="false"/>
                 <w:sz w:val="24"/>
                 <w:szCs w:val="24"/>
-                <w:shd w:fill="auto" w:val="clear"/>
-              </w:rPr>
+                <w:u w:val="single"/>
+                <w:shd w:fill="auto" w:val="clear"/>
+              </w:rPr>
+              <w:t>MODERATOR</w:t>
+            </w:r>
+            <w:r>
+              <w:rPr>
+                <w:rFonts w:ascii="Arial" w:hAnsi="Arial"/>
+                <w:b w:val="false"/>
+                <w:bCs w:val="false"/>
+                <w:i w:val="false"/>
+                <w:iCs w:val="false"/>
+                <w:sz w:val="24"/>
+                <w:szCs w:val="24"/>
+                <w:u w:val="single"/>
+                <w:shd w:fill="auto" w:val="clear"/>
+              </w:rPr>
+              <w:t>:</w:t>
             </w:r>
           </w:p>
           <w:p>
@@ -8169,24 +8998,531 @@
                 <w:iCs w:val="false"/>
                 <w:sz w:val="24"/>
                 <w:szCs w:val="24"/>
+                <w:shd w:fill="auto" w:val="clear"/>
+              </w:rPr>
+              <w:t>“</w:t>
+            </w:r>
+            <w:r>
+              <w:rPr>
+                <w:rFonts w:ascii="Arial" w:hAnsi="Arial"/>
+                <w:b w:val="false"/>
+                <w:bCs w:val="false"/>
+                <w:i w:val="false"/>
+                <w:iCs w:val="false"/>
+                <w:sz w:val="24"/>
+                <w:szCs w:val="24"/>
+                <w:shd w:fill="auto" w:val="clear"/>
+              </w:rPr>
+              <w:t xml:space="preserve">Our contact for today is with astronaut </w:t>
+            </w:r>
+            <w:r>
+              <w:rPr>
+                <w:rFonts w:ascii="Arial" w:hAnsi="Arial"/>
+                <w:b/>
+                <w:bCs/>
+                <w:i w:val="false"/>
+                <w:iCs w:val="false"/>
+                <w:sz w:val="24"/>
+                <w:szCs w:val="24"/>
+                <w:shd w:fill="auto" w:val="clear"/>
+              </w:rPr>
+              <w:t>{{</w:t>
+            </w:r>
+            <w:r>
+              <w:rPr>
+                <w:rFonts w:ascii="Arial" w:hAnsi="Arial"/>
+                <w:b/>
+                <w:bCs/>
+                <w:i w:val="false"/>
+                <w:iCs w:val="false"/>
+                <w:color w:val="000000"/>
+                <w:sz w:val="24"/>
+                <w:szCs w:val="24"/>
+                <w:shd w:fill="auto" w:val="clear"/>
+              </w:rPr>
+              <w:t>astronaut_name}}</w:t>
+            </w:r>
+            <w:r>
+              <w:rPr>
+                <w:rFonts w:ascii="Arial" w:hAnsi="Arial"/>
+                <w:b w:val="false"/>
+                <w:bCs w:val="false"/>
+                <w:i w:val="false"/>
+                <w:iCs w:val="false"/>
+                <w:sz w:val="24"/>
+                <w:szCs w:val="24"/>
+                <w:shd w:fill="auto" w:val="clear"/>
+              </w:rPr>
+              <w:t xml:space="preserve">, amateur radio callsign </w:t>
+            </w:r>
+            <w:r>
+              <w:rPr>
+                <w:rFonts w:ascii="Arial" w:hAnsi="Arial"/>
+                <w:b/>
+                <w:bCs/>
+                <w:i w:val="false"/>
+                <w:iCs w:val="false"/>
+                <w:sz w:val="24"/>
+                <w:szCs w:val="24"/>
+                <w:shd w:fill="auto" w:val="clear"/>
+              </w:rPr>
+              <w:t>{{</w:t>
+            </w:r>
+            <w:r>
+              <w:rPr>
+                <w:rFonts w:ascii="Arial" w:hAnsi="Arial"/>
+                <w:b/>
+                <w:bCs/>
+                <w:i w:val="false"/>
+                <w:iCs w:val="false"/>
+                <w:color w:val="000000"/>
+                <w:sz w:val="24"/>
+                <w:szCs w:val="24"/>
+                <w:shd w:fill="auto" w:val="clear"/>
+              </w:rPr>
+              <w:t>astronaut_callsign}}</w:t>
+            </w:r>
+            <w:r>
+              <w:rPr>
+                <w:rFonts w:ascii="Arial" w:hAnsi="Arial"/>
+                <w:b w:val="false"/>
+                <w:bCs w:val="false"/>
+                <w:i w:val="false"/>
+                <w:iCs w:val="false"/>
+                <w:sz w:val="24"/>
+                <w:szCs w:val="24"/>
+                <w:shd w:fill="auto" w:val="clear"/>
+              </w:rPr>
+              <w:t xml:space="preserve">, who will be using the ISS amateur radio callsign </w:t>
+            </w:r>
+            <w:r>
+              <w:rPr>
+                <w:rFonts w:ascii="Arial" w:hAnsi="Arial"/>
+                <w:b/>
+                <w:bCs/>
+                <w:i w:val="false"/>
+                <w:iCs w:val="false"/>
+                <w:sz w:val="24"/>
+                <w:szCs w:val="24"/>
+                <w:shd w:fill="auto" w:val="clear"/>
+              </w:rPr>
+              <w:t>{{ISS_callsign}}</w:t>
+            </w:r>
+            <w:r>
+              <w:rPr>
+                <w:rFonts w:ascii="Arial" w:hAnsi="Arial"/>
+                <w:b w:val="false"/>
+                <w:bCs w:val="false"/>
+                <w:i w:val="false"/>
+                <w:iCs w:val="false"/>
+                <w:sz w:val="24"/>
+                <w:szCs w:val="24"/>
+                <w:shd w:fill="auto" w:val="clear"/>
+              </w:rPr>
+              <w:t>.”</w:t>
+            </w:r>
+          </w:p>
+          <w:p>
+            <w:pPr>
+              <w:pStyle w:val="Normal"/>
+              <w:widowControl w:val="false"/>
+              <w:bidi w:val="0"/>
+              <w:spacing w:lineRule="auto" w:line="360"/>
+              <w:jc w:val="left"/>
+              <w:rPr>
+                <w:rFonts w:ascii="Arial" w:hAnsi="Arial"/>
+                <w:i w:val="false"/>
+                <w:i w:val="false"/>
+                <w:iCs w:val="false"/>
+                <w:sz w:val="24"/>
+                <w:szCs w:val="24"/>
+                <w:highlight w:val="none"/>
+                <w:shd w:fill="auto" w:val="clear"/>
+              </w:rPr>
+            </w:pPr>
+            <w:r>
+              <w:rPr>
+                <w:rFonts w:ascii="Arial" w:hAnsi="Arial"/>
+                <w:i w:val="false"/>
+                <w:iCs w:val="false"/>
+                <w:sz w:val="24"/>
+                <w:szCs w:val="24"/>
+                <w:shd w:fill="auto" w:val="clear"/>
+              </w:rPr>
+            </w:r>
+          </w:p>
+          <w:p>
+            <w:pPr>
+              <w:pStyle w:val="Normal"/>
+              <w:widowControl w:val="false"/>
+              <w:bidi w:val="0"/>
+              <w:spacing w:lineRule="auto" w:line="360"/>
+              <w:jc w:val="left"/>
+              <w:rPr>
+                <w:rFonts w:ascii="Arial" w:hAnsi="Arial"/>
+                <w:b/>
+                <w:bCs/>
+                <w:i w:val="false"/>
+                <w:i w:val="false"/>
+                <w:iCs w:val="false"/>
+                <w:sz w:val="24"/>
+                <w:szCs w:val="24"/>
+                <w:highlight w:val="none"/>
+                <w:shd w:fill="auto" w:val="clear"/>
+              </w:rPr>
+            </w:pPr>
+            <w:r>
+              <w:rPr>
+                <w:rFonts w:ascii="Arial" w:hAnsi="Arial"/>
+                <w:b w:val="false"/>
+                <w:bCs w:val="false"/>
+                <w:i w:val="false"/>
+                <w:iCs w:val="false"/>
+                <w:sz w:val="24"/>
+                <w:szCs w:val="24"/>
+                <w:shd w:fill="auto" w:val="clear"/>
+              </w:rPr>
+              <w:t>“</w:t>
+            </w:r>
+            <w:r>
+              <w:rPr>
+                <w:rFonts w:ascii="Arial" w:hAnsi="Arial"/>
+                <w:b w:val="false"/>
+                <w:bCs w:val="false"/>
+                <w:i w:val="false"/>
+                <w:iCs w:val="false"/>
+                <w:sz w:val="24"/>
+                <w:szCs w:val="24"/>
+                <w:shd w:fill="auto" w:val="clear"/>
+              </w:rPr>
+              <w:t xml:space="preserve">The amateur radio ground station that will establish radio contact with the ISS today is ARISS Ground Station </w:t>
+            </w:r>
+            <w:r>
+              <w:rPr>
+                <w:rFonts w:ascii="Arial" w:hAnsi="Arial"/>
+                <w:b/>
+                <w:bCs/>
+                <w:i w:val="false"/>
+                <w:iCs w:val="false"/>
+                <w:sz w:val="24"/>
+                <w:szCs w:val="24"/>
+                <w:shd w:fill="auto" w:val="clear"/>
+              </w:rPr>
+              <w:t>{{telebridge</w:t>
+            </w:r>
+            <w:r>
+              <w:rPr>
+                <w:rFonts w:ascii="Arial" w:hAnsi="Arial"/>
+                <w:b/>
+                <w:bCs/>
+                <w:i w:val="false"/>
+                <w:iCs w:val="false"/>
+                <w:color w:val="000000"/>
+                <w:sz w:val="24"/>
+                <w:szCs w:val="24"/>
+                <w:shd w:fill="auto" w:val="clear"/>
+              </w:rPr>
+              <w:t>_callsign}}</w:t>
+            </w:r>
+            <w:r>
+              <w:rPr>
+                <w:rFonts w:ascii="Arial" w:hAnsi="Arial"/>
+                <w:b w:val="false"/>
+                <w:bCs w:val="false"/>
+                <w:i w:val="false"/>
+                <w:iCs w:val="false"/>
+                <w:color w:val="000000"/>
+                <w:sz w:val="24"/>
+                <w:szCs w:val="24"/>
+                <w:shd w:fill="auto" w:val="clear"/>
+              </w:rPr>
+              <w:t xml:space="preserve"> located at </w:t>
+            </w:r>
+            <w:r>
+              <w:rPr>
+                <w:rFonts w:ascii="Arial" w:hAnsi="Arial"/>
+                <w:b/>
+                <w:bCs/>
+                <w:i w:val="false"/>
+                <w:iCs w:val="false"/>
+                <w:color w:val="000000"/>
+                <w:sz w:val="24"/>
+                <w:szCs w:val="24"/>
+                <w:shd w:fill="auto" w:val="clear"/>
+              </w:rPr>
+              <w:t>{{telebridge_location}}</w:t>
+            </w:r>
+            <w:r>
+              <w:rPr>
+                <w:rFonts w:ascii="Arial" w:hAnsi="Arial"/>
+                <w:b w:val="false"/>
+                <w:bCs w:val="false"/>
+                <w:i w:val="false"/>
+                <w:iCs w:val="false"/>
+                <w:sz w:val="24"/>
+                <w:szCs w:val="24"/>
+                <w:shd w:fill="auto" w:val="clear"/>
+              </w:rPr>
+              <w:t xml:space="preserve"> and operated by  </w:t>
+            </w:r>
+            <w:r>
+              <w:rPr>
+                <w:rFonts w:ascii="Arial" w:hAnsi="Arial"/>
+                <w:b/>
+                <w:bCs/>
+                <w:i w:val="false"/>
+                <w:iCs w:val="false"/>
+                <w:sz w:val="24"/>
+                <w:szCs w:val="24"/>
+                <w:shd w:fill="auto" w:val="clear"/>
+              </w:rPr>
+              <w:t>{{operator_name}}</w:t>
+            </w:r>
+            <w:r>
+              <w:rPr>
+                <w:rFonts w:ascii="Arial" w:hAnsi="Arial"/>
+                <w:b w:val="false"/>
+                <w:bCs w:val="false"/>
+                <w:i w:val="false"/>
+                <w:iCs w:val="false"/>
+                <w:color w:val="000000"/>
+                <w:sz w:val="24"/>
+                <w:szCs w:val="24"/>
+                <w:shd w:fill="auto" w:val="clear"/>
+              </w:rPr>
+              <w:t xml:space="preserve">, </w:t>
+            </w:r>
+            <w:r>
+              <w:rPr>
+                <w:rFonts w:ascii="Arial" w:hAnsi="Arial"/>
+                <w:b/>
+                <w:bCs/>
+                <w:i w:val="false"/>
+                <w:iCs w:val="false"/>
+                <w:color w:val="000000"/>
+                <w:sz w:val="24"/>
+                <w:szCs w:val="24"/>
+                <w:shd w:fill="auto" w:val="clear"/>
+              </w:rPr>
+              <w:t>{{operator_callsign}}</w:t>
+            </w:r>
+            <w:r>
+              <w:rPr>
+                <w:rFonts w:ascii="Arial" w:hAnsi="Arial"/>
+                <w:b/>
+                <w:bCs/>
+                <w:i w:val="false"/>
+                <w:iCs w:val="false"/>
+                <w:sz w:val="24"/>
+                <w:szCs w:val="24"/>
+                <w:shd w:fill="auto" w:val="clear"/>
+              </w:rPr>
+              <w:t>.</w:t>
+            </w:r>
+          </w:p>
+          <w:p>
+            <w:pPr>
+              <w:pStyle w:val="Normal"/>
+              <w:widowControl w:val="false"/>
+              <w:bidi w:val="0"/>
+              <w:spacing w:lineRule="auto" w:line="360"/>
+              <w:jc w:val="left"/>
+              <w:rPr>
+                <w:rFonts w:ascii="Arial" w:hAnsi="Arial"/>
+                <w:i w:val="false"/>
+                <w:i w:val="false"/>
+                <w:iCs w:val="false"/>
+                <w:sz w:val="24"/>
+                <w:szCs w:val="24"/>
+                <w:highlight w:val="none"/>
+                <w:shd w:fill="auto" w:val="clear"/>
+              </w:rPr>
+            </w:pPr>
+            <w:r>
+              <w:rPr>
+                <w:rFonts w:ascii="Arial" w:hAnsi="Arial"/>
+                <w:i w:val="false"/>
+                <w:iCs w:val="false"/>
+                <w:sz w:val="24"/>
+                <w:szCs w:val="24"/>
+                <w:shd w:fill="auto" w:val="clear"/>
+              </w:rPr>
+            </w:r>
+          </w:p>
+          <w:p>
+            <w:pPr>
+              <w:pStyle w:val="Normal"/>
+              <w:widowControl w:val="false"/>
+              <w:bidi w:val="0"/>
+              <w:spacing w:lineRule="auto" w:line="360"/>
+              <w:jc w:val="left"/>
+              <w:rPr>
+                <w:rFonts w:ascii="Arial" w:hAnsi="Arial"/>
+                <w:i w:val="false"/>
+                <w:i w:val="false"/>
+                <w:iCs w:val="false"/>
+                <w:sz w:val="24"/>
+                <w:szCs w:val="24"/>
+                <w:highlight w:val="none"/>
+                <w:shd w:fill="auto" w:val="clear"/>
+              </w:rPr>
+            </w:pPr>
+            <w:r>
+              <w:rPr>
+                <w:rFonts w:ascii="Arial" w:hAnsi="Arial"/>
+                <w:b w:val="false"/>
+                <w:bCs w:val="false"/>
+                <w:i w:val="false"/>
+                <w:iCs w:val="false"/>
+                <w:sz w:val="24"/>
+                <w:szCs w:val="24"/>
+                <w:shd w:fill="auto" w:val="clear"/>
+              </w:rPr>
+              <w:t>“</w:t>
+            </w:r>
+            <w:r>
+              <w:rPr>
+                <w:rFonts w:ascii="Arial" w:hAnsi="Arial"/>
+                <w:b/>
+                <w:bCs/>
+                <w:i w:val="false"/>
+                <w:iCs w:val="false"/>
+                <w:sz w:val="24"/>
+                <w:szCs w:val="24"/>
+                <w:shd w:fill="auto" w:val="clear"/>
+              </w:rPr>
+              <w:t>{{o</w:t>
+            </w:r>
+            <w:r>
+              <w:rPr>
+                <w:rFonts w:ascii="Arial" w:hAnsi="Arial"/>
+                <w:b/>
+                <w:bCs/>
+                <w:i w:val="false"/>
+                <w:iCs w:val="false"/>
+                <w:color w:val="000000"/>
+                <w:sz w:val="24"/>
+                <w:szCs w:val="24"/>
+                <w:shd w:fill="auto" w:val="clear"/>
+              </w:rPr>
+              <w:t>perator_name}}</w:t>
+            </w:r>
+            <w:r>
+              <w:rPr>
+                <w:rFonts w:ascii="Arial" w:hAnsi="Arial"/>
+                <w:b w:val="false"/>
+                <w:bCs w:val="false"/>
+                <w:i w:val="false"/>
+                <w:iCs w:val="false"/>
+                <w:sz w:val="24"/>
+                <w:szCs w:val="24"/>
+                <w:shd w:fill="auto" w:val="clear"/>
+              </w:rPr>
+              <w:t xml:space="preserve">, before the contact begins, please tell us a little bit about the </w:t>
+            </w:r>
+            <w:r>
+              <w:rPr>
+                <w:rFonts w:ascii="Arial" w:hAnsi="Arial"/>
+                <w:b/>
+                <w:bCs/>
+                <w:i w:val="false"/>
+                <w:iCs w:val="false"/>
+                <w:sz w:val="24"/>
+                <w:szCs w:val="24"/>
+                <w:shd w:fill="auto" w:val="clear"/>
+              </w:rPr>
+              <w:t>{{</w:t>
+            </w:r>
+            <w:r>
+              <w:rPr>
+                <w:rFonts w:ascii="Arial" w:hAnsi="Arial"/>
+                <w:b/>
+                <w:bCs/>
+                <w:i w:val="false"/>
+                <w:iCs w:val="false"/>
+                <w:color w:val="000000"/>
+                <w:sz w:val="24"/>
+                <w:szCs w:val="24"/>
+                <w:shd w:fill="auto" w:val="clear"/>
+              </w:rPr>
+              <w:t>telebridge_callsign}}</w:t>
+            </w:r>
+            <w:r>
+              <w:rPr>
+                <w:rFonts w:ascii="Arial" w:hAnsi="Arial"/>
+                <w:b w:val="false"/>
+                <w:bCs w:val="false"/>
+                <w:i w:val="false"/>
+                <w:iCs w:val="false"/>
+                <w:sz w:val="24"/>
+                <w:szCs w:val="24"/>
+                <w:shd w:fill="auto" w:val="clear"/>
+              </w:rPr>
+              <w:t xml:space="preserve"> station and how you will handle today’s contact with the ISS.”</w:t>
+            </w:r>
+          </w:p>
+          <w:p>
+            <w:pPr>
+              <w:pStyle w:val="Normal"/>
+              <w:widowControl w:val="false"/>
+              <w:bidi w:val="0"/>
+              <w:spacing w:lineRule="auto" w:line="360"/>
+              <w:jc w:val="left"/>
+              <w:rPr>
+                <w:rFonts w:ascii="Arial" w:hAnsi="Arial"/>
+                <w:b w:val="false"/>
+                <w:bCs w:val="false"/>
+                <w:sz w:val="24"/>
+                <w:szCs w:val="24"/>
+                <w:highlight w:val="none"/>
+                <w:shd w:fill="auto" w:val="clear"/>
+              </w:rPr>
+            </w:pPr>
+            <w:r>
+              <w:rPr>
+                <w:rFonts w:ascii="Arial" w:hAnsi="Arial"/>
+                <w:b w:val="false"/>
+                <w:bCs w:val="false"/>
+                <w:sz w:val="24"/>
+                <w:szCs w:val="24"/>
+                <w:shd w:fill="auto" w:val="clear"/>
+              </w:rPr>
+            </w:r>
+          </w:p>
+          <w:p>
+            <w:pPr>
+              <w:pStyle w:val="Normal"/>
+              <w:widowControl w:val="false"/>
+              <w:bidi w:val="0"/>
+              <w:spacing w:lineRule="auto" w:line="360"/>
+              <w:jc w:val="left"/>
+              <w:rPr>
+                <w:b/>
+                <w:bCs/>
+              </w:rPr>
+            </w:pPr>
+            <w:r>
+              <w:rPr>
+                <w:rFonts w:ascii="Arial" w:hAnsi="Arial"/>
+                <w:b/>
+                <w:bCs/>
+                <w:sz w:val="24"/>
+                <w:szCs w:val="24"/>
                 <w:u w:val="single"/>
                 <w:shd w:fill="auto" w:val="clear"/>
               </w:rPr>
-              <w:t>Moderator:</w:t>
-            </w:r>
-          </w:p>
-          <w:p>
-            <w:pPr>
-              <w:pStyle w:val="Normal"/>
-              <w:widowControl w:val="false"/>
-              <w:bidi w:val="0"/>
-              <w:spacing w:lineRule="auto" w:line="360"/>
-              <w:jc w:val="left"/>
-              <w:rPr>
-                <w:rFonts w:ascii="Arial" w:hAnsi="Arial"/>
-                <w:i w:val="false"/>
-                <w:i w:val="false"/>
-                <w:iCs w:val="false"/>
+              <w:t>GROUND STATION:</w:t>
+            </w:r>
+          </w:p>
+          <w:p>
+            <w:pPr>
+              <w:pStyle w:val="Normal"/>
+              <w:widowControl w:val="false"/>
+              <w:bidi w:val="0"/>
+              <w:spacing w:lineRule="auto" w:line="360"/>
+              <w:jc w:val="left"/>
+              <w:rPr>
+                <w:rFonts w:ascii="Arial" w:hAnsi="Arial"/>
                 <w:sz w:val="24"/>
                 <w:szCs w:val="24"/>
                 <w:highlight w:val="none"/>
@@ -8198,11 +9534,202 @@
                 <w:rFonts w:ascii="Arial" w:hAnsi="Arial"/>
                 <w:b w:val="false"/>
                 <w:bCs w:val="false"/>
-                <w:i w:val="false"/>
-                <w:iCs w:val="false"/>
-                <w:sz w:val="24"/>
-                <w:szCs w:val="24"/>
-                <w:shd w:fill="auto" w:val="clear"/>
+                <w:sz w:val="24"/>
+                <w:szCs w:val="24"/>
+                <w:shd w:fill="auto" w:val="clear"/>
+              </w:rPr>
+              <w:t>[   ]  Mention any additional people assisting at ground station.</w:t>
+            </w:r>
+          </w:p>
+          <w:p>
+            <w:pPr>
+              <w:pStyle w:val="Normal"/>
+              <w:widowControl w:val="false"/>
+              <w:bidi w:val="0"/>
+              <w:spacing w:lineRule="auto" w:line="360"/>
+              <w:jc w:val="left"/>
+              <w:rPr>
+                <w:rFonts w:ascii="Arial" w:hAnsi="Arial"/>
+                <w:sz w:val="24"/>
+                <w:szCs w:val="24"/>
+                <w:highlight w:val="none"/>
+                <w:shd w:fill="auto" w:val="clear"/>
+              </w:rPr>
+            </w:pPr>
+            <w:r>
+              <w:rPr>
+                <w:rFonts w:ascii="Arial" w:hAnsi="Arial"/>
+                <w:b w:val="false"/>
+                <w:bCs w:val="false"/>
+                <w:sz w:val="24"/>
+                <w:szCs w:val="24"/>
+                <w:shd w:fill="auto" w:val="clear"/>
+              </w:rPr>
+              <w:t xml:space="preserve">[   ]  Ground station describes station. </w:t>
+            </w:r>
+            <w:r>
+              <w:rPr>
+                <w:rFonts w:ascii="Arial" w:hAnsi="Arial"/>
+                <w:b w:val="false"/>
+                <w:bCs w:val="false"/>
+                <w:sz w:val="24"/>
+                <w:szCs w:val="24"/>
+                <w:u w:val="single"/>
+                <w:shd w:fill="auto" w:val="clear"/>
+              </w:rPr>
+              <w:t>Limit to ~2 minutes.</w:t>
+            </w:r>
+          </w:p>
+          <w:p>
+            <w:pPr>
+              <w:pStyle w:val="Normal"/>
+              <w:widowControl w:val="false"/>
+              <w:bidi w:val="0"/>
+              <w:spacing w:lineRule="auto" w:line="360"/>
+              <w:jc w:val="left"/>
+              <w:rPr>
+                <w:rFonts w:ascii="Arial" w:hAnsi="Arial"/>
+                <w:b w:val="false"/>
+                <w:bCs w:val="false"/>
+                <w:sz w:val="24"/>
+                <w:szCs w:val="24"/>
+                <w:highlight w:val="none"/>
+                <w:shd w:fill="auto" w:val="clear"/>
+              </w:rPr>
+            </w:pPr>
+            <w:r>
+              <w:rPr>
+                <w:rFonts w:ascii="Arial" w:hAnsi="Arial"/>
+                <w:b w:val="false"/>
+                <w:bCs w:val="false"/>
+                <w:sz w:val="24"/>
+                <w:szCs w:val="24"/>
+                <w:shd w:fill="auto" w:val="clear"/>
+              </w:rPr>
+              <w:t>[   ]  Ground station reports time to ISS rise and predicted AOS.</w:t>
+            </w:r>
+          </w:p>
+          <w:p>
+            <w:pPr>
+              <w:pStyle w:val="Normal"/>
+              <w:widowControl w:val="false"/>
+              <w:bidi w:val="0"/>
+              <w:spacing w:lineRule="auto" w:line="360"/>
+              <w:jc w:val="left"/>
+              <w:rPr>
+                <w:highlight w:val="none"/>
+                <w:shd w:fill="FFFF00" w:val="clear"/>
+              </w:rPr>
+            </w:pPr>
+            <w:r>
+              <w:rPr>
+                <w:rFonts w:ascii="Arial" w:hAnsi="Arial"/>
+                <w:b/>
+                <w:bCs/>
+                <w:i w:val="false"/>
+                <w:iCs w:val="false"/>
+                <w:sz w:val="24"/>
+                <w:szCs w:val="24"/>
+                <w:shd w:fill="FFFF00" w:val="clear"/>
+              </w:rPr>
+              <w:t>[   ]  Ground station hands back to the ARISS moderator.</w:t>
+            </w:r>
+          </w:p>
+          <w:p>
+            <w:pPr>
+              <w:pStyle w:val="Normal"/>
+              <w:widowControl w:val="false"/>
+              <w:bidi w:val="0"/>
+              <w:spacing w:lineRule="auto" w:line="360"/>
+              <w:jc w:val="left"/>
+              <w:rPr>
+                <w:rFonts w:ascii="Arial" w:hAnsi="Arial"/>
+                <w:b w:val="false"/>
+                <w:bCs w:val="false"/>
+                <w:i w:val="false"/>
+                <w:i w:val="false"/>
+                <w:iCs w:val="false"/>
+                <w:sz w:val="24"/>
+                <w:szCs w:val="24"/>
+                <w:highlight w:val="none"/>
+                <w:shd w:fill="auto" w:val="clear"/>
+              </w:rPr>
+            </w:pPr>
+            <w:r>
+              <w:rPr>
+                <w:rFonts w:ascii="Arial" w:hAnsi="Arial"/>
+                <w:b w:val="false"/>
+                <w:bCs w:val="false"/>
+                <w:i w:val="false"/>
+                <w:iCs w:val="false"/>
+                <w:sz w:val="24"/>
+                <w:szCs w:val="24"/>
+                <w:shd w:fill="auto" w:val="clear"/>
+              </w:rPr>
+            </w:r>
+          </w:p>
+          <w:p>
+            <w:pPr>
+              <w:pStyle w:val="Normal"/>
+              <w:widowControl w:val="false"/>
+              <w:bidi w:val="0"/>
+              <w:spacing w:lineRule="auto" w:line="360"/>
+              <w:jc w:val="left"/>
+              <w:rPr>
+                <w:rFonts w:ascii="Arial" w:hAnsi="Arial"/>
+                <w:i w:val="false"/>
+                <w:i w:val="false"/>
+                <w:iCs w:val="false"/>
+                <w:sz w:val="24"/>
+                <w:szCs w:val="24"/>
+                <w:highlight w:val="none"/>
+                <w:shd w:fill="auto" w:val="clear"/>
+              </w:rPr>
+            </w:pPr>
+            <w:r>
+              <w:rPr>
+                <w:rFonts w:ascii="Arial" w:hAnsi="Arial"/>
+                <w:b/>
+                <w:bCs/>
+                <w:i w:val="false"/>
+                <w:iCs w:val="false"/>
+                <w:sz w:val="24"/>
+                <w:szCs w:val="24"/>
+                <w:u w:val="single"/>
+                <w:shd w:fill="auto" w:val="clear"/>
+              </w:rPr>
+              <w:t>MODERATOR</w:t>
+            </w:r>
+            <w:r>
+              <w:rPr>
+                <w:rFonts w:ascii="Arial" w:hAnsi="Arial"/>
+                <w:b w:val="false"/>
+                <w:bCs w:val="false"/>
+                <w:i w:val="false"/>
+                <w:iCs w:val="false"/>
+                <w:sz w:val="24"/>
+                <w:szCs w:val="24"/>
+                <w:u w:val="single"/>
+                <w:shd w:fill="auto" w:val="clear"/>
+              </w:rPr>
+              <w:t>:</w:t>
+            </w:r>
+          </w:p>
+          <w:p>
+            <w:pPr>
+              <w:pStyle w:val="Normal"/>
+              <w:widowControl w:val="false"/>
+              <w:bidi w:val="0"/>
+              <w:spacing w:lineRule="auto" w:line="360"/>
+              <w:jc w:val="left"/>
+              <w:rPr/>
+            </w:pPr>
+            <w:r>
+              <w:rPr>
+                <w:rFonts w:ascii="Arial" w:hAnsi="Arial"/>
+                <w:b w:val="false"/>
+                <w:bCs w:val="false"/>
+                <w:u w:val="none"/>
               </w:rPr>
               <w:t>“</w:t>
             </w:r>
@@ -8211,742 +9738,53 @@
                 <w:rFonts w:ascii="Arial" w:hAnsi="Arial"/>
                 <w:b w:val="false"/>
                 <w:bCs w:val="false"/>
-                <w:i w:val="false"/>
-                <w:iCs w:val="false"/>
-                <w:sz w:val="24"/>
-                <w:szCs w:val="24"/>
-                <w:shd w:fill="auto" w:val="clear"/>
-              </w:rPr>
-              <w:t xml:space="preserve">Our contact for today is with astronaut </w:t>
-            </w:r>
-            <w:r>
-              <w:rPr>
-                <w:rFonts w:ascii="Arial" w:hAnsi="Arial"/>
-                <w:b/>
-                <w:bCs/>
-                <w:i w:val="false"/>
-                <w:iCs w:val="false"/>
-                <w:sz w:val="24"/>
-                <w:szCs w:val="24"/>
-                <w:shd w:fill="auto" w:val="clear"/>
-              </w:rPr>
-              <w:t>{{</w:t>
-            </w:r>
-            <w:r>
-              <w:rPr>
-                <w:rFonts w:ascii="Arial" w:hAnsi="Arial"/>
-                <w:b/>
-                <w:bCs/>
-                <w:i w:val="false"/>
-                <w:iCs w:val="false"/>
-                <w:color w:val="000000"/>
-                <w:sz w:val="24"/>
-                <w:szCs w:val="24"/>
-                <w:shd w:fill="auto" w:val="clear"/>
-              </w:rPr>
-              <w:t>astronaut_name}}</w:t>
-            </w:r>
-            <w:r>
-              <w:rPr>
-                <w:rFonts w:ascii="Arial" w:hAnsi="Arial"/>
-                <w:b w:val="false"/>
-                <w:bCs w:val="false"/>
-                <w:i w:val="false"/>
-                <w:iCs w:val="false"/>
-                <w:sz w:val="24"/>
-                <w:szCs w:val="24"/>
-                <w:shd w:fill="auto" w:val="clear"/>
-              </w:rPr>
-              <w:t xml:space="preserve">, amateur radio callsign </w:t>
-            </w:r>
-            <w:r>
-              <w:rPr>
-                <w:rFonts w:ascii="Arial" w:hAnsi="Arial"/>
-                <w:b/>
-                <w:bCs/>
-                <w:i w:val="false"/>
-                <w:iCs w:val="false"/>
-                <w:sz w:val="24"/>
-                <w:szCs w:val="24"/>
-                <w:shd w:fill="auto" w:val="clear"/>
-              </w:rPr>
-              <w:t>{{</w:t>
-            </w:r>
-            <w:r>
-              <w:rPr>
-                <w:rFonts w:ascii="Arial" w:hAnsi="Arial"/>
-                <w:b/>
-                <w:bCs/>
-                <w:i w:val="false"/>
-                <w:iCs w:val="false"/>
-                <w:color w:val="000000"/>
-                <w:sz w:val="24"/>
-                <w:szCs w:val="24"/>
-                <w:shd w:fill="auto" w:val="clear"/>
-              </w:rPr>
-              <w:t>astronaut_callsign}}</w:t>
-            </w:r>
-            <w:r>
-              <w:rPr>
-                <w:rFonts w:ascii="Arial" w:hAnsi="Arial"/>
-                <w:b w:val="false"/>
-                <w:bCs w:val="false"/>
-                <w:i w:val="false"/>
-                <w:iCs w:val="false"/>
-                <w:sz w:val="24"/>
-                <w:szCs w:val="24"/>
-                <w:shd w:fill="auto" w:val="clear"/>
-              </w:rPr>
-              <w:t xml:space="preserve">, who will be using the ISS amateur radio callsign </w:t>
-            </w:r>
-            <w:r>
-              <w:rPr>
-                <w:rFonts w:ascii="Arial" w:hAnsi="Arial"/>
-                <w:b/>
-                <w:bCs/>
-                <w:i w:val="false"/>
-                <w:iCs w:val="false"/>
-                <w:sz w:val="24"/>
-                <w:szCs w:val="24"/>
-                <w:shd w:fill="auto" w:val="clear"/>
-              </w:rPr>
-              <w:t>{{ISS_callsign}}</w:t>
-            </w:r>
-            <w:r>
-              <w:rPr>
-                <w:rFonts w:ascii="Arial" w:hAnsi="Arial"/>
-                <w:b w:val="false"/>
-                <w:bCs w:val="false"/>
-                <w:i w:val="false"/>
-                <w:iCs w:val="false"/>
-                <w:sz w:val="24"/>
-                <w:szCs w:val="24"/>
-                <w:shd w:fill="auto" w:val="clear"/>
-              </w:rPr>
-              <w:t>.”</w:t>
-            </w:r>
-          </w:p>
-          <w:p>
-            <w:pPr>
-              <w:pStyle w:val="Normal"/>
-              <w:widowControl w:val="false"/>
-              <w:bidi w:val="0"/>
-              <w:spacing w:lineRule="auto" w:line="360"/>
-              <w:jc w:val="left"/>
-              <w:rPr>
-                <w:rFonts w:ascii="Arial" w:hAnsi="Arial"/>
-                <w:i w:val="false"/>
-                <w:i w:val="false"/>
-                <w:iCs w:val="false"/>
-                <w:sz w:val="24"/>
-                <w:szCs w:val="24"/>
-                <w:highlight w:val="none"/>
-                <w:shd w:fill="auto" w:val="clear"/>
-              </w:rPr>
-            </w:pPr>
-            <w:r>
-              <w:rPr>
-                <w:rFonts w:ascii="Arial" w:hAnsi="Arial"/>
-                <w:i w:val="false"/>
-                <w:iCs w:val="false"/>
-                <w:sz w:val="24"/>
-                <w:szCs w:val="24"/>
-                <w:shd w:fill="auto" w:val="clear"/>
-              </w:rPr>
-            </w:r>
-          </w:p>
-          <w:p>
-            <w:pPr>
-              <w:pStyle w:val="Normal"/>
-              <w:widowControl w:val="false"/>
-              <w:bidi w:val="0"/>
-              <w:spacing w:lineRule="auto" w:line="360"/>
-              <w:jc w:val="left"/>
-              <w:rPr>
-                <w:rFonts w:ascii="Arial" w:hAnsi="Arial"/>
-                <w:b/>
-                <w:bCs/>
-                <w:i w:val="false"/>
-                <w:i w:val="false"/>
-                <w:iCs w:val="false"/>
-                <w:sz w:val="24"/>
-                <w:szCs w:val="24"/>
-                <w:highlight w:val="none"/>
-                <w:shd w:fill="auto" w:val="clear"/>
-              </w:rPr>
-            </w:pPr>
-            <w:r>
-              <w:rPr>
-                <w:rFonts w:ascii="Arial" w:hAnsi="Arial"/>
-                <w:b w:val="false"/>
-                <w:bCs w:val="false"/>
-                <w:i w:val="false"/>
-                <w:iCs w:val="false"/>
-                <w:sz w:val="24"/>
-                <w:szCs w:val="24"/>
-                <w:shd w:fill="auto" w:val="clear"/>
-              </w:rPr>
-              <w:t>“</w:t>
-            </w:r>
-            <w:r>
-              <w:rPr>
-                <w:rFonts w:ascii="Arial" w:hAnsi="Arial"/>
-                <w:b w:val="false"/>
-                <w:bCs w:val="false"/>
-                <w:i w:val="false"/>
-                <w:iCs w:val="false"/>
-                <w:sz w:val="24"/>
-                <w:szCs w:val="24"/>
-                <w:shd w:fill="auto" w:val="clear"/>
-              </w:rPr>
-              <w:t xml:space="preserve">The amateur radio ground station that will establish radio contact with the ISS today is ARISS Ground Station </w:t>
-            </w:r>
-            <w:r>
-              <w:rPr>
-                <w:rFonts w:ascii="Arial" w:hAnsi="Arial"/>
-                <w:b/>
-                <w:bCs/>
-                <w:i w:val="false"/>
-                <w:iCs w:val="false"/>
-                <w:sz w:val="24"/>
-                <w:szCs w:val="24"/>
-                <w:shd w:fill="auto" w:val="clear"/>
-              </w:rPr>
-              <w:t>{{telebridge</w:t>
-            </w:r>
-            <w:r>
-              <w:rPr>
-                <w:rFonts w:ascii="Arial" w:hAnsi="Arial"/>
-                <w:b/>
-                <w:bCs/>
-                <w:i w:val="false"/>
-                <w:iCs w:val="false"/>
-                <w:color w:val="000000"/>
-                <w:sz w:val="24"/>
-                <w:szCs w:val="24"/>
-                <w:shd w:fill="auto" w:val="clear"/>
-              </w:rPr>
-              <w:t>_callsign}}</w:t>
-            </w:r>
-            <w:r>
-              <w:rPr>
-                <w:rFonts w:ascii="Arial" w:hAnsi="Arial"/>
-                <w:b w:val="false"/>
-                <w:bCs w:val="false"/>
-                <w:i w:val="false"/>
-                <w:iCs w:val="false"/>
-                <w:color w:val="000000"/>
-                <w:sz w:val="24"/>
-                <w:szCs w:val="24"/>
-                <w:shd w:fill="auto" w:val="clear"/>
-              </w:rPr>
-              <w:t xml:space="preserve"> located at </w:t>
-            </w:r>
-            <w:r>
-              <w:rPr>
-                <w:rFonts w:ascii="Arial" w:hAnsi="Arial"/>
-                <w:b/>
-                <w:bCs/>
-                <w:i w:val="false"/>
-                <w:iCs w:val="false"/>
-                <w:color w:val="000000"/>
-                <w:sz w:val="24"/>
-                <w:szCs w:val="24"/>
-                <w:shd w:fill="auto" w:val="clear"/>
-              </w:rPr>
-              <w:t>{{telebridge_location}}</w:t>
-            </w:r>
-            <w:r>
-              <w:rPr>
-                <w:rFonts w:ascii="Arial" w:hAnsi="Arial"/>
-                <w:b w:val="false"/>
-                <w:bCs w:val="false"/>
-                <w:i w:val="false"/>
-                <w:iCs w:val="false"/>
-                <w:sz w:val="24"/>
-                <w:szCs w:val="24"/>
-                <w:shd w:fill="auto" w:val="clear"/>
-              </w:rPr>
-              <w:t xml:space="preserve"> and operated by  </w:t>
-            </w:r>
-            <w:r>
-              <w:rPr>
-                <w:rFonts w:ascii="Arial" w:hAnsi="Arial"/>
-                <w:b/>
-                <w:bCs/>
-                <w:i w:val="false"/>
-                <w:iCs w:val="false"/>
-                <w:sz w:val="24"/>
-                <w:szCs w:val="24"/>
-                <w:shd w:fill="auto" w:val="clear"/>
-              </w:rPr>
-              <w:t>{{operator_name}}</w:t>
-            </w:r>
-            <w:r>
-              <w:rPr>
-                <w:rFonts w:ascii="Arial" w:hAnsi="Arial"/>
-                <w:b w:val="false"/>
-                <w:bCs w:val="false"/>
-                <w:i w:val="false"/>
-                <w:iCs w:val="false"/>
-                <w:color w:val="000000"/>
-                <w:sz w:val="24"/>
-                <w:szCs w:val="24"/>
-                <w:shd w:fill="auto" w:val="clear"/>
-              </w:rPr>
-              <w:t xml:space="preserve">, </w:t>
-            </w:r>
-            <w:r>
-              <w:rPr>
-                <w:rFonts w:ascii="Arial" w:hAnsi="Arial"/>
-                <w:b/>
-                <w:bCs/>
-                <w:i w:val="false"/>
-                <w:iCs w:val="false"/>
-                <w:color w:val="000000"/>
-                <w:sz w:val="24"/>
-                <w:szCs w:val="24"/>
-                <w:shd w:fill="auto" w:val="clear"/>
-              </w:rPr>
-              <w:t>{{operator_callsign}}</w:t>
-            </w:r>
-            <w:r>
-              <w:rPr>
-                <w:rFonts w:ascii="Arial" w:hAnsi="Arial"/>
-                <w:b/>
-                <w:bCs/>
-                <w:i w:val="false"/>
-                <w:iCs w:val="false"/>
-                <w:sz w:val="24"/>
-                <w:szCs w:val="24"/>
+                <w:u w:val="none"/>
+              </w:rPr>
+              <w:t xml:space="preserve">Thank you </w:t>
+            </w:r>
+            <w:r>
+              <w:rPr>
+                <w:rFonts w:ascii="Arial" w:hAnsi="Arial"/>
+                <w:b/>
+                <w:bCs/>
+                <w:i w:val="false"/>
+                <w:iCs w:val="false"/>
+                <w:sz w:val="24"/>
+                <w:szCs w:val="24"/>
+                <w:u w:val="none"/>
+                <w:shd w:fill="auto" w:val="clear"/>
+              </w:rPr>
+              <w:t>{{o</w:t>
+            </w:r>
+            <w:r>
+              <w:rPr>
+                <w:rFonts w:ascii="Arial" w:hAnsi="Arial"/>
+                <w:b/>
+                <w:bCs/>
+                <w:i w:val="false"/>
+                <w:iCs w:val="false"/>
+                <w:color w:val="000000"/>
+                <w:sz w:val="24"/>
+                <w:szCs w:val="24"/>
+                <w:u w:val="none"/>
+                <w:shd w:fill="auto" w:val="clear"/>
+              </w:rPr>
+              <w:t>perator_name}}</w:t>
+            </w:r>
+            <w:r>
+              <w:rPr>
+                <w:rFonts w:ascii="Arial" w:hAnsi="Arial"/>
+                <w:b w:val="false"/>
+                <w:bCs w:val="false"/>
+                <w:i w:val="false"/>
+                <w:iCs w:val="false"/>
+                <w:color w:val="000000"/>
+                <w:sz w:val="24"/>
+                <w:szCs w:val="24"/>
+                <w:u w:val="none"/>
                 <w:shd w:fill="auto" w:val="clear"/>
               </w:rPr>
               <w:t>.</w:t>
-            </w:r>
-          </w:p>
-          <w:p>
-            <w:pPr>
-              <w:pStyle w:val="Normal"/>
-              <w:widowControl w:val="false"/>
-              <w:bidi w:val="0"/>
-              <w:spacing w:lineRule="auto" w:line="360"/>
-              <w:jc w:val="left"/>
-              <w:rPr>
-                <w:rFonts w:ascii="Arial" w:hAnsi="Arial"/>
-                <w:i w:val="false"/>
-                <w:i w:val="false"/>
-                <w:iCs w:val="false"/>
-                <w:sz w:val="24"/>
-                <w:szCs w:val="24"/>
-                <w:highlight w:val="none"/>
-                <w:shd w:fill="auto" w:val="clear"/>
-              </w:rPr>
-            </w:pPr>
-            <w:r>
-              <w:rPr>
-                <w:rFonts w:ascii="Arial" w:hAnsi="Arial"/>
-                <w:i w:val="false"/>
-                <w:iCs w:val="false"/>
-                <w:sz w:val="24"/>
-                <w:szCs w:val="24"/>
-                <w:shd w:fill="auto" w:val="clear"/>
-              </w:rPr>
-            </w:r>
-          </w:p>
-          <w:p>
-            <w:pPr>
-              <w:pStyle w:val="Normal"/>
-              <w:widowControl w:val="false"/>
-              <w:bidi w:val="0"/>
-              <w:spacing w:lineRule="auto" w:line="360"/>
-              <w:jc w:val="left"/>
-              <w:rPr>
-                <w:rFonts w:ascii="Arial" w:hAnsi="Arial"/>
-                <w:i w:val="false"/>
-                <w:i w:val="false"/>
-                <w:iCs w:val="false"/>
-                <w:sz w:val="24"/>
-                <w:szCs w:val="24"/>
-                <w:highlight w:val="none"/>
-                <w:shd w:fill="auto" w:val="clear"/>
-              </w:rPr>
-            </w:pPr>
-            <w:r>
-              <w:rPr>
-                <w:rFonts w:ascii="Arial" w:hAnsi="Arial"/>
-                <w:b w:val="false"/>
-                <w:bCs w:val="false"/>
-                <w:i w:val="false"/>
-                <w:iCs w:val="false"/>
-                <w:sz w:val="24"/>
-                <w:szCs w:val="24"/>
-                <w:shd w:fill="auto" w:val="clear"/>
-              </w:rPr>
-              <w:t>“</w:t>
-            </w:r>
-            <w:r>
-              <w:rPr>
-                <w:rFonts w:ascii="Arial" w:hAnsi="Arial"/>
-                <w:b/>
-                <w:bCs/>
-                <w:i w:val="false"/>
-                <w:iCs w:val="false"/>
-                <w:sz w:val="24"/>
-                <w:szCs w:val="24"/>
-                <w:shd w:fill="auto" w:val="clear"/>
-              </w:rPr>
-              <w:t>{{o</w:t>
-            </w:r>
-            <w:r>
-              <w:rPr>
-                <w:rFonts w:ascii="Arial" w:hAnsi="Arial"/>
-                <w:b/>
-                <w:bCs/>
-                <w:i w:val="false"/>
-                <w:iCs w:val="false"/>
-                <w:color w:val="000000"/>
-                <w:sz w:val="24"/>
-                <w:szCs w:val="24"/>
-                <w:shd w:fill="auto" w:val="clear"/>
-              </w:rPr>
-              <w:t>perator_name}}</w:t>
-            </w:r>
-            <w:r>
-              <w:rPr>
-                <w:rFonts w:ascii="Arial" w:hAnsi="Arial"/>
-                <w:b w:val="false"/>
-                <w:bCs w:val="false"/>
-                <w:i w:val="false"/>
-                <w:iCs w:val="false"/>
-                <w:sz w:val="24"/>
-                <w:szCs w:val="24"/>
-                <w:shd w:fill="auto" w:val="clear"/>
-              </w:rPr>
-              <w:t xml:space="preserve">, please tell us a little bit about the </w:t>
-            </w:r>
-            <w:r>
-              <w:rPr>
-                <w:rFonts w:ascii="Arial" w:hAnsi="Arial"/>
-                <w:b/>
-                <w:bCs/>
-                <w:i w:val="false"/>
-                <w:iCs w:val="false"/>
-                <w:sz w:val="24"/>
-                <w:szCs w:val="24"/>
-                <w:shd w:fill="auto" w:val="clear"/>
-              </w:rPr>
-              <w:t>{{</w:t>
-            </w:r>
-            <w:r>
-              <w:rPr>
-                <w:rFonts w:ascii="Arial" w:hAnsi="Arial"/>
-                <w:b/>
-                <w:bCs/>
-                <w:i w:val="false"/>
-                <w:iCs w:val="false"/>
-                <w:color w:val="000000"/>
-                <w:sz w:val="24"/>
-                <w:szCs w:val="24"/>
-                <w:shd w:fill="auto" w:val="clear"/>
-              </w:rPr>
-              <w:t>telebridge_callsign}}</w:t>
-            </w:r>
-            <w:r>
-              <w:rPr>
-                <w:rFonts w:ascii="Arial" w:hAnsi="Arial"/>
-                <w:b w:val="false"/>
-                <w:bCs w:val="false"/>
-                <w:i w:val="false"/>
-                <w:iCs w:val="false"/>
-                <w:sz w:val="24"/>
-                <w:szCs w:val="24"/>
-                <w:shd w:fill="auto" w:val="clear"/>
-              </w:rPr>
-              <w:t xml:space="preserve"> station and how you will handle today’s contact with the ISS.”</w:t>
-            </w:r>
-          </w:p>
-          <w:p>
-            <w:pPr>
-              <w:pStyle w:val="Normal"/>
-              <w:widowControl w:val="false"/>
-              <w:bidi w:val="0"/>
-              <w:spacing w:lineRule="auto" w:line="360"/>
-              <w:jc w:val="left"/>
-              <w:rPr>
-                <w:rFonts w:ascii="Arial" w:hAnsi="Arial"/>
-                <w:b w:val="false"/>
-                <w:bCs w:val="false"/>
-                <w:sz w:val="24"/>
-                <w:szCs w:val="24"/>
-                <w:highlight w:val="none"/>
-                <w:shd w:fill="auto" w:val="clear"/>
-              </w:rPr>
-            </w:pPr>
-            <w:r>
-              <w:rPr>
-                <w:rFonts w:ascii="Arial" w:hAnsi="Arial"/>
-                <w:b w:val="false"/>
-                <w:bCs w:val="false"/>
-                <w:sz w:val="24"/>
-                <w:szCs w:val="24"/>
-                <w:shd w:fill="auto" w:val="clear"/>
-              </w:rPr>
-            </w:r>
-          </w:p>
-          <w:p>
-            <w:pPr>
-              <w:pStyle w:val="Normal"/>
-              <w:widowControl w:val="false"/>
-              <w:bidi w:val="0"/>
-              <w:spacing w:lineRule="auto" w:line="360"/>
-              <w:jc w:val="left"/>
-              <w:rPr>
-                <w:rFonts w:ascii="Arial" w:hAnsi="Arial"/>
-                <w:sz w:val="24"/>
-                <w:szCs w:val="24"/>
-                <w:highlight w:val="none"/>
-                <w:u w:val="single"/>
-                <w:shd w:fill="auto" w:val="clear"/>
-              </w:rPr>
-            </w:pPr>
-            <w:r>
-              <w:rPr>
-                <w:rFonts w:ascii="Arial" w:hAnsi="Arial"/>
-                <w:sz w:val="24"/>
-                <w:szCs w:val="24"/>
-                <w:u w:val="single"/>
-                <w:shd w:fill="auto" w:val="clear"/>
-              </w:rPr>
-              <w:t>Ground Station:</w:t>
-            </w:r>
-          </w:p>
-          <w:p>
-            <w:pPr>
-              <w:pStyle w:val="Normal"/>
-              <w:widowControl w:val="false"/>
-              <w:bidi w:val="0"/>
-              <w:spacing w:lineRule="auto" w:line="360"/>
-              <w:jc w:val="left"/>
-              <w:rPr>
-                <w:rFonts w:ascii="Arial" w:hAnsi="Arial"/>
-                <w:sz w:val="24"/>
-                <w:szCs w:val="24"/>
-                <w:highlight w:val="none"/>
-                <w:shd w:fill="auto" w:val="clear"/>
-              </w:rPr>
-            </w:pPr>
-            <w:r>
-              <w:rPr>
-                <w:rFonts w:ascii="Arial" w:hAnsi="Arial"/>
-                <w:b w:val="false"/>
-                <w:bCs w:val="false"/>
-                <w:sz w:val="24"/>
-                <w:szCs w:val="24"/>
-                <w:shd w:fill="auto" w:val="clear"/>
-              </w:rPr>
-              <w:t>[   ]  Mention any additional people assisting at ground station.</w:t>
-            </w:r>
-          </w:p>
-          <w:p>
-            <w:pPr>
-              <w:pStyle w:val="Normal"/>
-              <w:widowControl w:val="false"/>
-              <w:bidi w:val="0"/>
-              <w:spacing w:lineRule="auto" w:line="360"/>
-              <w:jc w:val="left"/>
-              <w:rPr>
-                <w:rFonts w:ascii="Arial" w:hAnsi="Arial"/>
-                <w:sz w:val="24"/>
-                <w:szCs w:val="24"/>
-                <w:highlight w:val="none"/>
-                <w:shd w:fill="auto" w:val="clear"/>
-              </w:rPr>
-            </w:pPr>
-            <w:r>
-              <w:rPr>
-                <w:rFonts w:ascii="Arial" w:hAnsi="Arial"/>
-                <w:b w:val="false"/>
-                <w:bCs w:val="false"/>
-                <w:sz w:val="24"/>
-                <w:szCs w:val="24"/>
-                <w:shd w:fill="auto" w:val="clear"/>
-              </w:rPr>
-              <w:t xml:space="preserve">[   ]  Ground station describes station. </w:t>
-            </w:r>
-            <w:r>
-              <w:rPr>
-                <w:rFonts w:ascii="Arial" w:hAnsi="Arial"/>
-                <w:b w:val="false"/>
-                <w:bCs w:val="false"/>
-                <w:sz w:val="24"/>
-                <w:szCs w:val="24"/>
-                <w:u w:val="single"/>
-                <w:shd w:fill="auto" w:val="clear"/>
-              </w:rPr>
-              <w:t>Limit to ~2 minutes.</w:t>
-            </w:r>
-          </w:p>
-          <w:p>
-            <w:pPr>
-              <w:pStyle w:val="Normal"/>
-              <w:widowControl w:val="false"/>
-              <w:bidi w:val="0"/>
-              <w:spacing w:lineRule="auto" w:line="360"/>
-              <w:jc w:val="left"/>
-              <w:rPr>
-                <w:rFonts w:ascii="Arial" w:hAnsi="Arial"/>
-                <w:b w:val="false"/>
-                <w:bCs w:val="false"/>
-                <w:sz w:val="24"/>
-                <w:szCs w:val="24"/>
-                <w:highlight w:val="none"/>
-                <w:shd w:fill="auto" w:val="clear"/>
-              </w:rPr>
-            </w:pPr>
-            <w:r>
-              <w:rPr>
-                <w:rFonts w:ascii="Arial" w:hAnsi="Arial"/>
-                <w:b w:val="false"/>
-                <w:bCs w:val="false"/>
-                <w:sz w:val="24"/>
-                <w:szCs w:val="24"/>
-                <w:shd w:fill="auto" w:val="clear"/>
-              </w:rPr>
-              <w:t>[   ]  Ground station reports time to ISS rise and predicted AOS.</w:t>
-            </w:r>
-          </w:p>
-          <w:p>
-            <w:pPr>
-              <w:pStyle w:val="Normal"/>
-              <w:widowControl w:val="false"/>
-              <w:bidi w:val="0"/>
-              <w:spacing w:lineRule="auto" w:line="360"/>
-              <w:jc w:val="left"/>
-              <w:rPr>
-                <w:rFonts w:ascii="Arial" w:hAnsi="Arial"/>
-                <w:b w:val="false"/>
-                <w:bCs w:val="false"/>
-                <w:i w:val="false"/>
-                <w:i w:val="false"/>
-                <w:iCs w:val="false"/>
-                <w:sz w:val="24"/>
-                <w:szCs w:val="24"/>
-                <w:highlight w:val="none"/>
-                <w:shd w:fill="auto" w:val="clear"/>
-              </w:rPr>
-            </w:pPr>
-            <w:r>
-              <w:rPr>
-                <w:rFonts w:ascii="Arial" w:hAnsi="Arial"/>
-                <w:b w:val="false"/>
-                <w:bCs w:val="false"/>
-                <w:i w:val="false"/>
-                <w:iCs w:val="false"/>
-                <w:sz w:val="24"/>
-                <w:szCs w:val="24"/>
-                <w:shd w:fill="auto" w:val="clear"/>
-              </w:rPr>
-              <w:t>[   ]  Ground station hands back to the ARISS moderator.</w:t>
-            </w:r>
-          </w:p>
-          <w:p>
-            <w:pPr>
-              <w:pStyle w:val="Normal"/>
-              <w:widowControl w:val="false"/>
-              <w:bidi w:val="0"/>
-              <w:spacing w:lineRule="auto" w:line="360"/>
-              <w:jc w:val="left"/>
-              <w:rPr>
-                <w:rFonts w:ascii="Arial" w:hAnsi="Arial"/>
-                <w:b w:val="false"/>
-                <w:bCs w:val="false"/>
-                <w:i w:val="false"/>
-                <w:i w:val="false"/>
-                <w:iCs w:val="false"/>
-                <w:sz w:val="24"/>
-                <w:szCs w:val="24"/>
-                <w:highlight w:val="none"/>
-                <w:shd w:fill="auto" w:val="clear"/>
-              </w:rPr>
-            </w:pPr>
-            <w:r>
-              <w:rPr>
-                <w:rFonts w:ascii="Arial" w:hAnsi="Arial"/>
-                <w:b w:val="false"/>
-                <w:bCs w:val="false"/>
-                <w:i w:val="false"/>
-                <w:iCs w:val="false"/>
-                <w:sz w:val="24"/>
-                <w:szCs w:val="24"/>
-                <w:shd w:fill="auto" w:val="clear"/>
-              </w:rPr>
-            </w:r>
-          </w:p>
-          <w:p>
-            <w:pPr>
-              <w:pStyle w:val="Normal"/>
-              <w:widowControl w:val="false"/>
-              <w:bidi w:val="0"/>
-              <w:spacing w:lineRule="auto" w:line="360"/>
-              <w:jc w:val="left"/>
-              <w:rPr>
-                <w:rFonts w:ascii="Arial" w:hAnsi="Arial"/>
-                <w:i w:val="false"/>
-                <w:i w:val="false"/>
-                <w:iCs w:val="false"/>
-                <w:sz w:val="24"/>
-                <w:szCs w:val="24"/>
-                <w:highlight w:val="none"/>
-                <w:shd w:fill="auto" w:val="clear"/>
-              </w:rPr>
-            </w:pPr>
-            <w:r>
-              <w:rPr>
-                <w:rFonts w:ascii="Arial" w:hAnsi="Arial"/>
-                <w:b w:val="false"/>
-                <w:bCs w:val="false"/>
-                <w:i w:val="false"/>
-                <w:iCs w:val="false"/>
-                <w:sz w:val="24"/>
-                <w:szCs w:val="24"/>
-                <w:u w:val="single"/>
-                <w:shd w:fill="auto" w:val="clear"/>
-              </w:rPr>
-              <w:t>Moderator:</w:t>
-            </w:r>
-          </w:p>
-          <w:p>
-            <w:pPr>
-              <w:pStyle w:val="Normal"/>
-              <w:widowControl w:val="false"/>
-              <w:bidi w:val="0"/>
-              <w:spacing w:lineRule="auto" w:line="360"/>
-              <w:jc w:val="left"/>
-              <w:rPr>
-                <w:rFonts w:ascii="Arial" w:hAnsi="Arial"/>
-                <w:b w:val="false"/>
-                <w:bCs w:val="false"/>
-                <w:i w:val="false"/>
-                <w:i w:val="false"/>
-                <w:iCs w:val="false"/>
-                <w:sz w:val="24"/>
-                <w:szCs w:val="24"/>
-                <w:highlight w:val="none"/>
-                <w:shd w:fill="auto" w:val="clear"/>
-              </w:rPr>
-            </w:pPr>
-            <w:r>
-              <w:rPr>
-                <w:rFonts w:ascii="Arial" w:hAnsi="Arial"/>
-                <w:b w:val="false"/>
-                <w:bCs w:val="false"/>
-                <w:i w:val="false"/>
-                <w:iCs w:val="false"/>
-                <w:sz w:val="24"/>
-                <w:szCs w:val="24"/>
-                <w:shd w:fill="auto" w:val="clear"/>
-              </w:rPr>
-              <w:t>[   ]  Moderator should be prepared with filler material if ahead of the timeline.</w:t>
             </w:r>
           </w:p>
           <w:p>
@@ -9003,6 +9841,31 @@
                 <w:szCs w:val="24"/>
                 <w:shd w:fill="auto" w:val="clear"/>
               </w:rPr>
+              <w:t>Event #11</w:t>
+            </w:r>
+            <w:r>
+              <w:rPr>
+                <w:rFonts w:ascii="Arial" w:hAnsi="Arial"/>
+                <w:b/>
+                <w:bCs/>
+                <w:color w:val="000000"/>
+                <w:sz w:val="24"/>
+                <w:szCs w:val="24"/>
+                <w:u w:val="none"/>
+                <w:shd w:fill="auto" w:val="clear"/>
+              </w:rPr>
+              <w:t xml:space="preserve">        Starts at </w:t>
+            </w:r>
+            <w:r>
+              <w:rPr>
+                <w:rFonts w:ascii="Arial" w:hAnsi="Arial"/>
+                <w:b/>
+                <w:bCs/>
+                <w:color w:val="000000"/>
+                <w:sz w:val="24"/>
+                <w:szCs w:val="24"/>
+                <w:shd w:fill="auto" w:val="clear"/>
+              </w:rPr>
               <w:t>{{T11}}</w:t>
             </w:r>
             <w:r>
@@ -9028,7 +9891,7 @@
                 <w:szCs w:val="24"/>
                 <w:shd w:fill="auto" w:val="clear"/>
               </w:rPr>
-              <w:t xml:space="preserve">~{{D11}}m Duration        </w:t>
+              <w:t>~{{D11}}m Duration        ~</w:t>
             </w:r>
             <w:r>
               <w:rPr>
@@ -9043,37 +9906,6 @@
               </w:rPr>
               <w:t>{{A11}}m to ISS Rise</w:t>
             </w:r>
-          </w:p>
-          <w:p>
-            <w:pPr>
-              <w:pStyle w:val="Normal"/>
-              <w:widowControl w:val="false"/>
-              <w:bidi w:val="0"/>
-              <w:spacing w:lineRule="auto" w:line="360"/>
-              <w:jc w:val="left"/>
-              <w:rPr>
-                <w:rFonts w:ascii="Arial" w:hAnsi="Arial"/>
-                <w:b/>
-                <w:bCs/>
-                <w:sz w:val="24"/>
-                <w:szCs w:val="24"/>
-                <w:highlight w:val="none"/>
-                <w:shd w:fill="auto" w:val="clear"/>
-              </w:rPr>
-            </w:pPr>
-            <w:bookmarkStart w:id="22" w:name="__DdeLink__8499_756276939"/>
-            <w:r>
-              <w:rPr>
-                <w:rFonts w:ascii="Arial" w:hAnsi="Arial"/>
-                <w:b/>
-                <w:bCs/>
-                <w:sz w:val="24"/>
-                <w:szCs w:val="24"/>
-                <w:shd w:fill="auto" w:val="clear"/>
-              </w:rPr>
-              <w:t>HANDOVER TO GROUND STATION</w:t>
-            </w:r>
-            <w:bookmarkEnd w:id="22"/>
           </w:p>
           <w:p>
             <w:pPr>
@@ -9113,6 +9945,111 @@
               <w:jc w:val="left"/>
               <w:rPr>
                 <w:rFonts w:ascii="Arial" w:hAnsi="Arial"/>
+              </w:rPr>
+            </w:pPr>
+            <w:r>
+              <w:rPr>
+                <w:rFonts w:ascii="Arial" w:hAnsi="Arial"/>
+                <w:b/>
+                <w:bCs/>
+                <w:i w:val="false"/>
+                <w:iCs w:val="false"/>
+                <w:color w:val="000000"/>
+                <w:sz w:val="24"/>
+                <w:szCs w:val="24"/>
+                <w:u w:val="single"/>
+                <w:shd w:fill="auto" w:val="clear"/>
+              </w:rPr>
+              <w:t>MODERATOR</w:t>
+            </w:r>
+            <w:r>
+              <w:rPr>
+                <w:rFonts w:ascii="Arial" w:hAnsi="Arial"/>
+                <w:i w:val="false"/>
+                <w:iCs w:val="false"/>
+                <w:color w:val="000000"/>
+                <w:sz w:val="24"/>
+                <w:szCs w:val="24"/>
+                <w:u w:val="single"/>
+                <w:shd w:fill="auto" w:val="clear"/>
+              </w:rPr>
+              <w:t>:</w:t>
+            </w:r>
+          </w:p>
+          <w:p>
+            <w:pPr>
+              <w:pStyle w:val="Normal"/>
+              <w:widowControl w:val="false"/>
+              <w:bidi w:val="0"/>
+              <w:spacing w:lineRule="auto" w:line="360"/>
+              <w:jc w:val="left"/>
+              <w:rPr>
+                <w:rFonts w:ascii="Arial" w:hAnsi="Arial"/>
+              </w:rPr>
+            </w:pPr>
+            <w:r>
+              <w:rPr>
+                <w:rFonts w:ascii="Arial" w:hAnsi="Arial"/>
+                <w:b w:val="false"/>
+                <w:bCs w:val="false"/>
+                <w:i w:val="false"/>
+                <w:iCs w:val="false"/>
+              </w:rPr>
+              <w:t>[   ]  Moderator should be prepared with filler material if ahead of the timeline.</w:t>
+            </w:r>
+          </w:p>
+          <w:p>
+            <w:pPr>
+              <w:pStyle w:val="Normal"/>
+              <w:widowControl w:val="false"/>
+              <w:bidi w:val="0"/>
+              <w:spacing w:lineRule="auto" w:line="360"/>
+              <w:jc w:val="left"/>
+              <w:rPr>
+                <w:rFonts w:ascii="Arial" w:hAnsi="Arial"/>
+              </w:rPr>
+            </w:pPr>
+            <w:r>
+              <w:rPr>
+                <w:rFonts w:ascii="Arial" w:hAnsi="Arial"/>
+              </w:rPr>
+            </w:r>
+          </w:p>
+          <w:p>
+            <w:pPr>
+              <w:pStyle w:val="Normal"/>
+              <w:widowControl w:val="false"/>
+              <w:bidi w:val="0"/>
+              <w:spacing w:lineRule="auto" w:line="360"/>
+              <w:jc w:val="left"/>
+              <w:rPr>
+                <w:rFonts w:ascii="Arial" w:hAnsi="Arial"/>
+              </w:rPr>
+            </w:pPr>
+            <w:r>
+              <w:rPr>
+                <w:rFonts w:ascii="Arial" w:hAnsi="Arial"/>
+                <w:b/>
+                <w:bCs/>
+                <w:i w:val="false"/>
+                <w:iCs w:val="false"/>
+                <w:sz w:val="24"/>
+                <w:szCs w:val="24"/>
+                <w:u w:val="single"/>
+                <w:shd w:fill="auto" w:val="clear"/>
+              </w:rPr>
+              <w:t>MODERATOR:</w:t>
+            </w:r>
+          </w:p>
+          <w:p>
+            <w:pPr>
+              <w:pStyle w:val="Normal"/>
+              <w:widowControl w:val="false"/>
+              <w:bidi w:val="0"/>
+              <w:spacing w:lineRule="auto" w:line="360"/>
+              <w:jc w:val="left"/>
+              <w:rPr>
+                <w:rFonts w:ascii="Arial" w:hAnsi="Arial"/>
                 <w:i w:val="false"/>
                 <w:i w:val="false"/>
                 <w:iCs w:val="false"/>
@@ -9125,8 +10062,30 @@
             <w:r>
               <w:rPr>
                 <w:rFonts w:ascii="Arial" w:hAnsi="Arial"/>
-                <w:b w:val="false"/>
-                <w:bCs w:val="false"/>
+                <w:i w:val="false"/>
+                <w:iCs w:val="false"/>
+                <w:sz w:val="24"/>
+                <w:szCs w:val="24"/>
+                <w:shd w:fill="auto" w:val="clear"/>
+              </w:rPr>
+              <w:t>“</w:t>
+            </w:r>
+            <w:r>
+              <w:rPr>
+                <w:rFonts w:ascii="Arial" w:hAnsi="Arial"/>
+                <w:i w:val="false"/>
+                <w:iCs w:val="false"/>
+                <w:sz w:val="24"/>
+                <w:szCs w:val="24"/>
+                <w:shd w:fill="auto" w:val="clear"/>
+              </w:rPr>
+              <w:t xml:space="preserve">We are now about </w:t>
+            </w:r>
+            <w:r>
+              <w:rPr>
+                <w:rFonts w:ascii="Arial" w:hAnsi="Arial"/>
+                <w:b/>
+                <w:bCs/>
                 <w:i w:val="false"/>
                 <w:iCs w:val="false"/>
                 <w:sz w:val="24"/>
@@ -9134,7 +10093,80 @@
                 <w:u w:val="single"/>
                 <w:shd w:fill="auto" w:val="clear"/>
               </w:rPr>
-              <w:t>Moderator:</w:t>
+              <w:t>{{A11}}</w:t>
+            </w:r>
+            <w:r>
+              <w:rPr>
+                <w:rFonts w:ascii="Arial" w:hAnsi="Arial"/>
+                <w:i w:val="false"/>
+                <w:iCs w:val="false"/>
+                <w:sz w:val="24"/>
+                <w:szCs w:val="24"/>
+                <w:u w:val="single"/>
+                <w:shd w:fill="auto" w:val="clear"/>
+              </w:rPr>
+              <w:t xml:space="preserve"> Minutes</w:t>
+            </w:r>
+            <w:r>
+              <w:rPr>
+                <w:rFonts w:ascii="Arial" w:hAnsi="Arial"/>
+                <w:i w:val="false"/>
+                <w:iCs w:val="false"/>
+                <w:sz w:val="24"/>
+                <w:szCs w:val="24"/>
+                <w:shd w:fill="auto" w:val="clear"/>
+              </w:rPr>
+              <w:t xml:space="preserve"> before the planned acquisition of signal from ISS.  With the time for the ARISS contact quickly approaching, we want to remind all to please mute your cell phones and be as quiet as possible when not asking Astronaut </w:t>
+            </w:r>
+            <w:r>
+              <w:rPr>
+                <w:rFonts w:ascii="Arial" w:hAnsi="Arial"/>
+                <w:b/>
+                <w:bCs/>
+                <w:i w:val="false"/>
+                <w:iCs w:val="false"/>
+                <w:sz w:val="24"/>
+                <w:szCs w:val="24"/>
+                <w:shd w:fill="auto" w:val="clear"/>
+              </w:rPr>
+              <w:t>{{</w:t>
+            </w:r>
+            <w:r>
+              <w:rPr>
+                <w:rFonts w:ascii="Arial" w:hAnsi="Arial"/>
+                <w:b/>
+                <w:bCs/>
+                <w:i w:val="false"/>
+                <w:iCs w:val="false"/>
+                <w:color w:val="000000"/>
+                <w:sz w:val="24"/>
+                <w:szCs w:val="24"/>
+                <w:shd w:fill="auto" w:val="clear"/>
+              </w:rPr>
+              <w:t>astronaut_name}}</w:t>
+            </w:r>
+            <w:r>
+              <w:rPr>
+                <w:rFonts w:ascii="Arial" w:hAnsi="Arial"/>
+                <w:i w:val="false"/>
+                <w:iCs w:val="false"/>
+                <w:color w:val="000000"/>
+                <w:sz w:val="24"/>
+                <w:szCs w:val="24"/>
+                <w:shd w:fill="auto" w:val="clear"/>
+              </w:rPr>
+              <w:t xml:space="preserve"> </w:t>
+            </w:r>
+            <w:r>
+              <w:rPr>
+                <w:rFonts w:ascii="Arial" w:hAnsi="Arial"/>
+                <w:i w:val="false"/>
+                <w:iCs w:val="false"/>
+                <w:sz w:val="24"/>
+                <w:szCs w:val="24"/>
+                <w:shd w:fill="auto" w:val="clear"/>
+              </w:rPr>
+              <w:t>a question.”</w:t>
             </w:r>
           </w:p>
           <w:p>
@@ -9164,6 +10196,35 @@
                 <w:szCs w:val="24"/>
                 <w:shd w:fill="auto" w:val="clear"/>
               </w:rPr>
+            </w:r>
+          </w:p>
+          <w:p>
+            <w:pPr>
+              <w:pStyle w:val="Normal"/>
+              <w:widowControl w:val="false"/>
+              <w:bidi w:val="0"/>
+              <w:spacing w:lineRule="auto" w:line="360"/>
+              <w:jc w:val="left"/>
+              <w:rPr>
+                <w:rFonts w:ascii="Arial" w:hAnsi="Arial"/>
+                <w:i w:val="false"/>
+                <w:i w:val="false"/>
+                <w:iCs w:val="false"/>
+                <w:sz w:val="24"/>
+                <w:szCs w:val="24"/>
+                <w:highlight w:val="none"/>
+                <w:shd w:fill="auto" w:val="clear"/>
+              </w:rPr>
+            </w:pPr>
+            <w:r>
+              <w:rPr>
+                <w:rFonts w:ascii="Arial" w:hAnsi="Arial"/>
+                <w:i w:val="false"/>
+                <w:iCs w:val="false"/>
+                <w:sz w:val="24"/>
+                <w:szCs w:val="24"/>
+                <w:shd w:fill="auto" w:val="clear"/>
+              </w:rPr>
               <w:t>“</w:t>
             </w:r>
             <w:r>
@@ -9175,8 +10236,206 @@
                 <w:szCs w:val="24"/>
                 <w:shd w:fill="auto" w:val="clear"/>
               </w:rPr>
-              <w:t xml:space="preserve">We are now about </w:t>
-            </w:r>
+              <w:t>Remember, what we are doing on ISS is an experiment, so we can never tell the results, positive or negative until the experiment is over. And students, please don’t forget to say OVER at the end of your question.”</w:t>
+            </w:r>
+          </w:p>
+          <w:p>
+            <w:pPr>
+              <w:pStyle w:val="Normal"/>
+              <w:widowControl w:val="false"/>
+              <w:bidi w:val="0"/>
+              <w:spacing w:lineRule="auto" w:line="360"/>
+              <w:jc w:val="left"/>
+              <w:rPr>
+                <w:rFonts w:ascii="Arial" w:hAnsi="Arial"/>
+                <w:i w:val="false"/>
+                <w:i w:val="false"/>
+                <w:iCs w:val="false"/>
+                <w:sz w:val="24"/>
+                <w:szCs w:val="24"/>
+                <w:highlight w:val="none"/>
+                <w:shd w:fill="auto" w:val="clear"/>
+              </w:rPr>
+            </w:pPr>
+            <w:r>
+              <w:rPr>
+                <w:rFonts w:ascii="Arial" w:hAnsi="Arial"/>
+                <w:i w:val="false"/>
+                <w:iCs w:val="false"/>
+                <w:sz w:val="24"/>
+                <w:szCs w:val="24"/>
+                <w:shd w:fill="auto" w:val="clear"/>
+              </w:rPr>
+            </w:r>
+          </w:p>
+          <w:p>
+            <w:pPr>
+              <w:pStyle w:val="Normal"/>
+              <w:widowControl w:val="false"/>
+              <w:bidi w:val="0"/>
+              <w:spacing w:lineRule="auto" w:line="360"/>
+              <w:jc w:val="left"/>
+              <w:rPr>
+                <w:rFonts w:ascii="Arial" w:hAnsi="Arial"/>
+                <w:i w:val="false"/>
+                <w:i w:val="false"/>
+                <w:iCs w:val="false"/>
+                <w:sz w:val="24"/>
+                <w:szCs w:val="24"/>
+                <w:highlight w:val="none"/>
+                <w:shd w:fill="auto" w:val="clear"/>
+              </w:rPr>
+            </w:pPr>
+            <w:r>
+              <w:rPr>
+                <w:rFonts w:ascii="Arial" w:hAnsi="Arial"/>
+                <w:i w:val="false"/>
+                <w:iCs w:val="false"/>
+                <w:sz w:val="24"/>
+                <w:szCs w:val="24"/>
+                <w:shd w:fill="auto" w:val="clear"/>
+              </w:rPr>
+              <w:t>“</w:t>
+            </w:r>
+            <w:r>
+              <w:rPr>
+                <w:rFonts w:ascii="Arial" w:hAnsi="Arial"/>
+                <w:i w:val="false"/>
+                <w:iCs w:val="false"/>
+                <w:color w:val="000000"/>
+                <w:sz w:val="24"/>
+                <w:szCs w:val="24"/>
+                <w:shd w:fill="auto" w:val="clear"/>
+              </w:rPr>
+              <w:t xml:space="preserve">The International Space Station will soon come into radio range of the </w:t>
+            </w:r>
+            <w:r>
+              <w:rPr>
+                <w:rFonts w:ascii="Arial" w:hAnsi="Arial"/>
+                <w:b/>
+                <w:bCs/>
+                <w:i w:val="false"/>
+                <w:iCs w:val="false"/>
+                <w:color w:val="000000"/>
+                <w:sz w:val="24"/>
+                <w:szCs w:val="24"/>
+                <w:shd w:fill="auto" w:val="clear"/>
+              </w:rPr>
+              <w:t>{{telebridge_callsign}}</w:t>
+            </w:r>
+            <w:r>
+              <w:rPr>
+                <w:rFonts w:ascii="Arial" w:hAnsi="Arial"/>
+                <w:i w:val="false"/>
+                <w:iCs w:val="false"/>
+                <w:color w:val="000000"/>
+                <w:sz w:val="24"/>
+                <w:szCs w:val="24"/>
+                <w:shd w:fill="auto" w:val="clear"/>
+              </w:rPr>
+              <w:t xml:space="preserve"> ARISS ground station in </w:t>
+            </w:r>
+            <w:r>
+              <w:rPr>
+                <w:rFonts w:ascii="Arial" w:hAnsi="Arial"/>
+                <w:b/>
+                <w:bCs/>
+                <w:i w:val="false"/>
+                <w:iCs w:val="false"/>
+                <w:color w:val="000000"/>
+                <w:sz w:val="24"/>
+                <w:szCs w:val="24"/>
+                <w:shd w:fill="auto" w:val="clear"/>
+              </w:rPr>
+              <w:t>{{telebridge_location}}</w:t>
+            </w:r>
+            <w:r>
+              <w:rPr>
+                <w:rFonts w:ascii="Arial" w:hAnsi="Arial"/>
+                <w:i w:val="false"/>
+                <w:iCs w:val="false"/>
+                <w:color w:val="000000"/>
+                <w:sz w:val="24"/>
+                <w:szCs w:val="24"/>
+                <w:shd w:fill="auto" w:val="clear"/>
+              </w:rPr>
+              <w:t xml:space="preserve"> so, </w:t>
+            </w:r>
+            <w:r>
+              <w:rPr>
+                <w:rFonts w:ascii="Arial" w:hAnsi="Arial"/>
+                <w:b/>
+                <w:bCs/>
+                <w:i w:val="false"/>
+                <w:iCs w:val="false"/>
+                <w:color w:val="000000"/>
+                <w:sz w:val="24"/>
+                <w:szCs w:val="24"/>
+                <w:shd w:fill="auto" w:val="clear"/>
+              </w:rPr>
+              <w:t>{{operator_name}}</w:t>
+            </w:r>
+            <w:r>
+              <w:rPr>
+                <w:rFonts w:ascii="Arial" w:hAnsi="Arial"/>
+                <w:i w:val="false"/>
+                <w:iCs w:val="false"/>
+                <w:color w:val="000000"/>
+                <w:sz w:val="24"/>
+                <w:szCs w:val="24"/>
+                <w:shd w:fill="auto" w:val="clear"/>
+              </w:rPr>
+              <w:t>, it’s all yours. Good luck!, OVER!”</w:t>
+            </w:r>
+          </w:p>
+          <w:p>
+            <w:pPr>
+              <w:pStyle w:val="Normal"/>
+              <w:widowControl w:val="false"/>
+              <w:bidi w:val="0"/>
+              <w:spacing w:lineRule="auto" w:line="360"/>
+              <w:jc w:val="left"/>
+              <w:rPr>
+                <w:rFonts w:ascii="Arial" w:hAnsi="Arial"/>
+                <w:b w:val="false"/>
+                <w:bCs w:val="false"/>
+                <w:color w:val="auto"/>
+                <w:sz w:val="24"/>
+                <w:szCs w:val="24"/>
+                <w:highlight w:val="none"/>
+                <w:shd w:fill="auto" w:val="clear"/>
+              </w:rPr>
+            </w:pPr>
+            <w:r>
+              <w:rPr>
+                <w:rFonts w:ascii="Arial" w:hAnsi="Arial"/>
+                <w:b w:val="false"/>
+                <w:bCs w:val="false"/>
+                <w:color w:val="000000"/>
+                <w:sz w:val="24"/>
+                <w:szCs w:val="24"/>
+                <w:shd w:fill="auto" w:val="clear"/>
+              </w:rPr>
+            </w:r>
+          </w:p>
+          <w:p>
+            <w:pPr>
+              <w:pStyle w:val="Normal"/>
+              <w:widowControl w:val="false"/>
+              <w:bidi w:val="0"/>
+              <w:spacing w:lineRule="auto" w:line="360"/>
+              <w:jc w:val="left"/>
+              <w:rPr>
+                <w:rFonts w:ascii="Arial" w:hAnsi="Arial"/>
+                <w:i w:val="false"/>
+                <w:i w:val="false"/>
+                <w:iCs w:val="false"/>
+                <w:sz w:val="24"/>
+                <w:szCs w:val="24"/>
+                <w:highlight w:val="none"/>
+                <w:shd w:fill="auto" w:val="clear"/>
+              </w:rPr>
+            </w:pPr>
             <w:r>
               <w:rPr>
                 <w:rFonts w:ascii="Arial" w:hAnsi="Arial"/>
@@ -9189,359 +10448,7 @@
                 <w:u w:val="single"/>
                 <w:shd w:fill="auto" w:val="clear"/>
               </w:rPr>
-              <w:t>{{A11}}</w:t>
-            </w:r>
-            <w:r>
-              <w:rPr>
-                <w:rFonts w:ascii="Arial" w:hAnsi="Arial"/>
-                <w:i w:val="false"/>
-                <w:iCs w:val="false"/>
-                <w:sz w:val="24"/>
-                <w:szCs w:val="24"/>
-                <w:u w:val="single"/>
-                <w:shd w:fill="auto" w:val="clear"/>
-              </w:rPr>
-              <w:t xml:space="preserve"> Minutes</w:t>
-            </w:r>
-            <w:r>
-              <w:rPr>
-                <w:rFonts w:ascii="Arial" w:hAnsi="Arial"/>
-                <w:i w:val="false"/>
-                <w:iCs w:val="false"/>
-                <w:sz w:val="24"/>
-                <w:szCs w:val="24"/>
-                <w:shd w:fill="auto" w:val="clear"/>
-              </w:rPr>
-              <w:t xml:space="preserve"> before the planned acquisition of signal from ISS.  With the time for the ARISS contact quickly approaching, we want to remind all to please mute your cell phones and be as quiet as possible when not asking Astronaut </w:t>
-            </w:r>
-            <w:r>
-              <w:rPr>
-                <w:rFonts w:ascii="Arial" w:hAnsi="Arial"/>
-                <w:b/>
-                <w:bCs/>
-                <w:i w:val="false"/>
-                <w:iCs w:val="false"/>
-                <w:sz w:val="24"/>
-                <w:szCs w:val="24"/>
-                <w:shd w:fill="auto" w:val="clear"/>
-              </w:rPr>
-              <w:t>{{</w:t>
-            </w:r>
-            <w:r>
-              <w:rPr>
-                <w:rFonts w:ascii="Arial" w:hAnsi="Arial"/>
-                <w:b/>
-                <w:bCs/>
-                <w:i w:val="false"/>
-                <w:iCs w:val="false"/>
-                <w:color w:val="000000"/>
-                <w:sz w:val="24"/>
-                <w:szCs w:val="24"/>
-                <w:shd w:fill="auto" w:val="clear"/>
-              </w:rPr>
-              <w:t>astronaut_name}}</w:t>
-            </w:r>
-            <w:r>
-              <w:rPr>
-                <w:rFonts w:ascii="Arial" w:hAnsi="Arial"/>
-                <w:i w:val="false"/>
-                <w:iCs w:val="false"/>
-                <w:color w:val="000000"/>
-                <w:sz w:val="24"/>
-                <w:szCs w:val="24"/>
-                <w:shd w:fill="auto" w:val="clear"/>
-              </w:rPr>
-              <w:t xml:space="preserve"> </w:t>
-            </w:r>
-            <w:r>
-              <w:rPr>
-                <w:rFonts w:ascii="Arial" w:hAnsi="Arial"/>
-                <w:i w:val="false"/>
-                <w:iCs w:val="false"/>
-                <w:sz w:val="24"/>
-                <w:szCs w:val="24"/>
-                <w:shd w:fill="auto" w:val="clear"/>
-              </w:rPr>
-              <w:t>a question.”</w:t>
-            </w:r>
-          </w:p>
-          <w:p>
-            <w:pPr>
-              <w:pStyle w:val="Normal"/>
-              <w:widowControl w:val="false"/>
-              <w:bidi w:val="0"/>
-              <w:spacing w:lineRule="auto" w:line="360"/>
-              <w:jc w:val="left"/>
-              <w:rPr>
-                <w:rFonts w:ascii="Arial" w:hAnsi="Arial"/>
-                <w:i w:val="false"/>
-                <w:i w:val="false"/>
-                <w:iCs w:val="false"/>
-                <w:sz w:val="24"/>
-                <w:szCs w:val="24"/>
-                <w:highlight w:val="none"/>
-                <w:shd w:fill="auto" w:val="clear"/>
-              </w:rPr>
-            </w:pPr>
-            <w:r>
-              <w:rPr>
-                <w:rFonts w:ascii="Arial" w:hAnsi="Arial"/>
-                <w:i w:val="false"/>
-                <w:iCs w:val="false"/>
-                <w:sz w:val="24"/>
-                <w:szCs w:val="24"/>
-                <w:shd w:fill="auto" w:val="clear"/>
-              </w:rPr>
-            </w:r>
-          </w:p>
-          <w:p>
-            <w:pPr>
-              <w:pStyle w:val="Normal"/>
-              <w:widowControl w:val="false"/>
-              <w:bidi w:val="0"/>
-              <w:spacing w:lineRule="auto" w:line="360"/>
-              <w:jc w:val="left"/>
-              <w:rPr>
-                <w:rFonts w:ascii="Arial" w:hAnsi="Arial"/>
-                <w:i w:val="false"/>
-                <w:i w:val="false"/>
-                <w:iCs w:val="false"/>
-                <w:sz w:val="24"/>
-                <w:szCs w:val="24"/>
-                <w:highlight w:val="none"/>
-                <w:shd w:fill="auto" w:val="clear"/>
-              </w:rPr>
-            </w:pPr>
-            <w:r>
-              <w:rPr>
-                <w:rFonts w:ascii="Arial" w:hAnsi="Arial"/>
-                <w:i w:val="false"/>
-                <w:iCs w:val="false"/>
-                <w:sz w:val="24"/>
-                <w:szCs w:val="24"/>
-                <w:shd w:fill="auto" w:val="clear"/>
-              </w:rPr>
-              <w:t>“</w:t>
-            </w:r>
-            <w:r>
-              <w:rPr>
-                <w:rFonts w:ascii="Arial" w:hAnsi="Arial"/>
-                <w:i w:val="false"/>
-                <w:iCs w:val="false"/>
-                <w:sz w:val="24"/>
-                <w:szCs w:val="24"/>
-                <w:shd w:fill="auto" w:val="clear"/>
-              </w:rPr>
-              <w:t>Remember, what we are doing on ISS is an experiment, so we can never tell the results, positive or negative until the experiment is over. And students, please don’t forget to say OVER at the end of your question.”</w:t>
-            </w:r>
-          </w:p>
-          <w:p>
-            <w:pPr>
-              <w:pStyle w:val="Normal"/>
-              <w:widowControl w:val="false"/>
-              <w:bidi w:val="0"/>
-              <w:spacing w:lineRule="auto" w:line="360"/>
-              <w:jc w:val="left"/>
-              <w:rPr>
-                <w:rFonts w:ascii="Arial" w:hAnsi="Arial"/>
-                <w:i w:val="false"/>
-                <w:i w:val="false"/>
-                <w:iCs w:val="false"/>
-                <w:sz w:val="24"/>
-                <w:szCs w:val="24"/>
-                <w:highlight w:val="none"/>
-                <w:shd w:fill="auto" w:val="clear"/>
-              </w:rPr>
-            </w:pPr>
-            <w:r>
-              <w:rPr>
-                <w:rFonts w:ascii="Arial" w:hAnsi="Arial"/>
-                <w:i w:val="false"/>
-                <w:iCs w:val="false"/>
-                <w:sz w:val="24"/>
-                <w:szCs w:val="24"/>
-                <w:shd w:fill="auto" w:val="clear"/>
-              </w:rPr>
-            </w:r>
-          </w:p>
-          <w:p>
-            <w:pPr>
-              <w:pStyle w:val="Normal"/>
-              <w:widowControl w:val="false"/>
-              <w:bidi w:val="0"/>
-              <w:spacing w:lineRule="auto" w:line="360"/>
-              <w:jc w:val="left"/>
-              <w:rPr>
-                <w:rFonts w:ascii="Arial" w:hAnsi="Arial"/>
-                <w:i w:val="false"/>
-                <w:i w:val="false"/>
-                <w:iCs w:val="false"/>
-                <w:sz w:val="24"/>
-                <w:szCs w:val="24"/>
-                <w:highlight w:val="none"/>
-                <w:shd w:fill="auto" w:val="clear"/>
-              </w:rPr>
-            </w:pPr>
-            <w:r>
-              <w:rPr>
-                <w:rFonts w:ascii="Arial" w:hAnsi="Arial"/>
-                <w:i w:val="false"/>
-                <w:iCs w:val="false"/>
-                <w:sz w:val="24"/>
-                <w:szCs w:val="24"/>
-                <w:shd w:fill="auto" w:val="clear"/>
-              </w:rPr>
-              <w:t>“</w:t>
-            </w:r>
-            <w:r>
-              <w:rPr>
-                <w:rFonts w:ascii="Arial" w:hAnsi="Arial"/>
-                <w:i w:val="false"/>
-                <w:iCs w:val="false"/>
-                <w:color w:val="000000"/>
-                <w:sz w:val="24"/>
-                <w:szCs w:val="24"/>
-                <w:shd w:fill="auto" w:val="clear"/>
-              </w:rPr>
-              <w:t xml:space="preserve">The International Space Station will soon come into radio range of the </w:t>
-            </w:r>
-            <w:r>
-              <w:rPr>
-                <w:rFonts w:ascii="Arial" w:hAnsi="Arial"/>
-                <w:b/>
-                <w:bCs/>
-                <w:i w:val="false"/>
-                <w:iCs w:val="false"/>
-                <w:color w:val="000000"/>
-                <w:sz w:val="24"/>
-                <w:szCs w:val="24"/>
-                <w:shd w:fill="auto" w:val="clear"/>
-              </w:rPr>
-              <w:t>{{telebridge_callsign}}</w:t>
-            </w:r>
-            <w:r>
-              <w:rPr>
-                <w:rFonts w:ascii="Arial" w:hAnsi="Arial"/>
-                <w:i w:val="false"/>
-                <w:iCs w:val="false"/>
-                <w:color w:val="000000"/>
-                <w:sz w:val="24"/>
-                <w:szCs w:val="24"/>
-                <w:shd w:fill="auto" w:val="clear"/>
-              </w:rPr>
-              <w:t xml:space="preserve"> ARISS ground station in </w:t>
-            </w:r>
-            <w:r>
-              <w:rPr>
-                <w:rFonts w:ascii="Arial" w:hAnsi="Arial"/>
-                <w:b/>
-                <w:bCs/>
-                <w:i w:val="false"/>
-                <w:iCs w:val="false"/>
-                <w:color w:val="000000"/>
-                <w:sz w:val="24"/>
-                <w:szCs w:val="24"/>
-                <w:shd w:fill="auto" w:val="clear"/>
-              </w:rPr>
-              <w:t>{{telebridge_location}}</w:t>
-            </w:r>
-            <w:r>
-              <w:rPr>
-                <w:rFonts w:ascii="Arial" w:hAnsi="Arial"/>
-                <w:i w:val="false"/>
-                <w:iCs w:val="false"/>
-                <w:color w:val="000000"/>
-                <w:sz w:val="24"/>
-                <w:szCs w:val="24"/>
-                <w:shd w:fill="auto" w:val="clear"/>
-              </w:rPr>
-              <w:t xml:space="preserve"> so, </w:t>
-            </w:r>
-            <w:r>
-              <w:rPr>
-                <w:rFonts w:ascii="Arial" w:hAnsi="Arial"/>
-                <w:b/>
-                <w:bCs/>
-                <w:i w:val="false"/>
-                <w:iCs w:val="false"/>
-                <w:color w:val="000000"/>
-                <w:sz w:val="24"/>
-                <w:szCs w:val="24"/>
-                <w:shd w:fill="auto" w:val="clear"/>
-              </w:rPr>
-              <w:t>{{operator_name}}</w:t>
-            </w:r>
-            <w:r>
-              <w:rPr>
-                <w:rFonts w:ascii="Arial" w:hAnsi="Arial"/>
-                <w:i w:val="false"/>
-                <w:iCs w:val="false"/>
-                <w:color w:val="000000"/>
-                <w:sz w:val="24"/>
-                <w:szCs w:val="24"/>
-                <w:shd w:fill="auto" w:val="clear"/>
-              </w:rPr>
-              <w:t>, it’s all yours. Good luck!, OVER!”</w:t>
-            </w:r>
-          </w:p>
-          <w:p>
-            <w:pPr>
-              <w:pStyle w:val="Normal"/>
-              <w:widowControl w:val="false"/>
-              <w:bidi w:val="0"/>
-              <w:spacing w:lineRule="auto" w:line="360"/>
-              <w:jc w:val="left"/>
-              <w:rPr>
-                <w:rFonts w:ascii="Arial" w:hAnsi="Arial"/>
-                <w:b w:val="false"/>
-                <w:bCs w:val="false"/>
-                <w:color w:val="auto"/>
-                <w:sz w:val="24"/>
-                <w:szCs w:val="24"/>
-                <w:highlight w:val="none"/>
-                <w:shd w:fill="auto" w:val="clear"/>
-              </w:rPr>
-            </w:pPr>
-            <w:r>
-              <w:rPr>
-                <w:rFonts w:ascii="Arial" w:hAnsi="Arial"/>
-                <w:b w:val="false"/>
-                <w:bCs w:val="false"/>
-                <w:color w:val="000000"/>
-                <w:sz w:val="24"/>
-                <w:szCs w:val="24"/>
-                <w:shd w:fill="auto" w:val="clear"/>
-              </w:rPr>
-            </w:r>
-          </w:p>
-          <w:p>
-            <w:pPr>
-              <w:pStyle w:val="Normal"/>
-              <w:widowControl w:val="false"/>
-              <w:bidi w:val="0"/>
-              <w:spacing w:lineRule="auto" w:line="360"/>
-              <w:jc w:val="left"/>
-              <w:rPr>
-                <w:rFonts w:ascii="Arial" w:hAnsi="Arial"/>
-                <w:sz w:val="24"/>
-                <w:szCs w:val="24"/>
-                <w:highlight w:val="none"/>
-                <w:shd w:fill="auto" w:val="clear"/>
-              </w:rPr>
-            </w:pPr>
-            <w:r>
-              <w:rPr>
-                <w:rFonts w:ascii="Arial" w:hAnsi="Arial"/>
-                <w:b w:val="false"/>
-                <w:bCs w:val="false"/>
-                <w:i w:val="false"/>
-                <w:iCs w:val="false"/>
-                <w:sz w:val="24"/>
-                <w:szCs w:val="24"/>
-                <w:u w:val="single"/>
-                <w:shd w:fill="auto" w:val="clear"/>
-              </w:rPr>
-              <w:t>Moderator:</w:t>
+              <w:t>MODERATOR:</w:t>
             </w:r>
           </w:p>
           <w:p>
@@ -9654,6 +10561,31 @@
                 <w:szCs w:val="24"/>
                 <w:shd w:fill="auto" w:val="clear"/>
               </w:rPr>
+              <w:t>Event #12</w:t>
+            </w:r>
+            <w:r>
+              <w:rPr>
+                <w:rFonts w:ascii="Arial" w:hAnsi="Arial"/>
+                <w:b/>
+                <w:bCs/>
+                <w:color w:val="000000"/>
+                <w:sz w:val="24"/>
+                <w:szCs w:val="24"/>
+                <w:u w:val="none"/>
+                <w:shd w:fill="auto" w:val="clear"/>
+              </w:rPr>
+              <w:t xml:space="preserve">        Starts at </w:t>
+            </w:r>
+            <w:r>
+              <w:rPr>
+                <w:rFonts w:ascii="Arial" w:hAnsi="Arial"/>
+                <w:b/>
+                <w:bCs/>
+                <w:color w:val="000000"/>
+                <w:sz w:val="24"/>
+                <w:szCs w:val="24"/>
+                <w:shd w:fill="auto" w:val="clear"/>
+              </w:rPr>
               <w:t>{{T12}}</w:t>
             </w:r>
             <w:r>
@@ -9679,7 +10611,7 @@
                 <w:szCs w:val="24"/>
                 <w:shd w:fill="auto" w:val="clear"/>
               </w:rPr>
-              <w:t xml:space="preserve">~{{D12}}m Duration        </w:t>
+              <w:t>~{{D12}}m Duration        ~</w:t>
             </w:r>
             <w:r>
               <w:rPr>
@@ -9694,116 +10626,56 @@
               </w:rPr>
               <w:t>{{A12}}m to ISS Rise</w:t>
             </w:r>
-          </w:p>
-          <w:p>
-            <w:pPr>
-              <w:pStyle w:val="Normal"/>
-              <w:widowControl w:val="false"/>
-              <w:bidi w:val="0"/>
-              <w:spacing w:lineRule="auto" w:line="360"/>
-              <w:jc w:val="left"/>
-              <w:rPr>
-                <w:rFonts w:ascii="Arial" w:hAnsi="Arial"/>
-                <w:b/>
-                <w:bCs/>
+            <w:bookmarkStart w:id="20" w:name="__DdeLink__8501_756276939"/>
+            <w:bookmarkEnd w:id="20"/>
+          </w:p>
+          <w:p>
+            <w:pPr>
+              <w:pStyle w:val="Normal"/>
+              <w:widowControl w:val="false"/>
+              <w:bidi w:val="0"/>
+              <w:spacing w:lineRule="auto" w:line="360"/>
+              <w:jc w:val="left"/>
+              <w:rPr>
+                <w:rFonts w:ascii="Arial" w:hAnsi="Arial"/>
                 <w:sz w:val="24"/>
                 <w:szCs w:val="24"/>
                 <w:highlight w:val="none"/>
                 <w:shd w:fill="auto" w:val="clear"/>
               </w:rPr>
             </w:pPr>
-            <w:bookmarkStart w:id="23" w:name="__DdeLink__8501_756276939"/>
-            <w:r>
-              <w:rPr>
-                <w:rFonts w:ascii="Arial" w:hAnsi="Arial"/>
-                <w:b/>
-                <w:bCs/>
-                <w:sz w:val="24"/>
-                <w:szCs w:val="24"/>
-                <w:shd w:fill="auto" w:val="clear"/>
-              </w:rPr>
-              <w:t>ISS CONTACT!</w:t>
-            </w:r>
-            <w:bookmarkEnd w:id="23"/>
-          </w:p>
-          <w:p>
-            <w:pPr>
-              <w:pStyle w:val="Normal"/>
-              <w:widowControl w:val="false"/>
-              <w:bidi w:val="0"/>
-              <w:spacing w:lineRule="auto" w:line="360"/>
-              <w:jc w:val="left"/>
-              <w:rPr>
-                <w:rFonts w:ascii="Arial" w:hAnsi="Arial"/>
-                <w:b w:val="false"/>
-                <w:bCs w:val="false"/>
-                <w:sz w:val="24"/>
-                <w:szCs w:val="24"/>
-                <w:highlight w:val="none"/>
-                <w:shd w:fill="auto" w:val="clear"/>
-              </w:rPr>
-            </w:pPr>
-            <w:r>
-              <w:rPr>
-                <w:rFonts w:ascii="Arial" w:hAnsi="Arial"/>
-                <w:b w:val="false"/>
-                <w:bCs w:val="false"/>
-                <w:sz w:val="24"/>
-                <w:szCs w:val="24"/>
-                <w:shd w:fill="auto" w:val="clear"/>
-              </w:rPr>
-              <w:t>This is done by the ground station.</w:t>
-            </w:r>
-          </w:p>
-          <w:p>
-            <w:pPr>
-              <w:pStyle w:val="Normal"/>
-              <w:widowControl w:val="false"/>
-              <w:bidi w:val="0"/>
-              <w:spacing w:lineRule="auto" w:line="360"/>
-              <w:jc w:val="left"/>
-              <w:rPr>
-                <w:rFonts w:ascii="Arial" w:hAnsi="Arial"/>
-                <w:sz w:val="24"/>
-                <w:szCs w:val="24"/>
-                <w:highlight w:val="none"/>
-                <w:shd w:fill="auto" w:val="clear"/>
-              </w:rPr>
-            </w:pPr>
-            <w:r>
-              <w:rPr>
-                <w:rFonts w:ascii="Arial" w:hAnsi="Arial"/>
-                <w:sz w:val="24"/>
-                <w:szCs w:val="24"/>
-                <w:shd w:fill="auto" w:val="clear"/>
-              </w:rPr>
-            </w:r>
-          </w:p>
-          <w:p>
-            <w:pPr>
-              <w:pStyle w:val="Normal"/>
-              <w:widowControl w:val="false"/>
-              <w:bidi w:val="0"/>
-              <w:spacing w:lineRule="auto" w:line="360"/>
-              <w:jc w:val="left"/>
-              <w:rPr>
-                <w:rFonts w:ascii="Arial" w:hAnsi="Arial"/>
-                <w:sz w:val="24"/>
-                <w:szCs w:val="24"/>
-                <w:highlight w:val="none"/>
+            <w:r>
+              <w:rPr>
+                <w:rFonts w:ascii="Arial" w:hAnsi="Arial"/>
+                <w:sz w:val="24"/>
+                <w:szCs w:val="24"/>
+                <w:shd w:fill="auto" w:val="clear"/>
+              </w:rPr>
+            </w:r>
+          </w:p>
+          <w:p>
+            <w:pPr>
+              <w:pStyle w:val="Normal"/>
+              <w:widowControl w:val="false"/>
+              <w:bidi w:val="0"/>
+              <w:spacing w:lineRule="auto" w:line="360"/>
+              <w:jc w:val="left"/>
+              <w:rPr>
+                <w:b/>
+                <w:bCs/>
+              </w:rPr>
+            </w:pPr>
+            <w:r>
+              <w:rPr>
+                <w:rFonts w:ascii="Arial" w:hAnsi="Arial"/>
+                <w:b/>
+                <w:bCs/>
+                <w:sz w:val="24"/>
+                <w:szCs w:val="24"/>
                 <w:u w:val="single"/>
                 <w:shd w:fill="auto" w:val="clear"/>
               </w:rPr>
-            </w:pPr>
-            <w:r>
-              <w:rPr>
-                <w:rFonts w:ascii="Arial" w:hAnsi="Arial"/>
-                <w:sz w:val="24"/>
-                <w:szCs w:val="24"/>
-                <w:u w:val="single"/>
-                <w:shd w:fill="auto" w:val="clear"/>
-              </w:rPr>
-              <w:t>Ground Station:</w:t>
+              <w:t>GROUND STATION:</w:t>
             </w:r>
           </w:p>
           <w:p>
@@ -9969,7 +10841,7 @@
           <w:bCs/>
           <w:u w:val="single"/>
         </w:rPr>
-        <w:t>School Questions</w:t>
+        <w:t>SCHOOL QUESTIONS</w:t>
       </w:r>
     </w:p>
     <w:p>
@@ -9991,7 +10863,7 @@
           <w:color w:val="C9211E"/>
           <w:shd w:fill="auto" w:val="clear"/>
         </w:rPr>
-        <w:t>[Copy the list of school/group questions from ARISS Ops Uplink file here.]</w:t>
+        <w:t>[Copy/paste the list of school/group questions from ARISS Ops Uplink file here.]</w:t>
       </w:r>
     </w:p>
     <w:p>
@@ -10090,34 +10962,82 @@
               <w:spacing w:lineRule="auto" w:line="360"/>
               <w:jc w:val="left"/>
               <w:rPr>
+                <w:b/>
+                <w:bCs/>
+              </w:rPr>
+            </w:pPr>
+            <w:r>
+              <w:rPr>
+                <w:rFonts w:ascii="Arial" w:hAnsi="Arial"/>
+                <w:b/>
+                <w:bCs/>
+                <w:sz w:val="24"/>
+                <w:szCs w:val="24"/>
+                <w:u w:val="single"/>
+                <w:shd w:fill="auto" w:val="clear"/>
+              </w:rPr>
+              <w:t>GROUND STATION:</w:t>
+            </w:r>
+          </w:p>
+          <w:p>
+            <w:pPr>
+              <w:pStyle w:val="Normal"/>
+              <w:widowControl w:val="false"/>
+              <w:bidi w:val="0"/>
+              <w:spacing w:lineRule="auto" w:line="360"/>
+              <w:jc w:val="left"/>
+              <w:rPr>
                 <w:rFonts w:ascii="Arial" w:hAnsi="Arial"/>
                 <w:sz w:val="24"/>
                 <w:szCs w:val="24"/>
                 <w:highlight w:val="none"/>
+                <w:shd w:fill="auto" w:val="clear"/>
+              </w:rPr>
+            </w:pPr>
+            <w:r>
+              <w:rPr>
+                <w:rFonts w:ascii="Arial" w:hAnsi="Arial"/>
+                <w:b w:val="false"/>
+                <w:bCs w:val="false"/>
+                <w:sz w:val="24"/>
+                <w:szCs w:val="24"/>
+                <w:shd w:fill="auto" w:val="clear"/>
+              </w:rPr>
+              <w:t xml:space="preserve">[   ]  </w:t>
+            </w:r>
+            <w:r>
+              <w:rPr>
+                <w:rFonts w:ascii="Arial" w:hAnsi="Arial"/>
+                <w:sz w:val="24"/>
+                <w:szCs w:val="24"/>
                 <w:u w:val="single"/>
                 <w:shd w:fill="auto" w:val="clear"/>
               </w:rPr>
-            </w:pPr>
-            <w:r>
-              <w:rPr>
-                <w:rFonts w:ascii="Arial" w:hAnsi="Arial"/>
-                <w:sz w:val="24"/>
-                <w:szCs w:val="24"/>
-                <w:u w:val="single"/>
-                <w:shd w:fill="auto" w:val="clear"/>
-              </w:rPr>
-              <w:t>Ground Station:</w:t>
-            </w:r>
-          </w:p>
-          <w:p>
-            <w:pPr>
-              <w:pStyle w:val="Normal"/>
-              <w:widowControl w:val="false"/>
-              <w:bidi w:val="0"/>
-              <w:spacing w:lineRule="auto" w:line="360"/>
-              <w:jc w:val="left"/>
-              <w:rPr>
-                <w:rFonts w:ascii="Arial" w:hAnsi="Arial"/>
+              <w:t>IF TIME PERMITS</w:t>
+            </w:r>
+            <w:r>
+              <w:rPr>
+                <w:rFonts w:ascii="Arial" w:hAnsi="Arial"/>
+                <w:sz w:val="24"/>
+                <w:szCs w:val="24"/>
+                <w:shd w:fill="auto" w:val="clear"/>
+              </w:rPr>
+              <w:t>, thank astronaut and invites all attendees to cheer in appreciation.</w:t>
+              <w:br/>
+              <w:t xml:space="preserve">       No additional ad-lib questions are permitted.</w:t>
+            </w:r>
+          </w:p>
+          <w:p>
+            <w:pPr>
+              <w:pStyle w:val="Normal"/>
+              <w:widowControl w:val="false"/>
+              <w:bidi w:val="0"/>
+              <w:spacing w:lineRule="auto" w:line="360"/>
+              <w:jc w:val="left"/>
+              <w:rPr>
+                <w:rFonts w:ascii="Arial" w:hAnsi="Arial"/>
+                <w:b w:val="false"/>
+                <w:bCs w:val="false"/>
                 <w:sz w:val="24"/>
                 <w:szCs w:val="24"/>
                 <w:highlight w:val="none"/>
@@ -10133,101 +11053,33 @@
                 <w:szCs w:val="24"/>
                 <w:shd w:fill="auto" w:val="clear"/>
               </w:rPr>
-              <w:t xml:space="preserve">[   ]  </w:t>
-            </w:r>
-            <w:r>
-              <w:rPr>
-                <w:rFonts w:ascii="Arial" w:hAnsi="Arial"/>
-                <w:sz w:val="24"/>
-                <w:szCs w:val="24"/>
-                <w:u w:val="single"/>
-                <w:shd w:fill="auto" w:val="clear"/>
-              </w:rPr>
-              <w:t>IF TIME PERMITS</w:t>
-            </w:r>
-            <w:r>
-              <w:rPr>
-                <w:rFonts w:ascii="Arial" w:hAnsi="Arial"/>
-                <w:sz w:val="24"/>
-                <w:szCs w:val="24"/>
-                <w:shd w:fill="auto" w:val="clear"/>
-              </w:rPr>
-              <w:t>, thank astronaut and invites all attendees to cheer in appreciation.</w:t>
-            </w:r>
-          </w:p>
-          <w:p>
-            <w:pPr>
-              <w:pStyle w:val="Normal"/>
-              <w:widowControl w:val="false"/>
-              <w:bidi w:val="0"/>
-              <w:spacing w:lineRule="auto" w:line="360"/>
-              <w:jc w:val="left"/>
-              <w:rPr>
-                <w:rFonts w:ascii="Arial" w:hAnsi="Arial"/>
-                <w:sz w:val="24"/>
-                <w:szCs w:val="24"/>
+              <w:t>[   ]  Contact ends at LOS, ground station signs off.</w:t>
+            </w:r>
+          </w:p>
+          <w:p>
+            <w:pPr>
+              <w:pStyle w:val="Normal"/>
+              <w:widowControl w:val="false"/>
+              <w:bidi w:val="0"/>
+              <w:spacing w:lineRule="auto" w:line="360"/>
+              <w:jc w:val="left"/>
+              <w:rPr>
                 <w:highlight w:val="none"/>
-                <w:shd w:fill="auto" w:val="clear"/>
-              </w:rPr>
-            </w:pPr>
-            <w:r>
-              <w:rPr>
-                <w:rFonts w:ascii="Arial" w:hAnsi="Arial"/>
-                <w:b w:val="false"/>
-                <w:bCs w:val="false"/>
-                <w:sz w:val="24"/>
-                <w:szCs w:val="24"/>
-                <w:shd w:fill="auto" w:val="clear"/>
-              </w:rPr>
-              <w:t xml:space="preserve">[   ]  </w:t>
-            </w:r>
-            <w:r>
-              <w:rPr>
-                <w:rFonts w:ascii="Arial" w:hAnsi="Arial"/>
-                <w:sz w:val="24"/>
-                <w:szCs w:val="24"/>
-                <w:u w:val="single"/>
-                <w:shd w:fill="auto" w:val="clear"/>
-              </w:rPr>
-              <w:t>IF TIME PERMITS</w:t>
-            </w:r>
-            <w:r>
-              <w:rPr>
-                <w:rFonts w:ascii="Arial" w:hAnsi="Arial"/>
-                <w:sz w:val="24"/>
-                <w:szCs w:val="24"/>
-                <w:shd w:fill="auto" w:val="clear"/>
-              </w:rPr>
-              <w:t>, asks astronaut for any additional comments.</w:t>
-            </w:r>
-          </w:p>
-          <w:p>
-            <w:pPr>
-              <w:pStyle w:val="Normal"/>
-              <w:widowControl w:val="false"/>
-              <w:bidi w:val="0"/>
-              <w:spacing w:lineRule="auto" w:line="360"/>
-              <w:jc w:val="left"/>
-              <w:rPr>
-                <w:rFonts w:ascii="Arial" w:hAnsi="Arial"/>
-                <w:b w:val="false"/>
-                <w:bCs w:val="false"/>
-                <w:sz w:val="24"/>
-                <w:szCs w:val="24"/>
-                <w:highlight w:val="none"/>
-                <w:shd w:fill="auto" w:val="clear"/>
-              </w:rPr>
-            </w:pPr>
-            <w:r>
-              <w:rPr>
-                <w:rFonts w:ascii="Arial" w:hAnsi="Arial"/>
-                <w:b w:val="false"/>
-                <w:bCs w:val="false"/>
-                <w:sz w:val="24"/>
-                <w:szCs w:val="24"/>
-                <w:shd w:fill="auto" w:val="clear"/>
-              </w:rPr>
-              <w:t>[   ]  Contact ends at LOS, ground station signs off.</w:t>
+                <w:shd w:fill="FFFF00" w:val="clear"/>
+              </w:rPr>
+            </w:pPr>
+            <w:r>
+              <w:rPr>
+                <w:rFonts w:ascii="Arial" w:hAnsi="Arial"/>
+                <w:b/>
+                <w:bCs/>
+                <w:i w:val="false"/>
+                <w:iCs w:val="false"/>
+                <w:sz w:val="24"/>
+                <w:szCs w:val="24"/>
+                <w:shd w:fill="FFFF00" w:val="clear"/>
+              </w:rPr>
+              <w:t>[   ]  Ground station hands back to the ARISS moderator.</w:t>
             </w:r>
           </w:p>
           <w:p>
@@ -10315,6 +11167,31 @@
                 <w:szCs w:val="24"/>
                 <w:shd w:fill="auto" w:val="clear"/>
               </w:rPr>
+              <w:t>Event #13</w:t>
+            </w:r>
+            <w:r>
+              <w:rPr>
+                <w:rFonts w:ascii="Arial" w:hAnsi="Arial"/>
+                <w:b/>
+                <w:bCs/>
+                <w:color w:val="000000"/>
+                <w:sz w:val="24"/>
+                <w:szCs w:val="24"/>
+                <w:u w:val="none"/>
+                <w:shd w:fill="auto" w:val="clear"/>
+              </w:rPr>
+              <w:t xml:space="preserve">        Starts at ~</w:t>
+            </w:r>
+            <w:r>
+              <w:rPr>
+                <w:rFonts w:ascii="Arial" w:hAnsi="Arial"/>
+                <w:b/>
+                <w:bCs/>
+                <w:color w:val="000000"/>
+                <w:sz w:val="24"/>
+                <w:szCs w:val="24"/>
+                <w:shd w:fill="auto" w:val="clear"/>
+              </w:rPr>
               <w:t>{{T13}}</w:t>
             </w:r>
             <w:r>
@@ -10365,15 +11242,33 @@
               <w:jc w:val="left"/>
               <w:rPr>
                 <w:rFonts w:ascii="Arial" w:hAnsi="Arial"/>
-                <w:b/>
-                <w:bCs/>
-                <w:sz w:val="24"/>
-                <w:szCs w:val="24"/>
-                <w:highlight w:val="none"/>
-                <w:shd w:fill="auto" w:val="clear"/>
-              </w:rPr>
-            </w:pPr>
-            <w:bookmarkStart w:id="24" w:name="__DdeLink__8503_756276939"/>
+                <w:sz w:val="24"/>
+                <w:szCs w:val="24"/>
+                <w:shd w:fill="auto" w:val="clear"/>
+              </w:rPr>
+            </w:pPr>
+            <w:r>
+              <w:rPr>
+                <w:rFonts w:ascii="Arial" w:hAnsi="Arial"/>
+                <w:sz w:val="24"/>
+                <w:szCs w:val="24"/>
+                <w:shd w:fill="auto" w:val="clear"/>
+              </w:rPr>
+            </w:r>
+          </w:p>
+          <w:p>
+            <w:pPr>
+              <w:pStyle w:val="Normal"/>
+              <w:widowControl w:val="false"/>
+              <w:bidi w:val="0"/>
+              <w:spacing w:lineRule="auto" w:line="360"/>
+              <w:jc w:val="left"/>
+              <w:rPr>
+                <w:b/>
+                <w:bCs/>
+              </w:rPr>
+            </w:pPr>
+            <w:bookmarkStart w:id="21" w:name="__DdeLink__8503_756276939"/>
             <w:r>
               <w:rPr>
                 <w:rFonts w:ascii="Arial" w:hAnsi="Arial"/>
@@ -10385,7 +11280,7 @@
               </w:rPr>
               <w:t>CLOSING REMARKS</w:t>
             </w:r>
-            <w:bookmarkEnd w:id="24"/>
+            <w:bookmarkEnd w:id="21"/>
             <w:r>
               <w:rPr>
                 <w:rFonts w:ascii="Arial" w:hAnsi="Arial"/>
@@ -10397,7 +11292,7 @@
               </w:rPr>
               <w:t xml:space="preserve"> AND </w:t>
             </w:r>
-            <w:bookmarkStart w:id="25" w:name="__DdeLink__8505_756276939"/>
+            <w:bookmarkStart w:id="22" w:name="__DdeLink__8505_756276939"/>
             <w:r>
               <w:rPr>
                 <w:rFonts w:ascii="Arial" w:hAnsi="Arial"/>
@@ -10409,7 +11304,7 @@
               </w:rPr>
               <w:t>END OF ARISS PORTION OF THE PROGRAM</w:t>
             </w:r>
-            <w:bookmarkEnd w:id="25"/>
+            <w:bookmarkEnd w:id="22"/>
           </w:p>
           <w:p>
             <w:pPr>
@@ -10465,8 +11360,8 @@
             <w:r>
               <w:rPr>
                 <w:rFonts w:ascii="Arial" w:hAnsi="Arial"/>
-                <w:b w:val="false"/>
-                <w:bCs w:val="false"/>
+                <w:b/>
+                <w:bCs/>
                 <w:i w:val="false"/>
                 <w:iCs w:val="false"/>
                 <w:sz w:val="24"/>
@@ -10474,7 +11369,7 @@
                 <w:u w:val="single"/>
                 <w:shd w:fill="auto" w:val="clear"/>
               </w:rPr>
-              <w:t>Moderator:</w:t>
+              <w:t>MODERATOR:</w:t>
             </w:r>
           </w:p>
           <w:p>
@@ -10969,8 +11864,8 @@
             <w:r>
               <w:rPr>
                 <w:rFonts w:ascii="Arial" w:hAnsi="Arial"/>
-                <w:b w:val="false"/>
-                <w:bCs w:val="false"/>
+                <w:b/>
+                <w:bCs/>
                 <w:i w:val="false"/>
                 <w:iCs w:val="false"/>
                 <w:sz w:val="24"/>
@@ -10978,7 +11873,7 @@
                 <w:u w:val="single"/>
                 <w:shd w:fill="auto" w:val="clear"/>
               </w:rPr>
-              <w:t>Moderator:</w:t>
+              <w:t>MODERATOR:</w:t>
             </w:r>
           </w:p>
           <w:p>
@@ -11152,28 +12047,22 @@
               <w:spacing w:lineRule="auto" w:line="360"/>
               <w:jc w:val="left"/>
               <w:rPr>
-                <w:rFonts w:ascii="Arial" w:hAnsi="Arial"/>
-                <w:b w:val="false"/>
-                <w:bCs w:val="false"/>
-                <w:i w:val="false"/>
-                <w:i w:val="false"/>
-                <w:iCs w:val="false"/>
-                <w:sz w:val="24"/>
-                <w:szCs w:val="24"/>
+                <w:b/>
+                <w:bCs/>
                 <w:highlight w:val="none"/>
-                <w:shd w:fill="auto" w:val="clear"/>
-              </w:rPr>
-            </w:pPr>
-            <w:r>
-              <w:rPr>
-                <w:rFonts w:ascii="Arial" w:hAnsi="Arial"/>
-                <w:b w:val="false"/>
-                <w:bCs w:val="false"/>
-                <w:i w:val="false"/>
-                <w:iCs w:val="false"/>
-                <w:sz w:val="24"/>
-                <w:szCs w:val="24"/>
-                <w:shd w:fill="auto" w:val="clear"/>
+                <w:shd w:fill="FFFF00" w:val="clear"/>
+              </w:rPr>
+            </w:pPr>
+            <w:r>
+              <w:rPr>
+                <w:rFonts w:ascii="Arial" w:hAnsi="Arial"/>
+                <w:b/>
+                <w:bCs/>
+                <w:i w:val="false"/>
+                <w:iCs w:val="false"/>
+                <w:sz w:val="24"/>
+                <w:szCs w:val="24"/>
+                <w:shd w:fill="FFFF00" w:val="clear"/>
               </w:rPr>
               <w:t>[   ]  ARISS moderator hands off to school/group.</w:t>
             </w:r>
@@ -11338,6 +12227,36 @@
           <w:shd w:fill="auto" w:val="clear"/>
         </w:rPr>
         <w:tab/>
+        <w:t xml:space="preserve">Event local time zone: </w:t>
+      </w:r>
+      <w:r>
+        <w:rPr>
+          <w:rFonts w:ascii="Arial" w:hAnsi="Arial"/>
+          <w:b/>
+          <w:bCs/>
+          <w:shd w:fill="auto" w:val="clear"/>
+        </w:rPr>
+        <w:t>{{etz}}</w:t>
+      </w:r>
+    </w:p>
+    <w:p>
+      <w:pPr>
+        <w:pStyle w:val="Normal"/>
+        <w:bidi w:val="0"/>
+        <w:spacing w:lineRule="auto" w:line="360"/>
+        <w:jc w:val="left"/>
+        <w:rPr>
+          <w:rFonts w:ascii="Arial" w:hAnsi="Arial"/>
+          <w:highlight w:val="none"/>
+          <w:shd w:fill="auto" w:val="clear"/>
+        </w:rPr>
+      </w:pPr>
+      <w:r>
+        <w:rPr>
+          <w:rFonts w:ascii="Arial" w:hAnsi="Arial"/>
+          <w:shd w:fill="auto" w:val="clear"/>
+        </w:rPr>
+        <w:tab/>
         <w:t xml:space="preserve">Start of Conference (HH:mm): </w:t>
       </w:r>
       <w:r>
@@ -11615,6 +12534,38 @@
         <w:pStyle w:val="Normal"/>
         <w:bidi w:val="0"/>
         <w:spacing w:lineRule="auto" w:line="360"/>
+        <w:ind w:hanging="0" w:left="709" w:right="0"/>
+        <w:jc w:val="left"/>
+        <w:rPr>
+          <w:rFonts w:ascii="Arial" w:hAnsi="Arial"/>
+          <w:highlight w:val="none"/>
+          <w:shd w:fill="auto" w:val="clear"/>
+        </w:rPr>
+      </w:pPr>
+      <w:r>
+        <w:rPr>
+          <w:rFonts w:ascii="Arial" w:hAnsi="Arial"/>
+          <w:b w:val="false"/>
+          <w:bCs w:val="false"/>
+          <w:shd w:fill="auto" w:val="clear"/>
+        </w:rPr>
+        <w:t xml:space="preserve">School/group presenter name: </w:t>
+      </w:r>
+      <w:r>
+        <w:rPr>
+          <w:rFonts w:ascii="Arial" w:hAnsi="Arial"/>
+          <w:b/>
+          <w:bCs/>
+          <w:shd w:fill="auto" w:val="clear"/>
+        </w:rPr>
+        <w:t>{{presenter_name}}</w:t>
+      </w:r>
+    </w:p>
+    <w:p>
+      <w:pPr>
+        <w:pStyle w:val="Normal"/>
+        <w:bidi w:val="0"/>
+        <w:spacing w:lineRule="auto" w:line="360"/>
         <w:jc w:val="left"/>
         <w:rPr>
           <w:rFonts w:ascii="Arial" w:hAnsi="Arial"/>
@@ -12371,7 +13322,7 @@
           <w:color w:val="C9211E"/>
           <w:shd w:fill="auto" w:val="clear"/>
         </w:rPr>
-        <w:t>[Manually edit any items here.]</w:t>
+        <w:t>[Manually edit any additional items here.]</w:t>
       </w:r>
     </w:p>
     <w:p>
@@ -12601,7 +13552,7 @@
                 <w:u w:val="none"/>
                 <w:shd w:fill="auto" w:val="clear"/>
               </w:rPr>
-              <w:t xml:space="preserve">Event time        </w:t>
+              <w:t xml:space="preserve">Event #        Start at Event time        </w:t>
             </w:r>
             <w:r>
               <w:rPr>
@@ -12637,49 +13588,64 @@
               </w:rPr>
               <w:t xml:space="preserve">        Time to ISS Rise</w:t>
             </w:r>
-            <w:r>
+          </w:p>
+          <w:p>
+            <w:pPr>
+              <w:pStyle w:val="Normal"/>
+              <w:widowControl w:val="false"/>
+              <w:bidi w:val="0"/>
+              <w:spacing w:lineRule="auto" w:line="360"/>
+              <w:jc w:val="left"/>
+              <w:rPr>
+                <w:rFonts w:ascii="Arial" w:hAnsi="Arial"/>
+              </w:rPr>
+            </w:pPr>
+            <w:r>
+              <w:rPr>
+                <w:rFonts w:eastAsia="Times New Roman" w:cs="Times New Roman" w:ascii="Arial" w:hAnsi="Arial"/>
+                <w:b w:val="false"/>
+                <w:bCs w:val="false"/>
+                <w:color w:val="000000"/>
+                <w:u w:val="none"/>
+                <w:shd w:fill="auto" w:val="clear"/>
+              </w:rPr>
+              <w:t xml:space="preserve">    </w:t>
+            </w:r>
+            <w:r>
+              <w:rPr>
+                <w:rFonts w:eastAsia="Times New Roman" w:cs="Times New Roman" w:ascii="Arial" w:hAnsi="Arial"/>
+                <w:b w:val="false"/>
+                <w:bCs w:val="false"/>
+                <w:color w:val="000000"/>
+                <w:u w:val="none"/>
+                <w:shd w:fill="auto" w:val="clear"/>
+              </w:rPr>
+              <w:t>[</w:t>
+            </w:r>
+            <w:r>
+              <w:rPr>
+                <w:rFonts w:ascii="Arial" w:hAnsi="Arial"/>
+                <w:b w:val="false"/>
+                <w:bCs w:val="false"/>
+                <w:color w:val="000000"/>
+                <w:u w:val="none"/>
+                <w:shd w:fill="auto" w:val="clear"/>
+              </w:rPr>
+              <w:t>blank line]</w:t>
+            </w:r>
+          </w:p>
+          <w:p>
+            <w:pPr>
+              <w:pStyle w:val="Normal"/>
+              <w:widowControl w:val="false"/>
+              <w:bidi w:val="0"/>
+              <w:spacing w:lineRule="auto" w:line="360"/>
+              <w:jc w:val="left"/>
               <w:rPr>
                 <w:rFonts w:ascii="Arial" w:hAnsi="Arial"/>
                 <w:b/>
                 <w:bCs/>
                 <w:color w:val="C9211E"/>
-                <w:u w:val="none"/>
-              </w:rPr>
-              <w:t xml:space="preserve">      </w:t>
-            </w:r>
-            <w:r>
-              <w:rPr>
-                <w:rFonts w:ascii="Arial" w:hAnsi="Arial"/>
-                <w:b w:val="false"/>
-                <w:bCs w:val="false"/>
-                <w:color w:val="000000"/>
-                <w:u w:val="none"/>
-              </w:rPr>
-              <w:t>&lt;-- Times filled in by Python tool</w:t>
-            </w:r>
-            <w:r>
-              <w:rPr>
-                <w:rFonts w:ascii="Arial" w:hAnsi="Arial"/>
-                <w:b/>
-                <w:bCs/>
-                <w:color w:val="auto"/>
-                <w:u w:val="none"/>
-              </w:rPr>
-              <w:t>!</w:t>
-            </w:r>
-          </w:p>
-          <w:p>
-            <w:pPr>
-              <w:pStyle w:val="Normal"/>
-              <w:widowControl w:val="false"/>
-              <w:bidi w:val="0"/>
-              <w:spacing w:lineRule="auto" w:line="360"/>
-              <w:jc w:val="left"/>
-              <w:rPr>
-                <w:rFonts w:ascii="Arial" w:hAnsi="Arial"/>
-                <w:b/>
-                <w:bCs/>
-                <w:color w:val="C9211E"/>
                 <w:shd w:fill="auto" w:val="clear"/>
               </w:rPr>
             </w:pPr>
@@ -12766,19 +13732,20 @@
               <w:spacing w:lineRule="auto" w:line="360"/>
               <w:jc w:val="left"/>
               <w:rPr>
-                <w:rFonts w:ascii="Arial" w:hAnsi="Arial"/>
-              </w:rPr>
-            </w:pPr>
-            <w:r>
-              <w:rPr>
-                <w:rFonts w:ascii="Arial" w:hAnsi="Arial"/>
-                <w:b w:val="false"/>
-                <w:bCs w:val="false"/>
+                <w:b/>
+                <w:bCs/>
+              </w:rPr>
+            </w:pPr>
+            <w:r>
+              <w:rPr>
+                <w:rFonts w:ascii="Arial" w:hAnsi="Arial"/>
+                <w:b/>
+                <w:bCs/>
                 <w:i w:val="false"/>
                 <w:iCs w:val="false"/>
                 <w:u w:val="single"/>
               </w:rPr>
-              <w:t>Moderator:</w:t>
+              <w:t>MODERATOR:</w:t>
             </w:r>
           </w:p>
           <w:p>
@@ -12977,7 +13944,7 @@
           <w:bCs/>
           <w:u w:val="single"/>
         </w:rPr>
-        <w:t>Moderator Script Development Checklist</w:t>
+        <w:t>Script Development Checklist</w:t>
       </w:r>
     </w:p>
     <w:p>
@@ -13023,7 +13990,7 @@
           <w:bCs w:val="false"/>
           <w:u w:val="none"/>
         </w:rPr>
-        <w:t>[   ]  Complete the “Logistics”, or the ARISS Moderator Script Form (preferred).</w:t>
+        <w:t>[   ]  Complete as much as possible in the ARISS Moderator Script Form file.</w:t>
       </w:r>
     </w:p>
     <w:p>
@@ -13069,7 +14036,7 @@
           <w:bCs w:val="false"/>
           <w:u w:val="none"/>
         </w:rPr>
-        <w:t>[   ]  Generate script outline with timeline summary (can automate with Python script tool).</w:t>
+        <w:t>[   ]  Generate script outline with timeline summary with Python script tool.</w:t>
       </w:r>
     </w:p>
     <w:p>
@@ -13260,7 +14227,7 @@
       <w:footerReference w:type="first" r:id="rId16"/>
       <w:type w:val="nextPage"/>
       <w:pgSz w:w="12240" w:h="15840"/>
-      <w:pgMar w:left="1134" w:right="1134" w:gutter="0" w:header="800" w:top="1250" w:footer="527" w:bottom="852"/>
+      <w:pgMar w:left="1134" w:right="1134" w:gutter="0" w:header="0" w:top="800" w:footer="527" w:bottom="852"/>
       <w:pgNumType w:fmt="decimal"/>
       <w:formProt w:val="false"/>
       <w:textDirection w:val="lrTb"/>
@@ -13795,22 +14762,11 @@
 <w:hdr xmlns:o="urn:schemas-microsoft-com:office:office" xmlns:r="http://schemas.openxmlformats.org/officeDocument/2006/relationships" xmlns:v="urn:schemas-microsoft-com:vml" xmlns:w="http://schemas.openxmlformats.org/wordprocessingml/2006/main" xmlns:w10="urn:schemas-microsoft-com:office:word" xmlns:wp="http://schemas.openxmlformats.org/drawingml/2006/wordprocessingDrawing" xmlns:pic="http://schemas.openxmlformats.org/drawingml/2006/picture" xmlns:wps="http://schemas.microsoft.com/office/word/2010/wordprocessingShape" xmlns:wpg="http://schemas.microsoft.com/office/word/2010/wordprocessingGroup" xmlns:mc="http://schemas.openxmlformats.org/markup-compatibility/2006" xmlns:wp14="http://schemas.microsoft.com/office/word/2010/wordprocessingDrawing" xmlns:w14="http://schemas.microsoft.com/office/word/2010/wordml" xmlns:w15="http://schemas.microsoft.com/office/word/2012/wordml" mc:Ignorable="w14 wp14 w15">
   <w:p>
     <w:pPr>
-      <w:pStyle w:val="Header"/>
-      <w:bidi w:val="0"/>
-      <w:jc w:val="left"/>
-      <w:rPr>
-        <w:rFonts w:ascii="Arial" w:hAnsi="Arial"/>
-        <w:b/>
-        <w:bCs/>
-      </w:rPr>
+      <w:pStyle w:val="Normal"/>
+      <w:rPr/>
     </w:pPr>
     <w:r>
-      <w:rPr>
-        <w:rFonts w:ascii="Arial" w:hAnsi="Arial"/>
-        <w:b/>
-        <w:bCs/>
-      </w:rPr>
-      <w:t xml:space="preserve">ARISS Moderator Script for Tele-bridge ISS Contact </w:t>
+      <w:rPr/>
     </w:r>
   </w:p>
 </w:hdr>
@@ -13820,22 +14776,11 @@
 <w:hdr xmlns:o="urn:schemas-microsoft-com:office:office" xmlns:r="http://schemas.openxmlformats.org/officeDocument/2006/relationships" xmlns:v="urn:schemas-microsoft-com:vml" xmlns:w="http://schemas.openxmlformats.org/wordprocessingml/2006/main" xmlns:w10="urn:schemas-microsoft-com:office:word" xmlns:wp="http://schemas.openxmlformats.org/drawingml/2006/wordprocessingDrawing" xmlns:pic="http://schemas.openxmlformats.org/drawingml/2006/picture" xmlns:wps="http://schemas.microsoft.com/office/word/2010/wordprocessingShape" xmlns:wpg="http://schemas.microsoft.com/office/word/2010/wordprocessingGroup" xmlns:mc="http://schemas.openxmlformats.org/markup-compatibility/2006" xmlns:wp14="http://schemas.microsoft.com/office/word/2010/wordprocessingDrawing" xmlns:w14="http://schemas.microsoft.com/office/word/2010/wordml" xmlns:w15="http://schemas.microsoft.com/office/word/2012/wordml" mc:Ignorable="w14 wp14 w15">
   <w:p>
     <w:pPr>
-      <w:pStyle w:val="Header"/>
-      <w:bidi w:val="0"/>
-      <w:jc w:val="left"/>
-      <w:rPr>
-        <w:rFonts w:ascii="Arial" w:hAnsi="Arial"/>
-        <w:b/>
-        <w:bCs/>
-      </w:rPr>
+      <w:pStyle w:val="Normal"/>
+      <w:rPr/>
     </w:pPr>
     <w:r>
-      <w:rPr>
-        <w:rFonts w:ascii="Arial" w:hAnsi="Arial"/>
-        <w:b/>
-        <w:bCs/>
-      </w:rPr>
-      <w:t xml:space="preserve">ARISS Moderator Script for Tele-bridge ISS Contact </w:t>
+      <w:rPr/>
     </w:r>
   </w:p>
 </w:hdr>

--- a/Templates/ARISS_mod_script_temp_master_universal.docx
+++ b/Templates/ARISS_mod_script_temp_master_universal.docx
@@ -45,8 +45,11 @@
       <w:pPr>
         <w:pStyle w:val="Normal"/>
         <w:bidi w:val="0"/>
-        <w:spacing w:lineRule="auto" w:line="360"/>
+        <w:spacing w:lineRule="auto" w:line="276"/>
         <w:jc w:val="center"/>
+        <w:rPr/>
+      </w:pPr>
+      <w:r>
         <w:rPr>
           <w:rFonts w:ascii="Arial" w:hAnsi="Arial"/>
           <w:b/>
@@ -54,18 +57,53 @@
           <w:sz w:val="64"/>
           <w:szCs w:val="64"/>
         </w:rPr>
+        <w:t xml:space="preserve">Telebridge ISS Contact </w:t>
+      </w:r>
+    </w:p>
+    <w:p>
+      <w:pPr>
+        <w:pStyle w:val="Normal"/>
+        <w:bidi w:val="0"/>
+        <w:spacing w:lineRule="auto" w:line="360"/>
+        <w:jc w:val="center"/>
+        <w:rPr>
+          <w:sz w:val="24"/>
+          <w:szCs w:val="24"/>
+        </w:rPr>
       </w:pPr>
       <w:r>
+        <w:rPr>
+          <w:sz w:val="24"/>
+          <w:szCs w:val="24"/>
+        </w:rPr>
+      </w:r>
+    </w:p>
+    <w:p>
+      <w:pPr>
+        <w:pStyle w:val="Normal"/>
+        <w:bidi w:val="0"/>
+        <w:spacing w:lineRule="auto" w:line="360"/>
+        <w:jc w:val="center"/>
+        <w:rPr>
+          <w:sz w:val="24"/>
+          <w:szCs w:val="24"/>
+        </w:rPr>
+      </w:pPr>
+      <w:r>
+        <w:rPr>
+          <w:sz w:val="24"/>
+          <w:szCs w:val="24"/>
+        </w:rPr>
         <w:drawing>
           <wp:anchor behindDoc="0" distT="0" distB="0" distL="0" distR="0" simplePos="0" locked="0" layoutInCell="0" allowOverlap="1" relativeHeight="2">
             <wp:simplePos x="0" y="0"/>
             <wp:positionH relativeFrom="column">
-              <wp:posOffset>1097280</wp:posOffset>
+              <wp:posOffset>939165</wp:posOffset>
             </wp:positionH>
             <wp:positionV relativeFrom="paragraph">
-              <wp:posOffset>5715</wp:posOffset>
+              <wp:posOffset>-35560</wp:posOffset>
             </wp:positionV>
-            <wp:extent cx="4231005" cy="4133850"/>
+            <wp:extent cx="4501515" cy="4398010"/>
             <wp:effectExtent l="0" t="0" r="0" b="0"/>
             <wp:wrapTopAndBottom/>
             <wp:docPr id="1" name="Image1" descr=""/>
@@ -91,7 +129,7 @@
                   <pic:spPr bwMode="auto">
                     <a:xfrm>
                       <a:off x="0" y="0"/>
-                      <a:ext cx="4231005" cy="4133850"/>
+                      <a:ext cx="4501515" cy="4398010"/>
                     </a:xfrm>
                     <a:prstGeom prst="rect">
                       <a:avLst/>
@@ -104,16 +142,6 @@
           </wp:anchor>
         </w:drawing>
       </w:r>
-      <w:r>
-        <w:rPr>
-          <w:rFonts w:ascii="Arial" w:hAnsi="Arial"/>
-          <w:b/>
-          <w:bCs/>
-          <w:sz w:val="64"/>
-          <w:szCs w:val="64"/>
-        </w:rPr>
-        <w:t xml:space="preserve">Tele-bridge ISS Contact </w:t>
-      </w:r>
     </w:p>
     <w:p>
       <w:pPr>
@@ -224,111 +252,57 @@
         <w:pStyle w:val="Normal"/>
         <w:bidi w:val="0"/>
         <w:spacing w:lineRule="auto" w:line="360"/>
-        <w:jc w:val="center"/>
-        <w:rPr>
-          <w:rFonts w:ascii="Arial" w:hAnsi="Arial"/>
-          <w:color w:val="000000"/>
-          <w:shd w:fill="auto" w:val="clear"/>
+        <w:jc w:val="left"/>
+        <w:rPr>
+          <w:rFonts w:ascii="Arial" w:hAnsi="Arial"/>
+          <w:b/>
+          <w:bCs/>
+          <w:u w:val="single"/>
         </w:rPr>
       </w:pPr>
       <w:r>
         <w:rPr>
           <w:rFonts w:ascii="Arial" w:hAnsi="Arial"/>
-          <w:color w:val="000000"/>
-          <w:shd w:fill="auto" w:val="clear"/>
-        </w:rPr>
+          <w:b/>
+          <w:bCs/>
+          <w:u w:val="single"/>
+        </w:rPr>
+      </w:r>
+      <w:r>
+        <w:br w:type="page"/>
       </w:r>
     </w:p>
     <w:p>
       <w:pPr>
         <w:pStyle w:val="Normal"/>
         <w:bidi w:val="0"/>
-        <w:spacing w:lineRule="auto" w:line="360"/>
-        <w:jc w:val="center"/>
-        <w:rPr>
-          <w:b w:val="false"/>
-          <w:bCs w:val="false"/>
-          <w:sz w:val="16"/>
-          <w:szCs w:val="16"/>
+        <w:spacing w:lineRule="auto" w:line="360" w:before="0" w:after="0"/>
+        <w:jc w:val="left"/>
+        <w:rPr>
+          <w:rFonts w:ascii="Arial" w:hAnsi="Arial"/>
+          <w:b/>
+          <w:bCs/>
+          <w:u w:val="single"/>
         </w:rPr>
       </w:pPr>
       <w:r>
         <w:rPr>
           <w:rFonts w:ascii="Arial" w:hAnsi="Arial"/>
-          <w:b w:val="false"/>
-          <w:bCs w:val="false"/>
-          <w:color w:val="000000"/>
-          <w:sz w:val="16"/>
-          <w:szCs w:val="16"/>
-          <w:shd w:fill="auto" w:val="clear"/>
-        </w:rPr>
-        <w:t>Made Using Python ARISS Moderator Script Generator Version  {{tool_version}}</w:t>
-      </w:r>
-    </w:p>
-    <w:p>
-      <w:pPr>
-        <w:sectPr>
-          <w:headerReference w:type="even" r:id="rId3"/>
-          <w:headerReference w:type="default" r:id="rId4"/>
-          <w:headerReference w:type="first" r:id="rId5"/>
-          <w:footerReference w:type="even" r:id="rId6"/>
-          <w:footerReference w:type="default" r:id="rId7"/>
-          <w:footerReference w:type="first" r:id="rId8"/>
-          <w:type w:val="nextPage"/>
-          <w:pgSz w:w="12240" w:h="15840"/>
-          <w:pgMar w:left="1134" w:right="1134" w:gutter="0" w:header="629" w:top="1258" w:footer="710" w:bottom="1251"/>
-          <w:pgNumType w:fmt="decimal"/>
-          <w:formProt w:val="false"/>
-          <w:textDirection w:val="lrTb"/>
-          <w:docGrid w:type="default" w:linePitch="360" w:charSpace="0"/>
-        </w:sectPr>
-        <w:pStyle w:val="Normal"/>
-        <w:bidi w:val="0"/>
-        <w:spacing w:lineRule="auto" w:line="360"/>
-        <w:jc w:val="center"/>
-        <w:rPr>
-          <w:b w:val="false"/>
-          <w:bCs w:val="false"/>
-          <w:sz w:val="16"/>
-          <w:szCs w:val="16"/>
-        </w:rPr>
-      </w:pPr>
-      <w:r>
-        <w:rPr>
-          <w:rFonts w:ascii="Arial" w:hAnsi="Arial"/>
-          <w:b w:val="false"/>
-          <w:bCs w:val="false"/>
-          <w:color w:val="000000"/>
-          <w:sz w:val="16"/>
-          <w:szCs w:val="16"/>
-          <w:shd w:fill="auto" w:val="clear"/>
-        </w:rPr>
-        <w:t xml:space="preserve">Based on </w:t>
-      </w:r>
-      <w:r>
-        <w:rPr>
-          <w:rFonts w:ascii="Arial" w:hAnsi="Arial"/>
-          <w:b w:val="false"/>
-          <w:bCs w:val="false"/>
-          <w:color w:val="000000"/>
-          <w:sz w:val="16"/>
-          <w:szCs w:val="16"/>
+          <w:b/>
+          <w:bCs/>
+          <w:u w:val="single"/>
+        </w:rPr>
+        <w:t xml:space="preserve">Event Schedule Outline for </w:t>
+      </w:r>
+      <w:r>
+        <w:rPr>
+          <w:rFonts w:ascii="Arial" w:hAnsi="Arial"/>
+          <w:b/>
+          <w:bCs/>
           <w:u w:val="single"/>
           <w:shd w:fill="auto" w:val="clear"/>
         </w:rPr>
-        <w:t>ARISS Moderator Script Template Master Universal</w:t>
-      </w:r>
-      <w:r>
-        <w:rPr>
-          <w:rFonts w:ascii="Arial" w:hAnsi="Arial"/>
-          <w:b w:val="false"/>
-          <w:bCs w:val="false"/>
-          <w:color w:val="000000"/>
-          <w:sz w:val="16"/>
-          <w:szCs w:val="16"/>
-          <w:shd w:fill="auto" w:val="clear"/>
-        </w:rPr>
-        <w:t xml:space="preserve"> - Version N3FZX_20250520</w:t>
+        <w:t>{{school_group_name}}</w:t>
       </w:r>
     </w:p>
     <w:p>
@@ -338,39 +312,6 @@
         <w:spacing w:lineRule="auto" w:line="360"/>
         <w:jc w:val="left"/>
         <w:rPr>
-          <w:rFonts w:ascii="Arial" w:hAnsi="Arial"/>
-          <w:b/>
-          <w:bCs/>
-          <w:u w:val="single"/>
-        </w:rPr>
-      </w:pPr>
-      <w:r>
-        <w:rPr>
-          <w:rFonts w:ascii="Arial" w:hAnsi="Arial"/>
-          <w:b/>
-          <w:bCs/>
-          <w:u w:val="single"/>
-        </w:rPr>
-        <w:t xml:space="preserve">Event Schedule Outline for </w:t>
-      </w:r>
-      <w:r>
-        <w:rPr>
-          <w:rFonts w:ascii="Arial" w:hAnsi="Arial"/>
-          <w:b/>
-          <w:bCs/>
-          <w:u w:val="single"/>
-          <w:shd w:fill="auto" w:val="clear"/>
-        </w:rPr>
-        <w:t>{{school_group_name}}</w:t>
-      </w:r>
-    </w:p>
-    <w:p>
-      <w:pPr>
-        <w:pStyle w:val="Normal"/>
-        <w:bidi w:val="0"/>
-        <w:spacing w:lineRule="auto" w:line="360"/>
-        <w:jc w:val="left"/>
-        <w:rPr>
           <w:b w:val="false"/>
           <w:bCs w:val="false"/>
           <w:u w:val="none"/>
@@ -384,7 +325,17 @@
           <w:u w:val="none"/>
           <w:shd w:fill="auto" w:val="clear"/>
         </w:rPr>
-        <w:t>Moderator Script Version {{version}}</w:t>
+        <w:t xml:space="preserve">Moderator Script </w:t>
+      </w:r>
+      <w:r>
+        <w:rPr>
+          <w:rFonts w:ascii="Arial" w:hAnsi="Arial"/>
+          <w:b w:val="false"/>
+          <w:bCs w:val="false"/>
+          <w:u w:val="single"/>
+          <w:shd w:fill="auto" w:val="clear"/>
+        </w:rPr>
+        <w:t>Version {{version}}</w:t>
       </w:r>
     </w:p>
     <w:p>
@@ -408,7 +359,9 @@
           <w:u w:val="none"/>
         </w:rPr>
         <w:tab/>
-        <w:t>Event local time zone........ {{etz}}</w:t>
+        <w:t xml:space="preserve">Event local time zone: </w:t>
+        <w:tab/>
+        <w:t>{{etz}}</w:t>
       </w:r>
     </w:p>
     <w:p>
@@ -441,7 +394,7 @@
           <w:u w:val="none"/>
           <w:shd w:fill="FFFF00" w:val="clear"/>
         </w:rPr>
-        <w:t>Conference start time........</w:t>
+        <w:t>Conference start time:</w:t>
         <w:tab/>
         <w:t>{{contact_date}}  {{T01}} {{etz}}</w:t>
       </w:r>
@@ -501,7 +454,7 @@
           <w:u w:val="none"/>
           <w:shd w:fill="FFFF00" w:val="clear"/>
         </w:rPr>
-        <w:t xml:space="preserve">ISS Rise Time................... </w:t>
+        <w:t xml:space="preserve">ISS rise time: </w:t>
         <w:tab/>
         <w:t>{{contact_date}}  {{AOS_sch}} {{etz}}</w:t>
       </w:r>
@@ -561,7 +514,7 @@
           <w:u w:val="none"/>
         </w:rPr>
         <w:tab/>
-        <w:t>Tele-bridge station.............</w:t>
+        <w:t>Tele-bridge station:</w:t>
         <w:tab/>
         <w:t xml:space="preserve">{{telebridge_callsign}}, in {{telebridge_location}} </w:t>
       </w:r>
@@ -580,6 +533,26 @@
       </w:pPr>
       <w:r>
         <w:rPr>
+          <w:b w:val="false"/>
+          <w:bCs w:val="false"/>
+          <w:u w:val="none"/>
+        </w:rPr>
+      </w:r>
+    </w:p>
+    <w:p>
+      <w:pPr>
+        <w:pStyle w:val="Normal"/>
+        <w:bidi w:val="0"/>
+        <w:spacing w:lineRule="auto" w:line="360"/>
+        <w:jc w:val="left"/>
+        <w:rPr>
+          <w:b w:val="false"/>
+          <w:bCs w:val="false"/>
+          <w:u w:val="none"/>
+        </w:rPr>
+      </w:pPr>
+      <w:r>
+        <w:rPr>
           <w:rFonts w:ascii="Arial" w:hAnsi="Arial"/>
           <w:b w:val="false"/>
           <w:bCs w:val="false"/>
@@ -593,28 +566,26 @@
         <w:pStyle w:val="Normal"/>
         <w:tabs>
           <w:tab w:val="clear" w:pos="709"/>
-          <w:tab w:val="left" w:pos="725" w:leader="none"/>
-          <w:tab w:val="left" w:pos="3600" w:leader="none"/>
+          <w:tab w:val="left" w:pos="721" w:leader="none"/>
+          <w:tab w:val="left" w:pos="3603" w:leader="none"/>
+          <w:tab w:val="left" w:pos="4853" w:leader="none"/>
         </w:tabs>
         <w:spacing w:lineRule="auto" w:line="360"/>
+        <w:rPr/>
+      </w:pPr>
+      <w:r>
         <w:rPr>
           <w:rFonts w:ascii="Arial" w:hAnsi="Arial"/>
           <w:b w:val="false"/>
           <w:bCs w:val="false"/>
           <w:u w:val="none"/>
         </w:rPr>
-      </w:pPr>
-      <w:r>
-        <w:rPr>
-          <w:rFonts w:ascii="Arial" w:hAnsi="Arial"/>
-          <w:b w:val="false"/>
-          <w:bCs w:val="false"/>
-          <w:u w:val="none"/>
-        </w:rPr>
         <w:tab/>
-        <w:t>Pre-contact preparation.....</w:t>
+        <w:t xml:space="preserve">ARISS preparation: </w:t>
         <w:tab/>
         <w:t>~{{D14}}m</w:t>
+        <w:tab/>
+        <w:t>(Events #1-4)</w:t>
       </w:r>
     </w:p>
     <w:p>
@@ -622,28 +593,26 @@
         <w:pStyle w:val="Normal"/>
         <w:tabs>
           <w:tab w:val="clear" w:pos="709"/>
-          <w:tab w:val="left" w:pos="725" w:leader="none"/>
-          <w:tab w:val="left" w:pos="3600" w:leader="none"/>
+          <w:tab w:val="left" w:pos="721" w:leader="none"/>
+          <w:tab w:val="left" w:pos="3603" w:leader="none"/>
+          <w:tab w:val="left" w:pos="4853" w:leader="none"/>
         </w:tabs>
         <w:spacing w:lineRule="auto" w:line="360"/>
+        <w:rPr/>
+      </w:pPr>
+      <w:r>
         <w:rPr>
           <w:rFonts w:ascii="Arial" w:hAnsi="Arial"/>
           <w:b w:val="false"/>
           <w:bCs w:val="false"/>
           <w:u w:val="none"/>
         </w:rPr>
-      </w:pPr>
-      <w:r>
-        <w:rPr>
-          <w:rFonts w:ascii="Arial" w:hAnsi="Arial"/>
-          <w:b w:val="false"/>
-          <w:bCs w:val="false"/>
-          <w:u w:val="none"/>
-        </w:rPr>
         <w:tab/>
-        <w:t>School/group program.......</w:t>
+        <w:t>School/group program:</w:t>
         <w:tab/>
         <w:t>~{{D15}}m</w:t>
+        <w:tab/>
+        <w:t>(Event #5)</w:t>
       </w:r>
     </w:p>
     <w:p>
@@ -651,28 +620,26 @@
         <w:pStyle w:val="Normal"/>
         <w:tabs>
           <w:tab w:val="clear" w:pos="709"/>
-          <w:tab w:val="left" w:pos="725" w:leader="none"/>
-          <w:tab w:val="left" w:pos="3600" w:leader="none"/>
+          <w:tab w:val="left" w:pos="721" w:leader="none"/>
+          <w:tab w:val="left" w:pos="3603" w:leader="none"/>
+          <w:tab w:val="left" w:pos="4853" w:leader="none"/>
         </w:tabs>
         <w:spacing w:lineRule="auto" w:line="360"/>
+        <w:rPr/>
+      </w:pPr>
+      <w:r>
         <w:rPr>
           <w:rFonts w:ascii="Arial" w:hAnsi="Arial"/>
           <w:b w:val="false"/>
           <w:bCs w:val="false"/>
           <w:u w:val="none"/>
         </w:rPr>
-      </w:pPr>
-      <w:r>
-        <w:rPr>
-          <w:rFonts w:ascii="Arial" w:hAnsi="Arial"/>
-          <w:b w:val="false"/>
-          <w:bCs w:val="false"/>
-          <w:u w:val="none"/>
-        </w:rPr>
         <w:tab/>
-        <w:t>ARISS program/contact.....</w:t>
+        <w:t>ARISS program/contact:</w:t>
         <w:tab/>
         <w:t>~{{D16}}m</w:t>
+        <w:tab/>
+        <w:t>(Events #6-13)</w:t>
       </w:r>
     </w:p>
     <w:p>
@@ -680,26 +647,22 @@
         <w:pStyle w:val="Normal"/>
         <w:tabs>
           <w:tab w:val="clear" w:pos="709"/>
-          <w:tab w:val="left" w:pos="725" w:leader="none"/>
-          <w:tab w:val="left" w:pos="3600" w:leader="none"/>
+          <w:tab w:val="left" w:pos="721" w:leader="none"/>
+          <w:tab w:val="left" w:pos="3603" w:leader="none"/>
+          <w:tab w:val="left" w:pos="4853" w:leader="none"/>
         </w:tabs>
         <w:spacing w:lineRule="auto" w:line="360"/>
+        <w:rPr/>
+      </w:pPr>
+      <w:r>
         <w:rPr>
           <w:rFonts w:ascii="Arial" w:hAnsi="Arial"/>
           <w:b w:val="false"/>
           <w:bCs w:val="false"/>
           <w:u w:val="none"/>
         </w:rPr>
-      </w:pPr>
-      <w:r>
-        <w:rPr>
-          <w:rFonts w:ascii="Arial" w:hAnsi="Arial"/>
-          <w:b w:val="false"/>
-          <w:bCs w:val="false"/>
-          <w:u w:val="none"/>
-        </w:rPr>
         <w:tab/>
-        <w:t>Total event duration...........</w:t>
+        <w:t>Total event duration:</w:t>
         <w:tab/>
         <w:t>~{{D17}}m</w:t>
       </w:r>
@@ -709,8 +672,9 @@
         <w:pStyle w:val="Normal"/>
         <w:tabs>
           <w:tab w:val="clear" w:pos="709"/>
-          <w:tab w:val="left" w:pos="725" w:leader="none"/>
-          <w:tab w:val="left" w:pos="3600" w:leader="none"/>
+          <w:tab w:val="left" w:pos="721" w:leader="none"/>
+          <w:tab w:val="left" w:pos="3956" w:leader="none"/>
+          <w:tab w:val="left" w:pos="5397" w:leader="none"/>
         </w:tabs>
         <w:spacing w:lineRule="auto" w:line="360"/>
         <w:rPr>
@@ -744,8 +708,8 @@
       </w:tblPr>
       <w:tblGrid>
         <w:gridCol w:w="825"/>
-        <w:gridCol w:w="891"/>
-        <w:gridCol w:w="1009"/>
+        <w:gridCol w:w="887"/>
+        <w:gridCol w:w="1013"/>
         <w:gridCol w:w="425"/>
         <w:gridCol w:w="6925"/>
       </w:tblGrid>
@@ -784,7 +748,7 @@
         </w:tc>
         <w:tc>
           <w:tcPr>
-            <w:tcW w:w="891" w:type="dxa"/>
+            <w:tcW w:w="887" w:type="dxa"/>
             <w:tcBorders/>
           </w:tcPr>
           <w:p>
@@ -819,7 +783,7 @@
         </w:tc>
         <w:tc>
           <w:tcPr>
-            <w:tcW w:w="1009" w:type="dxa"/>
+            <w:tcW w:w="1013" w:type="dxa"/>
             <w:tcBorders/>
           </w:tcPr>
           <w:p>
@@ -936,7 +900,7 @@
         </w:tc>
         <w:tc>
           <w:tcPr>
-            <w:tcW w:w="891" w:type="dxa"/>
+            <w:tcW w:w="887" w:type="dxa"/>
             <w:tcBorders/>
           </w:tcPr>
           <w:p>
@@ -969,7 +933,7 @@
         </w:tc>
         <w:tc>
           <w:tcPr>
-            <w:tcW w:w="1009" w:type="dxa"/>
+            <w:tcW w:w="1013" w:type="dxa"/>
             <w:tcBorders/>
           </w:tcPr>
           <w:p>
@@ -1070,7 +1034,7 @@
                 <w:szCs w:val="24"/>
                 <w:shd w:fill="FFFF00" w:val="clear"/>
               </w:rPr>
-              <w:t>#1 - Start conference</w:t>
+              <w:t>#1 - Start conference - via {{audio_interface}}</w:t>
             </w:r>
           </w:p>
         </w:tc>
@@ -1107,7 +1071,7 @@
         </w:tc>
         <w:tc>
           <w:tcPr>
-            <w:tcW w:w="891" w:type="dxa"/>
+            <w:tcW w:w="887" w:type="dxa"/>
             <w:tcBorders/>
           </w:tcPr>
           <w:p>
@@ -1138,7 +1102,7 @@
         </w:tc>
         <w:tc>
           <w:tcPr>
-            <w:tcW w:w="1009" w:type="dxa"/>
+            <w:tcW w:w="1013" w:type="dxa"/>
             <w:tcBorders/>
           </w:tcPr>
           <w:p>
@@ -1267,7 +1231,7 @@
         </w:tc>
         <w:tc>
           <w:tcPr>
-            <w:tcW w:w="891" w:type="dxa"/>
+            <w:tcW w:w="887" w:type="dxa"/>
             <w:tcBorders/>
           </w:tcPr>
           <w:p>
@@ -1297,7 +1261,7 @@
         </w:tc>
         <w:tc>
           <w:tcPr>
-            <w:tcW w:w="1009" w:type="dxa"/>
+            <w:tcW w:w="1013" w:type="dxa"/>
             <w:tcBorders/>
           </w:tcPr>
           <w:p>
@@ -1439,7 +1403,7 @@
         </w:tc>
         <w:tc>
           <w:tcPr>
-            <w:tcW w:w="891" w:type="dxa"/>
+            <w:tcW w:w="887" w:type="dxa"/>
             <w:tcBorders/>
           </w:tcPr>
           <w:p>
@@ -1470,7 +1434,7 @@
         </w:tc>
         <w:tc>
           <w:tcPr>
-            <w:tcW w:w="1009" w:type="dxa"/>
+            <w:tcW w:w="1013" w:type="dxa"/>
             <w:tcBorders/>
           </w:tcPr>
           <w:p>
@@ -1614,7 +1578,7 @@
         </w:tc>
         <w:tc>
           <w:tcPr>
-            <w:tcW w:w="891" w:type="dxa"/>
+            <w:tcW w:w="887" w:type="dxa"/>
             <w:tcBorders/>
           </w:tcPr>
           <w:p>
@@ -1647,7 +1611,7 @@
         </w:tc>
         <w:tc>
           <w:tcPr>
-            <w:tcW w:w="1009" w:type="dxa"/>
+            <w:tcW w:w="1013" w:type="dxa"/>
             <w:tcBorders/>
           </w:tcPr>
           <w:p>
@@ -1805,7 +1769,7 @@
         </w:tc>
         <w:tc>
           <w:tcPr>
-            <w:tcW w:w="891" w:type="dxa"/>
+            <w:tcW w:w="887" w:type="dxa"/>
             <w:tcBorders/>
           </w:tcPr>
           <w:p>
@@ -1838,7 +1802,7 @@
         </w:tc>
         <w:tc>
           <w:tcPr>
-            <w:tcW w:w="1009" w:type="dxa"/>
+            <w:tcW w:w="1013" w:type="dxa"/>
             <w:tcBorders/>
           </w:tcPr>
           <w:p>
@@ -1980,7 +1944,7 @@
         </w:tc>
         <w:tc>
           <w:tcPr>
-            <w:tcW w:w="891" w:type="dxa"/>
+            <w:tcW w:w="887" w:type="dxa"/>
             <w:tcBorders/>
           </w:tcPr>
           <w:p>
@@ -2010,7 +1974,7 @@
         </w:tc>
         <w:tc>
           <w:tcPr>
-            <w:tcW w:w="1009" w:type="dxa"/>
+            <w:tcW w:w="1013" w:type="dxa"/>
             <w:tcBorders/>
           </w:tcPr>
           <w:p>
@@ -2139,7 +2103,7 @@
         </w:tc>
         <w:tc>
           <w:tcPr>
-            <w:tcW w:w="891" w:type="dxa"/>
+            <w:tcW w:w="887" w:type="dxa"/>
             <w:tcBorders/>
           </w:tcPr>
           <w:p>
@@ -2169,7 +2133,7 @@
         </w:tc>
         <w:tc>
           <w:tcPr>
-            <w:tcW w:w="1009" w:type="dxa"/>
+            <w:tcW w:w="1013" w:type="dxa"/>
             <w:tcBorders/>
           </w:tcPr>
           <w:p>
@@ -2324,7 +2288,7 @@
         </w:tc>
         <w:tc>
           <w:tcPr>
-            <w:tcW w:w="891" w:type="dxa"/>
+            <w:tcW w:w="887" w:type="dxa"/>
             <w:tcBorders/>
           </w:tcPr>
           <w:p>
@@ -2354,7 +2318,7 @@
         </w:tc>
         <w:tc>
           <w:tcPr>
-            <w:tcW w:w="1009" w:type="dxa"/>
+            <w:tcW w:w="1013" w:type="dxa"/>
             <w:tcBorders/>
           </w:tcPr>
           <w:p>
@@ -2509,7 +2473,7 @@
         </w:tc>
         <w:tc>
           <w:tcPr>
-            <w:tcW w:w="891" w:type="dxa"/>
+            <w:tcW w:w="887" w:type="dxa"/>
             <w:tcBorders/>
           </w:tcPr>
           <w:p>
@@ -2539,7 +2503,7 @@
         </w:tc>
         <w:tc>
           <w:tcPr>
-            <w:tcW w:w="1009" w:type="dxa"/>
+            <w:tcW w:w="1013" w:type="dxa"/>
             <w:tcBorders/>
           </w:tcPr>
           <w:p>
@@ -2668,7 +2632,7 @@
         </w:tc>
         <w:tc>
           <w:tcPr>
-            <w:tcW w:w="891" w:type="dxa"/>
+            <w:tcW w:w="887" w:type="dxa"/>
             <w:tcBorders/>
           </w:tcPr>
           <w:p>
@@ -2698,7 +2662,7 @@
         </w:tc>
         <w:tc>
           <w:tcPr>
-            <w:tcW w:w="1009" w:type="dxa"/>
+            <w:tcW w:w="1013" w:type="dxa"/>
             <w:tcBorders/>
           </w:tcPr>
           <w:p>
@@ -2830,7 +2794,7 @@
         </w:tc>
         <w:tc>
           <w:tcPr>
-            <w:tcW w:w="891" w:type="dxa"/>
+            <w:tcW w:w="887" w:type="dxa"/>
             <w:tcBorders/>
           </w:tcPr>
           <w:p>
@@ -2860,7 +2824,7 @@
         </w:tc>
         <w:tc>
           <w:tcPr>
-            <w:tcW w:w="1009" w:type="dxa"/>
+            <w:tcW w:w="1013" w:type="dxa"/>
             <w:tcBorders/>
           </w:tcPr>
           <w:p>
@@ -2983,7 +2947,7 @@
         </w:tc>
         <w:tc>
           <w:tcPr>
-            <w:tcW w:w="891" w:type="dxa"/>
+            <w:tcW w:w="887" w:type="dxa"/>
             <w:tcBorders/>
           </w:tcPr>
           <w:p>
@@ -3014,7 +2978,7 @@
         </w:tc>
         <w:tc>
           <w:tcPr>
-            <w:tcW w:w="1009" w:type="dxa"/>
+            <w:tcW w:w="1013" w:type="dxa"/>
             <w:tcBorders/>
           </w:tcPr>
           <w:p>
@@ -3134,7 +3098,7 @@
         </w:tc>
         <w:tc>
           <w:tcPr>
-            <w:tcW w:w="891" w:type="dxa"/>
+            <w:tcW w:w="887" w:type="dxa"/>
             <w:tcBorders/>
           </w:tcPr>
           <w:p>
@@ -3166,7 +3130,7 @@
         </w:tc>
         <w:tc>
           <w:tcPr>
-            <w:tcW w:w="1009" w:type="dxa"/>
+            <w:tcW w:w="1013" w:type="dxa"/>
             <w:tcBorders/>
           </w:tcPr>
           <w:p>
@@ -3267,7 +3231,7 @@
         </w:tc>
         <w:tc>
           <w:tcPr>
-            <w:tcW w:w="891" w:type="dxa"/>
+            <w:tcW w:w="887" w:type="dxa"/>
             <w:tcBorders/>
           </w:tcPr>
           <w:p>
@@ -3294,7 +3258,7 @@
         </w:tc>
         <w:tc>
           <w:tcPr>
-            <w:tcW w:w="1009" w:type="dxa"/>
+            <w:tcW w:w="1013" w:type="dxa"/>
             <w:tcBorders/>
           </w:tcPr>
           <w:p>
@@ -3396,13 +3360,9 @@
         <w:pStyle w:val="Normal"/>
         <w:widowControl w:val="false"/>
         <w:bidi w:val="0"/>
-        <w:spacing w:lineRule="auto" w:line="360"/>
+        <w:spacing w:lineRule="auto" w:line="276"/>
         <w:jc w:val="left"/>
-        <w:rPr>
-          <w:i/>
-          <w:i/>
-          <w:iCs/>
-        </w:rPr>
+        <w:rPr/>
       </w:pPr>
       <w:r>
         <w:rPr>
@@ -3421,7 +3381,7 @@
         <w:pStyle w:val="Normal"/>
         <w:widowControl w:val="false"/>
         <w:bidi w:val="0"/>
-        <w:spacing w:lineRule="auto" w:line="360"/>
+        <w:spacing w:lineRule="auto" w:line="276"/>
         <w:jc w:val="left"/>
         <w:rPr>
           <w:rFonts w:ascii="Arial" w:hAnsi="Arial"/>
@@ -3444,14 +3404,9 @@
         <w:pStyle w:val="Normal"/>
         <w:widowControl w:val="false"/>
         <w:bidi w:val="0"/>
-        <w:spacing w:lineRule="auto" w:line="360"/>
+        <w:spacing w:lineRule="auto" w:line="276"/>
         <w:jc w:val="left"/>
-        <w:rPr>
-          <w:rFonts w:ascii="Arial" w:hAnsi="Arial"/>
-          <w:b w:val="false"/>
-          <w:bCs w:val="false"/>
-          <w:color w:val="000000"/>
-        </w:rPr>
+        <w:rPr/>
       </w:pPr>
       <w:r>
         <w:rPr>
@@ -3461,17 +3416,7 @@
           <w:color w:val="000000"/>
           <w:u w:val="none"/>
         </w:rPr>
-        <w:t xml:space="preserve">Based on conference call start time at {{T01}}, ISS rise time at {{AOS_sch}}, and ARISS portions (prep and program), the school/group program time, or slack time, is estimated to be </w:t>
-      </w:r>
-      <w:r>
-        <w:rPr>
-          <w:rFonts w:ascii="Arial" w:hAnsi="Arial"/>
-          <w:b w:val="false"/>
-          <w:bCs w:val="false"/>
-          <w:color w:val="000000"/>
-          <w:u w:val="single"/>
-        </w:rPr>
-        <w:t>no more than {{D05}} minutes starting at {{T05}}</w:t>
+        <w:t xml:space="preserve">Any </w:t>
       </w:r>
       <w:r>
         <w:rPr>
@@ -3481,7 +3426,17 @@
           <w:color w:val="000000"/>
           <w:u w:val="none"/>
         </w:rPr>
-        <w:t>.</w:t>
+        <w:t xml:space="preserve">needed </w:t>
+      </w:r>
+      <w:r>
+        <w:rPr>
+          <w:rFonts w:ascii="Arial" w:hAnsi="Arial"/>
+          <w:b w:val="false"/>
+          <w:bCs w:val="false"/>
+          <w:color w:val="000000"/>
+          <w:u w:val="none"/>
+        </w:rPr>
+        <w:t>school/group customization or additions for the event should take place prior to Event #1, within Event #5, and/or after Event #13.</w:t>
       </w:r>
       <w:r>
         <w:br w:type="page"/>
@@ -3490,15 +3445,12 @@
     <w:p>
       <w:pPr>
         <w:pStyle w:val="Normal"/>
+        <w:keepNext w:val="true"/>
+        <w:keepLines/>
         <w:bidi w:val="0"/>
         <w:spacing w:lineRule="auto" w:line="360" w:before="0" w:after="0"/>
         <w:jc w:val="left"/>
-        <w:rPr>
-          <w:rFonts w:ascii="Arial" w:hAnsi="Arial"/>
-          <w:b/>
-          <w:bCs/>
-          <w:u w:val="single"/>
-        </w:rPr>
+        <w:rPr/>
       </w:pPr>
       <w:r>
         <w:rPr>
@@ -3532,6 +3484,8 @@
     <w:p>
       <w:pPr>
         <w:pStyle w:val="Normal"/>
+        <w:keepNext w:val="true"/>
+        <w:keepLines/>
         <w:spacing w:lineRule="auto" w:line="360"/>
         <w:rPr>
           <w:color w:val="auto"/>
@@ -3574,6 +3528,7 @@
           <w:p>
             <w:pPr>
               <w:pStyle w:val="Normal"/>
+              <w:keepNext w:val="true"/>
               <w:widowControl w:val="false"/>
               <w:bidi w:val="0"/>
               <w:spacing w:lineRule="auto" w:line="360"/>
@@ -3605,19 +3560,19 @@
                 <w:u w:val="none"/>
                 <w:shd w:fill="auto" w:val="clear"/>
               </w:rPr>
-              <w:t xml:space="preserve">        Starts at </w:t>
-            </w:r>
-            <w:r>
-              <w:rPr>
-                <w:rFonts w:ascii="Arial" w:hAnsi="Arial"/>
-                <w:b/>
-                <w:bCs/>
-                <w:color w:val="000000"/>
-                <w:sz w:val="24"/>
-                <w:szCs w:val="24"/>
-                <w:shd w:fill="auto" w:val="clear"/>
-              </w:rPr>
-              <w:t xml:space="preserve">{{T01}}        {{D01}}m Duration </w:t>
+              <w:t xml:space="preserve">      Starts at </w:t>
+            </w:r>
+            <w:r>
+              <w:rPr>
+                <w:rFonts w:ascii="Arial" w:hAnsi="Arial"/>
+                <w:b/>
+                <w:bCs/>
+                <w:color w:val="000000"/>
+                <w:sz w:val="24"/>
+                <w:szCs w:val="24"/>
+                <w:shd w:fill="auto" w:val="clear"/>
+              </w:rPr>
+              <w:t xml:space="preserve">{{T01}} </w:t>
             </w:r>
             <w:r>
               <w:rPr>
@@ -3630,6 +3585,31 @@
                 <w:u w:val="none"/>
                 <w:shd w:fill="auto" w:val="clear"/>
               </w:rPr>
+              <w:t>{{etz}}</w:t>
+            </w:r>
+            <w:r>
+              <w:rPr>
+                <w:rFonts w:ascii="Arial" w:hAnsi="Arial"/>
+                <w:b/>
+                <w:bCs/>
+                <w:color w:val="000000"/>
+                <w:sz w:val="24"/>
+                <w:szCs w:val="24"/>
+                <w:shd w:fill="auto" w:val="clear"/>
+              </w:rPr>
+              <w:t xml:space="preserve">      {{D01}}m Duration </w:t>
+            </w:r>
+            <w:r>
+              <w:rPr>
+                <w:rFonts w:ascii="Arial" w:hAnsi="Arial"/>
+                <w:b/>
+                <w:bCs/>
+                <w:color w:val="000000"/>
+                <w:sz w:val="24"/>
+                <w:szCs w:val="24"/>
+                <w:u w:val="none"/>
+                <w:shd w:fill="auto" w:val="clear"/>
+              </w:rPr>
               <w:t xml:space="preserve"> </w:t>
             </w:r>
             <w:r>
@@ -3642,7 +3622,7 @@
                 <w:szCs w:val="24"/>
                 <w:shd w:fill="auto" w:val="clear"/>
               </w:rPr>
-              <w:t xml:space="preserve">        {{A01}}</w:t>
+              <w:t xml:space="preserve">    {{A01}}</w:t>
             </w:r>
             <w:r>
               <w:rPr>
@@ -3763,15 +3743,15 @@
             <w:r>
               <w:rPr>
                 <w:rFonts w:ascii="Arial" w:hAnsi="Arial"/>
-                <w:b/>
-                <w:bCs/>
+                <w:b w:val="false"/>
+                <w:bCs w:val="false"/>
                 <w:color w:val="000000"/>
                 <w:sz w:val="24"/>
                 <w:szCs w:val="24"/>
                 <w:u w:val="none"/>
                 <w:shd w:fill="auto" w:val="clear"/>
               </w:rPr>
-              <w:t xml:space="preserve"> (</w:t>
+              <w:t xml:space="preserve"> (l</w:t>
             </w:r>
             <w:r>
               <w:rPr>
@@ -3782,7 +3762,7 @@
                 <w:u w:val="none"/>
                 <w:shd w:fill="auto" w:val="clear"/>
               </w:rPr>
-              <w:t>local time at the event).</w:t>
+              <w:t>ocal time at the event).</w:t>
             </w:r>
           </w:p>
           <w:p>
@@ -3809,138 +3789,279 @@
                 <w:szCs w:val="24"/>
                 <w:shd w:fill="auto" w:val="clear"/>
               </w:rPr>
-            </w:r>
-          </w:p>
-          <w:p>
-            <w:pPr>
-              <w:pStyle w:val="Normal"/>
-              <w:widowControl w:val="false"/>
-              <w:bidi w:val="0"/>
-              <w:spacing w:lineRule="auto" w:line="360"/>
-              <w:jc w:val="left"/>
-              <w:rPr>
+              <w:t xml:space="preserve">Audio conference is via </w:t>
+            </w:r>
+            <w:r>
+              <w:rPr>
+                <w:rFonts w:ascii="Arial" w:hAnsi="Arial"/>
+                <w:b/>
+                <w:bCs/>
+                <w:color w:val="000000"/>
+                <w:sz w:val="24"/>
+                <w:szCs w:val="24"/>
+                <w:shd w:fill="auto" w:val="clear"/>
+              </w:rPr>
+              <w:t>{{audio_interface}}</w:t>
+            </w:r>
+            <w:r>
+              <w:rPr>
+                <w:rFonts w:ascii="Arial" w:hAnsi="Arial"/>
+                <w:color w:val="000000"/>
+                <w:sz w:val="24"/>
+                <w:szCs w:val="24"/>
+                <w:shd w:fill="auto" w:val="clear"/>
+              </w:rPr>
+              <w:t>. Check e-mail for information to join.</w:t>
+            </w:r>
+          </w:p>
+          <w:p>
+            <w:pPr>
+              <w:pStyle w:val="Normal"/>
+              <w:widowControl w:val="false"/>
+              <w:bidi w:val="0"/>
+              <w:spacing w:lineRule="auto" w:line="360"/>
+              <w:jc w:val="left"/>
+              <w:rPr>
+                <w:rFonts w:ascii="Arial" w:hAnsi="Arial"/>
                 <w:color w:val="auto"/>
-              </w:rPr>
-            </w:pPr>
-            <w:r>
-              <w:rPr>
-                <w:rFonts w:ascii="Arial" w:hAnsi="Arial"/>
-                <w:color w:val="000000"/>
-                <w:sz w:val="24"/>
-                <w:szCs w:val="24"/>
-                <w:shd w:fill="auto" w:val="clear"/>
-              </w:rPr>
-              <w:t>[   ]  Mentor dialed in.</w:t>
-            </w:r>
-          </w:p>
-          <w:p>
-            <w:pPr>
-              <w:pStyle w:val="Normal"/>
-              <w:widowControl w:val="false"/>
-              <w:bidi w:val="0"/>
-              <w:spacing w:lineRule="auto" w:line="360"/>
-              <w:jc w:val="left"/>
-              <w:rPr>
-                <w:color w:val="auto"/>
-              </w:rPr>
-            </w:pPr>
-            <w:r>
-              <w:rPr>
-                <w:rFonts w:ascii="Arial" w:hAnsi="Arial"/>
-                <w:color w:val="000000"/>
-                <w:sz w:val="24"/>
-                <w:szCs w:val="24"/>
-                <w:shd w:fill="auto" w:val="clear"/>
-              </w:rPr>
-              <w:t>[   ]  Moderator dialed in.</w:t>
-            </w:r>
-          </w:p>
-          <w:p>
-            <w:pPr>
-              <w:pStyle w:val="Normal"/>
-              <w:widowControl w:val="false"/>
-              <w:bidi w:val="0"/>
-              <w:spacing w:lineRule="auto" w:line="360"/>
-              <w:jc w:val="left"/>
-              <w:rPr>
-                <w:color w:val="auto"/>
-              </w:rPr>
-            </w:pPr>
-            <w:r>
-              <w:rPr>
-                <w:rFonts w:ascii="Arial" w:hAnsi="Arial"/>
-                <w:color w:val="000000"/>
-                <w:sz w:val="24"/>
-                <w:szCs w:val="24"/>
-                <w:shd w:fill="auto" w:val="clear"/>
-              </w:rPr>
-              <w:t>[   ]  Ground station dialed in.</w:t>
-            </w:r>
-          </w:p>
-          <w:p>
-            <w:pPr>
-              <w:pStyle w:val="Normal"/>
-              <w:widowControl w:val="false"/>
-              <w:bidi w:val="0"/>
-              <w:spacing w:lineRule="auto" w:line="360"/>
-              <w:jc w:val="left"/>
-              <w:rPr>
-                <w:color w:val="auto"/>
-              </w:rPr>
-            </w:pPr>
-            <w:r>
-              <w:rPr>
-                <w:rFonts w:ascii="Arial" w:hAnsi="Arial"/>
-                <w:color w:val="000000"/>
-                <w:sz w:val="24"/>
-                <w:szCs w:val="24"/>
-                <w:shd w:fill="auto" w:val="clear"/>
-              </w:rPr>
-              <w:t>[   ]  School/group dialed in.</w:t>
-            </w:r>
-          </w:p>
-          <w:p>
-            <w:pPr>
-              <w:pStyle w:val="Normal"/>
-              <w:widowControl w:val="false"/>
-              <w:bidi w:val="0"/>
-              <w:spacing w:lineRule="auto" w:line="360"/>
-              <w:jc w:val="left"/>
-              <w:rPr>
-                <w:color w:val="auto"/>
-              </w:rPr>
-            </w:pPr>
-            <w:r>
-              <w:rPr>
-                <w:rFonts w:ascii="Arial" w:hAnsi="Arial"/>
-                <w:color w:val="000000"/>
-                <w:sz w:val="24"/>
-                <w:szCs w:val="24"/>
-                <w:shd w:fill="auto" w:val="clear"/>
-              </w:rPr>
-              <w:t>[   ]  Live stream operator dialed in.</w:t>
-            </w:r>
-          </w:p>
-          <w:p>
-            <w:pPr>
-              <w:pStyle w:val="Normal"/>
-              <w:widowControl w:val="false"/>
-              <w:bidi w:val="0"/>
-              <w:spacing w:lineRule="auto" w:line="360"/>
-              <w:jc w:val="left"/>
-              <w:rPr>
-                <w:color w:val="auto"/>
-              </w:rPr>
-            </w:pPr>
-            <w:r>
-              <w:rPr>
-                <w:rFonts w:ascii="Arial" w:hAnsi="Arial"/>
-                <w:color w:val="000000"/>
-                <w:sz w:val="24"/>
-                <w:szCs w:val="24"/>
-                <w:shd w:fill="auto" w:val="clear"/>
-              </w:rPr>
-              <w:t>[   ]  Verizon Operator Name: _________________</w:t>
+                <w:sz w:val="24"/>
+                <w:szCs w:val="24"/>
+                <w:highlight w:val="none"/>
+                <w:shd w:fill="auto" w:val="clear"/>
+              </w:rPr>
+            </w:pPr>
+            <w:r>
+              <w:rPr>
+                <w:rFonts w:ascii="Arial" w:hAnsi="Arial"/>
+                <w:color w:val="000000"/>
+                <w:sz w:val="24"/>
+                <w:szCs w:val="24"/>
+                <w:shd w:fill="auto" w:val="clear"/>
+              </w:rPr>
+            </w:r>
+          </w:p>
+          <w:p>
+            <w:pPr>
+              <w:pStyle w:val="Normal"/>
+              <w:widowControl w:val="false"/>
+              <w:tabs>
+                <w:tab w:val="clear" w:pos="709"/>
+                <w:tab w:val="left" w:pos="3235" w:leader="none"/>
+              </w:tabs>
+              <w:suppressAutoHyphens w:val="true"/>
+              <w:bidi w:val="0"/>
+              <w:spacing w:lineRule="auto" w:line="360" w:before="0" w:after="0"/>
+              <w:ind w:hanging="0" w:left="0" w:right="0"/>
+              <w:jc w:val="left"/>
+              <w:rPr/>
+            </w:pPr>
+            <w:r>
+              <w:rPr>
+                <w:rFonts w:ascii="Arial" w:hAnsi="Arial"/>
+                <w:color w:val="000000"/>
+                <w:sz w:val="24"/>
+                <w:szCs w:val="24"/>
+                <w:shd w:fill="auto" w:val="clear"/>
+              </w:rPr>
+              <w:t xml:space="preserve">[   ]  Mentor ............................ </w:t>
+              <w:tab/>
+            </w:r>
+            <w:r>
+              <w:rPr>
+                <w:rFonts w:ascii="Arial" w:hAnsi="Arial"/>
+                <w:b/>
+                <w:bCs/>
+                <w:color w:val="000000"/>
+                <w:sz w:val="24"/>
+                <w:szCs w:val="24"/>
+                <w:shd w:fill="auto" w:val="clear"/>
+              </w:rPr>
+              <w:t>{{mentor_name}}</w:t>
+            </w:r>
+          </w:p>
+          <w:p>
+            <w:pPr>
+              <w:pStyle w:val="Normal"/>
+              <w:widowControl w:val="false"/>
+              <w:tabs>
+                <w:tab w:val="clear" w:pos="709"/>
+                <w:tab w:val="left" w:pos="3235" w:leader="none"/>
+              </w:tabs>
+              <w:suppressAutoHyphens w:val="true"/>
+              <w:bidi w:val="0"/>
+              <w:spacing w:lineRule="auto" w:line="360" w:before="0" w:after="0"/>
+              <w:ind w:hanging="0" w:left="0" w:right="0"/>
+              <w:jc w:val="left"/>
+              <w:rPr/>
+            </w:pPr>
+            <w:r>
+              <w:rPr>
+                <w:rFonts w:ascii="Arial" w:hAnsi="Arial"/>
+                <w:color w:val="000000"/>
+                <w:sz w:val="24"/>
+                <w:szCs w:val="24"/>
+                <w:shd w:fill="auto" w:val="clear"/>
+              </w:rPr>
+              <w:t xml:space="preserve">[   ]  Moderator ....................... </w:t>
+              <w:tab/>
+            </w:r>
+            <w:r>
+              <w:rPr>
+                <w:rFonts w:ascii="Arial" w:hAnsi="Arial"/>
+                <w:b/>
+                <w:bCs/>
+                <w:color w:val="000000"/>
+                <w:sz w:val="24"/>
+                <w:szCs w:val="24"/>
+                <w:shd w:fill="auto" w:val="clear"/>
+              </w:rPr>
+              <w:t>{{moderator_name}}</w:t>
+            </w:r>
+          </w:p>
+          <w:p>
+            <w:pPr>
+              <w:pStyle w:val="Normal"/>
+              <w:widowControl w:val="false"/>
+              <w:tabs>
+                <w:tab w:val="clear" w:pos="709"/>
+                <w:tab w:val="left" w:pos="3235" w:leader="none"/>
+              </w:tabs>
+              <w:suppressAutoHyphens w:val="true"/>
+              <w:bidi w:val="0"/>
+              <w:spacing w:lineRule="auto" w:line="360" w:before="0" w:after="0"/>
+              <w:ind w:hanging="0" w:left="0" w:right="0"/>
+              <w:jc w:val="left"/>
+              <w:rPr/>
+            </w:pPr>
+            <w:r>
+              <w:rPr>
+                <w:rFonts w:ascii="Arial" w:hAnsi="Arial"/>
+                <w:color w:val="000000"/>
+                <w:sz w:val="24"/>
+                <w:szCs w:val="24"/>
+                <w:shd w:fill="auto" w:val="clear"/>
+              </w:rPr>
+              <w:t xml:space="preserve">[   ]  Ground station ................ </w:t>
+            </w:r>
+            <w:r>
+              <w:rPr>
+                <w:rFonts w:ascii="Arial" w:hAnsi="Arial"/>
+                <w:b/>
+                <w:bCs/>
+                <w:i w:val="false"/>
+                <w:iCs w:val="false"/>
+                <w:color w:val="000000"/>
+                <w:sz w:val="24"/>
+                <w:szCs w:val="24"/>
+                <w:shd w:fill="auto" w:val="clear"/>
+              </w:rPr>
+              <w:t>{{operator_name}}</w:t>
+            </w:r>
+          </w:p>
+          <w:p>
+            <w:pPr>
+              <w:pStyle w:val="Normal"/>
+              <w:widowControl w:val="false"/>
+              <w:tabs>
+                <w:tab w:val="clear" w:pos="709"/>
+                <w:tab w:val="left" w:pos="3235" w:leader="none"/>
+              </w:tabs>
+              <w:suppressAutoHyphens w:val="true"/>
+              <w:bidi w:val="0"/>
+              <w:spacing w:lineRule="auto" w:line="360" w:before="0" w:after="0"/>
+              <w:ind w:hanging="0" w:left="0" w:right="0"/>
+              <w:jc w:val="left"/>
+              <w:rPr/>
+            </w:pPr>
+            <w:r>
+              <w:rPr>
+                <w:rFonts w:ascii="Arial" w:hAnsi="Arial"/>
+                <w:color w:val="000000"/>
+                <w:sz w:val="24"/>
+                <w:szCs w:val="24"/>
+                <w:shd w:fill="auto" w:val="clear"/>
+              </w:rPr>
+              <w:t xml:space="preserve">[   ]  School/group .................. </w:t>
+              <w:tab/>
+            </w:r>
+            <w:r>
+              <w:rPr>
+                <w:rFonts w:ascii="Arial" w:hAnsi="Arial"/>
+                <w:b/>
+                <w:bCs/>
+                <w:color w:val="000000"/>
+                <w:sz w:val="24"/>
+                <w:szCs w:val="24"/>
+                <w:shd w:fill="auto" w:val="clear"/>
+              </w:rPr>
+              <w:t>{{school_coordinator_name}}</w:t>
+            </w:r>
+          </w:p>
+          <w:p>
+            <w:pPr>
+              <w:pStyle w:val="Normal"/>
+              <w:widowControl w:val="false"/>
+              <w:tabs>
+                <w:tab w:val="clear" w:pos="709"/>
+                <w:tab w:val="left" w:pos="3235" w:leader="none"/>
+              </w:tabs>
+              <w:suppressAutoHyphens w:val="true"/>
+              <w:bidi w:val="0"/>
+              <w:spacing w:lineRule="auto" w:line="360" w:before="0" w:after="0"/>
+              <w:ind w:hanging="0" w:left="0" w:right="0"/>
+              <w:jc w:val="left"/>
+              <w:rPr/>
+            </w:pPr>
+            <w:r>
+              <w:rPr>
+                <w:rFonts w:ascii="Arial" w:hAnsi="Arial"/>
+                <w:color w:val="000000"/>
+                <w:sz w:val="24"/>
+                <w:szCs w:val="24"/>
+                <w:shd w:fill="auto" w:val="clear"/>
+              </w:rPr>
+              <w:t xml:space="preserve">[   ]  Live stream operator ...... </w:t>
+              <w:tab/>
+            </w:r>
+            <w:r>
+              <w:rPr>
+                <w:rFonts w:ascii="Arial" w:hAnsi="Arial"/>
+                <w:b/>
+                <w:bCs/>
+                <w:color w:val="000000"/>
+                <w:sz w:val="24"/>
+                <w:szCs w:val="24"/>
+                <w:shd w:fill="auto" w:val="clear"/>
+              </w:rPr>
+              <w:t>{{livestream_name}}</w:t>
+            </w:r>
+          </w:p>
+          <w:p>
+            <w:pPr>
+              <w:pStyle w:val="Normal"/>
+              <w:widowControl w:val="false"/>
+              <w:tabs>
+                <w:tab w:val="clear" w:pos="709"/>
+                <w:tab w:val="left" w:pos="3235" w:leader="none"/>
+              </w:tabs>
+              <w:suppressAutoHyphens w:val="true"/>
+              <w:bidi w:val="0"/>
+              <w:spacing w:lineRule="auto" w:line="360" w:before="0" w:after="0"/>
+              <w:ind w:hanging="0" w:left="0" w:right="0"/>
+              <w:jc w:val="left"/>
+              <w:rPr/>
+            </w:pPr>
+            <w:r>
+              <w:rPr>
+                <w:rFonts w:ascii="Arial" w:hAnsi="Arial"/>
+                <w:color w:val="000000"/>
+                <w:sz w:val="24"/>
+                <w:szCs w:val="24"/>
+                <w:shd w:fill="auto" w:val="clear"/>
+              </w:rPr>
+              <w:t xml:space="preserve">[   ]  Verizon Operator Name: </w:t>
+              <w:tab/>
+              <w:t>_________________</w:t>
             </w:r>
           </w:p>
           <w:p>
@@ -3980,6 +4101,7 @@
           <w:p>
             <w:pPr>
               <w:pStyle w:val="Normal"/>
+              <w:keepNext w:val="true"/>
               <w:widowControl w:val="false"/>
               <w:bidi w:val="0"/>
               <w:spacing w:lineRule="auto" w:line="360"/>
@@ -4011,7 +4133,7 @@
                 <w:u w:val="none"/>
                 <w:shd w:fill="auto" w:val="clear"/>
               </w:rPr>
-              <w:t xml:space="preserve">        Starts at </w:t>
+              <w:t xml:space="preserve">      Starts at </w:t>
             </w:r>
             <w:r>
               <w:rPr>
@@ -4030,7 +4152,7 @@
                 <w:color w:val="000000"/>
                 <w:shd w:fill="auto" w:val="clear"/>
               </w:rPr>
-              <w:t xml:space="preserve">        </w:t>
+              <w:t xml:space="preserve"> </w:t>
             </w:r>
             <w:r>
               <w:rPr>
@@ -4043,7 +4165,27 @@
                 <w:u w:val="none"/>
                 <w:shd w:fill="auto" w:val="clear"/>
               </w:rPr>
-              <w:t>{{D02}}m Duration        {{A02}}m to ISS Rise</w:t>
+              <w:t>{{etz}}</w:t>
+            </w:r>
+            <w:r>
+              <w:rPr>
+                <w:color w:val="000000"/>
+                <w:shd w:fill="auto" w:val="clear"/>
+              </w:rPr>
+              <w:t xml:space="preserve">      </w:t>
+            </w:r>
+            <w:r>
+              <w:rPr>
+                <w:rFonts w:ascii="Arial" w:hAnsi="Arial"/>
+                <w:b/>
+                <w:bCs/>
+                <w:color w:val="000000"/>
+                <w:sz w:val="24"/>
+                <w:szCs w:val="24"/>
+                <w:u w:val="none"/>
+                <w:shd w:fill="auto" w:val="clear"/>
+              </w:rPr>
+              <w:t>{{D02}}m Duration      {{A02}}m to ISS Rise</w:t>
             </w:r>
           </w:p>
           <w:p>
@@ -4207,7 +4349,7 @@
                 <w:szCs w:val="24"/>
                 <w:shd w:fill="auto" w:val="clear"/>
               </w:rPr>
-              <w:t>[   ]  Are your Keps up-to-date?</w:t>
+              <w:t>[   ]  Are Keps up-to-date?</w:t>
             </w:r>
           </w:p>
           <w:p>
@@ -4251,7 +4393,7 @@
                 <w:szCs w:val="24"/>
                 <w:shd w:fill="auto" w:val="clear"/>
               </w:rPr>
-              <w:t>[   ]  Antenna slews in azimuth and elevation?</w:t>
+              <w:t>[   ]  Flip mode enabled if required?</w:t>
             </w:r>
           </w:p>
           <w:p>
@@ -4273,7 +4415,7 @@
                 <w:szCs w:val="24"/>
                 <w:shd w:fill="auto" w:val="clear"/>
               </w:rPr>
-              <w:t>[   ]  Flip mode enabled if required?</w:t>
+              <w:t>[   ]  Check ISS AZ/EL and rise (AOS) time.</w:t>
             </w:r>
           </w:p>
           <w:p>
@@ -4295,7 +4437,74 @@
                 <w:szCs w:val="24"/>
                 <w:shd w:fill="auto" w:val="clear"/>
               </w:rPr>
-              <w:t>[   ]  Check ISS AZ/EL and rise (AOS) time.</w:t>
+              <w:t xml:space="preserve">       </w:t>
+            </w:r>
+            <w:r>
+              <w:rPr>
+                <w:rFonts w:ascii="Arial" w:hAnsi="Arial"/>
+                <w:color w:val="000000"/>
+                <w:sz w:val="24"/>
+                <w:szCs w:val="24"/>
+                <w:shd w:fill="auto" w:val="clear"/>
+              </w:rPr>
+              <w:t xml:space="preserve">ISS rise expected at </w:t>
+            </w:r>
+            <w:r>
+              <w:rPr>
+                <w:rFonts w:ascii="Arial" w:hAnsi="Arial"/>
+                <w:b/>
+                <w:bCs/>
+                <w:color w:val="000000"/>
+                <w:sz w:val="24"/>
+                <w:szCs w:val="24"/>
+                <w:u w:val="single"/>
+                <w:shd w:fill="auto" w:val="clear"/>
+              </w:rPr>
+              <w:t>{{AOS_UTC}} UTC</w:t>
+            </w:r>
+            <w:r>
+              <w:rPr>
+                <w:rFonts w:ascii="Arial" w:hAnsi="Arial"/>
+                <w:color w:val="000000"/>
+                <w:sz w:val="24"/>
+                <w:szCs w:val="24"/>
+                <w:shd w:fill="auto" w:val="clear"/>
+              </w:rPr>
+              <w:t xml:space="preserve">, which is </w:t>
+            </w:r>
+            <w:r>
+              <w:rPr>
+                <w:rFonts w:ascii="Arial" w:hAnsi="Arial"/>
+                <w:b/>
+                <w:bCs/>
+                <w:color w:val="000000"/>
+                <w:sz w:val="24"/>
+                <w:szCs w:val="24"/>
+                <w:u w:val="single"/>
+                <w:shd w:fill="auto" w:val="clear"/>
+              </w:rPr>
+              <w:t>{{AOS_sch}} {{etz}}</w:t>
+            </w:r>
+            <w:r>
+              <w:rPr>
+                <w:rFonts w:ascii="Arial" w:hAnsi="Arial"/>
+                <w:color w:val="000000"/>
+                <w:sz w:val="24"/>
+                <w:szCs w:val="24"/>
+                <w:u w:val="single"/>
+                <w:shd w:fill="auto" w:val="clear"/>
+              </w:rPr>
+              <w:t xml:space="preserve"> (event time)</w:t>
+            </w:r>
+            <w:r>
+              <w:rPr>
+                <w:rFonts w:ascii="Arial" w:hAnsi="Arial"/>
+                <w:color w:val="000000"/>
+                <w:sz w:val="24"/>
+                <w:szCs w:val="24"/>
+                <w:shd w:fill="auto" w:val="clear"/>
+              </w:rPr>
+              <w:t>.</w:t>
             </w:r>
           </w:p>
           <w:p>
@@ -4317,96 +4526,7 @@
                 <w:szCs w:val="24"/>
                 <w:shd w:fill="auto" w:val="clear"/>
               </w:rPr>
-              <w:t xml:space="preserve">       </w:t>
-            </w:r>
-            <w:r>
-              <w:rPr>
-                <w:rFonts w:ascii="Arial" w:hAnsi="Arial"/>
-                <w:color w:val="000000"/>
-                <w:sz w:val="24"/>
-                <w:szCs w:val="24"/>
-                <w:shd w:fill="auto" w:val="clear"/>
-              </w:rPr>
-              <w:t xml:space="preserve">ISS rise expected at </w:t>
-            </w:r>
-            <w:r>
-              <w:rPr>
-                <w:rFonts w:ascii="Arial" w:hAnsi="Arial"/>
-                <w:b/>
-                <w:bCs/>
-                <w:color w:val="000000"/>
-                <w:sz w:val="24"/>
-                <w:szCs w:val="24"/>
-                <w:u w:val="single"/>
-                <w:shd w:fill="auto" w:val="clear"/>
-              </w:rPr>
-              <w:t>{{AOS_UTC}} UTC</w:t>
-            </w:r>
-            <w:r>
-              <w:rPr>
-                <w:rFonts w:ascii="Arial" w:hAnsi="Arial"/>
-                <w:color w:val="000000"/>
-                <w:sz w:val="24"/>
-                <w:szCs w:val="24"/>
-                <w:shd w:fill="auto" w:val="clear"/>
-              </w:rPr>
-              <w:t xml:space="preserve">, which is </w:t>
-            </w:r>
-            <w:r>
-              <w:rPr>
-                <w:rFonts w:ascii="Arial" w:hAnsi="Arial"/>
-                <w:b/>
-                <w:bCs/>
-                <w:color w:val="000000"/>
-                <w:sz w:val="24"/>
-                <w:szCs w:val="24"/>
-                <w:u w:val="single"/>
-                <w:shd w:fill="auto" w:val="clear"/>
-              </w:rPr>
-              <w:t>{{AOS_sch}} {{etz}}</w:t>
-            </w:r>
-            <w:r>
-              <w:rPr>
-                <w:rFonts w:ascii="Arial" w:hAnsi="Arial"/>
-                <w:color w:val="000000"/>
-                <w:sz w:val="24"/>
-                <w:szCs w:val="24"/>
-                <w:u w:val="single"/>
-                <w:shd w:fill="auto" w:val="clear"/>
-              </w:rPr>
-              <w:t xml:space="preserve"> (event time)</w:t>
-            </w:r>
-            <w:r>
-              <w:rPr>
-                <w:rFonts w:ascii="Arial" w:hAnsi="Arial"/>
-                <w:color w:val="000000"/>
-                <w:sz w:val="24"/>
-                <w:szCs w:val="24"/>
-                <w:shd w:fill="auto" w:val="clear"/>
-              </w:rPr>
-              <w:t>.</w:t>
-            </w:r>
-          </w:p>
-          <w:p>
-            <w:pPr>
-              <w:pStyle w:val="Normal"/>
-              <w:widowControl w:val="false"/>
-              <w:bidi w:val="0"/>
-              <w:spacing w:lineRule="auto" w:line="360"/>
-              <w:jc w:val="left"/>
-              <w:rPr>
-                <w:color w:val="auto"/>
-              </w:rPr>
-            </w:pPr>
-            <w:r>
-              <w:rPr>
-                <w:rFonts w:ascii="Arial" w:hAnsi="Arial"/>
-                <w:color w:val="000000"/>
-                <w:sz w:val="24"/>
-                <w:szCs w:val="24"/>
-                <w:shd w:fill="auto" w:val="clear"/>
-              </w:rPr>
-              <w:t>[   ]  Check and confirm the uplink frequencies the ISS will be using.</w:t>
+              <w:t>[   ]  Check and confirm the primary and backup uplink channels the ISS will be using.</w:t>
             </w:r>
           </w:p>
           <w:p>
@@ -4566,6 +4686,7 @@
           <w:p>
             <w:pPr>
               <w:pStyle w:val="Normal"/>
+              <w:keepNext w:val="true"/>
               <w:widowControl w:val="false"/>
               <w:bidi w:val="0"/>
               <w:spacing w:lineRule="auto" w:line="360"/>
@@ -4597,7 +4718,7 @@
                 <w:u w:val="none"/>
                 <w:shd w:fill="auto" w:val="clear"/>
               </w:rPr>
-              <w:t xml:space="preserve">        Starts at </w:t>
+              <w:t xml:space="preserve">      Starts at </w:t>
             </w:r>
             <w:r>
               <w:rPr>
@@ -4622,19 +4743,19 @@
                 <w:u w:val="none"/>
                 <w:shd w:fill="auto" w:val="clear"/>
               </w:rPr>
-              <w:t xml:space="preserve">        </w:t>
-            </w:r>
-            <w:r>
-              <w:rPr>
-                <w:rFonts w:ascii="Arial" w:hAnsi="Arial"/>
-                <w:b/>
-                <w:bCs/>
-                <w:color w:val="000000"/>
-                <w:sz w:val="24"/>
-                <w:szCs w:val="24"/>
-                <w:shd w:fill="auto" w:val="clear"/>
-              </w:rPr>
-              <w:t xml:space="preserve">{{D03}}m Duration       </w:t>
+              <w:t xml:space="preserve"> {{etz}}      </w:t>
+            </w:r>
+            <w:r>
+              <w:rPr>
+                <w:rFonts w:ascii="Arial" w:hAnsi="Arial"/>
+                <w:b/>
+                <w:bCs/>
+                <w:color w:val="000000"/>
+                <w:sz w:val="24"/>
+                <w:szCs w:val="24"/>
+                <w:shd w:fill="auto" w:val="clear"/>
+              </w:rPr>
+              <w:t xml:space="preserve">{{D03}}m Duration      </w:t>
             </w:r>
             <w:r>
               <w:rPr>
@@ -4647,7 +4768,7 @@
                 <w:u w:val="none"/>
                 <w:shd w:fill="auto" w:val="clear"/>
               </w:rPr>
-              <w:t xml:space="preserve"> {{A03}}m to ISS Rise</w:t>
+              <w:t>{{A03}}m to ISS Rise</w:t>
             </w:r>
           </w:p>
           <w:p>
@@ -4689,7 +4810,7 @@
                 <w:shd w:fill="auto" w:val="clear"/>
               </w:rPr>
             </w:pPr>
-            <w:bookmarkStart w:id="13" w:name="__DdeLink__8483_756276939"/>
+            <w:bookmarkStart w:id="13" w:name="__DdeLink__8483_756276939_Copy_1_Copy_1"/>
             <w:r>
               <w:rPr>
                 <w:rFonts w:ascii="Arial" w:hAnsi="Arial"/>
@@ -4736,7 +4857,7 @@
                 <w:szCs w:val="24"/>
                 <w:shd w:fill="auto" w:val="clear"/>
               </w:rPr>
-              <w:t>Verify the following with school/group, ground station and moderator.</w:t>
+              <w:t>Verify the following with school/group, ground station, and moderator.</w:t>
             </w:r>
           </w:p>
           <w:p>
@@ -4849,7 +4970,7 @@
                 <w:szCs w:val="24"/>
                 <w:shd w:fill="auto" w:val="clear"/>
               </w:rPr>
-              <w:t>. Also see cover page.</w:t>
+              <w:t>.</w:t>
             </w:r>
           </w:p>
           <w:p>
@@ -4874,7 +4995,7 @@
                 <w:szCs w:val="24"/>
                 <w:shd w:fill="auto" w:val="clear"/>
               </w:rPr>
-              <w:t xml:space="preserve">[   ]  Work out how the </w:t>
+              <w:t xml:space="preserve">[   ]  </w:t>
             </w:r>
             <w:r>
               <w:rPr>
@@ -4884,6 +5005,73 @@
                 <w:u w:val="single"/>
                 <w:shd w:fill="auto" w:val="clear"/>
               </w:rPr>
+              <w:t>If the moderator is remote</w:t>
+            </w:r>
+            <w:r>
+              <w:rPr>
+                <w:rFonts w:ascii="Arial" w:hAnsi="Arial"/>
+                <w:sz w:val="24"/>
+                <w:szCs w:val="24"/>
+                <w:u w:val="none"/>
+                <w:shd w:fill="auto" w:val="clear"/>
+              </w:rPr>
+              <w:t>, work out how the school will cue the moderator after the</w:t>
+              <w:br/>
+              <w:t xml:space="preserve">       school program to start the ARISS program.</w:t>
+            </w:r>
+          </w:p>
+          <w:p>
+            <w:pPr>
+              <w:pStyle w:val="Normal"/>
+              <w:widowControl w:val="false"/>
+              <w:bidi w:val="0"/>
+              <w:spacing w:lineRule="auto" w:line="360"/>
+              <w:jc w:val="left"/>
+              <w:rPr>
+                <w:rFonts w:ascii="Arial" w:hAnsi="Arial"/>
+                <w:sz w:val="24"/>
+                <w:szCs w:val="24"/>
+                <w:highlight w:val="none"/>
+                <w:shd w:fill="auto" w:val="clear"/>
+              </w:rPr>
+            </w:pPr>
+            <w:r>
+              <w:rPr>
+                <w:rFonts w:ascii="Arial" w:hAnsi="Arial"/>
+                <w:sz w:val="24"/>
+                <w:szCs w:val="24"/>
+                <w:shd w:fill="auto" w:val="clear"/>
+              </w:rPr>
+              <w:t xml:space="preserve">[   ]  </w:t>
+            </w:r>
+            <w:r>
+              <w:rPr>
+                <w:rFonts w:ascii="Arial" w:hAnsi="Arial"/>
+                <w:sz w:val="24"/>
+                <w:szCs w:val="24"/>
+                <w:u w:val="single"/>
+                <w:shd w:fill="auto" w:val="clear"/>
+              </w:rPr>
+              <w:t>If the moderator is remote and the ARISS videos are to be shown...</w:t>
+            </w:r>
+            <w:r>
+              <w:rPr>
+                <w:rFonts w:ascii="Arial" w:hAnsi="Arial"/>
+                <w:sz w:val="24"/>
+                <w:szCs w:val="24"/>
+                <w:shd w:fill="auto" w:val="clear"/>
+              </w:rPr>
+              <w:br/>
+              <w:t xml:space="preserve">       Work out how the </w:t>
+            </w:r>
+            <w:r>
+              <w:rPr>
+                <w:rFonts w:ascii="Arial" w:hAnsi="Arial"/>
+                <w:sz w:val="24"/>
+                <w:szCs w:val="24"/>
+                <w:u w:val="none"/>
+                <w:shd w:fill="auto" w:val="clear"/>
+              </w:rPr>
               <w:t>school</w:t>
             </w:r>
             <w:r>
@@ -4900,19 +5088,40 @@
                 <w:rFonts w:ascii="Arial" w:hAnsi="Arial"/>
                 <w:sz w:val="24"/>
                 <w:szCs w:val="24"/>
+                <w:u w:val="none"/>
+                <w:shd w:fill="auto" w:val="clear"/>
+              </w:rPr>
+              <w:t>moderator</w:t>
+            </w:r>
+            <w:r>
+              <w:rPr>
+                <w:rFonts w:ascii="Arial" w:hAnsi="Arial"/>
+                <w:sz w:val="24"/>
+                <w:szCs w:val="24"/>
+                <w:shd w:fill="auto" w:val="clear"/>
+              </w:rPr>
+              <w:t xml:space="preserve"> after the end of the videos. </w:t>
+              <w:br/>
+              <w:t xml:space="preserve">       Note that the moderator </w:t>
+            </w:r>
+            <w:r>
+              <w:rPr>
+                <w:rFonts w:ascii="Arial" w:hAnsi="Arial"/>
+                <w:sz w:val="24"/>
+                <w:szCs w:val="24"/>
                 <w:u w:val="single"/>
                 <w:shd w:fill="auto" w:val="clear"/>
               </w:rPr>
-              <w:t>moderator</w:t>
-            </w:r>
-            <w:r>
-              <w:rPr>
-                <w:rFonts w:ascii="Arial" w:hAnsi="Arial"/>
-                <w:sz w:val="24"/>
-                <w:szCs w:val="24"/>
-                <w:shd w:fill="auto" w:val="clear"/>
-              </w:rPr>
-              <w:t xml:space="preserve"> after the school program and the end of</w:t>
+              <w:t>cannot</w:t>
+            </w:r>
+            <w:r>
+              <w:rPr>
+                <w:rFonts w:ascii="Arial" w:hAnsi="Arial"/>
+                <w:sz w:val="24"/>
+                <w:szCs w:val="24"/>
+                <w:shd w:fill="auto" w:val="clear"/>
+              </w:rPr>
+              <w:t xml:space="preserve"> rely on a live stream feed for such cues.</w:t>
             </w:r>
           </w:p>
           <w:p>
@@ -4937,35 +5146,262 @@
                 <w:szCs w:val="24"/>
                 <w:shd w:fill="auto" w:val="clear"/>
               </w:rPr>
-              <w:t xml:space="preserve">       </w:t>
-            </w:r>
-            <w:r>
-              <w:rPr>
-                <w:rFonts w:ascii="Arial" w:hAnsi="Arial"/>
-                <w:sz w:val="24"/>
-                <w:szCs w:val="24"/>
-                <w:shd w:fill="auto" w:val="clear"/>
-              </w:rPr>
-              <w:t xml:space="preserve">the videos. Note that the moderator </w:t>
-            </w:r>
-            <w:r>
-              <w:rPr>
-                <w:rFonts w:ascii="Arial" w:hAnsi="Arial"/>
+              <w:t xml:space="preserve">[   ] </w:t>
+            </w:r>
+            <w:r>
+              <w:rPr>
+                <w:rFonts w:ascii="Arial" w:hAnsi="Arial"/>
+                <w:sz w:val="24"/>
+                <w:szCs w:val="24"/>
+                <w:u w:val="none"/>
+                <w:shd w:fill="auto" w:val="clear"/>
+              </w:rPr>
+              <w:t xml:space="preserve"> Moderator and ground station review</w:t>
+            </w:r>
+            <w:r>
+              <w:rPr>
+                <w:rFonts w:ascii="Arial" w:hAnsi="Arial"/>
+                <w:sz w:val="24"/>
+                <w:szCs w:val="24"/>
+                <w:shd w:fill="auto" w:val="clear"/>
+              </w:rPr>
+              <w:t xml:space="preserve"> handovers in script </w:t>
+            </w:r>
+            <w:r>
+              <w:rPr>
+                <w:rFonts w:ascii="Arial" w:hAnsi="Arial"/>
+                <w:b/>
+                <w:bCs/>
+                <w:sz w:val="24"/>
+                <w:szCs w:val="24"/>
+                <w:shd w:fill="auto" w:val="clear"/>
+              </w:rPr>
+              <w:t>Events</w:t>
+            </w:r>
+            <w:r>
+              <w:rPr>
+                <w:rFonts w:ascii="Arial" w:hAnsi="Arial"/>
+                <w:sz w:val="24"/>
+                <w:szCs w:val="24"/>
+                <w:shd w:fill="auto" w:val="clear"/>
+              </w:rPr>
+              <w:t xml:space="preserve"> </w:t>
+            </w:r>
+            <w:r>
+              <w:rPr>
+                <w:rFonts w:ascii="Arial" w:hAnsi="Arial"/>
+                <w:b/>
+                <w:bCs/>
+                <w:sz w:val="24"/>
+                <w:szCs w:val="24"/>
+                <w:shd w:fill="auto" w:val="clear"/>
+              </w:rPr>
+              <w:t>#10</w:t>
+            </w:r>
+            <w:r>
+              <w:rPr>
+                <w:rFonts w:ascii="Arial" w:hAnsi="Arial"/>
+                <w:sz w:val="24"/>
+                <w:szCs w:val="24"/>
+                <w:shd w:fill="auto" w:val="clear"/>
+              </w:rPr>
+              <w:t xml:space="preserve"> &amp; </w:t>
+            </w:r>
+            <w:r>
+              <w:rPr>
+                <w:rFonts w:ascii="Arial" w:hAnsi="Arial"/>
+                <w:b/>
+                <w:bCs/>
+                <w:sz w:val="24"/>
+                <w:szCs w:val="24"/>
+                <w:shd w:fill="auto" w:val="clear"/>
+              </w:rPr>
+              <w:t>#11</w:t>
+            </w:r>
+            <w:r>
+              <w:rPr>
+                <w:rFonts w:ascii="Arial" w:hAnsi="Arial"/>
+                <w:sz w:val="24"/>
+                <w:szCs w:val="24"/>
+                <w:shd w:fill="auto" w:val="clear"/>
+              </w:rPr>
+              <w:t>.</w:t>
+            </w:r>
+          </w:p>
+          <w:p>
+            <w:pPr>
+              <w:pStyle w:val="Normal"/>
+              <w:widowControl w:val="false"/>
+              <w:bidi w:val="0"/>
+              <w:spacing w:lineRule="auto" w:line="360"/>
+              <w:jc w:val="left"/>
+              <w:rPr>
+                <w:rFonts w:ascii="Arial" w:hAnsi="Arial"/>
+                <w:sz w:val="24"/>
+                <w:szCs w:val="24"/>
+                <w:highlight w:val="none"/>
+                <w:shd w:fill="auto" w:val="clear"/>
+              </w:rPr>
+            </w:pPr>
+            <w:r>
+              <w:rPr>
+                <w:rFonts w:ascii="Arial" w:hAnsi="Arial"/>
+                <w:sz w:val="24"/>
+                <w:szCs w:val="24"/>
+                <w:shd w:fill="auto" w:val="clear"/>
+              </w:rPr>
+              <w:t xml:space="preserve">[   ]  Make plan for running ahead of schedule and handling any filler at start of </w:t>
+            </w:r>
+            <w:r>
+              <w:rPr>
+                <w:rFonts w:ascii="Arial" w:hAnsi="Arial"/>
+                <w:b/>
+                <w:bCs/>
+                <w:sz w:val="24"/>
+                <w:szCs w:val="24"/>
+                <w:shd w:fill="auto" w:val="clear"/>
+              </w:rPr>
+              <w:t>Event #11</w:t>
+            </w:r>
+            <w:r>
+              <w:rPr>
+                <w:rFonts w:ascii="Arial" w:hAnsi="Arial"/>
+                <w:sz w:val="24"/>
+                <w:szCs w:val="24"/>
+                <w:shd w:fill="auto" w:val="clear"/>
+              </w:rPr>
+              <w:t xml:space="preserve">. </w:t>
+              <w:br/>
+              <w:t xml:space="preserve">       Who will do this?  Moderator, Mentor, or Ground Station?</w:t>
+            </w:r>
+          </w:p>
+          <w:p>
+            <w:pPr>
+              <w:pStyle w:val="Normal"/>
+              <w:widowControl w:val="false"/>
+              <w:bidi w:val="0"/>
+              <w:spacing w:lineRule="auto" w:line="360"/>
+              <w:jc w:val="left"/>
+              <w:rPr>
+                <w:rFonts w:ascii="Arial" w:hAnsi="Arial"/>
+                <w:sz w:val="24"/>
+                <w:szCs w:val="24"/>
+                <w:highlight w:val="none"/>
+                <w:shd w:fill="auto" w:val="clear"/>
+              </w:rPr>
+            </w:pPr>
+            <w:r>
+              <w:rPr>
+                <w:rFonts w:ascii="Arial" w:hAnsi="Arial"/>
+                <w:sz w:val="24"/>
+                <w:szCs w:val="24"/>
+                <w:shd w:fill="auto" w:val="clear"/>
+              </w:rPr>
+              <w:t>[   ]  Make a plan for running behind schedule. What might be cut?</w:t>
+              <w:br/>
+              <w:t xml:space="preserve">       Ground station should not be shy about cutting in at one minute to ISS rise.</w:t>
+            </w:r>
+          </w:p>
+          <w:p>
+            <w:pPr>
+              <w:pStyle w:val="Normal"/>
+              <w:widowControl w:val="false"/>
+              <w:bidi w:val="0"/>
+              <w:spacing w:lineRule="auto" w:line="360"/>
+              <w:jc w:val="left"/>
+              <w:rPr>
+                <w:rFonts w:ascii="Arial" w:hAnsi="Arial"/>
+                <w:sz w:val="24"/>
+                <w:szCs w:val="24"/>
+                <w:highlight w:val="none"/>
+                <w:shd w:fill="auto" w:val="clear"/>
+              </w:rPr>
+            </w:pPr>
+            <w:r>
+              <w:rPr>
+                <w:rFonts w:ascii="Arial" w:hAnsi="Arial"/>
+                <w:sz w:val="24"/>
+                <w:szCs w:val="24"/>
+                <w:shd w:fill="auto" w:val="clear"/>
+              </w:rPr>
+              <w:t>[   ]  Final coordination discussion with everyone. Any last minute changes to script?</w:t>
+            </w:r>
+          </w:p>
+          <w:p>
+            <w:pPr>
+              <w:pStyle w:val="Normal"/>
+              <w:widowControl w:val="false"/>
+              <w:bidi w:val="0"/>
+              <w:spacing w:lineRule="auto" w:line="360"/>
+              <w:jc w:val="left"/>
+              <w:rPr>
+                <w:rFonts w:ascii="Arial" w:hAnsi="Arial"/>
+                <w:sz w:val="24"/>
+                <w:szCs w:val="24"/>
+                <w:highlight w:val="none"/>
+                <w:shd w:fill="auto" w:val="clear"/>
+              </w:rPr>
+            </w:pPr>
+            <w:r>
+              <w:rPr>
+                <w:rFonts w:ascii="Arial" w:hAnsi="Arial"/>
+                <w:sz w:val="24"/>
+                <w:szCs w:val="24"/>
+                <w:shd w:fill="auto" w:val="clear"/>
+              </w:rPr>
+              <w:t>[   ]  Final checks for any video feeds from the ground station.</w:t>
+            </w:r>
+          </w:p>
+          <w:p>
+            <w:pPr>
+              <w:pStyle w:val="Normal"/>
+              <w:widowControl w:val="false"/>
+              <w:bidi w:val="0"/>
+              <w:spacing w:lineRule="auto" w:line="360"/>
+              <w:jc w:val="left"/>
+              <w:rPr>
+                <w:rFonts w:ascii="Arial" w:hAnsi="Arial"/>
+                <w:b w:val="false"/>
+                <w:bCs w:val="false"/>
+                <w:sz w:val="24"/>
+                <w:szCs w:val="24"/>
+                <w:highlight w:val="none"/>
+                <w:shd w:fill="auto" w:val="clear"/>
+              </w:rPr>
+            </w:pPr>
+            <w:r>
+              <w:rPr>
+                <w:rFonts w:ascii="Arial" w:hAnsi="Arial"/>
+                <w:b w:val="false"/>
+                <w:bCs w:val="false"/>
+                <w:sz w:val="24"/>
+                <w:szCs w:val="24"/>
+                <w:shd w:fill="auto" w:val="clear"/>
+              </w:rPr>
+              <w:t xml:space="preserve">[   ]  </w:t>
+            </w:r>
+            <w:r>
+              <w:rPr>
+                <w:rFonts w:ascii="Arial" w:hAnsi="Arial"/>
+                <w:b w:val="false"/>
+                <w:bCs w:val="false"/>
                 <w:sz w:val="24"/>
                 <w:szCs w:val="24"/>
                 <w:u w:val="single"/>
                 <w:shd w:fill="auto" w:val="clear"/>
               </w:rPr>
-              <w:t>cannot</w:t>
-            </w:r>
-            <w:r>
-              <w:rPr>
-                <w:rFonts w:ascii="Arial" w:hAnsi="Arial"/>
-                <w:sz w:val="24"/>
-                <w:szCs w:val="24"/>
-                <w:shd w:fill="auto" w:val="clear"/>
-              </w:rPr>
-              <w:t xml:space="preserve"> rely on a live stream feed for such cues.</w:t>
+              <w:t>If doing a live steam</w:t>
+            </w:r>
+            <w:r>
+              <w:rPr>
+                <w:rFonts w:ascii="Arial" w:hAnsi="Arial"/>
+                <w:b w:val="false"/>
+                <w:bCs w:val="false"/>
+                <w:sz w:val="24"/>
+                <w:szCs w:val="24"/>
+                <w:shd w:fill="auto" w:val="clear"/>
+              </w:rPr>
+              <w:t>, coordinate when the live stream goes live.</w:t>
             </w:r>
           </w:p>
           <w:p>
@@ -5000,154 +5436,6 @@
                 <w:u w:val="single"/>
                 <w:shd w:fill="auto" w:val="clear"/>
               </w:rPr>
-              <w:t>Moderator</w:t>
-            </w:r>
-            <w:r>
-              <w:rPr>
-                <w:rFonts w:ascii="Arial" w:hAnsi="Arial"/>
-                <w:sz w:val="24"/>
-                <w:szCs w:val="24"/>
-                <w:shd w:fill="auto" w:val="clear"/>
-              </w:rPr>
-              <w:t xml:space="preserve"> and </w:t>
-            </w:r>
-            <w:r>
-              <w:rPr>
-                <w:rFonts w:ascii="Arial" w:hAnsi="Arial"/>
-                <w:sz w:val="24"/>
-                <w:szCs w:val="24"/>
-                <w:u w:val="single"/>
-                <w:shd w:fill="auto" w:val="clear"/>
-              </w:rPr>
-              <w:t>ground station</w:t>
-            </w:r>
-            <w:r>
-              <w:rPr>
-                <w:rFonts w:ascii="Arial" w:hAnsi="Arial"/>
-                <w:sz w:val="24"/>
-                <w:szCs w:val="24"/>
-                <w:shd w:fill="auto" w:val="clear"/>
-              </w:rPr>
-              <w:t xml:space="preserve"> coordinate handovers per the script </w:t>
-            </w:r>
-            <w:r>
-              <w:rPr>
-                <w:rFonts w:ascii="Arial" w:hAnsi="Arial"/>
-                <w:b/>
-                <w:bCs/>
-                <w:sz w:val="24"/>
-                <w:szCs w:val="24"/>
-                <w:shd w:fill="auto" w:val="clear"/>
-              </w:rPr>
-              <w:t>Events</w:t>
-            </w:r>
-            <w:r>
-              <w:rPr>
-                <w:rFonts w:ascii="Arial" w:hAnsi="Arial"/>
-                <w:sz w:val="24"/>
-                <w:szCs w:val="24"/>
-                <w:shd w:fill="auto" w:val="clear"/>
-              </w:rPr>
-              <w:t xml:space="preserve"> </w:t>
-            </w:r>
-            <w:r>
-              <w:rPr>
-                <w:rFonts w:ascii="Arial" w:hAnsi="Arial"/>
-                <w:b/>
-                <w:bCs/>
-                <w:sz w:val="24"/>
-                <w:szCs w:val="24"/>
-                <w:shd w:fill="auto" w:val="clear"/>
-              </w:rPr>
-              <w:t>#10</w:t>
-            </w:r>
-            <w:r>
-              <w:rPr>
-                <w:rFonts w:ascii="Arial" w:hAnsi="Arial"/>
-                <w:sz w:val="24"/>
-                <w:szCs w:val="24"/>
-                <w:shd w:fill="auto" w:val="clear"/>
-              </w:rPr>
-              <w:t xml:space="preserve"> &amp; </w:t>
-            </w:r>
-            <w:r>
-              <w:rPr>
-                <w:rFonts w:ascii="Arial" w:hAnsi="Arial"/>
-                <w:b/>
-                <w:bCs/>
-                <w:sz w:val="24"/>
-                <w:szCs w:val="24"/>
-                <w:shd w:fill="auto" w:val="clear"/>
-              </w:rPr>
-              <w:t>#11</w:t>
-            </w:r>
-            <w:r>
-              <w:rPr>
-                <w:rFonts w:ascii="Arial" w:hAnsi="Arial"/>
-                <w:sz w:val="24"/>
-                <w:szCs w:val="24"/>
-                <w:shd w:fill="auto" w:val="clear"/>
-              </w:rPr>
-              <w:t>.</w:t>
-            </w:r>
-          </w:p>
-          <w:p>
-            <w:pPr>
-              <w:pStyle w:val="Normal"/>
-              <w:widowControl w:val="false"/>
-              <w:bidi w:val="0"/>
-              <w:spacing w:lineRule="auto" w:line="360"/>
-              <w:jc w:val="left"/>
-              <w:rPr>
-                <w:rFonts w:ascii="Arial" w:hAnsi="Arial"/>
-                <w:sz w:val="24"/>
-                <w:szCs w:val="24"/>
-                <w:highlight w:val="none"/>
-                <w:shd w:fill="auto" w:val="clear"/>
-              </w:rPr>
-            </w:pPr>
-            <w:r>
-              <w:rPr>
-                <w:rFonts w:ascii="Arial" w:hAnsi="Arial"/>
-                <w:sz w:val="24"/>
-                <w:szCs w:val="24"/>
-                <w:shd w:fill="auto" w:val="clear"/>
-              </w:rPr>
-              <w:t>[   ]  Final checks for any video streaming from the ground station.</w:t>
-            </w:r>
-          </w:p>
-          <w:p>
-            <w:pPr>
-              <w:pStyle w:val="Normal"/>
-              <w:widowControl w:val="false"/>
-              <w:bidi w:val="0"/>
-              <w:spacing w:lineRule="auto" w:line="360"/>
-              <w:jc w:val="left"/>
-              <w:rPr>
-                <w:rFonts w:ascii="Arial" w:hAnsi="Arial"/>
-                <w:sz w:val="24"/>
-                <w:szCs w:val="24"/>
-                <w:highlight w:val="none"/>
-                <w:shd w:fill="auto" w:val="clear"/>
-              </w:rPr>
-            </w:pPr>
-            <w:r>
-              <w:rPr>
-                <w:rFonts w:ascii="Arial" w:hAnsi="Arial"/>
-                <w:sz w:val="24"/>
-                <w:szCs w:val="24"/>
-                <w:shd w:fill="auto" w:val="clear"/>
-              </w:rPr>
-              <w:t xml:space="preserve">[   ]  </w:t>
-            </w:r>
-            <w:r>
-              <w:rPr>
-                <w:rFonts w:ascii="Arial" w:hAnsi="Arial"/>
-                <w:sz w:val="24"/>
-                <w:szCs w:val="24"/>
-                <w:u w:val="single"/>
-                <w:shd w:fill="auto" w:val="clear"/>
-              </w:rPr>
               <w:t>If using Verizon</w:t>
             </w:r>
             <w:r>
@@ -5158,56 +5446,6 @@
                 <w:shd w:fill="auto" w:val="clear"/>
               </w:rPr>
               <w:t>, coordinate when the recording will start.</w:t>
-            </w:r>
-          </w:p>
-          <w:p>
-            <w:pPr>
-              <w:pStyle w:val="Normal"/>
-              <w:widowControl w:val="false"/>
-              <w:bidi w:val="0"/>
-              <w:spacing w:lineRule="auto" w:line="360"/>
-              <w:jc w:val="left"/>
-              <w:rPr>
-                <w:rFonts w:ascii="Arial" w:hAnsi="Arial"/>
-                <w:sz w:val="24"/>
-                <w:szCs w:val="24"/>
-                <w:highlight w:val="none"/>
-                <w:shd w:fill="auto" w:val="clear"/>
-              </w:rPr>
-            </w:pPr>
-            <w:r>
-              <w:rPr>
-                <w:rFonts w:ascii="Arial" w:hAnsi="Arial"/>
-                <w:sz w:val="24"/>
-                <w:szCs w:val="24"/>
-                <w:shd w:fill="auto" w:val="clear"/>
-              </w:rPr>
-              <w:t>[   ]  Plan a group cheer if there is extra contact time. May want to practice at the run through.</w:t>
-            </w:r>
-          </w:p>
-          <w:p>
-            <w:pPr>
-              <w:pStyle w:val="Normal"/>
-              <w:widowControl w:val="false"/>
-              <w:bidi w:val="0"/>
-              <w:spacing w:lineRule="auto" w:line="360"/>
-              <w:jc w:val="left"/>
-              <w:rPr>
-                <w:rFonts w:ascii="Arial" w:hAnsi="Arial"/>
-                <w:sz w:val="24"/>
-                <w:szCs w:val="24"/>
-                <w:highlight w:val="none"/>
-                <w:shd w:fill="auto" w:val="clear"/>
-              </w:rPr>
-            </w:pPr>
-            <w:r>
-              <w:rPr>
-                <w:rFonts w:ascii="Arial" w:hAnsi="Arial"/>
-                <w:sz w:val="24"/>
-                <w:szCs w:val="24"/>
-                <w:shd w:fill="auto" w:val="clear"/>
-              </w:rPr>
-              <w:t>[   ]  Final coordination discussion with everyone. Any last minute changes to script?</w:t>
             </w:r>
           </w:p>
           <w:p>
@@ -5246,13 +5484,13 @@
           <w:p>
             <w:pPr>
               <w:pStyle w:val="Normal"/>
-              <w:widowControl w:val="false"/>
-              <w:bidi w:val="0"/>
-              <w:spacing w:lineRule="auto" w:line="360"/>
-              <w:jc w:val="left"/>
-              <w:rPr>
-                <w:color w:val="auto"/>
-              </w:rPr>
+              <w:keepNext w:val="true"/>
+              <w:keepLines/>
+              <w:widowControl w:val="false"/>
+              <w:bidi w:val="0"/>
+              <w:spacing w:lineRule="auto" w:line="360"/>
+              <w:jc w:val="left"/>
+              <w:rPr/>
             </w:pPr>
             <w:r>
               <w:rPr>
@@ -5277,7 +5515,7 @@
                 <w:u w:val="none"/>
                 <w:shd w:fill="auto" w:val="clear"/>
               </w:rPr>
-              <w:t xml:space="preserve">        Starts at </w:t>
+              <w:t xml:space="preserve">      Starts at </w:t>
             </w:r>
             <w:r>
               <w:rPr>
@@ -5302,12 +5540,14 @@
                 <w:u w:val="none"/>
                 <w:shd w:fill="auto" w:val="clear"/>
               </w:rPr>
-              <w:t xml:space="preserve">        {{D04}}m Duration        {{A04}}m to ISS Rise</w:t>
-            </w:r>
-          </w:p>
-          <w:p>
-            <w:pPr>
-              <w:pStyle w:val="Normal"/>
+              <w:t xml:space="preserve"> {{etz}}      {{D04}}m Duration      {{A04}}m to ISS Rise</w:t>
+            </w:r>
+          </w:p>
+          <w:p>
+            <w:pPr>
+              <w:pStyle w:val="Normal"/>
+              <w:keepNext w:val="true"/>
+              <w:keepLines/>
               <w:widowControl w:val="false"/>
               <w:bidi w:val="0"/>
               <w:spacing w:lineRule="auto" w:line="360"/>
@@ -5338,21 +5578,27 @@
           <w:p>
             <w:pPr>
               <w:pStyle w:val="Normal"/>
-              <w:widowControl w:val="false"/>
-              <w:bidi w:val="0"/>
-              <w:spacing w:lineRule="auto" w:line="360"/>
-              <w:jc w:val="left"/>
-              <w:rPr>
-                <w:rFonts w:ascii="Arial" w:hAnsi="Arial"/>
-                <w:b/>
-                <w:bCs/>
-                <w:sz w:val="24"/>
-                <w:szCs w:val="24"/>
-                <w:highlight w:val="none"/>
+              <w:keepNext w:val="true"/>
+              <w:keepLines/>
+              <w:widowControl w:val="false"/>
+              <w:bidi w:val="0"/>
+              <w:spacing w:lineRule="auto" w:line="360"/>
+              <w:jc w:val="left"/>
+              <w:rPr/>
+            </w:pPr>
+            <w:r>
+              <w:rPr>
+                <w:rFonts w:ascii="Arial" w:hAnsi="Arial"/>
+                <w:b/>
+                <w:bCs/>
+                <w:sz w:val="24"/>
+                <w:szCs w:val="24"/>
                 <w:u w:val="none"/>
                 <w:shd w:fill="auto" w:val="clear"/>
               </w:rPr>
-            </w:pPr>
+              <w:t xml:space="preserve">PRACTICE </w:t>
+            </w:r>
+            <w:bookmarkStart w:id="14" w:name="__DdeLink__8485_756276939_Copy_1_Copy_1"/>
             <w:r>
               <w:rPr>
                 <w:rFonts w:ascii="Arial" w:hAnsi="Arial"/>
@@ -5363,19 +5609,6 @@
                 <w:u w:val="none"/>
                 <w:shd w:fill="auto" w:val="clear"/>
               </w:rPr>
-              <w:t xml:space="preserve">PRACTICE </w:t>
-            </w:r>
-            <w:bookmarkStart w:id="14" w:name="__DdeLink__8485_756276939"/>
-            <w:r>
-              <w:rPr>
-                <w:rFonts w:ascii="Arial" w:hAnsi="Arial"/>
-                <w:b/>
-                <w:bCs/>
-                <w:sz w:val="24"/>
-                <w:szCs w:val="24"/>
-                <w:u w:val="none"/>
-                <w:shd w:fill="auto" w:val="clear"/>
-              </w:rPr>
               <w:t>RUN THROUGH WITH ALL STUDENTS AND GROUND STATION</w:t>
             </w:r>
             <w:bookmarkEnd w:id="14"/>
@@ -5383,17 +5616,13 @@
           <w:p>
             <w:pPr>
               <w:pStyle w:val="Normal"/>
-              <w:widowControl w:val="false"/>
-              <w:bidi w:val="0"/>
-              <w:spacing w:lineRule="auto" w:line="360"/>
-              <w:jc w:val="left"/>
-              <w:rPr>
-                <w:rFonts w:ascii="Arial" w:hAnsi="Arial"/>
-                <w:sz w:val="24"/>
-                <w:szCs w:val="24"/>
-                <w:highlight w:val="none"/>
-                <w:shd w:fill="auto" w:val="clear"/>
-              </w:rPr>
+              <w:keepNext w:val="true"/>
+              <w:keepLines/>
+              <w:widowControl w:val="false"/>
+              <w:bidi w:val="0"/>
+              <w:spacing w:lineRule="auto" w:line="360"/>
+              <w:jc w:val="left"/>
+              <w:rPr/>
             </w:pPr>
             <w:r>
               <w:rPr>
@@ -5418,41 +5647,35 @@
           <w:p>
             <w:pPr>
               <w:pStyle w:val="Normal"/>
-              <w:widowControl w:val="false"/>
-              <w:bidi w:val="0"/>
-              <w:spacing w:lineRule="auto" w:line="360"/>
-              <w:jc w:val="left"/>
+              <w:keepNext w:val="true"/>
+              <w:keepLines/>
+              <w:widowControl w:val="false"/>
+              <w:bidi w:val="0"/>
+              <w:spacing w:lineRule="auto" w:line="360"/>
+              <w:jc w:val="left"/>
+              <w:rPr/>
+            </w:pPr>
+            <w:r>
               <w:rPr>
                 <w:rFonts w:ascii="Arial" w:hAnsi="Arial"/>
                 <w:color w:val="C9211E"/>
                 <w:sz w:val="24"/>
                 <w:szCs w:val="24"/>
-                <w:highlight w:val="none"/>
-                <w:shd w:fill="auto" w:val="clear"/>
-              </w:rPr>
-            </w:pPr>
-            <w:r>
-              <w:rPr>
-                <w:rFonts w:ascii="Arial" w:hAnsi="Arial"/>
-                <w:color w:val="C9211E"/>
-                <w:sz w:val="24"/>
-                <w:szCs w:val="24"/>
-                <w:shd w:fill="auto" w:val="clear"/>
-              </w:rPr>
-              <w:t>[Make this duration longer if school/group program is shorter than the time made available.]</w:t>
-            </w:r>
-          </w:p>
-          <w:p>
-            <w:pPr>
-              <w:pStyle w:val="Normal"/>
-              <w:widowControl w:val="false"/>
-              <w:bidi w:val="0"/>
-              <w:spacing w:lineRule="auto" w:line="360"/>
-              <w:jc w:val="left"/>
-              <w:rPr>
-                <w:rFonts w:ascii="Arial" w:hAnsi="Arial"/>
-                <w:color w:val="C9211E"/>
-              </w:rPr>
+                <w:shd w:fill="auto" w:val="clear"/>
+              </w:rPr>
+              <w:t>[Make this duration longer if school/group program needs to start later.]</w:t>
+            </w:r>
+          </w:p>
+          <w:p>
+            <w:pPr>
+              <w:pStyle w:val="Normal"/>
+              <w:keepNext w:val="true"/>
+              <w:keepLines/>
+              <w:widowControl w:val="false"/>
+              <w:bidi w:val="0"/>
+              <w:spacing w:lineRule="auto" w:line="360"/>
+              <w:jc w:val="left"/>
+              <w:rPr/>
             </w:pPr>
             <w:r>
               <w:rPr>
@@ -5480,6 +5703,27 @@
           <w:p>
             <w:pPr>
               <w:pStyle w:val="Normal"/>
+              <w:keepNext w:val="true"/>
+              <w:keepLines/>
+              <w:widowControl w:val="false"/>
+              <w:bidi w:val="0"/>
+              <w:spacing w:lineRule="auto" w:line="360"/>
+              <w:jc w:val="left"/>
+              <w:rPr/>
+            </w:pPr>
+            <w:r>
+              <w:rPr>
+                <w:rFonts w:ascii="Arial" w:hAnsi="Arial"/>
+                <w:color w:val="C9211E"/>
+              </w:rPr>
+              <w:t>[Adjust steps below as needed if not using a simulated astronaut on an HT.]</w:t>
+            </w:r>
+          </w:p>
+          <w:p>
+            <w:pPr>
+              <w:pStyle w:val="Normal"/>
+              <w:keepNext w:val="true"/>
+              <w:keepLines/>
               <w:widowControl w:val="false"/>
               <w:bidi w:val="0"/>
               <w:spacing w:lineRule="auto" w:line="360"/>
@@ -5504,20 +5748,13 @@
           <w:p>
             <w:pPr>
               <w:pStyle w:val="Normal"/>
-              <w:widowControl w:val="false"/>
-              <w:bidi w:val="0"/>
-              <w:spacing w:lineRule="auto" w:line="360"/>
-              <w:jc w:val="left"/>
-              <w:rPr>
-                <w:rFonts w:ascii="Arial" w:hAnsi="Arial"/>
-                <w:i w:val="false"/>
-                <w:i w:val="false"/>
-                <w:iCs w:val="false"/>
-                <w:sz w:val="24"/>
-                <w:szCs w:val="24"/>
-                <w:highlight w:val="none"/>
-                <w:shd w:fill="auto" w:val="clear"/>
-              </w:rPr>
+              <w:keepNext w:val="true"/>
+              <w:keepLines/>
+              <w:widowControl w:val="false"/>
+              <w:bidi w:val="0"/>
+              <w:spacing w:lineRule="auto" w:line="360"/>
+              <w:jc w:val="left"/>
+              <w:rPr/>
             </w:pPr>
             <w:r>
               <w:rPr>
@@ -5537,194 +5774,203 @@
           <w:p>
             <w:pPr>
               <w:pStyle w:val="Normal"/>
-              <w:widowControl w:val="false"/>
-              <w:bidi w:val="0"/>
-              <w:spacing w:lineRule="auto" w:line="360"/>
-              <w:jc w:val="left"/>
-              <w:rPr>
-                <w:rFonts w:ascii="Arial" w:hAnsi="Arial"/>
-                <w:sz w:val="24"/>
-                <w:szCs w:val="24"/>
-                <w:highlight w:val="none"/>
-                <w:shd w:fill="auto" w:val="clear"/>
-              </w:rPr>
-            </w:pPr>
-            <w:r>
-              <w:rPr>
-                <w:rFonts w:ascii="Arial" w:hAnsi="Arial"/>
-                <w:sz w:val="24"/>
-                <w:szCs w:val="24"/>
-                <w:shd w:fill="auto" w:val="clear"/>
-              </w:rPr>
-              <w:t>[   ]  Verify the school can hear the moderator clearly.</w:t>
-            </w:r>
-          </w:p>
-          <w:p>
-            <w:pPr>
-              <w:pStyle w:val="Normal"/>
-              <w:widowControl w:val="false"/>
-              <w:bidi w:val="0"/>
-              <w:spacing w:lineRule="auto" w:line="360"/>
-              <w:jc w:val="left"/>
-              <w:rPr>
-                <w:rFonts w:ascii="Arial" w:hAnsi="Arial"/>
-                <w:sz w:val="24"/>
-                <w:szCs w:val="24"/>
-                <w:highlight w:val="none"/>
-                <w:shd w:fill="auto" w:val="clear"/>
-              </w:rPr>
-            </w:pPr>
-            <w:r>
-              <w:rPr>
-                <w:rFonts w:ascii="Arial" w:hAnsi="Arial"/>
-                <w:sz w:val="24"/>
-                <w:szCs w:val="24"/>
-                <w:shd w:fill="auto" w:val="clear"/>
-              </w:rPr>
-              <w:t>[   ]  Verify school can hear ground station audio clearly.</w:t>
-            </w:r>
-          </w:p>
-          <w:p>
-            <w:pPr>
-              <w:pStyle w:val="Normal"/>
-              <w:widowControl w:val="false"/>
-              <w:bidi w:val="0"/>
-              <w:spacing w:lineRule="auto" w:line="360"/>
-              <w:jc w:val="left"/>
-              <w:rPr>
-                <w:rFonts w:ascii="Arial" w:hAnsi="Arial"/>
-                <w:sz w:val="24"/>
-                <w:szCs w:val="24"/>
-                <w:highlight w:val="none"/>
-                <w:shd w:fill="auto" w:val="clear"/>
-              </w:rPr>
-            </w:pPr>
-            <w:r>
-              <w:rPr>
-                <w:rFonts w:ascii="Arial" w:hAnsi="Arial"/>
-                <w:sz w:val="24"/>
-                <w:szCs w:val="24"/>
-                <w:shd w:fill="auto" w:val="clear"/>
-              </w:rPr>
-              <w:t>[   ]  Verify ground stations can hear school/event audio clearly with no feedback issues.</w:t>
-            </w:r>
-          </w:p>
-          <w:p>
-            <w:pPr>
-              <w:pStyle w:val="Normal"/>
-              <w:widowControl w:val="false"/>
-              <w:bidi w:val="0"/>
-              <w:spacing w:lineRule="auto" w:line="360"/>
-              <w:jc w:val="left"/>
-              <w:rPr>
-                <w:rFonts w:ascii="Arial" w:hAnsi="Arial"/>
-                <w:sz w:val="24"/>
-                <w:szCs w:val="24"/>
-                <w:highlight w:val="none"/>
-                <w:shd w:fill="auto" w:val="clear"/>
-              </w:rPr>
-            </w:pPr>
-            <w:r>
-              <w:rPr>
-                <w:rFonts w:ascii="Arial" w:hAnsi="Arial"/>
-                <w:sz w:val="24"/>
-                <w:szCs w:val="24"/>
-                <w:shd w:fill="auto" w:val="clear"/>
-              </w:rPr>
-              <w:t>[   ]  Remind students to speak clearly and directly into the microphone, and to say “OVER”</w:t>
-            </w:r>
-          </w:p>
-          <w:p>
-            <w:pPr>
-              <w:pStyle w:val="Normal"/>
-              <w:widowControl w:val="false"/>
-              <w:bidi w:val="0"/>
-              <w:spacing w:lineRule="auto" w:line="360"/>
-              <w:jc w:val="left"/>
-              <w:rPr>
-                <w:rFonts w:ascii="Arial" w:hAnsi="Arial"/>
-                <w:sz w:val="24"/>
-                <w:szCs w:val="24"/>
-                <w:highlight w:val="none"/>
-                <w:shd w:fill="auto" w:val="clear"/>
-              </w:rPr>
-            </w:pPr>
-            <w:r>
-              <w:rPr>
-                <w:rFonts w:ascii="Arial" w:hAnsi="Arial"/>
-                <w:sz w:val="24"/>
-                <w:szCs w:val="24"/>
-                <w:shd w:fill="auto" w:val="clear"/>
-              </w:rPr>
-              <w:t xml:space="preserve">       </w:t>
-            </w:r>
-            <w:r>
-              <w:rPr>
-                <w:rFonts w:ascii="Arial" w:hAnsi="Arial"/>
-                <w:sz w:val="24"/>
-                <w:szCs w:val="24"/>
-                <w:shd w:fill="auto" w:val="clear"/>
-              </w:rPr>
-              <w:t>at end of each question. May need to use outdoor voice.</w:t>
-            </w:r>
-          </w:p>
-          <w:p>
-            <w:pPr>
-              <w:pStyle w:val="Normal"/>
-              <w:widowControl w:val="false"/>
-              <w:bidi w:val="0"/>
-              <w:spacing w:lineRule="auto" w:line="360"/>
-              <w:jc w:val="left"/>
-              <w:rPr>
-                <w:rFonts w:ascii="Arial" w:hAnsi="Arial"/>
-                <w:sz w:val="24"/>
-                <w:szCs w:val="24"/>
-                <w:highlight w:val="none"/>
-                <w:shd w:fill="auto" w:val="clear"/>
-              </w:rPr>
-            </w:pPr>
-            <w:r>
-              <w:rPr>
-                <w:rFonts w:ascii="Arial" w:hAnsi="Arial"/>
-                <w:sz w:val="24"/>
-                <w:szCs w:val="24"/>
-                <w:shd w:fill="auto" w:val="clear"/>
-              </w:rPr>
-              <w:t>[   ]  Have each student ask at least one question, in order, and have ground station</w:t>
-            </w:r>
-          </w:p>
-          <w:p>
-            <w:pPr>
-              <w:pStyle w:val="Normal"/>
-              <w:widowControl w:val="false"/>
-              <w:bidi w:val="0"/>
-              <w:spacing w:lineRule="auto" w:line="360"/>
-              <w:jc w:val="left"/>
-              <w:rPr>
-                <w:rFonts w:ascii="Arial" w:hAnsi="Arial"/>
-                <w:sz w:val="24"/>
-                <w:szCs w:val="24"/>
-                <w:highlight w:val="none"/>
-                <w:shd w:fill="auto" w:val="clear"/>
-              </w:rPr>
-            </w:pPr>
-            <w:r>
-              <w:rPr>
-                <w:rFonts w:ascii="Arial" w:hAnsi="Arial"/>
-                <w:sz w:val="24"/>
-                <w:szCs w:val="24"/>
-                <w:shd w:fill="auto" w:val="clear"/>
-              </w:rPr>
-              <w:t xml:space="preserve">       </w:t>
-            </w:r>
-            <w:r>
-              <w:rPr>
-                <w:rFonts w:ascii="Arial" w:hAnsi="Arial"/>
-                <w:sz w:val="24"/>
-                <w:szCs w:val="24"/>
-                <w:shd w:fill="auto" w:val="clear"/>
-              </w:rPr>
-              <w:t>simulated</w:t>
+              <w:keepNext w:val="true"/>
+              <w:keepLines/>
+              <w:widowControl w:val="false"/>
+              <w:bidi w:val="0"/>
+              <w:spacing w:lineRule="auto" w:line="360"/>
+              <w:jc w:val="left"/>
+              <w:rPr/>
+            </w:pPr>
+            <w:r>
+              <w:rPr>
+                <w:rFonts w:ascii="Arial" w:hAnsi="Arial"/>
+                <w:sz w:val="24"/>
+                <w:szCs w:val="24"/>
+                <w:shd w:fill="auto" w:val="clear"/>
+              </w:rPr>
+              <w:t>[   ]  Verify the school/group can hear the moderator clearly.</w:t>
+            </w:r>
+          </w:p>
+          <w:p>
+            <w:pPr>
+              <w:pStyle w:val="Normal"/>
+              <w:keepNext w:val="true"/>
+              <w:keepLines/>
+              <w:widowControl w:val="false"/>
+              <w:bidi w:val="0"/>
+              <w:spacing w:lineRule="auto" w:line="360"/>
+              <w:jc w:val="left"/>
+              <w:rPr/>
+            </w:pPr>
+            <w:r>
+              <w:rPr>
+                <w:rFonts w:ascii="Arial" w:hAnsi="Arial"/>
+                <w:sz w:val="24"/>
+                <w:szCs w:val="24"/>
+                <w:shd w:fill="auto" w:val="clear"/>
+              </w:rPr>
+              <w:t>[   ]  Verify school/group can hear ground station audio clearly.</w:t>
+            </w:r>
+          </w:p>
+          <w:p>
+            <w:pPr>
+              <w:pStyle w:val="Normal"/>
+              <w:keepNext w:val="true"/>
+              <w:keepLines/>
+              <w:widowControl w:val="false"/>
+              <w:bidi w:val="0"/>
+              <w:spacing w:lineRule="auto" w:line="360"/>
+              <w:jc w:val="left"/>
+              <w:rPr>
+                <w:rFonts w:ascii="Arial" w:hAnsi="Arial"/>
+                <w:sz w:val="24"/>
+                <w:szCs w:val="24"/>
+                <w:shd w:fill="auto" w:val="clear"/>
+              </w:rPr>
+            </w:pPr>
+            <w:r>
+              <w:rPr>
+                <w:rFonts w:ascii="Arial" w:hAnsi="Arial"/>
+                <w:sz w:val="24"/>
+                <w:szCs w:val="24"/>
+                <w:shd w:fill="auto" w:val="clear"/>
+              </w:rPr>
+            </w:r>
+          </w:p>
+          <w:p>
+            <w:pPr>
+              <w:pStyle w:val="Normal"/>
+              <w:keepNext w:val="true"/>
+              <w:keepLines/>
+              <w:widowControl w:val="false"/>
+              <w:bidi w:val="0"/>
+              <w:spacing w:lineRule="auto" w:line="360"/>
+              <w:jc w:val="left"/>
+              <w:rPr/>
+            </w:pPr>
+            <w:r>
+              <w:rPr>
+                <w:rFonts w:ascii="Arial" w:hAnsi="Arial"/>
+                <w:b/>
+                <w:bCs/>
+                <w:sz w:val="24"/>
+                <w:szCs w:val="24"/>
+                <w:u w:val="single"/>
+                <w:shd w:fill="auto" w:val="clear"/>
+              </w:rPr>
+              <w:t>GROUND STATION:</w:t>
+            </w:r>
+          </w:p>
+          <w:p>
+            <w:pPr>
+              <w:pStyle w:val="Normal"/>
+              <w:keepNext w:val="true"/>
+              <w:keepLines/>
+              <w:widowControl w:val="false"/>
+              <w:bidi w:val="0"/>
+              <w:spacing w:lineRule="auto" w:line="360"/>
+              <w:jc w:val="left"/>
+              <w:rPr/>
+            </w:pPr>
+            <w:r>
+              <w:rPr>
+                <w:rFonts w:ascii="Arial" w:hAnsi="Arial"/>
+                <w:sz w:val="24"/>
+                <w:szCs w:val="24"/>
+                <w:shd w:fill="auto" w:val="clear"/>
+              </w:rPr>
+              <w:t>[   ]  Verify ground station can hear school/group audio clearly with no feedback/echo issues.</w:t>
+            </w:r>
+          </w:p>
+          <w:p>
+            <w:pPr>
+              <w:pStyle w:val="Normal"/>
+              <w:keepNext w:val="true"/>
+              <w:keepLines/>
+              <w:widowControl w:val="false"/>
+              <w:bidi w:val="0"/>
+              <w:spacing w:lineRule="auto" w:line="360"/>
+              <w:jc w:val="left"/>
+              <w:rPr/>
+            </w:pPr>
+            <w:r>
+              <w:rPr>
+                <w:rFonts w:ascii="Arial" w:hAnsi="Arial"/>
+                <w:sz w:val="24"/>
+                <w:szCs w:val="24"/>
+                <w:shd w:fill="auto" w:val="clear"/>
+              </w:rPr>
+              <w:t>[   ]  Verify school/group can hear the simulated astronaut clearly. Recommend a five count.</w:t>
+            </w:r>
+          </w:p>
+          <w:p>
+            <w:pPr>
+              <w:pStyle w:val="Normal"/>
+              <w:keepNext w:val="true"/>
+              <w:keepLines/>
+              <w:widowControl w:val="false"/>
+              <w:bidi w:val="0"/>
+              <w:spacing w:lineRule="auto" w:line="360"/>
+              <w:jc w:val="left"/>
+              <w:rPr/>
+            </w:pPr>
+            <w:r>
+              <w:rPr>
+                <w:rFonts w:ascii="Arial" w:hAnsi="Arial"/>
+                <w:sz w:val="24"/>
+                <w:szCs w:val="24"/>
+                <w:shd w:fill="auto" w:val="clear"/>
+              </w:rPr>
+              <w:t>[   ]  Verify the simulated astronaut can clearly hear school/group.</w:t>
+            </w:r>
+          </w:p>
+          <w:p>
+            <w:pPr>
+              <w:pStyle w:val="Normal"/>
+              <w:keepNext w:val="true"/>
+              <w:keepLines/>
+              <w:widowControl w:val="false"/>
+              <w:bidi w:val="0"/>
+              <w:spacing w:lineRule="auto" w:line="360"/>
+              <w:jc w:val="left"/>
+              <w:rPr/>
+            </w:pPr>
+            <w:r>
+              <w:rPr>
+                <w:rFonts w:ascii="Arial" w:hAnsi="Arial"/>
+                <w:sz w:val="24"/>
+                <w:szCs w:val="24"/>
+                <w:shd w:fill="auto" w:val="clear"/>
+              </w:rPr>
+              <w:t>[   ]  Explain the audio check process. Remind students to speak clearly and directly into the</w:t>
+              <w:br/>
+              <w:t xml:space="preserve">       microphone, and to say “OVER” at end of each question. May need to use outdoor voice. </w:t>
+              <w:br/>
+              <w:t xml:space="preserve">       Try to minimize the delay for the next question. Be prepare to repeat a question if asked.</w:t>
+            </w:r>
+          </w:p>
+          <w:p>
+            <w:pPr>
+              <w:pStyle w:val="Normal"/>
+              <w:keepNext w:val="true"/>
+              <w:keepLines/>
+              <w:widowControl w:val="false"/>
+              <w:bidi w:val="0"/>
+              <w:spacing w:lineRule="auto" w:line="360"/>
+              <w:jc w:val="left"/>
+              <w:rPr/>
+            </w:pPr>
+            <w:r>
+              <w:rPr>
+                <w:rFonts w:ascii="Arial" w:hAnsi="Arial"/>
+                <w:sz w:val="24"/>
+                <w:szCs w:val="24"/>
+                <w:shd w:fill="auto" w:val="clear"/>
+              </w:rPr>
+              <w:t>[   ]  Simulate the ISS contact and have each student ask at least one question, in order,</w:t>
+              <w:br/>
+              <w:t xml:space="preserve">       trying to minimize time between questions. Ground station simulated</w:t>
             </w:r>
             <w:r>
               <w:rPr>
@@ -5742,12 +5988,100 @@
                 <w:szCs w:val="24"/>
                 <w:shd w:fill="auto" w:val="clear"/>
               </w:rPr>
-              <w:t>astronaut report on audio quality. Adjust as needed.</w:t>
-            </w:r>
-          </w:p>
-          <w:p>
-            <w:pPr>
-              <w:pStyle w:val="Normal"/>
+              <w:t>astronaut responds</w:t>
+              <w:br/>
+              <w:t xml:space="preserve">       with audio quality report. Make adjustments as needed.</w:t>
+            </w:r>
+          </w:p>
+          <w:p>
+            <w:pPr>
+              <w:pStyle w:val="Normal"/>
+              <w:keepNext w:val="true"/>
+              <w:keepLines/>
+              <w:widowControl w:val="false"/>
+              <w:bidi w:val="0"/>
+              <w:spacing w:lineRule="auto" w:line="360"/>
+              <w:jc w:val="left"/>
+              <w:rPr/>
+            </w:pPr>
+            <w:r>
+              <w:rPr>
+                <w:rFonts w:ascii="Arial" w:hAnsi="Arial"/>
+                <w:sz w:val="24"/>
+                <w:szCs w:val="24"/>
+                <w:shd w:fill="auto" w:val="clear"/>
+              </w:rPr>
+              <w:t>[   ]  Practice the final “cheer” in the event of left over contact time.</w:t>
+            </w:r>
+          </w:p>
+          <w:p>
+            <w:pPr>
+              <w:pStyle w:val="Normal"/>
+              <w:widowControl w:val="false"/>
+              <w:bidi w:val="0"/>
+              <w:spacing w:lineRule="auto" w:line="360"/>
+              <w:jc w:val="left"/>
+              <w:rPr/>
+            </w:pPr>
+            <w:r>
+              <w:rPr>
+                <w:rFonts w:ascii="Arial" w:hAnsi="Arial"/>
+                <w:sz w:val="24"/>
+                <w:szCs w:val="24"/>
+                <w:shd w:fill="auto" w:val="clear"/>
+              </w:rPr>
+              <w:t xml:space="preserve">[   ]  Make any </w:t>
+            </w:r>
+            <w:r>
+              <w:rPr>
+                <w:rFonts w:ascii="Arial" w:hAnsi="Arial"/>
+                <w:sz w:val="24"/>
+                <w:szCs w:val="24"/>
+                <w:u w:val="single"/>
+                <w:shd w:fill="auto" w:val="clear"/>
+              </w:rPr>
+              <w:t>final</w:t>
+            </w:r>
+            <w:r>
+              <w:rPr>
+                <w:rFonts w:ascii="Arial" w:hAnsi="Arial"/>
+                <w:sz w:val="24"/>
+                <w:szCs w:val="24"/>
+                <w:shd w:fill="auto" w:val="clear"/>
+              </w:rPr>
+              <w:t xml:space="preserve"> audio adjustments.</w:t>
+            </w:r>
+          </w:p>
+          <w:p>
+            <w:pPr>
+              <w:pStyle w:val="Normal"/>
+              <w:keepNext w:val="true"/>
+              <w:keepLines/>
+              <w:widowControl w:val="false"/>
+              <w:bidi w:val="0"/>
+              <w:spacing w:lineRule="auto" w:line="360"/>
+              <w:jc w:val="left"/>
+              <w:rPr/>
+            </w:pPr>
+            <w:r>
+              <w:rPr>
+                <w:rFonts w:ascii="Arial" w:hAnsi="Arial"/>
+                <w:b/>
+                <w:bCs/>
+                <w:i w:val="false"/>
+                <w:iCs w:val="false"/>
+                <w:sz w:val="24"/>
+                <w:szCs w:val="24"/>
+                <w:shd w:fill="FFFF00" w:val="clear"/>
+              </w:rPr>
+              <w:t>[   ]  Ground station hands back to the ARISS moderator.</w:t>
+            </w:r>
+          </w:p>
+          <w:p>
+            <w:pPr>
+              <w:pStyle w:val="Normal"/>
+              <w:keepNext w:val="true"/>
+              <w:keepLines/>
               <w:widowControl w:val="false"/>
               <w:bidi w:val="0"/>
               <w:spacing w:lineRule="auto" w:line="360"/>
@@ -5758,29 +6092,193 @@
             </w:pPr>
             <w:r>
               <w:rPr>
-                <w:rFonts w:ascii="Arial" w:hAnsi="Arial"/>
-                <w:b/>
-                <w:bCs/>
-                <w:color w:val="000000"/>
-                <w:sz w:val="24"/>
-                <w:szCs w:val="24"/>
-                <w:shd w:fill="auto" w:val="clear"/>
-              </w:rPr>
-              <w:t>Do not change any audio settings once this has been completed.</w:t>
-            </w:r>
-          </w:p>
-          <w:p>
-            <w:pPr>
-              <w:pStyle w:val="Normal"/>
+                <w:color w:val="auto"/>
+              </w:rPr>
+            </w:r>
+          </w:p>
+          <w:p>
+            <w:pPr>
+              <w:pStyle w:val="Normal"/>
+              <w:keepNext w:val="true"/>
+              <w:keepLines/>
+              <w:widowControl w:val="false"/>
+              <w:bidi w:val="0"/>
+              <w:spacing w:lineRule="auto" w:line="360"/>
+              <w:jc w:val="left"/>
+              <w:rPr/>
+            </w:pPr>
+            <w:r>
+              <w:rPr>
+                <w:rFonts w:ascii="Arial" w:hAnsi="Arial"/>
+                <w:b/>
+                <w:bCs/>
+                <w:i w:val="false"/>
+                <w:iCs w:val="false"/>
+                <w:sz w:val="24"/>
+                <w:szCs w:val="24"/>
+                <w:u w:val="single"/>
+                <w:shd w:fill="auto" w:val="clear"/>
+              </w:rPr>
+              <w:t>MODERATOR:</w:t>
+            </w:r>
+          </w:p>
+          <w:p>
+            <w:pPr>
+              <w:pStyle w:val="Normal"/>
+              <w:keepNext w:val="true"/>
+              <w:keepLines/>
+              <w:widowControl w:val="false"/>
+              <w:bidi w:val="0"/>
+              <w:spacing w:lineRule="auto" w:line="360"/>
+              <w:jc w:val="left"/>
+              <w:rPr/>
+            </w:pPr>
+            <w:r>
+              <w:rPr>
+                <w:rFonts w:ascii="Arial" w:hAnsi="Arial"/>
+                <w:b/>
+                <w:bCs/>
+                <w:color w:val="000000"/>
+                <w:sz w:val="24"/>
+                <w:szCs w:val="24"/>
+                <w:shd w:fill="FFFF00" w:val="clear"/>
+              </w:rPr>
+              <w:t>“</w:t>
+            </w:r>
+            <w:r>
+              <w:rPr>
+                <w:rFonts w:ascii="Arial" w:hAnsi="Arial"/>
+                <w:b/>
+                <w:bCs/>
+                <w:color w:val="000000"/>
+                <w:sz w:val="24"/>
+                <w:szCs w:val="24"/>
+                <w:shd w:fill="FFFF00" w:val="clear"/>
+              </w:rPr>
+              <w:t>Do NOT change any audio settings now that audio checks have been completed.”</w:t>
+            </w:r>
+          </w:p>
+          <w:p>
+            <w:pPr>
+              <w:pStyle w:val="Normal"/>
+              <w:keepNext w:val="true"/>
+              <w:keepLines/>
+              <w:widowControl w:val="false"/>
+              <w:bidi w:val="0"/>
+              <w:spacing w:lineRule="auto" w:line="360"/>
+              <w:jc w:val="left"/>
+              <w:rPr/>
+            </w:pPr>
+            <w:r>
+              <w:rPr>
+                <w:rFonts w:ascii="Arial" w:hAnsi="Arial"/>
+                <w:b/>
+                <w:bCs/>
+                <w:i w:val="false"/>
+                <w:iCs w:val="false"/>
+                <w:color w:val="000000"/>
+                <w:sz w:val="24"/>
+                <w:szCs w:val="24"/>
+                <w:u w:val="none"/>
+                <w:shd w:fill="FFFF00" w:val="clear"/>
+              </w:rPr>
+              <w:t>“</w:t>
+            </w:r>
+            <w:r>
+              <w:rPr>
+                <w:rFonts w:ascii="Arial" w:hAnsi="Arial"/>
+                <w:b/>
+                <w:bCs/>
+                <w:i w:val="false"/>
+                <w:iCs w:val="false"/>
+                <w:color w:val="000000"/>
+                <w:sz w:val="24"/>
+                <w:szCs w:val="24"/>
+                <w:u w:val="none"/>
+                <w:shd w:fill="FFFF00" w:val="clear"/>
+              </w:rPr>
+              <w:t>Do NOT mute the audio for the telebridge station.”</w:t>
+            </w:r>
+          </w:p>
+          <w:p>
+            <w:pPr>
+              <w:pStyle w:val="Normal"/>
+              <w:keepNext w:val="true"/>
+              <w:keepLines/>
+              <w:widowControl w:val="false"/>
+              <w:bidi w:val="0"/>
+              <w:spacing w:lineRule="auto" w:line="360"/>
+              <w:jc w:val="left"/>
+              <w:rPr/>
+            </w:pPr>
+            <w:r>
+              <w:rPr>
+                <w:rFonts w:ascii="Arial" w:hAnsi="Arial"/>
+                <w:b w:val="false"/>
+                <w:bCs w:val="false"/>
+                <w:i w:val="false"/>
+                <w:iCs w:val="false"/>
+                <w:color w:val="000000"/>
+                <w:sz w:val="24"/>
+                <w:szCs w:val="24"/>
+                <w:u w:val="none"/>
+                <w:shd w:fill="auto" w:val="clear"/>
+              </w:rPr>
+              <w:t>“</w:t>
+            </w:r>
+            <w:r>
+              <w:rPr>
+                <w:rFonts w:ascii="Arial" w:hAnsi="Arial"/>
+                <w:b w:val="false"/>
+                <w:bCs w:val="false"/>
+                <w:i w:val="false"/>
+                <w:iCs w:val="false"/>
+                <w:color w:val="000000"/>
+                <w:sz w:val="24"/>
+                <w:szCs w:val="24"/>
+                <w:u w:val="none"/>
+                <w:shd w:fill="auto" w:val="clear"/>
+              </w:rPr>
+              <w:t>ARISS pre-contact preparation is complete.”</w:t>
+            </w:r>
+          </w:p>
+          <w:p>
+            <w:pPr>
+              <w:pStyle w:val="Normal"/>
+              <w:keepNext w:val="true"/>
+              <w:keepLines/>
+              <w:widowControl w:val="false"/>
+              <w:bidi w:val="0"/>
+              <w:spacing w:lineRule="auto" w:line="360"/>
+              <w:jc w:val="left"/>
+              <w:rPr/>
+            </w:pPr>
+            <w:r>
+              <w:rPr>
+                <w:rFonts w:ascii="Arial" w:hAnsi="Arial"/>
+                <w:b/>
+                <w:bCs/>
+                <w:i w:val="false"/>
+                <w:iCs w:val="false"/>
+                <w:color w:val="000000"/>
+                <w:sz w:val="24"/>
+                <w:szCs w:val="24"/>
+                <w:shd w:fill="FFFF00" w:val="clear"/>
+              </w:rPr>
+              <w:t>[   ]  ARISS moderator hands off to school/group.</w:t>
+            </w:r>
+          </w:p>
+          <w:p>
+            <w:pPr>
+              <w:pStyle w:val="Normal"/>
+              <w:keepLines/>
               <w:widowControl w:val="false"/>
               <w:suppressAutoHyphens w:val="true"/>
               <w:bidi w:val="0"/>
               <w:spacing w:lineRule="auto" w:line="360" w:before="0" w:after="0"/>
               <w:ind w:hanging="0" w:left="7920" w:right="0"/>
               <w:jc w:val="left"/>
-              <w:rPr>
-                <w:rFonts w:ascii="Arial" w:hAnsi="Arial" w:eastAsia="Arial" w:cs="Arial"/>
-              </w:rPr>
+              <w:rPr/>
             </w:pPr>
             <w:r>
               <w:rPr>
@@ -5805,6 +6303,7 @@
           <w:p>
             <w:pPr>
               <w:pStyle w:val="Normal"/>
+              <w:keepNext w:val="true"/>
               <w:widowControl w:val="false"/>
               <w:bidi w:val="0"/>
               <w:spacing w:lineRule="auto" w:line="360"/>
@@ -5836,7 +6335,7 @@
                 <w:u w:val="none"/>
                 <w:shd w:fill="auto" w:val="clear"/>
               </w:rPr>
-              <w:t xml:space="preserve">        Starts at </w:t>
+              <w:t xml:space="preserve">      Starts at </w:t>
             </w:r>
             <w:r>
               <w:rPr>
@@ -5861,19 +6360,19 @@
                 <w:u w:val="none"/>
                 <w:shd w:fill="auto" w:val="clear"/>
               </w:rPr>
-              <w:t xml:space="preserve">        </w:t>
-            </w:r>
-            <w:r>
-              <w:rPr>
-                <w:rFonts w:ascii="Arial" w:hAnsi="Arial"/>
-                <w:b/>
-                <w:bCs/>
-                <w:color w:val="000000"/>
-                <w:sz w:val="24"/>
-                <w:szCs w:val="24"/>
-                <w:shd w:fill="auto" w:val="clear"/>
-              </w:rPr>
-              <w:t xml:space="preserve">~{{D05}}m Duration        </w:t>
+              <w:t xml:space="preserve"> {{etz}}      </w:t>
+            </w:r>
+            <w:r>
+              <w:rPr>
+                <w:rFonts w:ascii="Arial" w:hAnsi="Arial"/>
+                <w:b/>
+                <w:bCs/>
+                <w:color w:val="000000"/>
+                <w:sz w:val="24"/>
+                <w:szCs w:val="24"/>
+                <w:shd w:fill="auto" w:val="clear"/>
+              </w:rPr>
+              <w:t xml:space="preserve">~{{D05}}m Duration      </w:t>
             </w:r>
             <w:r>
               <w:rPr>
@@ -5982,31 +6481,33 @@
                 <w:szCs w:val="24"/>
                 <w:shd w:fill="auto" w:val="clear"/>
               </w:rPr>
-              <w:t>School/group program is an optional event. If there is no program, then this is slack time.</w:t>
-            </w:r>
-          </w:p>
-          <w:p>
-            <w:pPr>
-              <w:pStyle w:val="Normal"/>
-              <w:widowControl w:val="false"/>
-              <w:bidi w:val="0"/>
-              <w:spacing w:lineRule="auto" w:line="360"/>
-              <w:jc w:val="left"/>
-              <w:rPr>
-                <w:color w:val="000000"/>
-              </w:rPr>
-            </w:pPr>
-            <w:r>
-              <w:rPr>
-                <w:rFonts w:ascii="Arial" w:hAnsi="Arial"/>
-                <w:b w:val="false"/>
-                <w:bCs w:val="false"/>
-                <w:color w:val="000000"/>
-                <w:sz w:val="24"/>
-                <w:szCs w:val="24"/>
-                <w:shd w:fill="auto" w:val="clear"/>
-              </w:rPr>
-              <w:t>The program should have a hard cutoff time to start the ARISS portion.</w:t>
+              <w:t xml:space="preserve">School/group program is an optional event. This where the school/group can customize the event. The details should not be included here other than different start and/or ending times. </w:t>
+            </w:r>
+            <w:r>
+              <w:rPr>
+                <w:rFonts w:ascii="Arial" w:hAnsi="Arial"/>
+                <w:b w:val="false"/>
+                <w:bCs w:val="false"/>
+                <w:color w:val="000000"/>
+                <w:sz w:val="24"/>
+                <w:szCs w:val="24"/>
+                <w:shd w:fill="auto" w:val="clear"/>
+              </w:rPr>
+              <w:t xml:space="preserve">The program should have a hard cutoff time to start the ARISS portion on time. </w:t>
+            </w:r>
+            <w:r>
+              <w:rPr>
+                <w:rFonts w:ascii="Arial" w:hAnsi="Arial"/>
+                <w:b w:val="false"/>
+                <w:bCs w:val="false"/>
+                <w:i w:val="false"/>
+                <w:iCs w:val="false"/>
+                <w:color w:val="000000"/>
+                <w:sz w:val="24"/>
+                <w:szCs w:val="24"/>
+                <w:shd w:fill="auto" w:val="clear"/>
+              </w:rPr>
+              <w:t>If there is no program, then this is slack time.</w:t>
             </w:r>
           </w:p>
           <w:p>
@@ -6070,23 +6571,20 @@
               <w:spacing w:lineRule="auto" w:line="360"/>
               <w:jc w:val="left"/>
               <w:rPr>
-                <w:rFonts w:ascii="Arial" w:hAnsi="Arial"/>
-                <w:b w:val="false"/>
-                <w:bCs w:val="false"/>
-                <w:sz w:val="24"/>
-                <w:szCs w:val="24"/>
+                <w:b/>
+                <w:bCs/>
                 <w:highlight w:val="none"/>
-                <w:shd w:fill="auto" w:val="clear"/>
-              </w:rPr>
-            </w:pPr>
-            <w:r>
-              <w:rPr>
-                <w:rFonts w:ascii="Arial" w:hAnsi="Arial"/>
-                <w:b w:val="false"/>
-                <w:bCs w:val="false"/>
-                <w:sz w:val="24"/>
-                <w:szCs w:val="24"/>
-                <w:shd w:fill="auto" w:val="clear"/>
+                <w:shd w:fill="FFFF00" w:val="clear"/>
+              </w:rPr>
+            </w:pPr>
+            <w:r>
+              <w:rPr>
+                <w:rFonts w:ascii="Arial" w:hAnsi="Arial"/>
+                <w:b/>
+                <w:bCs/>
+                <w:sz w:val="24"/>
+                <w:szCs w:val="24"/>
+                <w:shd w:fill="FFFF00" w:val="clear"/>
               </w:rPr>
               <w:t>[   ]  School/group host hands off to ARISS moderator at the end of the their program.</w:t>
             </w:r>
@@ -6127,6 +6625,7 @@
           <w:p>
             <w:pPr>
               <w:pStyle w:val="Normal"/>
+              <w:keepNext w:val="true"/>
               <w:widowControl w:val="false"/>
               <w:bidi w:val="0"/>
               <w:spacing w:lineRule="auto" w:line="360"/>
@@ -6158,7 +6657,7 @@
                 <w:u w:val="none"/>
                 <w:shd w:fill="auto" w:val="clear"/>
               </w:rPr>
-              <w:t xml:space="preserve">        Starts at </w:t>
+              <w:t xml:space="preserve">      Starts at </w:t>
             </w:r>
             <w:r>
               <w:rPr>
@@ -6183,19 +6682,19 @@
                 <w:u w:val="none"/>
                 <w:shd w:fill="auto" w:val="clear"/>
               </w:rPr>
-              <w:t xml:space="preserve">        </w:t>
-            </w:r>
-            <w:r>
-              <w:rPr>
-                <w:rFonts w:ascii="Arial" w:hAnsi="Arial"/>
-                <w:b/>
-                <w:bCs/>
-                <w:color w:val="000000"/>
-                <w:sz w:val="24"/>
-                <w:szCs w:val="24"/>
-                <w:shd w:fill="auto" w:val="clear"/>
-              </w:rPr>
-              <w:t xml:space="preserve">~{{D06}}m Duration        </w:t>
+              <w:t xml:space="preserve"> {{etz}}      </w:t>
+            </w:r>
+            <w:r>
+              <w:rPr>
+                <w:rFonts w:ascii="Arial" w:hAnsi="Arial"/>
+                <w:b/>
+                <w:bCs/>
+                <w:color w:val="000000"/>
+                <w:sz w:val="24"/>
+                <w:szCs w:val="24"/>
+                <w:shd w:fill="auto" w:val="clear"/>
+              </w:rPr>
+              <w:t xml:space="preserve">~{{D06}}m Duration      </w:t>
             </w:r>
             <w:r>
               <w:rPr>
@@ -6278,23 +6777,18 @@
               <w:spacing w:lineRule="auto" w:line="360"/>
               <w:jc w:val="left"/>
               <w:rPr>
-                <w:rFonts w:ascii="Arial" w:hAnsi="Arial"/>
-                <w:b w:val="false"/>
-                <w:bCs w:val="false"/>
-                <w:sz w:val="24"/>
-                <w:szCs w:val="24"/>
                 <w:highlight w:val="none"/>
-                <w:shd w:fill="auto" w:val="clear"/>
-              </w:rPr>
-            </w:pPr>
-            <w:r>
-              <w:rPr>
-                <w:rFonts w:ascii="Arial" w:hAnsi="Arial"/>
-                <w:b w:val="false"/>
-                <w:bCs w:val="false"/>
-                <w:sz w:val="24"/>
-                <w:szCs w:val="24"/>
-                <w:shd w:fill="auto" w:val="clear"/>
+                <w:shd w:fill="FFFF00" w:val="clear"/>
+              </w:rPr>
+            </w:pPr>
+            <w:r>
+              <w:rPr>
+                <w:rFonts w:ascii="Arial" w:hAnsi="Arial"/>
+                <w:b w:val="false"/>
+                <w:bCs w:val="false"/>
+                <w:sz w:val="24"/>
+                <w:szCs w:val="24"/>
+                <w:shd w:fill="FFFF00" w:val="clear"/>
               </w:rPr>
               <w:t>This needs to start on-time.</w:t>
             </w:r>
@@ -6521,7 +7015,7 @@
                 <w:szCs w:val="24"/>
                 <w:shd w:fill="auto" w:val="clear"/>
               </w:rPr>
-              <w:t>[   ]  Live stream goes live: audio from conference call; video from Zoom.</w:t>
+              <w:t>[   ]  Live stream goes live.</w:t>
             </w:r>
           </w:p>
           <w:p>
@@ -6801,6 +7295,7 @@
           <w:p>
             <w:pPr>
               <w:pStyle w:val="Normal"/>
+              <w:keepNext w:val="true"/>
               <w:widowControl w:val="false"/>
               <w:bidi w:val="0"/>
               <w:spacing w:lineRule="auto" w:line="360"/>
@@ -6832,7 +7327,7 @@
                 <w:u w:val="none"/>
                 <w:shd w:fill="auto" w:val="clear"/>
               </w:rPr>
-              <w:t xml:space="preserve">        Starts at </w:t>
+              <w:t xml:space="preserve">      Starts at </w:t>
             </w:r>
             <w:r>
               <w:rPr>
@@ -6857,19 +7352,19 @@
                 <w:u w:val="none"/>
                 <w:shd w:fill="auto" w:val="clear"/>
               </w:rPr>
-              <w:t xml:space="preserve">        </w:t>
-            </w:r>
-            <w:r>
-              <w:rPr>
-                <w:rFonts w:ascii="Arial" w:hAnsi="Arial"/>
-                <w:b/>
-                <w:bCs/>
-                <w:color w:val="000000"/>
-                <w:sz w:val="24"/>
-                <w:szCs w:val="24"/>
-                <w:shd w:fill="auto" w:val="clear"/>
-              </w:rPr>
-              <w:t xml:space="preserve">~{{D07}}m Duration        </w:t>
+              <w:t xml:space="preserve"> {{etz}}      </w:t>
+            </w:r>
+            <w:r>
+              <w:rPr>
+                <w:rFonts w:ascii="Arial" w:hAnsi="Arial"/>
+                <w:b/>
+                <w:bCs/>
+                <w:color w:val="000000"/>
+                <w:sz w:val="24"/>
+                <w:szCs w:val="24"/>
+                <w:shd w:fill="auto" w:val="clear"/>
+              </w:rPr>
+              <w:t xml:space="preserve">~{{D07}}m Duration      </w:t>
             </w:r>
             <w:r>
               <w:rPr>
@@ -7019,7 +7514,7 @@
                 <w:szCs w:val="24"/>
                 <w:shd w:fill="auto" w:val="clear"/>
               </w:rPr>
-              <w:t>. This is all accomplished through ARISS, Amateur Radio on the International Space Station. The ISS is currently approaching today’s ARISS ground station traveling along at around 18,000 miles per hour (28,000km/h).”</w:t>
+              <w:t>. This is all accomplished through ARISS, Amateur Radio on the International Space Station. The ISS is currently approaching today’s ARISS ground station traveling along at around 17,500 miles per hour (27,600km/h).”</w:t>
             </w:r>
           </w:p>
           <w:p>
@@ -7175,7 +7670,7 @@
                 <w:szCs w:val="24"/>
                 <w:shd w:fill="auto" w:val="clear"/>
               </w:rPr>
-              <w:t>Some of those agencies that support ARISS are, The American Radio Relay League, The worldwide AMSAT Amateur Radio Satellite Corporations, The Canadian Space Agency, The European Space Agency, The Japanese Space Agency (JAXA), Roscosmos, the Russian Space Agency and NASA.”</w:t>
+              <w:t>Some of those agencies that support ARISS are, The American Radio Relay League (ARRL), The worldwide AMSAT Amateur Radio Satellite Corporations, The Canadian Space Agency, The European Space Agency (ESA), The Japanese Space Agency (JAXA), Roscosmos, the Russian Space Agency, and NASA.”</w:t>
             </w:r>
           </w:p>
           <w:p>
@@ -7373,7 +7868,7 @@
                 <w:u w:val="single"/>
                 <w:shd w:fill="auto" w:val="clear"/>
               </w:rPr>
-              <w:t>SCHOOL/GROOUP:</w:t>
+              <w:t>SCHOOL/GROUP:</w:t>
             </w:r>
           </w:p>
           <w:p>
@@ -7664,6 +8159,7 @@
           <w:p>
             <w:pPr>
               <w:pStyle w:val="Normal"/>
+              <w:keepNext w:val="true"/>
               <w:widowControl w:val="false"/>
               <w:bidi w:val="0"/>
               <w:spacing w:lineRule="auto" w:line="360"/>
@@ -7695,7 +8191,7 @@
                 <w:u w:val="none"/>
                 <w:shd w:fill="auto" w:val="clear"/>
               </w:rPr>
-              <w:t xml:space="preserve">        Starts at </w:t>
+              <w:t xml:space="preserve">      Starts at </w:t>
             </w:r>
             <w:r>
               <w:rPr>
@@ -7720,19 +8216,19 @@
                 <w:u w:val="none"/>
                 <w:shd w:fill="auto" w:val="clear"/>
               </w:rPr>
-              <w:t xml:space="preserve">        </w:t>
-            </w:r>
-            <w:r>
-              <w:rPr>
-                <w:rFonts w:ascii="Arial" w:hAnsi="Arial"/>
-                <w:b/>
-                <w:bCs/>
-                <w:color w:val="000000"/>
-                <w:sz w:val="24"/>
-                <w:szCs w:val="24"/>
-                <w:shd w:fill="auto" w:val="clear"/>
-              </w:rPr>
-              <w:t xml:space="preserve">~{{D08}}m Duration        </w:t>
+              <w:t xml:space="preserve"> {{etz}}      </w:t>
+            </w:r>
+            <w:r>
+              <w:rPr>
+                <w:rFonts w:ascii="Arial" w:hAnsi="Arial"/>
+                <w:b/>
+                <w:bCs/>
+                <w:color w:val="000000"/>
+                <w:sz w:val="24"/>
+                <w:szCs w:val="24"/>
+                <w:shd w:fill="auto" w:val="clear"/>
+              </w:rPr>
+              <w:t xml:space="preserve">~{{D08}}m Duration      </w:t>
             </w:r>
             <w:r>
               <w:rPr>
@@ -8083,7 +8579,7 @@
               </w:rPr>
               <w:t xml:space="preserve">       </w:t>
             </w:r>
-            <w:hyperlink r:id="rId9">
+            <w:hyperlink r:id="rId3">
               <w:r>
                 <w:rPr>
                   <w:rStyle w:val="Hyperlink"/>
@@ -8163,6 +8659,7 @@
           <w:p>
             <w:pPr>
               <w:pStyle w:val="Normal"/>
+              <w:keepNext w:val="true"/>
               <w:widowControl w:val="false"/>
               <w:bidi w:val="0"/>
               <w:spacing w:lineRule="auto" w:line="360"/>
@@ -8194,7 +8691,7 @@
                 <w:u w:val="none"/>
                 <w:shd w:fill="auto" w:val="clear"/>
               </w:rPr>
-              <w:t xml:space="preserve">        </w:t>
+              <w:t xml:space="preserve">      Starts at </w:t>
             </w:r>
             <w:r>
               <w:rPr>
@@ -8219,19 +8716,19 @@
                 <w:u w:val="none"/>
                 <w:shd w:fill="auto" w:val="clear"/>
               </w:rPr>
-              <w:t xml:space="preserve">        </w:t>
-            </w:r>
-            <w:r>
-              <w:rPr>
-                <w:rFonts w:ascii="Arial" w:hAnsi="Arial"/>
-                <w:b/>
-                <w:bCs/>
-                <w:color w:val="000000"/>
-                <w:sz w:val="24"/>
-                <w:szCs w:val="24"/>
-                <w:shd w:fill="auto" w:val="clear"/>
-              </w:rPr>
-              <w:t xml:space="preserve">~{{D09}}m Duration        </w:t>
+              <w:t xml:space="preserve"> {{etz}}      </w:t>
+            </w:r>
+            <w:r>
+              <w:rPr>
+                <w:rFonts w:ascii="Arial" w:hAnsi="Arial"/>
+                <w:b/>
+                <w:bCs/>
+                <w:color w:val="000000"/>
+                <w:sz w:val="24"/>
+                <w:szCs w:val="24"/>
+                <w:shd w:fill="auto" w:val="clear"/>
+              </w:rPr>
+              <w:t xml:space="preserve">~{{D09}}m Duration      </w:t>
             </w:r>
             <w:r>
               <w:rPr>
@@ -8582,7 +9079,7 @@
               </w:rPr>
               <w:t xml:space="preserve">       </w:t>
             </w:r>
-            <w:hyperlink r:id="rId10">
+            <w:hyperlink r:id="rId4">
               <w:r>
                 <w:rPr>
                   <w:rStyle w:val="Hyperlink"/>
@@ -8805,6 +9302,7 @@
           <w:p>
             <w:pPr>
               <w:pStyle w:val="Normal"/>
+              <w:keepNext w:val="true"/>
               <w:widowControl w:val="false"/>
               <w:bidi w:val="0"/>
               <w:spacing w:lineRule="auto" w:line="360"/>
@@ -8836,7 +9334,7 @@
                 <w:u w:val="none"/>
                 <w:shd w:fill="auto" w:val="clear"/>
               </w:rPr>
-              <w:t xml:space="preserve">        Starts at </w:t>
+              <w:t xml:space="preserve">      Starts at </w:t>
             </w:r>
             <w:r>
               <w:rPr>
@@ -8861,19 +9359,19 @@
                 <w:u w:val="none"/>
                 <w:shd w:fill="auto" w:val="clear"/>
               </w:rPr>
-              <w:t xml:space="preserve">        </w:t>
-            </w:r>
-            <w:r>
-              <w:rPr>
-                <w:rFonts w:ascii="Arial" w:hAnsi="Arial"/>
-                <w:b/>
-                <w:bCs/>
-                <w:color w:val="000000"/>
-                <w:sz w:val="24"/>
-                <w:szCs w:val="24"/>
-                <w:shd w:fill="auto" w:val="clear"/>
-              </w:rPr>
-              <w:t xml:space="preserve">~{{D10}}m Duration        </w:t>
+              <w:t xml:space="preserve"> {{etz}}      </w:t>
+            </w:r>
+            <w:r>
+              <w:rPr>
+                <w:rFonts w:ascii="Arial" w:hAnsi="Arial"/>
+                <w:b/>
+                <w:bCs/>
+                <w:color w:val="000000"/>
+                <w:sz w:val="24"/>
+                <w:szCs w:val="24"/>
+                <w:shd w:fill="auto" w:val="clear"/>
+              </w:rPr>
+              <w:t xml:space="preserve">~{{D10}}m Duration      </w:t>
             </w:r>
             <w:r>
               <w:rPr>
@@ -9606,7 +10104,7 @@
                 <w:szCs w:val="24"/>
                 <w:shd w:fill="auto" w:val="clear"/>
               </w:rPr>
-              <w:t>[   ]  Ground station reports time to ISS rise and predicted AOS.</w:t>
+              <w:t>[   ]  Ground station reports time to ISS rise (predicted AOS).</w:t>
             </w:r>
           </w:p>
           <w:p>
@@ -9784,7 +10282,7 @@
                 <w:u w:val="none"/>
                 <w:shd w:fill="auto" w:val="clear"/>
               </w:rPr>
-              <w:t>.</w:t>
+              <w:t>.”</w:t>
             </w:r>
           </w:p>
           <w:p>
@@ -9823,6 +10321,7 @@
           <w:p>
             <w:pPr>
               <w:pStyle w:val="Normal"/>
+              <w:keepNext w:val="true"/>
               <w:widowControl w:val="false"/>
               <w:bidi w:val="0"/>
               <w:spacing w:lineRule="auto" w:line="360"/>
@@ -9854,7 +10353,7 @@
                 <w:u w:val="none"/>
                 <w:shd w:fill="auto" w:val="clear"/>
               </w:rPr>
-              <w:t xml:space="preserve">        Starts at </w:t>
+              <w:t xml:space="preserve">      Starts at </w:t>
             </w:r>
             <w:r>
               <w:rPr>
@@ -9879,19 +10378,19 @@
                 <w:u w:val="none"/>
                 <w:shd w:fill="auto" w:val="clear"/>
               </w:rPr>
-              <w:t xml:space="preserve">        </w:t>
-            </w:r>
-            <w:r>
-              <w:rPr>
-                <w:rFonts w:ascii="Arial" w:hAnsi="Arial"/>
-                <w:b/>
-                <w:bCs/>
-                <w:color w:val="000000"/>
-                <w:sz w:val="24"/>
-                <w:szCs w:val="24"/>
-                <w:shd w:fill="auto" w:val="clear"/>
-              </w:rPr>
-              <w:t>~{{D11}}m Duration        ~</w:t>
+              <w:t xml:space="preserve"> {{etz}}      </w:t>
+            </w:r>
+            <w:r>
+              <w:rPr>
+                <w:rFonts w:ascii="Arial" w:hAnsi="Arial"/>
+                <w:b/>
+                <w:bCs/>
+                <w:color w:val="000000"/>
+                <w:sz w:val="24"/>
+                <w:szCs w:val="24"/>
+                <w:shd w:fill="auto" w:val="clear"/>
+              </w:rPr>
+              <w:t>~{{D11}}m Duration      ~</w:t>
             </w:r>
             <w:r>
               <w:rPr>
@@ -9983,9 +10482,7 @@
               <w:bidi w:val="0"/>
               <w:spacing w:lineRule="auto" w:line="360"/>
               <w:jc w:val="left"/>
-              <w:rPr>
-                <w:rFonts w:ascii="Arial" w:hAnsi="Arial"/>
-              </w:rPr>
+              <w:rPr/>
             </w:pPr>
             <w:r>
               <w:rPr>
@@ -10459,52 +10956,51 @@
               <w:spacing w:lineRule="auto" w:line="360"/>
               <w:jc w:val="left"/>
               <w:rPr>
-                <w:rFonts w:ascii="Arial" w:hAnsi="Arial"/>
-                <w:sz w:val="24"/>
-                <w:szCs w:val="24"/>
+                <w:b/>
+                <w:bCs/>
                 <w:highlight w:val="none"/>
-                <w:shd w:fill="auto" w:val="clear"/>
-              </w:rPr>
-            </w:pPr>
-            <w:r>
-              <w:rPr>
-                <w:rFonts w:ascii="Arial" w:hAnsi="Arial"/>
-                <w:b w:val="false"/>
-                <w:bCs w:val="false"/>
-                <w:i w:val="false"/>
-                <w:iCs w:val="false"/>
-                <w:sz w:val="24"/>
-                <w:szCs w:val="24"/>
-                <w:shd w:fill="auto" w:val="clear"/>
+                <w:shd w:fill="FFFF00" w:val="clear"/>
+              </w:rPr>
+            </w:pPr>
+            <w:r>
+              <w:rPr>
+                <w:rFonts w:ascii="Arial" w:hAnsi="Arial"/>
+                <w:b/>
+                <w:bCs/>
+                <w:i w:val="false"/>
+                <w:iCs w:val="false"/>
+                <w:sz w:val="24"/>
+                <w:szCs w:val="24"/>
+                <w:shd w:fill="FFFF00" w:val="clear"/>
               </w:rPr>
               <w:t xml:space="preserve">[   ]  Handover to ground station at </w:t>
             </w:r>
             <w:r>
               <w:rPr>
                 <w:rFonts w:ascii="Arial" w:hAnsi="Arial"/>
-                <w:b w:val="false"/>
-                <w:bCs w:val="false"/>
+                <w:b/>
+                <w:bCs/>
                 <w:i w:val="false"/>
                 <w:iCs w:val="false"/>
                 <w:sz w:val="24"/>
                 <w:szCs w:val="24"/>
                 <w:u w:val="single"/>
-                <w:shd w:fill="auto" w:val="clear"/>
+                <w:shd w:fill="FFFF00" w:val="clear"/>
               </w:rPr>
               <w:t>least one minute</w:t>
             </w:r>
             <w:r>
               <w:rPr>
                 <w:rFonts w:ascii="Arial" w:hAnsi="Arial"/>
-                <w:b w:val="false"/>
-                <w:bCs w:val="false"/>
-                <w:i w:val="false"/>
-                <w:iCs w:val="false"/>
-                <w:sz w:val="24"/>
-                <w:szCs w:val="24"/>
-                <w:shd w:fill="auto" w:val="clear"/>
-              </w:rPr>
-              <w:t xml:space="preserve"> before ISS ride time.</w:t>
+                <w:b/>
+                <w:bCs/>
+                <w:i w:val="false"/>
+                <w:iCs w:val="false"/>
+                <w:sz w:val="24"/>
+                <w:szCs w:val="24"/>
+                <w:shd w:fill="FFFF00" w:val="clear"/>
+              </w:rPr>
+              <w:t xml:space="preserve"> before ISS rise time.</w:t>
             </w:r>
           </w:p>
           <w:p>
@@ -10543,6 +11039,7 @@
           <w:p>
             <w:pPr>
               <w:pStyle w:val="Normal"/>
+              <w:keepNext w:val="true"/>
               <w:widowControl w:val="false"/>
               <w:bidi w:val="0"/>
               <w:spacing w:lineRule="auto" w:line="360"/>
@@ -10574,7 +11071,7 @@
                 <w:u w:val="none"/>
                 <w:shd w:fill="auto" w:val="clear"/>
               </w:rPr>
-              <w:t xml:space="preserve">        Starts at </w:t>
+              <w:t xml:space="preserve">      Starts at </w:t>
             </w:r>
             <w:r>
               <w:rPr>
@@ -10599,19 +11096,19 @@
                 <w:u w:val="none"/>
                 <w:shd w:fill="auto" w:val="clear"/>
               </w:rPr>
-              <w:t xml:space="preserve">        </w:t>
-            </w:r>
-            <w:r>
-              <w:rPr>
-                <w:rFonts w:ascii="Arial" w:hAnsi="Arial"/>
-                <w:b/>
-                <w:bCs/>
-                <w:color w:val="000000"/>
-                <w:sz w:val="24"/>
-                <w:szCs w:val="24"/>
-                <w:shd w:fill="auto" w:val="clear"/>
-              </w:rPr>
-              <w:t>~{{D12}}m Duration        ~</w:t>
+              <w:t xml:space="preserve"> {{etz}}      </w:t>
+            </w:r>
+            <w:r>
+              <w:rPr>
+                <w:rFonts w:ascii="Arial" w:hAnsi="Arial"/>
+                <w:b/>
+                <w:bCs/>
+                <w:color w:val="000000"/>
+                <w:sz w:val="24"/>
+                <w:szCs w:val="24"/>
+                <w:shd w:fill="auto" w:val="clear"/>
+              </w:rPr>
+              <w:t>~{{D12}}m Duration      ~</w:t>
             </w:r>
             <w:r>
               <w:rPr>
@@ -10702,7 +11199,7 @@
                 <w:szCs w:val="24"/>
                 <w:shd w:fill="auto" w:val="clear"/>
               </w:rPr>
-              <w:t xml:space="preserve">[   ]  </w:t>
+              <w:t xml:space="preserve">----  </w:t>
             </w:r>
             <w:r>
               <w:rPr>
@@ -10740,7 +11237,7 @@
                 <w:szCs w:val="24"/>
                 <w:shd w:fill="auto" w:val="clear"/>
               </w:rPr>
-              <w:t>[   ]  Ground station calls ISS. This may take a few minutes.</w:t>
+              <w:t>----  Ground station calls ISS. This may take a few minutes.</w:t>
             </w:r>
           </w:p>
           <w:p>
@@ -10767,7 +11264,7 @@
                 <w:szCs w:val="24"/>
                 <w:shd w:fill="auto" w:val="clear"/>
               </w:rPr>
-              <w:t>[   ]  C</w:t>
+              <w:t>----  C</w:t>
             </w:r>
             <w:r>
               <w:rPr>
@@ -11003,7 +11500,7 @@
                 <w:szCs w:val="24"/>
                 <w:shd w:fill="auto" w:val="clear"/>
               </w:rPr>
-              <w:t xml:space="preserve">[   ]  </w:t>
+              <w:t xml:space="preserve">----  </w:t>
             </w:r>
             <w:r>
               <w:rPr>
@@ -11053,7 +11550,7 @@
                 <w:szCs w:val="24"/>
                 <w:shd w:fill="auto" w:val="clear"/>
               </w:rPr>
-              <w:t>[   ]  Contact ends at LOS, ground station signs off.</w:t>
+              <w:t>----  Contact ends at LOS, ground station signs off.</w:t>
             </w:r>
           </w:p>
           <w:p>
@@ -11180,7 +11677,7 @@
                 <w:u w:val="none"/>
                 <w:shd w:fill="auto" w:val="clear"/>
               </w:rPr>
-              <w:t xml:space="preserve">        Starts at ~</w:t>
+              <w:t xml:space="preserve">      Starts at ~</w:t>
             </w:r>
             <w:r>
               <w:rPr>
@@ -11205,19 +11702,19 @@
                 <w:u w:val="none"/>
                 <w:shd w:fill="auto" w:val="clear"/>
               </w:rPr>
-              <w:t xml:space="preserve">        </w:t>
-            </w:r>
-            <w:r>
-              <w:rPr>
-                <w:rFonts w:ascii="Arial" w:hAnsi="Arial"/>
-                <w:b/>
-                <w:bCs/>
-                <w:color w:val="000000"/>
-                <w:sz w:val="24"/>
-                <w:szCs w:val="24"/>
-                <w:shd w:fill="auto" w:val="clear"/>
-              </w:rPr>
-              <w:t xml:space="preserve">~{{D13}}m Duration        Post </w:t>
+              <w:t xml:space="preserve"> {{etz}}      </w:t>
+            </w:r>
+            <w:r>
+              <w:rPr>
+                <w:rFonts w:ascii="Arial" w:hAnsi="Arial"/>
+                <w:b/>
+                <w:bCs/>
+                <w:color w:val="000000"/>
+                <w:sz w:val="24"/>
+                <w:szCs w:val="24"/>
+                <w:shd w:fill="auto" w:val="clear"/>
+              </w:rPr>
+              <w:t xml:space="preserve">~{{D13}}m Duration      Post </w:t>
             </w:r>
             <w:r>
               <w:rPr>
@@ -11728,21 +12225,75 @@
                 <w:szCs w:val="24"/>
                 <w:shd w:fill="auto" w:val="clear"/>
               </w:rPr>
-              <w:t xml:space="preserve">Now, for the international volunteer team of ARISS, including the Amateur Radio Satellite Corporations around the world, the American Radio Relay League, The Canadian Space Agency,   The European Space Agency, the </w:t>
-            </w:r>
-            <w:r>
-              <w:rPr>
-                <w:rFonts w:ascii="Arial" w:hAnsi="Arial"/>
-                <w:b w:val="false"/>
-                <w:bCs w:val="false"/>
-                <w:i w:val="false"/>
-                <w:iCs w:val="false"/>
-                <w:color w:val="000000"/>
-                <w:sz w:val="24"/>
-                <w:szCs w:val="24"/>
-                <w:shd w:fill="auto" w:val="clear"/>
-              </w:rPr>
-              <w:t xml:space="preserve">Japanese Space Agency, Roscosmos, and NASA, this is </w:t>
+              <w:t xml:space="preserve">Now, for the international volunteer team of ARISS, including the Amateur Radio Satellite Corporations around the world, the American Radio Relay League, The Canadian Space Agency,  The European Space Agency </w:t>
+            </w:r>
+            <w:r>
+              <w:rPr>
+                <w:rFonts w:ascii="Arial" w:hAnsi="Arial"/>
+                <w:b w:val="false"/>
+                <w:bCs w:val="false"/>
+                <w:i w:val="false"/>
+                <w:iCs w:val="false"/>
+                <w:sz w:val="24"/>
+                <w:szCs w:val="24"/>
+                <w:shd w:fill="auto" w:val="clear"/>
+              </w:rPr>
+              <w:t>(ESA)</w:t>
+            </w:r>
+            <w:r>
+              <w:rPr>
+                <w:rFonts w:ascii="Arial" w:hAnsi="Arial"/>
+                <w:b w:val="false"/>
+                <w:bCs w:val="false"/>
+                <w:i w:val="false"/>
+                <w:iCs w:val="false"/>
+                <w:sz w:val="24"/>
+                <w:szCs w:val="24"/>
+                <w:shd w:fill="auto" w:val="clear"/>
+              </w:rPr>
+              <w:t xml:space="preserve">, the </w:t>
+            </w:r>
+            <w:r>
+              <w:rPr>
+                <w:rFonts w:ascii="Arial" w:hAnsi="Arial"/>
+                <w:b w:val="false"/>
+                <w:bCs w:val="false"/>
+                <w:i w:val="false"/>
+                <w:iCs w:val="false"/>
+                <w:color w:val="000000"/>
+                <w:sz w:val="24"/>
+                <w:szCs w:val="24"/>
+                <w:shd w:fill="auto" w:val="clear"/>
+              </w:rPr>
+              <w:t xml:space="preserve">Japanese Space Agency </w:t>
+            </w:r>
+            <w:r>
+              <w:rPr>
+                <w:rFonts w:ascii="Arial" w:hAnsi="Arial"/>
+                <w:b w:val="false"/>
+                <w:bCs w:val="false"/>
+                <w:i w:val="false"/>
+                <w:iCs w:val="false"/>
+                <w:color w:val="000000"/>
+                <w:sz w:val="24"/>
+                <w:szCs w:val="24"/>
+                <w:shd w:fill="auto" w:val="clear"/>
+              </w:rPr>
+              <w:t>(JAXA)</w:t>
+            </w:r>
+            <w:r>
+              <w:rPr>
+                <w:rFonts w:ascii="Arial" w:hAnsi="Arial"/>
+                <w:b w:val="false"/>
+                <w:bCs w:val="false"/>
+                <w:i w:val="false"/>
+                <w:iCs w:val="false"/>
+                <w:color w:val="000000"/>
+                <w:sz w:val="24"/>
+                <w:szCs w:val="24"/>
+                <w:shd w:fill="auto" w:val="clear"/>
+              </w:rPr>
+              <w:t xml:space="preserve">, Roscosmos, and NASA, this is </w:t>
             </w:r>
             <w:r>
               <w:rPr>
@@ -12002,7 +12553,59 @@
                 <w:szCs w:val="24"/>
                 <w:shd w:fill="auto" w:val="clear"/>
               </w:rPr>
-              <w:t>[   ]  Any live stream from the moderator and tele-bridge station is stopped.</w:t>
+              <w:t xml:space="preserve">[   ]  Any </w:t>
+            </w:r>
+            <w:r>
+              <w:rPr>
+                <w:rFonts w:ascii="Arial" w:hAnsi="Arial"/>
+                <w:b w:val="false"/>
+                <w:bCs w:val="false"/>
+                <w:i w:val="false"/>
+                <w:iCs w:val="false"/>
+                <w:sz w:val="24"/>
+                <w:szCs w:val="24"/>
+                <w:shd w:fill="auto" w:val="clear"/>
+              </w:rPr>
+              <w:t>video feeds</w:t>
+            </w:r>
+            <w:r>
+              <w:rPr>
+                <w:rFonts w:ascii="Arial" w:hAnsi="Arial"/>
+                <w:b w:val="false"/>
+                <w:bCs w:val="false"/>
+                <w:i w:val="false"/>
+                <w:iCs w:val="false"/>
+                <w:sz w:val="24"/>
+                <w:szCs w:val="24"/>
+                <w:shd w:fill="auto" w:val="clear"/>
+              </w:rPr>
+              <w:t xml:space="preserve"> from the moderator and tele-bridge station </w:t>
+            </w:r>
+            <w:r>
+              <w:rPr>
+                <w:rFonts w:ascii="Arial" w:hAnsi="Arial"/>
+                <w:b w:val="false"/>
+                <w:bCs w:val="false"/>
+                <w:i w:val="false"/>
+                <w:iCs w:val="false"/>
+                <w:sz w:val="24"/>
+                <w:szCs w:val="24"/>
+                <w:shd w:fill="auto" w:val="clear"/>
+              </w:rPr>
+              <w:t>are</w:t>
+            </w:r>
+            <w:r>
+              <w:rPr>
+                <w:rFonts w:ascii="Arial" w:hAnsi="Arial"/>
+                <w:b w:val="false"/>
+                <w:bCs w:val="false"/>
+                <w:i w:val="false"/>
+                <w:iCs w:val="false"/>
+                <w:sz w:val="24"/>
+                <w:szCs w:val="24"/>
+                <w:shd w:fill="auto" w:val="clear"/>
+              </w:rPr>
+              <w:t xml:space="preserve"> stopped.</w:t>
             </w:r>
           </w:p>
           <w:p>
@@ -12197,7 +12800,8 @@
           <w:shd w:fill="auto" w:val="clear"/>
         </w:rPr>
         <w:tab/>
-        <w:t xml:space="preserve">Date of Contact (YYYY-MM-DD): </w:t>
+        <w:t xml:space="preserve">Contact date (YYYY-MM-DD): </w:t>
+        <w:tab/>
       </w:r>
       <w:r>
         <w:rPr>
@@ -12228,6 +12832,8 @@
         </w:rPr>
         <w:tab/>
         <w:t xml:space="preserve">Event local time zone: </w:t>
+        <w:tab/>
+        <w:tab/>
       </w:r>
       <w:r>
         <w:rPr>
@@ -12257,7 +12863,8 @@
           <w:shd w:fill="auto" w:val="clear"/>
         </w:rPr>
         <w:tab/>
-        <w:t xml:space="preserve">Start of Conference (HH:mm): </w:t>
+        <w:t xml:space="preserve">Conference start (HH:mm): </w:t>
+        <w:tab/>
       </w:r>
       <w:r>
         <w:rPr>
@@ -12266,14 +12873,14 @@
           <w:bCs/>
           <w:shd w:fill="auto" w:val="clear"/>
         </w:rPr>
-        <w:t>{{conf_UTC}}</w:t>
+        <w:t>{{conf_UTC}} UTC / {{conf_sch}}</w:t>
       </w:r>
       <w:r>
         <w:rPr>
           <w:rFonts w:ascii="Arial" w:hAnsi="Arial"/>
           <w:shd w:fill="auto" w:val="clear"/>
         </w:rPr>
-        <w:t xml:space="preserve"> UTC / </w:t>
+        <w:t xml:space="preserve"> </w:t>
       </w:r>
       <w:r>
         <w:rPr>
@@ -12282,14 +12889,7 @@
           <w:bCs/>
           <w:shd w:fill="auto" w:val="clear"/>
         </w:rPr>
-        <w:t>{{conf_sch}}</w:t>
-      </w:r>
-      <w:r>
-        <w:rPr>
-          <w:rFonts w:ascii="Arial" w:hAnsi="Arial"/>
-          <w:shd w:fill="auto" w:val="clear"/>
-        </w:rPr>
-        <w:t xml:space="preserve"> school local time</w:t>
+        <w:t xml:space="preserve">{{etz}} </w:t>
       </w:r>
     </w:p>
     <w:p>
@@ -12312,7 +12912,9 @@
           <w:shd w:fill="auto" w:val="clear"/>
         </w:rPr>
         <w:tab/>
-        <w:t xml:space="preserve">ISS Rise time (HH:mm): </w:t>
+        <w:t xml:space="preserve">ISS rise time (HH:mm): </w:t>
+        <w:tab/>
+        <w:tab/>
       </w:r>
       <w:r>
         <w:rPr>
@@ -12321,7 +12923,7 @@
           <w:bCs/>
           <w:shd w:fill="auto" w:val="clear"/>
         </w:rPr>
-        <w:t>{{AOS_UTC}}</w:t>
+        <w:t>{{AOS_UTC}} UTC / {{AOS_sch}}</w:t>
       </w:r>
       <w:r>
         <w:rPr>
@@ -12330,7 +12932,7 @@
           <w:bCs w:val="false"/>
           <w:shd w:fill="auto" w:val="clear"/>
         </w:rPr>
-        <w:t xml:space="preserve"> UTC / </w:t>
+        <w:t xml:space="preserve"> </w:t>
       </w:r>
       <w:r>
         <w:rPr>
@@ -12339,16 +12941,7 @@
           <w:bCs/>
           <w:shd w:fill="auto" w:val="clear"/>
         </w:rPr>
-        <w:t>{{AOS_sch}}</w:t>
-      </w:r>
-      <w:r>
-        <w:rPr>
-          <w:rFonts w:ascii="Arial" w:hAnsi="Arial"/>
-          <w:b w:val="false"/>
-          <w:bCs w:val="false"/>
-          <w:shd w:fill="auto" w:val="clear"/>
-        </w:rPr>
-        <w:t xml:space="preserve"> school local time</w:t>
+        <w:t xml:space="preserve">{{etz}} </w:t>
       </w:r>
     </w:p>
     <w:p>
@@ -12394,6 +12987,8 @@
           <w:shd w:fill="auto" w:val="clear"/>
         </w:rPr>
         <w:t xml:space="preserve">School/group name: </w:t>
+        <w:tab/>
+        <w:tab/>
       </w:r>
       <w:r>
         <w:rPr>
@@ -12424,6 +13019,8 @@
           <w:shd w:fill="auto" w:val="clear"/>
         </w:rPr>
         <w:t xml:space="preserve">School/group location: </w:t>
+        <w:tab/>
+        <w:tab/>
       </w:r>
       <w:r>
         <w:rPr>
@@ -12453,7 +13050,9 @@
           <w:rFonts w:ascii="Arial" w:hAnsi="Arial"/>
           <w:shd w:fill="auto" w:val="clear"/>
         </w:rPr>
-        <w:t xml:space="preserve">Coordinator/teacher at venue: </w:t>
+        <w:t xml:space="preserve">Coordinator at event: </w:t>
+        <w:tab/>
+        <w:tab/>
       </w:r>
       <w:r>
         <w:rPr>
@@ -12486,6 +13085,8 @@
           <w:shd w:fill="auto" w:val="clear"/>
         </w:rPr>
         <w:t xml:space="preserve">School principal name: </w:t>
+        <w:tab/>
+        <w:tab/>
       </w:r>
       <w:r>
         <w:rPr>
@@ -12518,6 +13119,8 @@
           <w:shd w:fill="auto" w:val="clear"/>
         </w:rPr>
         <w:t xml:space="preserve">School teacher name: </w:t>
+        <w:tab/>
+        <w:tab/>
       </w:r>
       <w:r>
         <w:rPr>
@@ -12549,7 +13152,9 @@
           <w:bCs w:val="false"/>
           <w:shd w:fill="auto" w:val="clear"/>
         </w:rPr>
-        <w:t xml:space="preserve">School/group presenter name: </w:t>
+        <w:t xml:space="preserve">School/group presenter: </w:t>
+        <w:tab/>
+        <w:tab/>
       </w:r>
       <w:r>
         <w:rPr>
@@ -12603,7 +13208,7 @@
           <w:rFonts w:ascii="Arial" w:hAnsi="Arial"/>
           <w:shd w:fill="auto" w:val="clear"/>
         </w:rPr>
-        <w:t>Astronaut name and callsign:</w:t>
+        <w:t>Astronaut name, callsign:</w:t>
       </w:r>
       <w:r>
         <w:rPr>
@@ -12613,6 +13218,8 @@
           <w:shd w:fill="auto" w:val="clear"/>
         </w:rPr>
         <w:t xml:space="preserve"> </w:t>
+        <w:tab/>
+        <w:tab/>
       </w:r>
       <w:r>
         <w:rPr>
@@ -12661,6 +13268,8 @@
           <w:shd w:fill="auto" w:val="clear"/>
         </w:rPr>
         <w:t xml:space="preserve">ISS callsign to be used: </w:t>
+        <w:tab/>
+        <w:tab/>
       </w:r>
       <w:r>
         <w:rPr>
@@ -12732,6 +13341,8 @@
           <w:shd w:fill="auto" w:val="clear"/>
         </w:rPr>
         <w:t xml:space="preserve">name, callsign: </w:t>
+        <w:tab/>
+        <w:tab/>
       </w:r>
       <w:r>
         <w:rPr>
@@ -12779,7 +13390,8 @@
           <w:shd w:fill="auto" w:val="clear"/>
         </w:rPr>
         <w:tab/>
-        <w:t xml:space="preserve">Mentor will be On-site or Remote for the contact: </w:t>
+        <w:t xml:space="preserve">For contact, mentor will be: </w:t>
+        <w:tab/>
       </w:r>
       <w:r>
         <w:rPr>
@@ -12844,6 +13456,8 @@
           <w:shd w:fill="auto" w:val="clear"/>
         </w:rPr>
         <w:t xml:space="preserve">Moderator name, callsign: </w:t>
+        <w:tab/>
+        <w:tab/>
       </w:r>
       <w:r>
         <w:rPr>
@@ -12901,39 +13515,8 @@
           <w:bCs w:val="false"/>
           <w:shd w:fill="auto" w:val="clear"/>
         </w:rPr>
-        <w:t xml:space="preserve">Moderator will be </w:t>
-      </w:r>
-      <w:r>
-        <w:rPr>
-          <w:rFonts w:ascii="Arial" w:hAnsi="Arial"/>
-          <w:shd w:fill="auto" w:val="clear"/>
-        </w:rPr>
-        <w:t>On-site</w:t>
-      </w:r>
-      <w:r>
-        <w:rPr>
-          <w:rFonts w:ascii="Arial" w:hAnsi="Arial"/>
-          <w:b w:val="false"/>
-          <w:bCs w:val="false"/>
-          <w:shd w:fill="auto" w:val="clear"/>
-        </w:rPr>
-        <w:t xml:space="preserve"> or </w:t>
-      </w:r>
-      <w:r>
-        <w:rPr>
-          <w:rFonts w:ascii="Arial" w:hAnsi="Arial"/>
-          <w:shd w:fill="auto" w:val="clear"/>
-        </w:rPr>
-        <w:t>Remote</w:t>
-      </w:r>
-      <w:r>
-        <w:rPr>
-          <w:rFonts w:ascii="Arial" w:hAnsi="Arial"/>
-          <w:b w:val="false"/>
-          <w:bCs w:val="false"/>
-          <w:shd w:fill="auto" w:val="clear"/>
-        </w:rPr>
-        <w:t xml:space="preserve"> for the contact: </w:t>
+        <w:t xml:space="preserve">For contact, moderator will be: </w:t>
+        <w:tab/>
       </w:r>
       <w:r>
         <w:rPr>
@@ -12988,6 +13571,7 @@
           <w:shd w:fill="auto" w:val="clear"/>
         </w:rPr>
         <w:t xml:space="preserve">Station callsign &amp; location: </w:t>
+        <w:tab/>
       </w:r>
       <w:r>
         <w:rPr>
@@ -13035,7 +13619,9 @@
           <w:shd w:fill="auto" w:val="clear"/>
         </w:rPr>
         <w:tab/>
-        <w:t xml:space="preserve">Operator name and callsign: </w:t>
+        <w:t xml:space="preserve">Operator name, callsign: </w:t>
+        <w:tab/>
+        <w:tab/>
       </w:r>
       <w:r>
         <w:rPr>
@@ -13093,7 +13679,10 @@
           <w:bCs w:val="false"/>
           <w:shd w:fill="auto" w:val="clear"/>
         </w:rPr>
-        <w:t xml:space="preserve">Audio interface (Verizon/Zoom dial-in/Zoom client): </w:t>
+        <w:t xml:space="preserve">Audio interface: </w:t>
+        <w:tab/>
+        <w:tab/>
+        <w:tab/>
       </w:r>
       <w:r>
         <w:rPr>
@@ -13140,7 +13729,9 @@
           <w:bCs w:val="false"/>
           <w:shd w:fill="auto" w:val="clear"/>
         </w:rPr>
-        <w:t xml:space="preserve">Video interface: </w:t>
+        <w:t xml:space="preserve">Video feed interface: </w:t>
+        <w:tab/>
+        <w:tab/>
       </w:r>
       <w:r>
         <w:rPr>
@@ -13202,7 +13793,8 @@
           <w:shd w:fill="auto" w:val="clear"/>
         </w:rPr>
         <w:tab/>
-        <w:t xml:space="preserve">Live streaming planned (Yes/No): </w:t>
+        <w:t xml:space="preserve">Live stream planned (Yes/No): </w:t>
+        <w:tab/>
       </w:r>
       <w:r>
         <w:rPr>
@@ -13241,7 +13833,8 @@
           <w:rFonts w:ascii="Arial" w:hAnsi="Arial"/>
           <w:shd w:fill="auto" w:val="clear"/>
         </w:rPr>
-        <w:t xml:space="preserve">name, callsign: </w:t>
+        <w:t xml:space="preserve">name:  </w:t>
+        <w:tab/>
       </w:r>
       <w:r>
         <w:rPr>
@@ -13251,22 +13844,6 @@
           <w:shd w:fill="auto" w:val="clear"/>
         </w:rPr>
         <w:t>{{livestream_name}}</w:t>
-      </w:r>
-      <w:r>
-        <w:rPr>
-          <w:rFonts w:ascii="Arial" w:hAnsi="Arial"/>
-          <w:shd w:fill="auto" w:val="clear"/>
-        </w:rPr>
-        <w:t xml:space="preserve">, </w:t>
-      </w:r>
-      <w:r>
-        <w:rPr>
-          <w:rFonts w:ascii="Arial" w:hAnsi="Arial"/>
-          <w:b/>
-          <w:bCs/>
-          <w:shd w:fill="auto" w:val="clear"/>
-        </w:rPr>
-        <w:t>{{livestream_callsign}}</w:t>
       </w:r>
     </w:p>
     <w:p>
@@ -13552,7 +14129,7 @@
                 <w:u w:val="none"/>
                 <w:shd w:fill="auto" w:val="clear"/>
               </w:rPr>
-              <w:t xml:space="preserve">Event #        Start at Event time        </w:t>
+              <w:t xml:space="preserve">Event #      Start at Event time      </w:t>
             </w:r>
             <w:r>
               <w:rPr>
@@ -13586,7 +14163,7 @@
                 <w:u w:val="none"/>
                 <w:shd w:fill="auto" w:val="clear"/>
               </w:rPr>
-              <w:t xml:space="preserve">        Time to ISS Rise</w:t>
+              <w:t xml:space="preserve">      Time to ISS Rise</w:t>
             </w:r>
           </w:p>
           <w:p>
@@ -14192,7 +14769,7 @@
           <w:bCs w:val="false"/>
           <w:u w:val="none"/>
         </w:rPr>
-        <w:t xml:space="preserve">[   ]  Review the script for completeness. Adjust as needed. </w:t>
+        <w:t xml:space="preserve">[   ]  Review the script for completeness. Adjust as needed (prefer by editing template file). </w:t>
       </w:r>
     </w:p>
     <w:p>
@@ -14219,17 +14796,18 @@
       </w:r>
     </w:p>
     <w:sectPr>
-      <w:headerReference w:type="even" r:id="rId11"/>
-      <w:headerReference w:type="default" r:id="rId12"/>
-      <w:headerReference w:type="first" r:id="rId13"/>
-      <w:footerReference w:type="even" r:id="rId14"/>
-      <w:footerReference w:type="default" r:id="rId15"/>
-      <w:footerReference w:type="first" r:id="rId16"/>
+      <w:headerReference w:type="even" r:id="rId5"/>
+      <w:headerReference w:type="default" r:id="rId6"/>
+      <w:headerReference w:type="first" r:id="rId7"/>
+      <w:footerReference w:type="even" r:id="rId8"/>
+      <w:footerReference w:type="default" r:id="rId9"/>
+      <w:footerReference w:type="first" r:id="rId10"/>
       <w:type w:val="nextPage"/>
       <w:pgSz w:w="12240" w:h="15840"/>
-      <w:pgMar w:left="1134" w:right="1134" w:gutter="0" w:header="0" w:top="800" w:footer="527" w:bottom="852"/>
+      <w:pgMar w:left="1134" w:right="1134" w:gutter="0" w:header="456" w:top="809" w:footer="389" w:bottom="928"/>
       <w:pgNumType w:fmt="decimal"/>
       <w:formProt w:val="false"/>
+      <w:titlePg/>
       <w:textDirection w:val="lrTb"/>
       <w:docGrid w:type="default" w:linePitch="360" w:charSpace="0"/>
     </w:sectPr>
@@ -14253,6 +14831,215 @@
 
 <file path=word/footer2.xml><?xml version="1.0" encoding="utf-8"?>
 <w:ftr xmlns:o="urn:schemas-microsoft-com:office:office" xmlns:r="http://schemas.openxmlformats.org/officeDocument/2006/relationships" xmlns:v="urn:schemas-microsoft-com:vml" xmlns:w="http://schemas.openxmlformats.org/wordprocessingml/2006/main" xmlns:w10="urn:schemas-microsoft-com:office:word" xmlns:wp="http://schemas.openxmlformats.org/drawingml/2006/wordprocessingDrawing" xmlns:pic="http://schemas.openxmlformats.org/drawingml/2006/picture" xmlns:wps="http://schemas.microsoft.com/office/word/2010/wordprocessingShape" xmlns:wpg="http://schemas.microsoft.com/office/word/2010/wordprocessingGroup" xmlns:mc="http://schemas.openxmlformats.org/markup-compatibility/2006" xmlns:wp14="http://schemas.microsoft.com/office/word/2010/wordprocessingDrawing" xmlns:w14="http://schemas.microsoft.com/office/word/2010/wordml" xmlns:w15="http://schemas.microsoft.com/office/word/2012/wordml" mc:Ignorable="w14 wp14 w15">
+  <w:p>
+    <w:pPr>
+      <w:pStyle w:val="Footer"/>
+      <w:bidi w:val="0"/>
+      <w:spacing w:before="144" w:after="0"/>
+      <w:ind w:left="0"/>
+      <w:jc w:val="center"/>
+      <w:rPr/>
+    </w:pPr>
+    <w:r>
+      <w:rPr>
+        <w:rFonts w:ascii="Arial" w:hAnsi="Arial"/>
+      </w:rPr>
+      <w:t xml:space="preserve">Page </w:t>
+    </w:r>
+    <w:r>
+      <w:rPr>
+        <w:rFonts w:ascii="Arial" w:hAnsi="Arial"/>
+      </w:rPr>
+      <w:fldChar w:fldCharType="begin"/>
+    </w:r>
+    <w:r>
+      <w:rPr>
+        <w:rFonts w:ascii="Arial" w:hAnsi="Arial"/>
+      </w:rPr>
+      <w:instrText xml:space="preserve"> PAGE </w:instrText>
+    </w:r>
+    <w:r>
+      <w:rPr>
+        <w:rFonts w:ascii="Arial" w:hAnsi="Arial"/>
+      </w:rPr>
+      <w:fldChar w:fldCharType="separate"/>
+    </w:r>
+    <w:r>
+      <w:rPr>
+        <w:rFonts w:ascii="Arial" w:hAnsi="Arial"/>
+      </w:rPr>
+      <w:t>14</w:t>
+    </w:r>
+    <w:r>
+      <w:rPr>
+        <w:rFonts w:ascii="Arial" w:hAnsi="Arial"/>
+      </w:rPr>
+      <w:fldChar w:fldCharType="end"/>
+    </w:r>
+    <w:r>
+      <w:rPr>
+        <w:rFonts w:ascii="Arial" w:hAnsi="Arial"/>
+      </w:rPr>
+      <w:t xml:space="preserve"> of </w:t>
+    </w:r>
+    <w:r>
+      <w:rPr>
+        <w:rFonts w:ascii="Arial" w:hAnsi="Arial"/>
+      </w:rPr>
+      <w:fldChar w:fldCharType="begin"/>
+    </w:r>
+    <w:r>
+      <w:rPr>
+        <w:rFonts w:ascii="Arial" w:hAnsi="Arial"/>
+      </w:rPr>
+      <w:instrText xml:space="preserve"> NUMPAGES </w:instrText>
+    </w:r>
+    <w:r>
+      <w:rPr>
+        <w:rFonts w:ascii="Arial" w:hAnsi="Arial"/>
+      </w:rPr>
+      <w:fldChar w:fldCharType="separate"/>
+    </w:r>
+    <w:r>
+      <w:rPr>
+        <w:rFonts w:ascii="Arial" w:hAnsi="Arial"/>
+      </w:rPr>
+      <w:t>14</w:t>
+    </w:r>
+    <w:r>
+      <w:rPr>
+        <w:rFonts w:ascii="Arial" w:hAnsi="Arial"/>
+      </w:rPr>
+      <w:fldChar w:fldCharType="end"/>
+    </w:r>
+  </w:p>
+</w:ftr>
+</file>
+
+<file path=word/footer3.xml><?xml version="1.0" encoding="utf-8"?>
+<w:ftr xmlns:o="urn:schemas-microsoft-com:office:office" xmlns:r="http://schemas.openxmlformats.org/officeDocument/2006/relationships" xmlns:v="urn:schemas-microsoft-com:vml" xmlns:w="http://schemas.openxmlformats.org/wordprocessingml/2006/main" xmlns:w10="urn:schemas-microsoft-com:office:word" xmlns:wp="http://schemas.openxmlformats.org/drawingml/2006/wordprocessingDrawing" xmlns:pic="http://schemas.openxmlformats.org/drawingml/2006/picture" xmlns:wps="http://schemas.microsoft.com/office/word/2010/wordprocessingShape" xmlns:wpg="http://schemas.microsoft.com/office/word/2010/wordprocessingGroup" xmlns:mc="http://schemas.openxmlformats.org/markup-compatibility/2006" xmlns:wp14="http://schemas.microsoft.com/office/word/2010/wordprocessingDrawing" xmlns:w14="http://schemas.microsoft.com/office/word/2010/wordml" xmlns:w15="http://schemas.microsoft.com/office/word/2012/wordml" mc:Ignorable="w14 wp14 w15">
+  <w:p>
+    <w:pPr>
+      <w:pStyle w:val="Normal"/>
+      <w:bidi w:val="0"/>
+      <w:spacing w:lineRule="auto" w:line="360"/>
+      <w:jc w:val="center"/>
+      <w:rPr>
+        <w:b w:val="false"/>
+        <w:bCs w:val="false"/>
+        <w:sz w:val="16"/>
+        <w:szCs w:val="16"/>
+      </w:rPr>
+    </w:pPr>
+    <w:r>
+      <w:rPr>
+        <w:b w:val="false"/>
+        <w:bCs w:val="false"/>
+        <w:sz w:val="16"/>
+        <w:szCs w:val="16"/>
+      </w:rPr>
+    </w:r>
+  </w:p>
+  <w:p>
+    <w:pPr>
+      <w:pStyle w:val="Normal"/>
+      <w:bidi w:val="0"/>
+      <w:spacing w:lineRule="auto" w:line="360"/>
+      <w:jc w:val="center"/>
+      <w:rPr>
+        <w:b w:val="false"/>
+        <w:bCs w:val="false"/>
+        <w:sz w:val="16"/>
+        <w:szCs w:val="16"/>
+      </w:rPr>
+    </w:pPr>
+    <w:r>
+      <w:rPr>
+        <w:rFonts w:ascii="Arial" w:hAnsi="Arial"/>
+        <w:b w:val="false"/>
+        <w:bCs w:val="false"/>
+        <w:color w:val="000000"/>
+        <w:sz w:val="16"/>
+        <w:szCs w:val="16"/>
+        <w:shd w:fill="auto" w:val="clear"/>
+      </w:rPr>
+      <w:t>Made Using Python ARISS Moderator Script Generator Version  {{tool_version}}</w:t>
+    </w:r>
+  </w:p>
+  <w:p>
+    <w:pPr>
+      <w:pStyle w:val="Footer"/>
+      <w:bidi w:val="0"/>
+      <w:jc w:val="center"/>
+      <w:rPr>
+        <w:rFonts w:ascii="Arial" w:hAnsi="Arial"/>
+      </w:rPr>
+    </w:pPr>
+    <w:r>
+      <w:rPr>
+        <w:rFonts w:ascii="Arial" w:hAnsi="Arial"/>
+        <w:b w:val="false"/>
+        <w:bCs w:val="false"/>
+        <w:color w:val="000000"/>
+        <w:sz w:val="16"/>
+        <w:szCs w:val="16"/>
+        <w:shd w:fill="auto" w:val="clear"/>
+      </w:rPr>
+      <w:t xml:space="preserve">Based on </w:t>
+    </w:r>
+    <w:r>
+      <w:rPr>
+        <w:rFonts w:ascii="Arial" w:hAnsi="Arial"/>
+        <w:b w:val="false"/>
+        <w:bCs w:val="false"/>
+        <w:color w:val="000000"/>
+        <w:sz w:val="16"/>
+        <w:szCs w:val="16"/>
+        <w:u w:val="single"/>
+        <w:shd w:fill="auto" w:val="clear"/>
+      </w:rPr>
+      <w:t>ARISS Moderator Script Template Master Universal</w:t>
+    </w:r>
+    <w:r>
+      <w:rPr>
+        <w:rFonts w:ascii="Arial" w:hAnsi="Arial"/>
+        <w:b w:val="false"/>
+        <w:bCs w:val="false"/>
+        <w:color w:val="000000"/>
+        <w:sz w:val="16"/>
+        <w:szCs w:val="16"/>
+        <w:shd w:fill="auto" w:val="clear"/>
+      </w:rPr>
+      <w:t xml:space="preserve"> - Version N3FZX_202507</w:t>
+    </w:r>
+    <w:r>
+      <w:rPr>
+        <w:rFonts w:ascii="Arial" w:hAnsi="Arial"/>
+        <w:b w:val="false"/>
+        <w:bCs w:val="false"/>
+        <w:color w:val="000000"/>
+        <w:sz w:val="16"/>
+        <w:szCs w:val="16"/>
+        <w:shd w:fill="auto" w:val="clear"/>
+      </w:rPr>
+      <w:t>15</w:t>
+    </w:r>
+  </w:p>
+  <w:p>
+    <w:pPr>
+      <w:pStyle w:val="Footer"/>
+      <w:bidi w:val="0"/>
+      <w:jc w:val="center"/>
+      <w:rPr>
+        <w:rFonts w:ascii="Arial" w:hAnsi="Arial"/>
+      </w:rPr>
+    </w:pPr>
+    <w:r>
+      <w:rPr>
+        <w:rFonts w:ascii="Arial" w:hAnsi="Arial"/>
+      </w:rPr>
+    </w:r>
+  </w:p>
   <w:p>
     <w:pPr>
       <w:pStyle w:val="Footer"/>
@@ -14326,355 +15113,7 @@
       <w:rPr>
         <w:rFonts w:ascii="Arial" w:hAnsi="Arial"/>
       </w:rPr>
-      <w:t>13</w:t>
-    </w:r>
-    <w:r>
-      <w:rPr>
-        <w:rFonts w:ascii="Arial" w:hAnsi="Arial"/>
-      </w:rPr>
-      <w:fldChar w:fldCharType="end"/>
-    </w:r>
-  </w:p>
-</w:ftr>
-</file>
-
-<file path=word/footer3.xml><?xml version="1.0" encoding="utf-8"?>
-<w:ftr xmlns:o="urn:schemas-microsoft-com:office:office" xmlns:r="http://schemas.openxmlformats.org/officeDocument/2006/relationships" xmlns:v="urn:schemas-microsoft-com:vml" xmlns:w="http://schemas.openxmlformats.org/wordprocessingml/2006/main" xmlns:w10="urn:schemas-microsoft-com:office:word" xmlns:wp="http://schemas.openxmlformats.org/drawingml/2006/wordprocessingDrawing" xmlns:pic="http://schemas.openxmlformats.org/drawingml/2006/picture" xmlns:wps="http://schemas.microsoft.com/office/word/2010/wordprocessingShape" xmlns:wpg="http://schemas.microsoft.com/office/word/2010/wordprocessingGroup" xmlns:mc="http://schemas.openxmlformats.org/markup-compatibility/2006" xmlns:wp14="http://schemas.microsoft.com/office/word/2010/wordprocessingDrawing" xmlns:w14="http://schemas.microsoft.com/office/word/2010/wordml" xmlns:w15="http://schemas.microsoft.com/office/word/2012/wordml" mc:Ignorable="w14 wp14 w15">
-  <w:p>
-    <w:pPr>
-      <w:pStyle w:val="Footer"/>
-      <w:bidi w:val="0"/>
-      <w:jc w:val="center"/>
-      <w:rPr>
-        <w:rFonts w:ascii="Arial" w:hAnsi="Arial"/>
-      </w:rPr>
-    </w:pPr>
-    <w:r>
-      <w:rPr>
-        <w:rFonts w:ascii="Arial" w:hAnsi="Arial"/>
-      </w:rPr>
-      <w:t xml:space="preserve">Page </w:t>
-    </w:r>
-    <w:r>
-      <w:rPr>
-        <w:rFonts w:ascii="Arial" w:hAnsi="Arial"/>
-      </w:rPr>
-      <w:fldChar w:fldCharType="begin"/>
-    </w:r>
-    <w:r>
-      <w:rPr>
-        <w:rFonts w:ascii="Arial" w:hAnsi="Arial"/>
-      </w:rPr>
-      <w:instrText xml:space="preserve"> PAGE </w:instrText>
-    </w:r>
-    <w:r>
-      <w:rPr>
-        <w:rFonts w:ascii="Arial" w:hAnsi="Arial"/>
-      </w:rPr>
-      <w:fldChar w:fldCharType="separate"/>
-    </w:r>
-    <w:r>
-      <w:rPr>
-        <w:rFonts w:ascii="Arial" w:hAnsi="Arial"/>
-      </w:rPr>
-      <w:t>1</w:t>
-    </w:r>
-    <w:r>
-      <w:rPr>
-        <w:rFonts w:ascii="Arial" w:hAnsi="Arial"/>
-      </w:rPr>
-      <w:fldChar w:fldCharType="end"/>
-    </w:r>
-    <w:r>
-      <w:rPr>
-        <w:rFonts w:ascii="Arial" w:hAnsi="Arial"/>
-      </w:rPr>
-      <w:t xml:space="preserve"> of </w:t>
-    </w:r>
-    <w:r>
-      <w:rPr>
-        <w:rFonts w:ascii="Arial" w:hAnsi="Arial"/>
-      </w:rPr>
-      <w:fldChar w:fldCharType="begin"/>
-    </w:r>
-    <w:r>
-      <w:rPr>
-        <w:rFonts w:ascii="Arial" w:hAnsi="Arial"/>
-      </w:rPr>
-      <w:instrText xml:space="preserve"> NUMPAGES </w:instrText>
-    </w:r>
-    <w:r>
-      <w:rPr>
-        <w:rFonts w:ascii="Arial" w:hAnsi="Arial"/>
-      </w:rPr>
-      <w:fldChar w:fldCharType="separate"/>
-    </w:r>
-    <w:r>
-      <w:rPr>
-        <w:rFonts w:ascii="Arial" w:hAnsi="Arial"/>
-      </w:rPr>
-      <w:t>13</w:t>
-    </w:r>
-    <w:r>
-      <w:rPr>
-        <w:rFonts w:ascii="Arial" w:hAnsi="Arial"/>
-      </w:rPr>
-      <w:fldChar w:fldCharType="end"/>
-    </w:r>
-  </w:p>
-</w:ftr>
-</file>
-
-<file path=word/footer4.xml><?xml version="1.0" encoding="utf-8"?>
-<w:ftr xmlns:o="urn:schemas-microsoft-com:office:office" xmlns:r="http://schemas.openxmlformats.org/officeDocument/2006/relationships" xmlns:v="urn:schemas-microsoft-com:vml" xmlns:w="http://schemas.openxmlformats.org/wordprocessingml/2006/main" xmlns:w10="urn:schemas-microsoft-com:office:word" xmlns:wp="http://schemas.openxmlformats.org/drawingml/2006/wordprocessingDrawing" xmlns:pic="http://schemas.openxmlformats.org/drawingml/2006/picture" xmlns:wps="http://schemas.microsoft.com/office/word/2010/wordprocessingShape" xmlns:wpg="http://schemas.microsoft.com/office/word/2010/wordprocessingGroup" xmlns:mc="http://schemas.openxmlformats.org/markup-compatibility/2006" xmlns:wp14="http://schemas.microsoft.com/office/word/2010/wordprocessingDrawing" xmlns:w14="http://schemas.microsoft.com/office/word/2010/wordml" xmlns:w15="http://schemas.microsoft.com/office/word/2012/wordml" mc:Ignorable="w14 wp14 w15">
-  <w:p>
-    <w:pPr>
-      <w:pStyle w:val="Footer"/>
-      <w:bidi w:val="0"/>
-      <w:jc w:val="center"/>
-      <w:rPr>
-        <w:rFonts w:ascii="Arial" w:hAnsi="Arial"/>
-      </w:rPr>
-    </w:pPr>
-    <w:r>
-      <w:rPr>
-        <w:rFonts w:ascii="Arial" w:hAnsi="Arial"/>
-      </w:rPr>
-      <w:t xml:space="preserve">Page </w:t>
-    </w:r>
-    <w:r>
-      <w:rPr>
-        <w:rFonts w:ascii="Arial" w:hAnsi="Arial"/>
-      </w:rPr>
-      <w:fldChar w:fldCharType="begin"/>
-    </w:r>
-    <w:r>
-      <w:rPr>
-        <w:rFonts w:ascii="Arial" w:hAnsi="Arial"/>
-      </w:rPr>
-      <w:instrText xml:space="preserve"> PAGE </w:instrText>
-    </w:r>
-    <w:r>
-      <w:rPr>
-        <w:rFonts w:ascii="Arial" w:hAnsi="Arial"/>
-      </w:rPr>
-      <w:fldChar w:fldCharType="separate"/>
-    </w:r>
-    <w:r>
-      <w:rPr>
-        <w:rFonts w:ascii="Arial" w:hAnsi="Arial"/>
-      </w:rPr>
-      <w:t>0</w:t>
-    </w:r>
-    <w:r>
-      <w:rPr>
-        <w:rFonts w:ascii="Arial" w:hAnsi="Arial"/>
-      </w:rPr>
-      <w:fldChar w:fldCharType="end"/>
-    </w:r>
-    <w:r>
-      <w:rPr>
-        <w:rFonts w:ascii="Arial" w:hAnsi="Arial"/>
-      </w:rPr>
-      <w:t xml:space="preserve"> of </w:t>
-    </w:r>
-    <w:r>
-      <w:rPr>
-        <w:rFonts w:ascii="Arial" w:hAnsi="Arial"/>
-      </w:rPr>
-      <w:fldChar w:fldCharType="begin"/>
-    </w:r>
-    <w:r>
-      <w:rPr>
-        <w:rFonts w:ascii="Arial" w:hAnsi="Arial"/>
-      </w:rPr>
-      <w:instrText xml:space="preserve"> NUMPAGES </w:instrText>
-    </w:r>
-    <w:r>
-      <w:rPr>
-        <w:rFonts w:ascii="Arial" w:hAnsi="Arial"/>
-      </w:rPr>
-      <w:fldChar w:fldCharType="separate"/>
-    </w:r>
-    <w:r>
-      <w:rPr>
-        <w:rFonts w:ascii="Arial" w:hAnsi="Arial"/>
-      </w:rPr>
-      <w:t>13</w:t>
-    </w:r>
-    <w:r>
-      <w:rPr>
-        <w:rFonts w:ascii="Arial" w:hAnsi="Arial"/>
-      </w:rPr>
-      <w:fldChar w:fldCharType="end"/>
-    </w:r>
-  </w:p>
-</w:ftr>
-</file>
-
-<file path=word/footer5.xml><?xml version="1.0" encoding="utf-8"?>
-<w:ftr xmlns:o="urn:schemas-microsoft-com:office:office" xmlns:r="http://schemas.openxmlformats.org/officeDocument/2006/relationships" xmlns:v="urn:schemas-microsoft-com:vml" xmlns:w="http://schemas.openxmlformats.org/wordprocessingml/2006/main" xmlns:w10="urn:schemas-microsoft-com:office:word" xmlns:wp="http://schemas.openxmlformats.org/drawingml/2006/wordprocessingDrawing" xmlns:pic="http://schemas.openxmlformats.org/drawingml/2006/picture" xmlns:wps="http://schemas.microsoft.com/office/word/2010/wordprocessingShape" xmlns:wpg="http://schemas.microsoft.com/office/word/2010/wordprocessingGroup" xmlns:mc="http://schemas.openxmlformats.org/markup-compatibility/2006" xmlns:wp14="http://schemas.microsoft.com/office/word/2010/wordprocessingDrawing" xmlns:w14="http://schemas.microsoft.com/office/word/2010/wordml" xmlns:w15="http://schemas.microsoft.com/office/word/2012/wordml" mc:Ignorable="w14 wp14 w15">
-  <w:p>
-    <w:pPr>
-      <w:pStyle w:val="Footer"/>
-      <w:bidi w:val="0"/>
-      <w:jc w:val="center"/>
-      <w:rPr>
-        <w:rFonts w:ascii="Arial" w:hAnsi="Arial"/>
-      </w:rPr>
-    </w:pPr>
-    <w:r>
-      <w:rPr>
-        <w:rFonts w:ascii="Arial" w:hAnsi="Arial"/>
-      </w:rPr>
-      <w:t xml:space="preserve">Page </w:t>
-    </w:r>
-    <w:r>
-      <w:rPr>
-        <w:rFonts w:ascii="Arial" w:hAnsi="Arial"/>
-      </w:rPr>
-      <w:fldChar w:fldCharType="begin"/>
-    </w:r>
-    <w:r>
-      <w:rPr>
-        <w:rFonts w:ascii="Arial" w:hAnsi="Arial"/>
-      </w:rPr>
-      <w:instrText xml:space="preserve"> PAGE </w:instrText>
-    </w:r>
-    <w:r>
-      <w:rPr>
-        <w:rFonts w:ascii="Arial" w:hAnsi="Arial"/>
-      </w:rPr>
-      <w:fldChar w:fldCharType="separate"/>
-    </w:r>
-    <w:r>
-      <w:rPr>
-        <w:rFonts w:ascii="Arial" w:hAnsi="Arial"/>
-      </w:rPr>
-      <w:t>13</w:t>
-    </w:r>
-    <w:r>
-      <w:rPr>
-        <w:rFonts w:ascii="Arial" w:hAnsi="Arial"/>
-      </w:rPr>
-      <w:fldChar w:fldCharType="end"/>
-    </w:r>
-    <w:r>
-      <w:rPr>
-        <w:rFonts w:ascii="Arial" w:hAnsi="Arial"/>
-      </w:rPr>
-      <w:t xml:space="preserve"> of </w:t>
-    </w:r>
-    <w:r>
-      <w:rPr>
-        <w:rFonts w:ascii="Arial" w:hAnsi="Arial"/>
-      </w:rPr>
-      <w:fldChar w:fldCharType="begin"/>
-    </w:r>
-    <w:r>
-      <w:rPr>
-        <w:rFonts w:ascii="Arial" w:hAnsi="Arial"/>
-      </w:rPr>
-      <w:instrText xml:space="preserve"> NUMPAGES </w:instrText>
-    </w:r>
-    <w:r>
-      <w:rPr>
-        <w:rFonts w:ascii="Arial" w:hAnsi="Arial"/>
-      </w:rPr>
-      <w:fldChar w:fldCharType="separate"/>
-    </w:r>
-    <w:r>
-      <w:rPr>
-        <w:rFonts w:ascii="Arial" w:hAnsi="Arial"/>
-      </w:rPr>
-      <w:t>13</w:t>
-    </w:r>
-    <w:r>
-      <w:rPr>
-        <w:rFonts w:ascii="Arial" w:hAnsi="Arial"/>
-      </w:rPr>
-      <w:fldChar w:fldCharType="end"/>
-    </w:r>
-  </w:p>
-</w:ftr>
-</file>
-
-<file path=word/footer6.xml><?xml version="1.0" encoding="utf-8"?>
-<w:ftr xmlns:o="urn:schemas-microsoft-com:office:office" xmlns:r="http://schemas.openxmlformats.org/officeDocument/2006/relationships" xmlns:v="urn:schemas-microsoft-com:vml" xmlns:w="http://schemas.openxmlformats.org/wordprocessingml/2006/main" xmlns:w10="urn:schemas-microsoft-com:office:word" xmlns:wp="http://schemas.openxmlformats.org/drawingml/2006/wordprocessingDrawing" xmlns:pic="http://schemas.openxmlformats.org/drawingml/2006/picture" xmlns:wps="http://schemas.microsoft.com/office/word/2010/wordprocessingShape" xmlns:wpg="http://schemas.microsoft.com/office/word/2010/wordprocessingGroup" xmlns:mc="http://schemas.openxmlformats.org/markup-compatibility/2006" xmlns:wp14="http://schemas.microsoft.com/office/word/2010/wordprocessingDrawing" xmlns:w14="http://schemas.microsoft.com/office/word/2010/wordml" xmlns:w15="http://schemas.microsoft.com/office/word/2012/wordml" mc:Ignorable="w14 wp14 w15">
-  <w:p>
-    <w:pPr>
-      <w:pStyle w:val="Footer"/>
-      <w:bidi w:val="0"/>
-      <w:jc w:val="center"/>
-      <w:rPr>
-        <w:rFonts w:ascii="Arial" w:hAnsi="Arial"/>
-      </w:rPr>
-    </w:pPr>
-    <w:r>
-      <w:rPr>
-        <w:rFonts w:ascii="Arial" w:hAnsi="Arial"/>
-      </w:rPr>
-      <w:t xml:space="preserve">Page </w:t>
-    </w:r>
-    <w:r>
-      <w:rPr>
-        <w:rFonts w:ascii="Arial" w:hAnsi="Arial"/>
-      </w:rPr>
-      <w:fldChar w:fldCharType="begin"/>
-    </w:r>
-    <w:r>
-      <w:rPr>
-        <w:rFonts w:ascii="Arial" w:hAnsi="Arial"/>
-      </w:rPr>
-      <w:instrText xml:space="preserve"> PAGE </w:instrText>
-    </w:r>
-    <w:r>
-      <w:rPr>
-        <w:rFonts w:ascii="Arial" w:hAnsi="Arial"/>
-      </w:rPr>
-      <w:fldChar w:fldCharType="separate"/>
-    </w:r>
-    <w:r>
-      <w:rPr>
-        <w:rFonts w:ascii="Arial" w:hAnsi="Arial"/>
-      </w:rPr>
-      <w:t>13</w:t>
-    </w:r>
-    <w:r>
-      <w:rPr>
-        <w:rFonts w:ascii="Arial" w:hAnsi="Arial"/>
-      </w:rPr>
-      <w:fldChar w:fldCharType="end"/>
-    </w:r>
-    <w:r>
-      <w:rPr>
-        <w:rFonts w:ascii="Arial" w:hAnsi="Arial"/>
-      </w:rPr>
-      <w:t xml:space="preserve"> of </w:t>
-    </w:r>
-    <w:r>
-      <w:rPr>
-        <w:rFonts w:ascii="Arial" w:hAnsi="Arial"/>
-      </w:rPr>
-      <w:fldChar w:fldCharType="begin"/>
-    </w:r>
-    <w:r>
-      <w:rPr>
-        <w:rFonts w:ascii="Arial" w:hAnsi="Arial"/>
-      </w:rPr>
-      <w:instrText xml:space="preserve"> NUMPAGES </w:instrText>
-    </w:r>
-    <w:r>
-      <w:rPr>
-        <w:rFonts w:ascii="Arial" w:hAnsi="Arial"/>
-      </w:rPr>
-      <w:fldChar w:fldCharType="separate"/>
-    </w:r>
-    <w:r>
-      <w:rPr>
-        <w:rFonts w:ascii="Arial" w:hAnsi="Arial"/>
-      </w:rPr>
-      <w:t>13</w:t>
+      <w:t>14</w:t>
     </w:r>
     <w:r>
       <w:rPr>
@@ -14727,56 +15166,6 @@
   <w:p>
     <w:pPr>
       <w:pStyle w:val="Header"/>
-      <w:bidi w:val="0"/>
-      <w:jc w:val="left"/>
-      <w:rPr>
-        <w:b/>
-        <w:bCs/>
-      </w:rPr>
-    </w:pPr>
-    <w:r>
-      <w:rPr>
-        <w:b/>
-        <w:bCs/>
-      </w:rPr>
-    </w:r>
-  </w:p>
-</w:hdr>
-</file>
-
-<file path=word/header4.xml><?xml version="1.0" encoding="utf-8"?>
-<w:hdr xmlns:o="urn:schemas-microsoft-com:office:office" xmlns:r="http://schemas.openxmlformats.org/officeDocument/2006/relationships" xmlns:v="urn:schemas-microsoft-com:vml" xmlns:w="http://schemas.openxmlformats.org/wordprocessingml/2006/main" xmlns:w10="urn:schemas-microsoft-com:office:word" xmlns:wp="http://schemas.openxmlformats.org/drawingml/2006/wordprocessingDrawing" xmlns:pic="http://schemas.openxmlformats.org/drawingml/2006/picture" xmlns:wps="http://schemas.microsoft.com/office/word/2010/wordprocessingShape" xmlns:wpg="http://schemas.microsoft.com/office/word/2010/wordprocessingGroup" xmlns:mc="http://schemas.openxmlformats.org/markup-compatibility/2006" xmlns:wp14="http://schemas.microsoft.com/office/word/2010/wordprocessingDrawing" xmlns:w14="http://schemas.microsoft.com/office/word/2010/wordml" xmlns:w15="http://schemas.microsoft.com/office/word/2012/wordml" mc:Ignorable="w14 wp14 w15">
-  <w:p>
-    <w:pPr>
-      <w:pStyle w:val="Header"/>
-      <w:rPr/>
-    </w:pPr>
-    <w:r>
-      <w:rPr/>
-    </w:r>
-  </w:p>
-</w:hdr>
-</file>
-
-<file path=word/header5.xml><?xml version="1.0" encoding="utf-8"?>
-<w:hdr xmlns:o="urn:schemas-microsoft-com:office:office" xmlns:r="http://schemas.openxmlformats.org/officeDocument/2006/relationships" xmlns:v="urn:schemas-microsoft-com:vml" xmlns:w="http://schemas.openxmlformats.org/wordprocessingml/2006/main" xmlns:w10="urn:schemas-microsoft-com:office:word" xmlns:wp="http://schemas.openxmlformats.org/drawingml/2006/wordprocessingDrawing" xmlns:pic="http://schemas.openxmlformats.org/drawingml/2006/picture" xmlns:wps="http://schemas.microsoft.com/office/word/2010/wordprocessingShape" xmlns:wpg="http://schemas.microsoft.com/office/word/2010/wordprocessingGroup" xmlns:mc="http://schemas.openxmlformats.org/markup-compatibility/2006" xmlns:wp14="http://schemas.microsoft.com/office/word/2010/wordprocessingDrawing" xmlns:w14="http://schemas.microsoft.com/office/word/2010/wordml" xmlns:w15="http://schemas.microsoft.com/office/word/2012/wordml" mc:Ignorable="w14 wp14 w15">
-  <w:p>
-    <w:pPr>
-      <w:pStyle w:val="Normal"/>
-      <w:rPr/>
-    </w:pPr>
-    <w:r>
-      <w:rPr/>
-    </w:r>
-  </w:p>
-</w:hdr>
-</file>
-
-<file path=word/header6.xml><?xml version="1.0" encoding="utf-8"?>
-<w:hdr xmlns:o="urn:schemas-microsoft-com:office:office" xmlns:r="http://schemas.openxmlformats.org/officeDocument/2006/relationships" xmlns:v="urn:schemas-microsoft-com:vml" xmlns:w="http://schemas.openxmlformats.org/wordprocessingml/2006/main" xmlns:w10="urn:schemas-microsoft-com:office:word" xmlns:wp="http://schemas.openxmlformats.org/drawingml/2006/wordprocessingDrawing" xmlns:pic="http://schemas.openxmlformats.org/drawingml/2006/picture" xmlns:wps="http://schemas.microsoft.com/office/word/2010/wordprocessingShape" xmlns:wpg="http://schemas.microsoft.com/office/word/2010/wordprocessingGroup" xmlns:mc="http://schemas.openxmlformats.org/markup-compatibility/2006" xmlns:wp14="http://schemas.microsoft.com/office/word/2010/wordprocessingDrawing" xmlns:w14="http://schemas.microsoft.com/office/word/2010/wordml" xmlns:w15="http://schemas.microsoft.com/office/word/2012/wordml" mc:Ignorable="w14 wp14 w15">
-  <w:p>
-    <w:pPr>
-      <w:pStyle w:val="Normal"/>
       <w:rPr/>
     </w:pPr>
     <w:r>

--- a/Templates/ARISS_mod_script_temp_master_universal.docx
+++ b/Templates/ARISS_mod_script_temp_master_universal.docx
@@ -708,8 +708,8 @@
       </w:tblPr>
       <w:tblGrid>
         <w:gridCol w:w="825"/>
-        <w:gridCol w:w="887"/>
-        <w:gridCol w:w="1013"/>
+        <w:gridCol w:w="884"/>
+        <w:gridCol w:w="1016"/>
         <w:gridCol w:w="425"/>
         <w:gridCol w:w="6925"/>
       </w:tblGrid>
@@ -748,7 +748,7 @@
         </w:tc>
         <w:tc>
           <w:tcPr>
-            <w:tcW w:w="887" w:type="dxa"/>
+            <w:tcW w:w="884" w:type="dxa"/>
             <w:tcBorders/>
           </w:tcPr>
           <w:p>
@@ -783,7 +783,7 @@
         </w:tc>
         <w:tc>
           <w:tcPr>
-            <w:tcW w:w="1013" w:type="dxa"/>
+            <w:tcW w:w="1016" w:type="dxa"/>
             <w:tcBorders/>
           </w:tcPr>
           <w:p>
@@ -900,7 +900,7 @@
         </w:tc>
         <w:tc>
           <w:tcPr>
-            <w:tcW w:w="887" w:type="dxa"/>
+            <w:tcW w:w="884" w:type="dxa"/>
             <w:tcBorders/>
           </w:tcPr>
           <w:p>
@@ -933,7 +933,7 @@
         </w:tc>
         <w:tc>
           <w:tcPr>
-            <w:tcW w:w="1013" w:type="dxa"/>
+            <w:tcW w:w="1016" w:type="dxa"/>
             <w:tcBorders/>
           </w:tcPr>
           <w:p>
@@ -1071,7 +1071,7 @@
         </w:tc>
         <w:tc>
           <w:tcPr>
-            <w:tcW w:w="887" w:type="dxa"/>
+            <w:tcW w:w="884" w:type="dxa"/>
             <w:tcBorders/>
           </w:tcPr>
           <w:p>
@@ -1102,7 +1102,7 @@
         </w:tc>
         <w:tc>
           <w:tcPr>
-            <w:tcW w:w="1013" w:type="dxa"/>
+            <w:tcW w:w="1016" w:type="dxa"/>
             <w:tcBorders/>
           </w:tcPr>
           <w:p>
@@ -1231,7 +1231,7 @@
         </w:tc>
         <w:tc>
           <w:tcPr>
-            <w:tcW w:w="887" w:type="dxa"/>
+            <w:tcW w:w="884" w:type="dxa"/>
             <w:tcBorders/>
           </w:tcPr>
           <w:p>
@@ -1261,7 +1261,7 @@
         </w:tc>
         <w:tc>
           <w:tcPr>
-            <w:tcW w:w="1013" w:type="dxa"/>
+            <w:tcW w:w="1016" w:type="dxa"/>
             <w:tcBorders/>
           </w:tcPr>
           <w:p>
@@ -1403,7 +1403,7 @@
         </w:tc>
         <w:tc>
           <w:tcPr>
-            <w:tcW w:w="887" w:type="dxa"/>
+            <w:tcW w:w="884" w:type="dxa"/>
             <w:tcBorders/>
           </w:tcPr>
           <w:p>
@@ -1434,7 +1434,7 @@
         </w:tc>
         <w:tc>
           <w:tcPr>
-            <w:tcW w:w="1013" w:type="dxa"/>
+            <w:tcW w:w="1016" w:type="dxa"/>
             <w:tcBorders/>
           </w:tcPr>
           <w:p>
@@ -1537,7 +1537,7 @@
                 <w:u w:val="none"/>
                 <w:shd w:fill="auto" w:val="clear"/>
               </w:rPr>
-              <w:t>un through with all students and ground station</w:t>
+              <w:t>un through with all questioners and ground station</w:t>
             </w:r>
             <w:bookmarkEnd w:id="2"/>
           </w:p>
@@ -1578,7 +1578,7 @@
         </w:tc>
         <w:tc>
           <w:tcPr>
-            <w:tcW w:w="887" w:type="dxa"/>
+            <w:tcW w:w="884" w:type="dxa"/>
             <w:tcBorders/>
           </w:tcPr>
           <w:p>
@@ -1611,7 +1611,7 @@
         </w:tc>
         <w:tc>
           <w:tcPr>
-            <w:tcW w:w="1013" w:type="dxa"/>
+            <w:tcW w:w="1016" w:type="dxa"/>
             <w:tcBorders/>
           </w:tcPr>
           <w:p>
@@ -1769,7 +1769,7 @@
         </w:tc>
         <w:tc>
           <w:tcPr>
-            <w:tcW w:w="887" w:type="dxa"/>
+            <w:tcW w:w="884" w:type="dxa"/>
             <w:tcBorders/>
           </w:tcPr>
           <w:p>
@@ -1802,7 +1802,7 @@
         </w:tc>
         <w:tc>
           <w:tcPr>
-            <w:tcW w:w="1013" w:type="dxa"/>
+            <w:tcW w:w="1016" w:type="dxa"/>
             <w:tcBorders/>
           </w:tcPr>
           <w:p>
@@ -1944,7 +1944,7 @@
         </w:tc>
         <w:tc>
           <w:tcPr>
-            <w:tcW w:w="887" w:type="dxa"/>
+            <w:tcW w:w="884" w:type="dxa"/>
             <w:tcBorders/>
           </w:tcPr>
           <w:p>
@@ -1974,7 +1974,7 @@
         </w:tc>
         <w:tc>
           <w:tcPr>
-            <w:tcW w:w="1013" w:type="dxa"/>
+            <w:tcW w:w="1016" w:type="dxa"/>
             <w:tcBorders/>
           </w:tcPr>
           <w:p>
@@ -2103,7 +2103,7 @@
         </w:tc>
         <w:tc>
           <w:tcPr>
-            <w:tcW w:w="887" w:type="dxa"/>
+            <w:tcW w:w="884" w:type="dxa"/>
             <w:tcBorders/>
           </w:tcPr>
           <w:p>
@@ -2133,7 +2133,7 @@
         </w:tc>
         <w:tc>
           <w:tcPr>
-            <w:tcW w:w="1013" w:type="dxa"/>
+            <w:tcW w:w="1016" w:type="dxa"/>
             <w:tcBorders/>
           </w:tcPr>
           <w:p>
@@ -2288,7 +2288,7 @@
         </w:tc>
         <w:tc>
           <w:tcPr>
-            <w:tcW w:w="887" w:type="dxa"/>
+            <w:tcW w:w="884" w:type="dxa"/>
             <w:tcBorders/>
           </w:tcPr>
           <w:p>
@@ -2318,7 +2318,7 @@
         </w:tc>
         <w:tc>
           <w:tcPr>
-            <w:tcW w:w="1013" w:type="dxa"/>
+            <w:tcW w:w="1016" w:type="dxa"/>
             <w:tcBorders/>
           </w:tcPr>
           <w:p>
@@ -2473,7 +2473,7 @@
         </w:tc>
         <w:tc>
           <w:tcPr>
-            <w:tcW w:w="887" w:type="dxa"/>
+            <w:tcW w:w="884" w:type="dxa"/>
             <w:tcBorders/>
           </w:tcPr>
           <w:p>
@@ -2503,7 +2503,7 @@
         </w:tc>
         <w:tc>
           <w:tcPr>
-            <w:tcW w:w="1013" w:type="dxa"/>
+            <w:tcW w:w="1016" w:type="dxa"/>
             <w:tcBorders/>
           </w:tcPr>
           <w:p>
@@ -2632,7 +2632,7 @@
         </w:tc>
         <w:tc>
           <w:tcPr>
-            <w:tcW w:w="887" w:type="dxa"/>
+            <w:tcW w:w="884" w:type="dxa"/>
             <w:tcBorders/>
           </w:tcPr>
           <w:p>
@@ -2662,7 +2662,7 @@
         </w:tc>
         <w:tc>
           <w:tcPr>
-            <w:tcW w:w="1013" w:type="dxa"/>
+            <w:tcW w:w="1016" w:type="dxa"/>
             <w:tcBorders/>
           </w:tcPr>
           <w:p>
@@ -2794,7 +2794,7 @@
         </w:tc>
         <w:tc>
           <w:tcPr>
-            <w:tcW w:w="887" w:type="dxa"/>
+            <w:tcW w:w="884" w:type="dxa"/>
             <w:tcBorders/>
           </w:tcPr>
           <w:p>
@@ -2824,7 +2824,7 @@
         </w:tc>
         <w:tc>
           <w:tcPr>
-            <w:tcW w:w="1013" w:type="dxa"/>
+            <w:tcW w:w="1016" w:type="dxa"/>
             <w:tcBorders/>
           </w:tcPr>
           <w:p>
@@ -2947,7 +2947,7 @@
         </w:tc>
         <w:tc>
           <w:tcPr>
-            <w:tcW w:w="887" w:type="dxa"/>
+            <w:tcW w:w="884" w:type="dxa"/>
             <w:tcBorders/>
           </w:tcPr>
           <w:p>
@@ -2978,7 +2978,7 @@
         </w:tc>
         <w:tc>
           <w:tcPr>
-            <w:tcW w:w="1013" w:type="dxa"/>
+            <w:tcW w:w="1016" w:type="dxa"/>
             <w:tcBorders/>
           </w:tcPr>
           <w:p>
@@ -3098,7 +3098,7 @@
         </w:tc>
         <w:tc>
           <w:tcPr>
-            <w:tcW w:w="887" w:type="dxa"/>
+            <w:tcW w:w="884" w:type="dxa"/>
             <w:tcBorders/>
           </w:tcPr>
           <w:p>
@@ -3130,7 +3130,7 @@
         </w:tc>
         <w:tc>
           <w:tcPr>
-            <w:tcW w:w="1013" w:type="dxa"/>
+            <w:tcW w:w="1016" w:type="dxa"/>
             <w:tcBorders/>
           </w:tcPr>
           <w:p>
@@ -3231,7 +3231,7 @@
         </w:tc>
         <w:tc>
           <w:tcPr>
-            <w:tcW w:w="887" w:type="dxa"/>
+            <w:tcW w:w="884" w:type="dxa"/>
             <w:tcBorders/>
           </w:tcPr>
           <w:p>
@@ -3258,7 +3258,7 @@
         </w:tc>
         <w:tc>
           <w:tcPr>
-            <w:tcW w:w="1013" w:type="dxa"/>
+            <w:tcW w:w="1016" w:type="dxa"/>
             <w:tcBorders/>
           </w:tcPr>
           <w:p>
@@ -3416,27 +3416,7 @@
           <w:color w:val="000000"/>
           <w:u w:val="none"/>
         </w:rPr>
-        <w:t xml:space="preserve">Any </w:t>
-      </w:r>
-      <w:r>
-        <w:rPr>
-          <w:rFonts w:ascii="Arial" w:hAnsi="Arial"/>
-          <w:b w:val="false"/>
-          <w:bCs w:val="false"/>
-          <w:color w:val="000000"/>
-          <w:u w:val="none"/>
-        </w:rPr>
-        <w:t xml:space="preserve">needed </w:t>
-      </w:r>
-      <w:r>
-        <w:rPr>
-          <w:rFonts w:ascii="Arial" w:hAnsi="Arial"/>
-          <w:b w:val="false"/>
-          <w:bCs w:val="false"/>
-          <w:color w:val="000000"/>
-          <w:u w:val="none"/>
-        </w:rPr>
-        <w:t>school/group customization or additions for the event should take place prior to Event #1, within Event #5, and/or after Event #13.</w:t>
+        <w:t>Any needed event site customization or additions for the event should take place prior to Event #1, within Event #5, and/or after Event #13.</w:t>
       </w:r>
       <w:r>
         <w:br w:type="page"/>
@@ -3478,7 +3458,7 @@
           <w:color w:val="000000"/>
           <w:shd w:fill="auto" w:val="clear"/>
         </w:rPr>
-        <w:t>ll event times are approximate and in school/group local time.</w:t>
+        <w:t>ll event times are approximate and in event site local time.</w:t>
       </w:r>
     </w:p>
     <w:p>
@@ -3789,7 +3769,7 @@
                 <w:szCs w:val="24"/>
                 <w:shd w:fill="auto" w:val="clear"/>
               </w:rPr>
-              <w:t xml:space="preserve">Audio conference is via </w:t>
+              <w:t xml:space="preserve">Audio conference is </w:t>
             </w:r>
             <w:r>
               <w:rPr>
@@ -3811,7 +3791,7 @@
                 <w:szCs w:val="24"/>
                 <w:shd w:fill="auto" w:val="clear"/>
               </w:rPr>
-              <w:t>. Check e-mail for information to join.</w:t>
+              <w:t>. Check e-mail for credentials.</w:t>
             </w:r>
           </w:p>
           <w:p>
@@ -4415,7 +4395,7 @@
                 <w:szCs w:val="24"/>
                 <w:shd w:fill="auto" w:val="clear"/>
               </w:rPr>
-              <w:t>[   ]  Check ISS AZ/EL and rise (AOS) time.</w:t>
+              <w:t>[   ]  Check ISS expected initial azimuth, maximum elevation, and rise (AOS) time.</w:t>
             </w:r>
           </w:p>
           <w:p>
@@ -4470,7 +4450,7 @@
                 <w:szCs w:val="24"/>
                 <w:shd w:fill="auto" w:val="clear"/>
               </w:rPr>
-              <w:t xml:space="preserve">, which is </w:t>
+              <w:t xml:space="preserve">, </w:t>
             </w:r>
             <w:r>
               <w:rPr>
@@ -4494,7 +4474,7 @@
                 <w:u w:val="single"/>
                 <w:shd w:fill="auto" w:val="clear"/>
               </w:rPr>
-              <w:t xml:space="preserve"> (event time)</w:t>
+              <w:t xml:space="preserve"> (event local time)</w:t>
             </w:r>
             <w:r>
               <w:rPr>
@@ -4857,7 +4837,7 @@
                 <w:szCs w:val="24"/>
                 <w:shd w:fill="auto" w:val="clear"/>
               </w:rPr>
-              <w:t>Verify the following with school/group, ground station, and moderator.</w:t>
+              <w:t>Verify the following with school/group, ground station, and moderator. Note that the event site should have already tested their audio system and be ready to add the telebridge audio.</w:t>
             </w:r>
           </w:p>
           <w:p>
@@ -5015,9 +4995,9 @@
                 <w:u w:val="none"/>
                 <w:shd w:fill="auto" w:val="clear"/>
               </w:rPr>
-              <w:t>, work out how the school will cue the moderator after the</w:t>
+              <w:t>, work out how the event site will cue the moderator after the</w:t>
               <w:br/>
-              <w:t xml:space="preserve">       school program to start the ARISS program.</w:t>
+              <w:t xml:space="preserve">       event site program to start the ARISS program.</w:t>
             </w:r>
           </w:p>
           <w:p>
@@ -5072,7 +5052,7 @@
                 <w:u w:val="none"/>
                 <w:shd w:fill="auto" w:val="clear"/>
               </w:rPr>
-              <w:t>school</w:t>
+              <w:t>event site</w:t>
             </w:r>
             <w:r>
               <w:rPr>
@@ -5144,6 +5124,32 @@
                 <w:rFonts w:ascii="Arial" w:hAnsi="Arial"/>
                 <w:sz w:val="24"/>
                 <w:szCs w:val="24"/>
+                <w:u w:val="none"/>
+                <w:shd w:fill="auto" w:val="clear"/>
+              </w:rPr>
+              <w:t>[   ]  Verify videos are cued up and ready to run.</w:t>
+            </w:r>
+          </w:p>
+          <w:p>
+            <w:pPr>
+              <w:pStyle w:val="Normal"/>
+              <w:widowControl w:val="false"/>
+              <w:bidi w:val="0"/>
+              <w:spacing w:lineRule="auto" w:line="360"/>
+              <w:jc w:val="left"/>
+              <w:rPr>
+                <w:rFonts w:ascii="Arial" w:hAnsi="Arial"/>
+                <w:sz w:val="24"/>
+                <w:szCs w:val="24"/>
+                <w:highlight w:val="none"/>
+                <w:shd w:fill="auto" w:val="clear"/>
+              </w:rPr>
+            </w:pPr>
+            <w:r>
+              <w:rPr>
+                <w:rFonts w:ascii="Arial" w:hAnsi="Arial"/>
+                <w:sz w:val="24"/>
+                <w:szCs w:val="24"/>
                 <w:shd w:fill="auto" w:val="clear"/>
               </w:rPr>
               <w:t xml:space="preserve">[   ] </w:t>
@@ -5349,7 +5355,28 @@
                 <w:szCs w:val="24"/>
                 <w:shd w:fill="auto" w:val="clear"/>
               </w:rPr>
-              <w:t>[   ]  Final checks for any video feeds from the ground station.</w:t>
+              <w:t xml:space="preserve">[   ]  </w:t>
+            </w:r>
+            <w:r>
+              <w:rPr>
+                <w:rFonts w:ascii="Arial" w:hAnsi="Arial"/>
+                <w:i w:val="false"/>
+                <w:iCs w:val="false"/>
+                <w:sz w:val="24"/>
+                <w:szCs w:val="24"/>
+                <w:u w:val="single"/>
+                <w:shd w:fill="auto" w:val="clear"/>
+              </w:rPr>
+              <w:t>If ground station is providing an optional video feed</w:t>
+            </w:r>
+            <w:r>
+              <w:rPr>
+                <w:rFonts w:ascii="Arial" w:hAnsi="Arial"/>
+                <w:sz w:val="24"/>
+                <w:szCs w:val="24"/>
+                <w:shd w:fill="auto" w:val="clear"/>
+              </w:rPr>
+              <w:t>, perform any final checks.</w:t>
             </w:r>
           </w:p>
           <w:p>
@@ -5413,6 +5440,8 @@
               <w:jc w:val="left"/>
               <w:rPr>
                 <w:rFonts w:ascii="Arial" w:hAnsi="Arial"/>
+                <w:b w:val="false"/>
+                <w:bCs w:val="false"/>
                 <w:sz w:val="24"/>
                 <w:szCs w:val="24"/>
                 <w:highlight w:val="none"/>
@@ -5422,6 +5451,8 @@
             <w:r>
               <w:rPr>
                 <w:rFonts w:ascii="Arial" w:hAnsi="Arial"/>
+                <w:b w:val="false"/>
+                <w:bCs w:val="false"/>
                 <w:sz w:val="24"/>
                 <w:szCs w:val="24"/>
                 <w:shd w:fill="auto" w:val="clear"/>
@@ -5431,11 +5462,59 @@
             <w:r>
               <w:rPr>
                 <w:rFonts w:ascii="Arial" w:hAnsi="Arial"/>
+                <w:b w:val="false"/>
+                <w:bCs w:val="false"/>
                 <w:sz w:val="24"/>
                 <w:szCs w:val="24"/>
                 <w:u w:val="single"/>
                 <w:shd w:fill="auto" w:val="clear"/>
               </w:rPr>
+              <w:t>If using a computer conference</w:t>
+            </w:r>
+            <w:r>
+              <w:rPr>
+                <w:rFonts w:ascii="Arial" w:hAnsi="Arial"/>
+                <w:b w:val="false"/>
+                <w:bCs w:val="false"/>
+                <w:sz w:val="24"/>
+                <w:szCs w:val="24"/>
+                <w:shd w:fill="auto" w:val="clear"/>
+              </w:rPr>
+              <w:t>, coordinate when the recording will start.</w:t>
+            </w:r>
+          </w:p>
+          <w:p>
+            <w:pPr>
+              <w:pStyle w:val="Normal"/>
+              <w:widowControl w:val="false"/>
+              <w:bidi w:val="0"/>
+              <w:spacing w:lineRule="auto" w:line="360"/>
+              <w:jc w:val="left"/>
+              <w:rPr>
+                <w:rFonts w:ascii="Arial" w:hAnsi="Arial"/>
+                <w:sz w:val="24"/>
+                <w:szCs w:val="24"/>
+                <w:highlight w:val="none"/>
+                <w:shd w:fill="auto" w:val="clear"/>
+              </w:rPr>
+            </w:pPr>
+            <w:r>
+              <w:rPr>
+                <w:rFonts w:ascii="Arial" w:hAnsi="Arial"/>
+                <w:sz w:val="24"/>
+                <w:szCs w:val="24"/>
+                <w:shd w:fill="auto" w:val="clear"/>
+              </w:rPr>
+              <w:t xml:space="preserve">[   ]  </w:t>
+            </w:r>
+            <w:r>
+              <w:rPr>
+                <w:rFonts w:ascii="Arial" w:hAnsi="Arial"/>
+                <w:sz w:val="24"/>
+                <w:szCs w:val="24"/>
+                <w:u w:val="single"/>
+                <w:shd w:fill="auto" w:val="clear"/>
+              </w:rPr>
               <w:t>If using Verizon</w:t>
             </w:r>
             <w:r>
@@ -5445,7 +5524,7 @@
                 <w:szCs w:val="24"/>
                 <w:shd w:fill="auto" w:val="clear"/>
               </w:rPr>
-              <w:t>, coordinate when the recording will start.</w:t>
+              <w:t>, coordinate when the recording will start with operator.</w:t>
             </w:r>
           </w:p>
           <w:p>
@@ -5485,7 +5564,7 @@
             <w:pPr>
               <w:pStyle w:val="Normal"/>
               <w:keepNext w:val="true"/>
-              <w:keepLines/>
+              <w:keepLines w:val="false"/>
               <w:widowControl w:val="false"/>
               <w:bidi w:val="0"/>
               <w:spacing w:lineRule="auto" w:line="360"/>
@@ -5547,7 +5626,7 @@
             <w:pPr>
               <w:pStyle w:val="Normal"/>
               <w:keepNext w:val="true"/>
-              <w:keepLines/>
+              <w:keepLines w:val="false"/>
               <w:widowControl w:val="false"/>
               <w:bidi w:val="0"/>
               <w:spacing w:lineRule="auto" w:line="360"/>
@@ -5579,7 +5658,7 @@
             <w:pPr>
               <w:pStyle w:val="Normal"/>
               <w:keepNext w:val="true"/>
-              <w:keepLines/>
+              <w:keepLines w:val="false"/>
               <w:widowControl w:val="false"/>
               <w:bidi w:val="0"/>
               <w:spacing w:lineRule="auto" w:line="360"/>
@@ -5598,7 +5677,7 @@
               </w:rPr>
               <w:t xml:space="preserve">PRACTICE </w:t>
             </w:r>
-            <w:bookmarkStart w:id="14" w:name="__DdeLink__8485_756276939_Copy_1_Copy_1"/>
+            <w:bookmarkStart w:id="14" w:name="__DdeLink__8485_756276939_Copy_1_Copy_1_"/>
             <w:r>
               <w:rPr>
                 <w:rFonts w:ascii="Arial" w:hAnsi="Arial"/>
@@ -5609,7 +5688,7 @@
                 <w:u w:val="none"/>
                 <w:shd w:fill="auto" w:val="clear"/>
               </w:rPr>
-              <w:t>RUN THROUGH WITH ALL STUDENTS AND GROUND STATION</w:t>
+              <w:t>RUN THROUGH WITH ALL QUESTIONERS AND GROUND STATION</w:t>
             </w:r>
             <w:bookmarkEnd w:id="14"/>
           </w:p>
@@ -5617,7 +5696,7 @@
             <w:pPr>
               <w:pStyle w:val="Normal"/>
               <w:keepNext w:val="true"/>
-              <w:keepLines/>
+              <w:keepLines w:val="false"/>
               <w:widowControl w:val="false"/>
               <w:bidi w:val="0"/>
               <w:spacing w:lineRule="auto" w:line="360"/>
@@ -5631,24 +5710,24 @@
                 <w:szCs w:val="24"/>
                 <w:shd w:fill="auto" w:val="clear"/>
               </w:rPr>
-              <w:t>All students should be present at this time. T</w:t>
-            </w:r>
-            <w:r>
-              <w:rPr>
-                <w:rFonts w:ascii="Arial" w:hAnsi="Arial"/>
-                <w:color w:val="000000"/>
-                <w:sz w:val="24"/>
-                <w:szCs w:val="24"/>
-                <w:shd w:fill="auto" w:val="clear"/>
-              </w:rPr>
-              <w:t>his is where audio problems can surface. The sooner this can be completed the better.</w:t>
+              <w:t>All questioners should be present at this time. T</w:t>
+            </w:r>
+            <w:r>
+              <w:rPr>
+                <w:rFonts w:ascii="Arial" w:hAnsi="Arial"/>
+                <w:color w:val="000000"/>
+                <w:sz w:val="24"/>
+                <w:szCs w:val="24"/>
+                <w:shd w:fill="auto" w:val="clear"/>
+              </w:rPr>
+              <w:t>his is where audio problems can surface. The sooner this can be completed the better. Be sure to mute any unneeded mics and speakers.</w:t>
             </w:r>
           </w:p>
           <w:p>
             <w:pPr>
               <w:pStyle w:val="Normal"/>
               <w:keepNext w:val="true"/>
-              <w:keepLines/>
+              <w:keepLines w:val="false"/>
               <w:widowControl w:val="false"/>
               <w:bidi w:val="0"/>
               <w:spacing w:lineRule="auto" w:line="360"/>
@@ -5663,14 +5742,14 @@
                 <w:szCs w:val="24"/>
                 <w:shd w:fill="auto" w:val="clear"/>
               </w:rPr>
-              <w:t>[Make this duration longer if school/group program needs to start later.]</w:t>
+              <w:t>[Make this duration longer if event site program needs to start later.]</w:t>
             </w:r>
           </w:p>
           <w:p>
             <w:pPr>
               <w:pStyle w:val="Normal"/>
               <w:keepNext w:val="true"/>
-              <w:keepLines/>
+              <w:keepLines w:val="false"/>
               <w:widowControl w:val="false"/>
               <w:bidi w:val="0"/>
               <w:spacing w:lineRule="auto" w:line="360"/>
@@ -5704,7 +5783,7 @@
             <w:pPr>
               <w:pStyle w:val="Normal"/>
               <w:keepNext w:val="true"/>
-              <w:keepLines/>
+              <w:keepLines w:val="false"/>
               <w:widowControl w:val="false"/>
               <w:bidi w:val="0"/>
               <w:spacing w:lineRule="auto" w:line="360"/>
@@ -5723,7 +5802,7 @@
             <w:pPr>
               <w:pStyle w:val="Normal"/>
               <w:keepNext w:val="true"/>
-              <w:keepLines/>
+              <w:keepLines w:val="false"/>
               <w:widowControl w:val="false"/>
               <w:bidi w:val="0"/>
               <w:spacing w:lineRule="auto" w:line="360"/>
@@ -5749,7 +5828,7 @@
             <w:pPr>
               <w:pStyle w:val="Normal"/>
               <w:keepNext w:val="true"/>
-              <w:keepLines/>
+              <w:keepLines w:val="false"/>
               <w:widowControl w:val="false"/>
               <w:bidi w:val="0"/>
               <w:spacing w:lineRule="auto" w:line="360"/>
@@ -5775,7 +5854,7 @@
             <w:pPr>
               <w:pStyle w:val="Normal"/>
               <w:keepNext w:val="true"/>
-              <w:keepLines/>
+              <w:keepLines w:val="false"/>
               <w:widowControl w:val="false"/>
               <w:bidi w:val="0"/>
               <w:spacing w:lineRule="auto" w:line="360"/>
@@ -5789,14 +5868,14 @@
                 <w:szCs w:val="24"/>
                 <w:shd w:fill="auto" w:val="clear"/>
               </w:rPr>
-              <w:t>[   ]  Verify the school/group can hear the moderator clearly.</w:t>
+              <w:t>[   ]  Verify the event site can hear the moderator clearly and visa versa.</w:t>
             </w:r>
           </w:p>
           <w:p>
             <w:pPr>
               <w:pStyle w:val="Normal"/>
               <w:keepNext w:val="true"/>
-              <w:keepLines/>
+              <w:keepLines w:val="false"/>
               <w:widowControl w:val="false"/>
               <w:bidi w:val="0"/>
               <w:spacing w:lineRule="auto" w:line="360"/>
@@ -5810,14 +5889,14 @@
                 <w:szCs w:val="24"/>
                 <w:shd w:fill="auto" w:val="clear"/>
               </w:rPr>
-              <w:t>[   ]  Verify school/group can hear ground station audio clearly.</w:t>
+              <w:t>[   ]  Verify event site can hear ground station audio clearly.</w:t>
             </w:r>
           </w:p>
           <w:p>
             <w:pPr>
               <w:pStyle w:val="Normal"/>
               <w:keepNext w:val="true"/>
-              <w:keepLines/>
+              <w:keepLines w:val="false"/>
               <w:widowControl w:val="false"/>
               <w:bidi w:val="0"/>
               <w:spacing w:lineRule="auto" w:line="360"/>
@@ -5842,7 +5921,7 @@
             <w:pPr>
               <w:pStyle w:val="Normal"/>
               <w:keepNext w:val="true"/>
-              <w:keepLines/>
+              <w:keepLines w:val="false"/>
               <w:widowControl w:val="false"/>
               <w:bidi w:val="0"/>
               <w:spacing w:lineRule="auto" w:line="360"/>
@@ -5866,7 +5945,7 @@
             <w:pPr>
               <w:pStyle w:val="Normal"/>
               <w:keepNext w:val="true"/>
-              <w:keepLines/>
+              <w:keepLines w:val="false"/>
               <w:widowControl w:val="false"/>
               <w:bidi w:val="0"/>
               <w:spacing w:lineRule="auto" w:line="360"/>
@@ -5880,14 +5959,14 @@
                 <w:szCs w:val="24"/>
                 <w:shd w:fill="auto" w:val="clear"/>
               </w:rPr>
-              <w:t>[   ]  Verify ground station can hear school/group audio clearly with no feedback/echo issues.</w:t>
+              <w:t>[   ]  Verify ground station can hear event site audio clearly with no feedback/echo issues.</w:t>
             </w:r>
           </w:p>
           <w:p>
             <w:pPr>
               <w:pStyle w:val="Normal"/>
               <w:keepNext w:val="true"/>
-              <w:keepLines/>
+              <w:keepLines w:val="false"/>
               <w:widowControl w:val="false"/>
               <w:bidi w:val="0"/>
               <w:spacing w:lineRule="auto" w:line="360"/>
@@ -5901,14 +5980,14 @@
                 <w:szCs w:val="24"/>
                 <w:shd w:fill="auto" w:val="clear"/>
               </w:rPr>
-              <w:t>[   ]  Verify school/group can hear the simulated astronaut clearly. Recommend a five count.</w:t>
+              <w:t>[   ]  Verify event site can hear the simulated astronaut clearly. Recommend a five count.</w:t>
             </w:r>
           </w:p>
           <w:p>
             <w:pPr>
               <w:pStyle w:val="Normal"/>
               <w:keepNext w:val="true"/>
-              <w:keepLines/>
+              <w:keepLines w:val="false"/>
               <w:widowControl w:val="false"/>
               <w:bidi w:val="0"/>
               <w:spacing w:lineRule="auto" w:line="360"/>
@@ -5922,14 +6001,14 @@
                 <w:szCs w:val="24"/>
                 <w:shd w:fill="auto" w:val="clear"/>
               </w:rPr>
-              <w:t>[   ]  Verify the simulated astronaut can clearly hear school/group.</w:t>
+              <w:t>[   ]  Verify the simulated astronaut can clearly hear event site.</w:t>
             </w:r>
           </w:p>
           <w:p>
             <w:pPr>
               <w:pStyle w:val="Normal"/>
               <w:keepNext w:val="true"/>
-              <w:keepLines/>
+              <w:keepLines w:val="false"/>
               <w:widowControl w:val="false"/>
               <w:bidi w:val="0"/>
               <w:spacing w:lineRule="auto" w:line="360"/>
@@ -5943,7 +6022,7 @@
                 <w:szCs w:val="24"/>
                 <w:shd w:fill="auto" w:val="clear"/>
               </w:rPr>
-              <w:t>[   ]  Explain the audio check process. Remind students to speak clearly and directly into the</w:t>
+              <w:t>[   ]  Explain the audio check process. Remind questioners to speak clearly &amp; directly into the</w:t>
               <w:br/>
               <w:t xml:space="preserve">       microphone, and to say “OVER” at end of each question. May need to use outdoor voice. </w:t>
               <w:br/>
@@ -5954,7 +6033,7 @@
             <w:pPr>
               <w:pStyle w:val="Normal"/>
               <w:keepNext w:val="true"/>
-              <w:keepLines/>
+              <w:keepLines w:val="false"/>
               <w:widowControl w:val="false"/>
               <w:bidi w:val="0"/>
               <w:spacing w:lineRule="auto" w:line="360"/>
@@ -5968,7 +6047,7 @@
                 <w:szCs w:val="24"/>
                 <w:shd w:fill="auto" w:val="clear"/>
               </w:rPr>
-              <w:t>[   ]  Simulate the ISS contact and have each student ask at least one question, in order,</w:t>
+              <w:t>[   ]  Simulate the ISS contact having each questioner ask at least one question, in order,</w:t>
               <w:br/>
               <w:t xml:space="preserve">       trying to minimize time between questions. Ground station simulated</w:t>
             </w:r>
@@ -5997,7 +6076,7 @@
             <w:pPr>
               <w:pStyle w:val="Normal"/>
               <w:keepNext w:val="true"/>
-              <w:keepLines/>
+              <w:keepLines w:val="false"/>
               <w:widowControl w:val="false"/>
               <w:bidi w:val="0"/>
               <w:spacing w:lineRule="auto" w:line="360"/>
@@ -6017,6 +6096,8 @@
           <w:p>
             <w:pPr>
               <w:pStyle w:val="Normal"/>
+              <w:keepNext w:val="true"/>
+              <w:keepLines w:val="false"/>
               <w:widowControl w:val="false"/>
               <w:bidi w:val="0"/>
               <w:spacing w:lineRule="auto" w:line="360"/>
@@ -6056,7 +6137,7 @@
             <w:pPr>
               <w:pStyle w:val="Normal"/>
               <w:keepNext w:val="true"/>
-              <w:keepLines/>
+              <w:keepLines w:val="false"/>
               <w:widowControl w:val="false"/>
               <w:bidi w:val="0"/>
               <w:spacing w:lineRule="auto" w:line="360"/>
@@ -6081,7 +6162,7 @@
             <w:pPr>
               <w:pStyle w:val="Normal"/>
               <w:keepNext w:val="true"/>
-              <w:keepLines/>
+              <w:keepLines w:val="false"/>
               <w:widowControl w:val="false"/>
               <w:bidi w:val="0"/>
               <w:spacing w:lineRule="auto" w:line="360"/>
@@ -6100,7 +6181,7 @@
             <w:pPr>
               <w:pStyle w:val="Normal"/>
               <w:keepNext w:val="true"/>
-              <w:keepLines/>
+              <w:keepLines w:val="false"/>
               <w:widowControl w:val="false"/>
               <w:bidi w:val="0"/>
               <w:spacing w:lineRule="auto" w:line="360"/>
@@ -6126,7 +6207,7 @@
             <w:pPr>
               <w:pStyle w:val="Normal"/>
               <w:keepNext w:val="true"/>
-              <w:keepLines/>
+              <w:keepLines w:val="false"/>
               <w:widowControl w:val="false"/>
               <w:bidi w:val="0"/>
               <w:spacing w:lineRule="auto" w:line="360"/>
@@ -6162,7 +6243,7 @@
             <w:pPr>
               <w:pStyle w:val="Normal"/>
               <w:keepNext w:val="true"/>
-              <w:keepLines/>
+              <w:keepLines w:val="false"/>
               <w:widowControl w:val="false"/>
               <w:bidi w:val="0"/>
               <w:spacing w:lineRule="auto" w:line="360"/>
@@ -6204,7 +6285,7 @@
             <w:pPr>
               <w:pStyle w:val="Normal"/>
               <w:keepNext w:val="true"/>
-              <w:keepLines/>
+              <w:keepLines w:val="false"/>
               <w:widowControl w:val="false"/>
               <w:bidi w:val="0"/>
               <w:spacing w:lineRule="auto" w:line="360"/>
@@ -6246,7 +6327,7 @@
             <w:pPr>
               <w:pStyle w:val="Normal"/>
               <w:keepNext w:val="true"/>
-              <w:keepLines/>
+              <w:keepLines w:val="false"/>
               <w:widowControl w:val="false"/>
               <w:bidi w:val="0"/>
               <w:spacing w:lineRule="auto" w:line="360"/>
@@ -6271,7 +6352,8 @@
           <w:p>
             <w:pPr>
               <w:pStyle w:val="Normal"/>
-              <w:keepLines/>
+              <w:keepNext w:val="true"/>
+              <w:keepLines w:val="false"/>
               <w:widowControl w:val="false"/>
               <w:suppressAutoHyphens w:val="true"/>
               <w:bidi w:val="0"/>
@@ -6481,7 +6563,7 @@
                 <w:szCs w:val="24"/>
                 <w:shd w:fill="auto" w:val="clear"/>
               </w:rPr>
-              <w:t xml:space="preserve">School/group program is an optional event. This where the school/group can customize the event. The details should not be included here other than different start and/or ending times. </w:t>
+              <w:t xml:space="preserve">This is an optional event where the school/group can customize the event. The details do not  need be included here other than different start and/or ending times. </w:t>
             </w:r>
             <w:r>
               <w:rPr>
@@ -6508,6 +6590,64 @@
                 <w:shd w:fill="auto" w:val="clear"/>
               </w:rPr>
               <w:t>If there is no program, then this is slack time.</w:t>
+            </w:r>
+          </w:p>
+          <w:p>
+            <w:pPr>
+              <w:pStyle w:val="Normal"/>
+              <w:widowControl w:val="false"/>
+              <w:bidi w:val="0"/>
+              <w:spacing w:lineRule="auto" w:line="360"/>
+              <w:jc w:val="left"/>
+              <w:rPr>
+                <w:color w:val="000000"/>
+              </w:rPr>
+            </w:pPr>
+            <w:r>
+              <w:rPr>
+                <w:color w:val="000000"/>
+              </w:rPr>
+            </w:r>
+          </w:p>
+          <w:p>
+            <w:pPr>
+              <w:pStyle w:val="Normal"/>
+              <w:widowControl w:val="false"/>
+              <w:bidi w:val="0"/>
+              <w:spacing w:lineRule="auto" w:line="360"/>
+              <w:jc w:val="left"/>
+              <w:rPr>
+                <w:color w:val="000000"/>
+              </w:rPr>
+            </w:pPr>
+            <w:r>
+              <w:rPr>
+                <w:rFonts w:ascii="Arial" w:hAnsi="Arial"/>
+                <w:b w:val="false"/>
+                <w:bCs w:val="false"/>
+                <w:i w:val="false"/>
+                <w:iCs w:val="false"/>
+                <w:color w:val="000000"/>
+                <w:sz w:val="24"/>
+                <w:szCs w:val="24"/>
+                <w:u w:val="single"/>
+                <w:shd w:fill="auto" w:val="clear"/>
+              </w:rPr>
+              <w:t>Caution:</w:t>
+            </w:r>
+            <w:r>
+              <w:rPr>
+                <w:rFonts w:ascii="Arial" w:hAnsi="Arial"/>
+                <w:b w:val="false"/>
+                <w:bCs w:val="false"/>
+                <w:i w:val="false"/>
+                <w:iCs w:val="false"/>
+                <w:color w:val="000000"/>
+                <w:sz w:val="24"/>
+                <w:szCs w:val="24"/>
+                <w:shd w:fill="auto" w:val="clear"/>
+              </w:rPr>
+              <w:t xml:space="preserve"> If the audio checks take longer than planned this event will have less time.</w:t>
             </w:r>
           </w:p>
           <w:p>
@@ -7731,7 +7871,7 @@
                 <w:szCs w:val="24"/>
                 <w:shd w:fill="auto" w:val="clear"/>
               </w:rPr>
-              <w:t xml:space="preserve">Our linkup today will be with the student participants at </w:t>
+              <w:t xml:space="preserve">Our linkup today will be with the participants at </w:t>
             </w:r>
             <w:r>
               <w:rPr>
@@ -7812,7 +7952,7 @@
                 <w:szCs w:val="24"/>
                 <w:shd w:fill="auto" w:val="clear"/>
               </w:rPr>
-              <w:t xml:space="preserve"> to please tell us about the students that are taking part today.</w:t>
+              <w:t xml:space="preserve"> to please tell us about those participating in today’s contact.</w:t>
             </w:r>
           </w:p>
           <w:p>
@@ -7894,7 +8034,7 @@
                 <w:szCs w:val="24"/>
                 <w:shd w:fill="auto" w:val="clear"/>
               </w:rPr>
-              <w:t>[   ]  Usually ad-lib about student events, where are the students from, how many visitors</w:t>
+              <w:t>[   ]  Usually ad-lib about student/grpup events, where are they from, how many visitors</w:t>
             </w:r>
           </w:p>
           <w:p>
@@ -8300,69 +8440,61 @@
             <w:pPr>
               <w:pStyle w:val="Normal"/>
               <w:widowControl w:val="false"/>
-              <w:bidi w:val="0"/>
-              <w:spacing w:lineRule="auto" w:line="360"/>
-              <w:jc w:val="left"/>
+              <w:spacing w:lineRule="auto" w:line="360"/>
               <w:rPr>
                 <w:rFonts w:ascii="Arial" w:hAnsi="Arial"/>
                 <w:b w:val="false"/>
                 <w:bCs w:val="false"/>
                 <w:color w:val="C9211E"/>
-              </w:rPr>
-            </w:pPr>
-            <w:r>
-              <w:rPr>
-                <w:rFonts w:ascii="Arial" w:hAnsi="Arial"/>
-                <w:b w:val="false"/>
-                <w:bCs w:val="false"/>
-                <w:i w:val="false"/>
-                <w:iCs w:val="false"/>
+                <w:shd w:fill="auto" w:val="clear"/>
+              </w:rPr>
+            </w:pPr>
+            <w:r>
+              <w:rPr>
+                <w:rFonts w:ascii="Arial" w:hAnsi="Arial"/>
+                <w:b w:val="false"/>
+                <w:bCs w:val="false"/>
                 <w:color w:val="C9211E"/>
-                <w:sz w:val="24"/>
-                <w:szCs w:val="24"/>
-                <w:shd w:fill="auto" w:val="clear"/>
-              </w:rPr>
-              <w:t xml:space="preserve">[If not used (0m Duration), delete this row. Keep? </w:t>
-            </w:r>
-            <w:r>
-              <w:rPr>
-                <w:rFonts w:ascii="Arial" w:hAnsi="Arial"/>
-                <w:b/>
-                <w:bCs/>
-                <w:i w:val="false"/>
-                <w:iCs w:val="false"/>
+                <w:shd w:fill="auto" w:val="clear"/>
+              </w:rPr>
+              <w:t xml:space="preserve">[If not used (0m Duration), delete this </w:t>
+            </w:r>
+            <w:r>
+              <w:rPr>
+                <w:rFonts w:ascii="Arial" w:hAnsi="Arial"/>
+                <w:b w:val="false"/>
+                <w:bCs w:val="false"/>
                 <w:color w:val="C9211E"/>
-                <w:sz w:val="24"/>
-                <w:szCs w:val="24"/>
-                <w:u w:val="single"/>
-                <w:shd w:fill="auto" w:val="clear"/>
-              </w:rPr>
-              <w:t>{{student_video}</w:t>
-            </w:r>
-            <w:r>
-              <w:rPr>
-                <w:rFonts w:ascii="Arial" w:hAnsi="Arial"/>
-                <w:b/>
-                <w:bCs/>
-                <w:i w:val="false"/>
-                <w:iCs w:val="false"/>
+                <w:shd w:fill="auto" w:val="clear"/>
+              </w:rPr>
+              <w:t>event block</w:t>
+            </w:r>
+            <w:r>
+              <w:rPr>
+                <w:rFonts w:ascii="Arial" w:hAnsi="Arial"/>
+                <w:b w:val="false"/>
+                <w:bCs w:val="false"/>
                 <w:color w:val="C9211E"/>
-                <w:sz w:val="24"/>
-                <w:szCs w:val="24"/>
-                <w:shd w:fill="auto" w:val="clear"/>
-              </w:rPr>
-              <w:t>}</w:t>
-            </w:r>
-            <w:r>
-              <w:rPr>
-                <w:rFonts w:ascii="Arial" w:hAnsi="Arial"/>
-                <w:b w:val="false"/>
-                <w:bCs w:val="false"/>
-                <w:i w:val="false"/>
-                <w:iCs w:val="false"/>
+                <w:shd w:fill="auto" w:val="clear"/>
+              </w:rPr>
+              <w:t xml:space="preserve">. Keep? </w:t>
+            </w:r>
+            <w:r>
+              <w:rPr>
+                <w:rFonts w:ascii="Arial" w:hAnsi="Arial"/>
+                <w:b/>
+                <w:bCs/>
                 <w:color w:val="C9211E"/>
-                <w:sz w:val="24"/>
-                <w:szCs w:val="24"/>
+                <w:shd w:fill="auto" w:val="clear"/>
+              </w:rPr>
+              <w:t>{{student_video}}</w:t>
+            </w:r>
+            <w:r>
+              <w:rPr>
+                <w:rFonts w:ascii="Arial" w:hAnsi="Arial"/>
+                <w:b w:val="false"/>
+                <w:bCs w:val="false"/>
+                <w:color w:val="C9211E"/>
                 <w:shd w:fill="auto" w:val="clear"/>
               </w:rPr>
               <w:t>]</w:t>
@@ -8372,14 +8504,13 @@
             <w:pPr>
               <w:pStyle w:val="Normal"/>
               <w:widowControl w:val="false"/>
-              <w:bidi w:val="0"/>
-              <w:spacing w:lineRule="auto" w:line="360"/>
-              <w:jc w:val="left"/>
+              <w:spacing w:lineRule="auto" w:line="360"/>
               <w:rPr>
                 <w:rFonts w:ascii="Arial" w:hAnsi="Arial"/>
                 <w:b w:val="false"/>
                 <w:bCs w:val="false"/>
                 <w:color w:val="C9211E"/>
+                <w:shd w:fill="auto" w:val="clear"/>
               </w:rPr>
             </w:pPr>
             <w:r>
@@ -8388,6 +8519,7 @@
                 <w:b w:val="false"/>
                 <w:bCs w:val="false"/>
                 <w:color w:val="C9211E"/>
+                <w:shd w:fill="auto" w:val="clear"/>
               </w:rPr>
             </w:r>
           </w:p>
@@ -8822,7 +8954,161 @@
                 <w:szCs w:val="24"/>
                 <w:shd w:fill="auto" w:val="clear"/>
               </w:rPr>
-              <w:t xml:space="preserve">[If not used (0m Duration), delete this row. Keep? </w:t>
+              <w:t xml:space="preserve">[If not used (0m Duration), delete this </w:t>
+            </w:r>
+            <w:r>
+              <w:rPr>
+                <w:rFonts w:ascii="Arial" w:hAnsi="Arial"/>
+                <w:b w:val="false"/>
+                <w:bCs w:val="false"/>
+                <w:i w:val="false"/>
+                <w:iCs w:val="false"/>
+                <w:color w:val="C9211E"/>
+                <w:sz w:val="24"/>
+                <w:szCs w:val="24"/>
+                <w:shd w:fill="auto" w:val="clear"/>
+              </w:rPr>
+              <w:t>e</w:t>
+            </w:r>
+            <w:r>
+              <w:rPr>
+                <w:rFonts w:ascii="Arial" w:hAnsi="Arial"/>
+                <w:b w:val="false"/>
+                <w:bCs w:val="false"/>
+                <w:i w:val="false"/>
+                <w:iCs w:val="false"/>
+                <w:color w:val="C9211E"/>
+                <w:sz w:val="24"/>
+                <w:szCs w:val="24"/>
+                <w:shd w:fill="auto" w:val="clear"/>
+              </w:rPr>
+              <w:t>v</w:t>
+            </w:r>
+            <w:r>
+              <w:rPr>
+                <w:rFonts w:ascii="Arial" w:hAnsi="Arial"/>
+                <w:b w:val="false"/>
+                <w:bCs w:val="false"/>
+                <w:i w:val="false"/>
+                <w:iCs w:val="false"/>
+                <w:color w:val="C9211E"/>
+                <w:sz w:val="24"/>
+                <w:szCs w:val="24"/>
+                <w:shd w:fill="auto" w:val="clear"/>
+              </w:rPr>
+              <w:t>e</w:t>
+            </w:r>
+            <w:r>
+              <w:rPr>
+                <w:rFonts w:ascii="Arial" w:hAnsi="Arial"/>
+                <w:b w:val="false"/>
+                <w:bCs w:val="false"/>
+                <w:i w:val="false"/>
+                <w:iCs w:val="false"/>
+                <w:color w:val="C9211E"/>
+                <w:sz w:val="24"/>
+                <w:szCs w:val="24"/>
+                <w:shd w:fill="auto" w:val="clear"/>
+              </w:rPr>
+              <w:t>n</w:t>
+            </w:r>
+            <w:r>
+              <w:rPr>
+                <w:rFonts w:ascii="Arial" w:hAnsi="Arial"/>
+                <w:b w:val="false"/>
+                <w:bCs w:val="false"/>
+                <w:i w:val="false"/>
+                <w:iCs w:val="false"/>
+                <w:color w:val="C9211E"/>
+                <w:sz w:val="24"/>
+                <w:szCs w:val="24"/>
+                <w:shd w:fill="auto" w:val="clear"/>
+              </w:rPr>
+              <w:t xml:space="preserve">t </w:t>
+            </w:r>
+            <w:r>
+              <w:rPr>
+                <w:rFonts w:ascii="Arial" w:hAnsi="Arial"/>
+                <w:b w:val="false"/>
+                <w:bCs w:val="false"/>
+                <w:i w:val="false"/>
+                <w:iCs w:val="false"/>
+                <w:color w:val="C9211E"/>
+                <w:sz w:val="24"/>
+                <w:szCs w:val="24"/>
+                <w:shd w:fill="auto" w:val="clear"/>
+              </w:rPr>
+              <w:t>b</w:t>
+            </w:r>
+            <w:r>
+              <w:rPr>
+                <w:rFonts w:ascii="Arial" w:hAnsi="Arial"/>
+                <w:b w:val="false"/>
+                <w:bCs w:val="false"/>
+                <w:i w:val="false"/>
+                <w:iCs w:val="false"/>
+                <w:color w:val="C9211E"/>
+                <w:sz w:val="24"/>
+                <w:szCs w:val="24"/>
+                <w:shd w:fill="auto" w:val="clear"/>
+              </w:rPr>
+              <w:t>l</w:t>
+            </w:r>
+            <w:r>
+              <w:rPr>
+                <w:rFonts w:ascii="Arial" w:hAnsi="Arial"/>
+                <w:b w:val="false"/>
+                <w:bCs w:val="false"/>
+                <w:i w:val="false"/>
+                <w:iCs w:val="false"/>
+                <w:color w:val="C9211E"/>
+                <w:sz w:val="24"/>
+                <w:szCs w:val="24"/>
+                <w:shd w:fill="auto" w:val="clear"/>
+              </w:rPr>
+              <w:t>o</w:t>
+            </w:r>
+            <w:r>
+              <w:rPr>
+                <w:rFonts w:ascii="Arial" w:hAnsi="Arial"/>
+                <w:b w:val="false"/>
+                <w:bCs w:val="false"/>
+                <w:i w:val="false"/>
+                <w:iCs w:val="false"/>
+                <w:color w:val="C9211E"/>
+                <w:sz w:val="24"/>
+                <w:szCs w:val="24"/>
+                <w:shd w:fill="auto" w:val="clear"/>
+              </w:rPr>
+              <w:t>c</w:t>
+            </w:r>
+            <w:r>
+              <w:rPr>
+                <w:rFonts w:ascii="Arial" w:hAnsi="Arial"/>
+                <w:b w:val="false"/>
+                <w:bCs w:val="false"/>
+                <w:i w:val="false"/>
+                <w:iCs w:val="false"/>
+                <w:color w:val="C9211E"/>
+                <w:sz w:val="24"/>
+                <w:szCs w:val="24"/>
+                <w:shd w:fill="auto" w:val="clear"/>
+              </w:rPr>
+              <w:t>k</w:t>
+            </w:r>
+            <w:r>
+              <w:rPr>
+                <w:rFonts w:ascii="Arial" w:hAnsi="Arial"/>
+                <w:b w:val="false"/>
+                <w:bCs w:val="false"/>
+                <w:i w:val="false"/>
+                <w:iCs w:val="false"/>
+                <w:color w:val="C9211E"/>
+                <w:sz w:val="24"/>
+                <w:szCs w:val="24"/>
+                <w:shd w:fill="auto" w:val="clear"/>
+              </w:rPr>
+              <w:t xml:space="preserve">. Keep? </w:t>
             </w:r>
             <w:r>
               <w:rPr>
@@ -10482,15 +10768,19 @@
               <w:bidi w:val="0"/>
               <w:spacing w:lineRule="auto" w:line="360"/>
               <w:jc w:val="left"/>
-              <w:rPr/>
-            </w:pPr>
-            <w:r>
-              <w:rPr>
-                <w:rFonts w:ascii="Arial" w:hAnsi="Arial"/>
-                <w:b w:val="false"/>
-                <w:bCs w:val="false"/>
-                <w:i w:val="false"/>
-                <w:iCs w:val="false"/>
+              <w:rPr>
+                <w:highlight w:val="none"/>
+                <w:shd w:fill="FFFF00" w:val="clear"/>
+              </w:rPr>
+            </w:pPr>
+            <w:r>
+              <w:rPr>
+                <w:rFonts w:ascii="Arial" w:hAnsi="Arial"/>
+                <w:b w:val="false"/>
+                <w:bCs w:val="false"/>
+                <w:i w:val="false"/>
+                <w:iCs w:val="false"/>
+                <w:shd w:fill="FFFF00" w:val="clear"/>
               </w:rPr>
               <w:t>[   ]  Moderator should be prepared with filler material if ahead of the timeline.</w:t>
             </w:r>
@@ -10733,7 +11023,7 @@
                 <w:szCs w:val="24"/>
                 <w:shd w:fill="auto" w:val="clear"/>
               </w:rPr>
-              <w:t>Remember, what we are doing on ISS is an experiment, so we can never tell the results, positive or negative until the experiment is over. And students, please don’t forget to say OVER at the end of your question.”</w:t>
+              <w:t>Remember, what we are doing on ISS is an experiment, so we can never tell the results, positive or negative until the experiment is over. And questioners, please don’t forget to say OVER at the end of your question.”</w:t>
             </w:r>
           </w:p>
           <w:p>
@@ -11521,7 +11811,7 @@
               </w:rPr>
               <w:t>, thank astronaut and invites all attendees to cheer in appreciation.</w:t>
               <w:br/>
-              <w:t xml:space="preserve">       No additional ad-lib questions are permitted.</w:t>
+              <w:t xml:space="preserve">       No additional ad-lib questions are permitted unless there is prior agreement from ARISS.</w:t>
             </w:r>
           </w:p>
           <w:p>
@@ -12225,75 +12515,21 @@
                 <w:szCs w:val="24"/>
                 <w:shd w:fill="auto" w:val="clear"/>
               </w:rPr>
-              <w:t xml:space="preserve">Now, for the international volunteer team of ARISS, including the Amateur Radio Satellite Corporations around the world, the American Radio Relay League, The Canadian Space Agency,  The European Space Agency </w:t>
-            </w:r>
-            <w:r>
-              <w:rPr>
-                <w:rFonts w:ascii="Arial" w:hAnsi="Arial"/>
-                <w:b w:val="false"/>
-                <w:bCs w:val="false"/>
-                <w:i w:val="false"/>
-                <w:iCs w:val="false"/>
-                <w:sz w:val="24"/>
-                <w:szCs w:val="24"/>
-                <w:shd w:fill="auto" w:val="clear"/>
-              </w:rPr>
-              <w:t>(ESA)</w:t>
-            </w:r>
-            <w:r>
-              <w:rPr>
-                <w:rFonts w:ascii="Arial" w:hAnsi="Arial"/>
-                <w:b w:val="false"/>
-                <w:bCs w:val="false"/>
-                <w:i w:val="false"/>
-                <w:iCs w:val="false"/>
-                <w:sz w:val="24"/>
-                <w:szCs w:val="24"/>
-                <w:shd w:fill="auto" w:val="clear"/>
-              </w:rPr>
-              <w:t xml:space="preserve">, the </w:t>
-            </w:r>
-            <w:r>
-              <w:rPr>
-                <w:rFonts w:ascii="Arial" w:hAnsi="Arial"/>
-                <w:b w:val="false"/>
-                <w:bCs w:val="false"/>
-                <w:i w:val="false"/>
-                <w:iCs w:val="false"/>
-                <w:color w:val="000000"/>
-                <w:sz w:val="24"/>
-                <w:szCs w:val="24"/>
-                <w:shd w:fill="auto" w:val="clear"/>
-              </w:rPr>
-              <w:t xml:space="preserve">Japanese Space Agency </w:t>
-            </w:r>
-            <w:r>
-              <w:rPr>
-                <w:rFonts w:ascii="Arial" w:hAnsi="Arial"/>
-                <w:b w:val="false"/>
-                <w:bCs w:val="false"/>
-                <w:i w:val="false"/>
-                <w:iCs w:val="false"/>
-                <w:color w:val="000000"/>
-                <w:sz w:val="24"/>
-                <w:szCs w:val="24"/>
-                <w:shd w:fill="auto" w:val="clear"/>
-              </w:rPr>
-              <w:t>(JAXA)</w:t>
-            </w:r>
-            <w:r>
-              <w:rPr>
-                <w:rFonts w:ascii="Arial" w:hAnsi="Arial"/>
-                <w:b w:val="false"/>
-                <w:bCs w:val="false"/>
-                <w:i w:val="false"/>
-                <w:iCs w:val="false"/>
-                <w:color w:val="000000"/>
-                <w:sz w:val="24"/>
-                <w:szCs w:val="24"/>
-                <w:shd w:fill="auto" w:val="clear"/>
-              </w:rPr>
-              <w:t xml:space="preserve">, Roscosmos, and NASA, this is </w:t>
+              <w:t xml:space="preserve">Now, for the international volunteer team of ARISS, including the Amateur Radio Satellite Corporations around the world, the American Radio Relay League, The Canadian Space Agency,  The European Space Agency (ESA), the </w:t>
+            </w:r>
+            <w:r>
+              <w:rPr>
+                <w:rFonts w:ascii="Arial" w:hAnsi="Arial"/>
+                <w:b w:val="false"/>
+                <w:bCs w:val="false"/>
+                <w:i w:val="false"/>
+                <w:iCs w:val="false"/>
+                <w:color w:val="000000"/>
+                <w:sz w:val="24"/>
+                <w:szCs w:val="24"/>
+                <w:shd w:fill="auto" w:val="clear"/>
+              </w:rPr>
+              <w:t xml:space="preserve">Japanese Space Agency (JAXA), Roscosmos, and NASA, this is </w:t>
             </w:r>
             <w:r>
               <w:rPr>
@@ -12430,6 +12666,25 @@
           <w:p>
             <w:pPr>
               <w:pStyle w:val="Normal"/>
+              <w:spacing w:lineRule="auto" w:line="360"/>
+              <w:rPr>
+                <w:rFonts w:ascii="Arial" w:hAnsi="Arial"/>
+                <w:color w:val="C9211E"/>
+                <w:shd w:fill="auto" w:val="clear"/>
+              </w:rPr>
+            </w:pPr>
+            <w:r>
+              <w:rPr>
+                <w:rFonts w:ascii="Arial" w:hAnsi="Arial"/>
+                <w:color w:val="C9211E"/>
+                <w:shd w:fill="auto" w:val="clear"/>
+              </w:rPr>
+              <w:t>[Adjust the lines below depending on arrangements.]</w:t>
+            </w:r>
+          </w:p>
+          <w:p>
+            <w:pPr>
+              <w:pStyle w:val="Normal"/>
               <w:widowControl w:val="false"/>
               <w:bidi w:val="0"/>
               <w:spacing w:lineRule="auto" w:line="360"/>
@@ -12553,59 +12808,7 @@
                 <w:szCs w:val="24"/>
                 <w:shd w:fill="auto" w:val="clear"/>
               </w:rPr>
-              <w:t xml:space="preserve">[   ]  Any </w:t>
-            </w:r>
-            <w:r>
-              <w:rPr>
-                <w:rFonts w:ascii="Arial" w:hAnsi="Arial"/>
-                <w:b w:val="false"/>
-                <w:bCs w:val="false"/>
-                <w:i w:val="false"/>
-                <w:iCs w:val="false"/>
-                <w:sz w:val="24"/>
-                <w:szCs w:val="24"/>
-                <w:shd w:fill="auto" w:val="clear"/>
-              </w:rPr>
-              <w:t>video feeds</w:t>
-            </w:r>
-            <w:r>
-              <w:rPr>
-                <w:rFonts w:ascii="Arial" w:hAnsi="Arial"/>
-                <w:b w:val="false"/>
-                <w:bCs w:val="false"/>
-                <w:i w:val="false"/>
-                <w:iCs w:val="false"/>
-                <w:sz w:val="24"/>
-                <w:szCs w:val="24"/>
-                <w:shd w:fill="auto" w:val="clear"/>
-              </w:rPr>
-              <w:t xml:space="preserve"> from the moderator and tele-bridge station </w:t>
-            </w:r>
-            <w:r>
-              <w:rPr>
-                <w:rFonts w:ascii="Arial" w:hAnsi="Arial"/>
-                <w:b w:val="false"/>
-                <w:bCs w:val="false"/>
-                <w:i w:val="false"/>
-                <w:iCs w:val="false"/>
-                <w:sz w:val="24"/>
-                <w:szCs w:val="24"/>
-                <w:shd w:fill="auto" w:val="clear"/>
-              </w:rPr>
-              <w:t>are</w:t>
-            </w:r>
-            <w:r>
-              <w:rPr>
-                <w:rFonts w:ascii="Arial" w:hAnsi="Arial"/>
-                <w:b w:val="false"/>
-                <w:bCs w:val="false"/>
-                <w:i w:val="false"/>
-                <w:iCs w:val="false"/>
-                <w:sz w:val="24"/>
-                <w:szCs w:val="24"/>
-                <w:shd w:fill="auto" w:val="clear"/>
-              </w:rPr>
-              <w:t xml:space="preserve"> stopped.</w:t>
+              <w:t>[   ]  Any video feeds from the moderator and telebridge station are stopped.</w:t>
             </w:r>
           </w:p>
           <w:p>
@@ -12831,8 +13034,7 @@
           <w:shd w:fill="auto" w:val="clear"/>
         </w:rPr>
         <w:tab/>
-        <w:t xml:space="preserve">Event local time zone: </w:t>
-        <w:tab/>
+        <w:t xml:space="preserve">Event local time zone abrv: </w:t>
         <w:tab/>
       </w:r>
       <w:r>
@@ -13666,21 +13868,12 @@
       <w:r>
         <w:rPr>
           <w:rFonts w:ascii="Arial" w:hAnsi="Arial"/>
-          <w:b/>
-          <w:bCs/>
-          <w:shd w:fill="auto" w:val="clear"/>
-        </w:rPr>
-        <w:tab/>
-      </w:r>
-      <w:r>
-        <w:rPr>
-          <w:rFonts w:ascii="Arial" w:hAnsi="Arial"/>
           <w:b w:val="false"/>
           <w:bCs w:val="false"/>
           <w:shd w:fill="auto" w:val="clear"/>
         </w:rPr>
-        <w:t xml:space="preserve">Audio interface: </w:t>
         <w:tab/>
+        <w:t xml:space="preserve">Radio audio interface: </w:t>
         <w:tab/>
         <w:tab/>
       </w:r>
@@ -14680,7 +14873,7 @@
           <w:bCs w:val="false"/>
           <w:u w:val="none"/>
         </w:rPr>
-        <w:t>[   ]  Add list of student questions from ARISS Ops web page Uplink file to script template file.</w:t>
+        <w:t>[   ]  Add list of questions from ARISS Ops web page Uplink file to script template file.</w:t>
       </w:r>
     </w:p>
     <w:p>
@@ -15010,19 +15203,7 @@
         <w:szCs w:val="16"/>
         <w:shd w:fill="auto" w:val="clear"/>
       </w:rPr>
-      <w:t xml:space="preserve"> - Version N3FZX_202507</w:t>
-    </w:r>
-    <w:r>
-      <w:rPr>
-        <w:rFonts w:ascii="Arial" w:hAnsi="Arial"/>
-        <w:b w:val="false"/>
-        <w:bCs w:val="false"/>
-        <w:color w:val="000000"/>
-        <w:sz w:val="16"/>
-        <w:szCs w:val="16"/>
-        <w:shd w:fill="auto" w:val="clear"/>
-      </w:rPr>
-      <w:t>15</w:t>
+      <w:t xml:space="preserve"> - Version N3FZX_20250907</w:t>
     </w:r>
   </w:p>
   <w:p>
